--- a/doc/蔡维2018本科毕业设计论文.docx
+++ b/doc/蔡维2018本科毕业设计论文.docx
@@ -1,6 +1,6 @@
 
 <file path=word/document.xml><?xml version="1.0" encoding="utf-8"?>
-<w:document xmlns:wpc="http://schemas.microsoft.com/office/word/2010/wordprocessingCanvas" xmlns:cx="http://schemas.microsoft.com/office/drawing/2014/chartex" xmlns:mc="http://schemas.openxmlformats.org/markup-compatibility/2006" xmlns:o="urn:schemas-microsoft-com:office:office" xmlns:r="http://schemas.openxmlformats.org/officeDocument/2006/relationships" xmlns:m="http://schemas.openxmlformats.org/officeDocument/2006/math" xmlns:v="urn:schemas-microsoft-com:vml" xmlns:wp14="http://schemas.microsoft.com/office/word/2010/wordprocessingDrawing" xmlns:wp="http://schemas.openxmlformats.org/drawingml/2006/wordprocessingDrawing" xmlns:w10="urn:schemas-microsoft-com:office:word" xmlns:w="http://schemas.openxmlformats.org/wordprocessingml/2006/main" xmlns:w14="http://schemas.microsoft.com/office/word/2010/wordml" xmlns:w15="http://schemas.microsoft.com/office/word/2012/wordml" xmlns:w16se="http://schemas.microsoft.com/office/word/2015/wordml/symex" xmlns:wpg="http://schemas.microsoft.com/office/word/2010/wordprocessingGroup" xmlns:wpi="http://schemas.microsoft.com/office/word/2010/wordprocessingInk" xmlns:wne="http://schemas.microsoft.com/office/word/2006/wordml" xmlns:wps="http://schemas.microsoft.com/office/word/2010/wordprocessingShape" mc:Ignorable="w14 w15 w16se wp14">
+<w:document xmlns:wpc="http://schemas.microsoft.com/office/word/2010/wordprocessingCanvas" xmlns:cx="http://schemas.microsoft.com/office/drawing/2014/chartex" xmlns:cx1="http://schemas.microsoft.com/office/drawing/2015/9/8/chartex" xmlns:cx2="http://schemas.microsoft.com/office/drawing/2015/10/21/chartex" xmlns:cx3="http://schemas.microsoft.com/office/drawing/2016/5/9/chartex" xmlns:cx4="http://schemas.microsoft.com/office/drawing/2016/5/10/chartex" xmlns:cx5="http://schemas.microsoft.com/office/drawing/2016/5/11/chartex" xmlns:cx6="http://schemas.microsoft.com/office/drawing/2016/5/12/chartex" xmlns:cx7="http://schemas.microsoft.com/office/drawing/2016/5/13/chartex" xmlns:cx8="http://schemas.microsoft.com/office/drawing/2016/5/14/chartex" xmlns:mc="http://schemas.openxmlformats.org/markup-compatibility/2006" xmlns:aink="http://schemas.microsoft.com/office/drawing/2016/ink" xmlns:am3d="http://schemas.microsoft.com/office/drawing/2017/model3d" xmlns:o="urn:schemas-microsoft-com:office:office" xmlns:r="http://schemas.openxmlformats.org/officeDocument/2006/relationships" xmlns:m="http://schemas.openxmlformats.org/officeDocument/2006/math" xmlns:v="urn:schemas-microsoft-com:vml" xmlns:wp14="http://schemas.microsoft.com/office/word/2010/wordprocessingDrawing" xmlns:wp="http://schemas.openxmlformats.org/drawingml/2006/wordprocessingDrawing" xmlns:w10="urn:schemas-microsoft-com:office:word" xmlns:w="http://schemas.openxmlformats.org/wordprocessingml/2006/main" xmlns:w14="http://schemas.microsoft.com/office/word/2010/wordml" xmlns:w15="http://schemas.microsoft.com/office/word/2012/wordml" xmlns:w16cid="http://schemas.microsoft.com/office/word/2016/wordml/cid" xmlns:w16se="http://schemas.microsoft.com/office/word/2015/wordml/symex" xmlns:wpg="http://schemas.microsoft.com/office/word/2010/wordprocessingGroup" xmlns:wpi="http://schemas.microsoft.com/office/word/2010/wordprocessingInk" xmlns:wne="http://schemas.microsoft.com/office/word/2006/wordml" xmlns:wps="http://schemas.microsoft.com/office/word/2010/wordprocessingShape" mc:Ignorable="w14 w15 w16se w16cid wp14">
   <w:body>
     <w:p>
       <w:pPr>
@@ -33,19 +33,7 @@
         <w:rPr>
           <w:rFonts w:ascii="宋体" w:eastAsia="宋体" w:hAnsi="宋体" w:hint="eastAsia"/>
         </w:rPr>
-        <w:t>随着互联网的发展和普及，网络平台和论坛成为了股票投资者交流与讨论的重要平台，然后一些网络的评论信息对股票市场的影响日益显著。中</w:t>
-      </w:r>
-      <w:r>
-        <w:rPr>
-          <w:rFonts w:ascii="宋体" w:eastAsia="宋体" w:hAnsi="宋体" w:hint="eastAsia"/>
-        </w:rPr>
-        <w:t>国的股票市场处于刚刚发展的阶段，理性投资者较少，投资的决策很容易收到网络上的消息以及传闻的影响。在网络发展的现在，用户的评论数据量也越来越大，传统数据处理技术遇到了瓶颈，大数据相关技术为数据处理这方面提供了良好的支持。本文针对股票网站系统中，由于互联网“信息过载”造成的难以精确定位用户兴趣并提供产品推荐的问题，利用大数据平台，通过深入挖掘股票社中丰富的用户评论信息，开发产品特征提取算</w:t>
-      </w:r>
-      <w:r>
-        <w:rPr>
-          <w:rFonts w:ascii="宋体" w:eastAsia="宋体" w:hAnsi="宋体" w:hint="eastAsia"/>
-        </w:rPr>
-        <w:t>法，建立用户兴趣偏好模型，结合用户评论打分来改善传统协同过滤推荐的推荐准确性；通过一系列的处理，准确的挖掘出有用的信息，并向用户进行推荐。</w:t>
+        <w:t>随着互联网的发展和普及，网络平台和论坛成为了股票投资者交流与讨论的重要平台，然后一些网络的评论信息对股票市场的影响日益显著。中国的股票市场处于刚刚发展的阶段，理性投资者较少，投资的决策很容易收到网络上的消息以及传闻的影响。在网络发展的现在，用户的评论数据量也越来越大，传统数据处理技术遇到了瓶颈，大数据相关技术为数据处理这方面提供了良好的支持。本文针对股票网站系统中，由于互联网“信息过载”造成的难以精确定位用户兴趣并提供产品推荐的问题，利用大数据平台，通过深入挖掘股票社中丰富的用户评论信息，开发产品特征提取算法，建立用户兴趣偏好模型，结合用户评论打分来改善传统协同过滤推荐的推荐准确性；通过一系列的处理，准确的挖掘出有用的信息，并向用户进行推荐。</w:t>
       </w:r>
     </w:p>
     <w:p>
@@ -129,15 +117,7 @@
           <w:sz w:val="24"/>
           <w:szCs w:val="24"/>
         </w:rPr>
-        <w:t>1.</w:t>
-      </w:r>
-      <w:r>
-        <w:rPr>
-          <w:rFonts w:ascii="黑体" w:eastAsia="黑体" w:hAnsi="黑体" w:hint="eastAsia"/>
-          <w:sz w:val="24"/>
-          <w:szCs w:val="24"/>
-        </w:rPr>
-        <w:t>背景和意义</w:t>
+        <w:t>1.背景和意义</w:t>
       </w:r>
     </w:p>
     <w:p>
@@ -155,15 +135,7 @@
           <w:sz w:val="24"/>
           <w:szCs w:val="24"/>
         </w:rPr>
-        <w:t>2.</w:t>
-      </w:r>
-      <w:r>
-        <w:rPr>
-          <w:rFonts w:ascii="黑体" w:eastAsia="黑体" w:hAnsi="黑体" w:hint="eastAsia"/>
-          <w:sz w:val="24"/>
-          <w:szCs w:val="24"/>
-        </w:rPr>
-        <w:t>现状分析</w:t>
+        <w:t>2.现状分析</w:t>
       </w:r>
     </w:p>
     <w:p>
@@ -181,15 +153,7 @@
           <w:sz w:val="24"/>
           <w:szCs w:val="24"/>
         </w:rPr>
-        <w:t>3.</w:t>
-      </w:r>
-      <w:r>
-        <w:rPr>
-          <w:rFonts w:ascii="黑体" w:eastAsia="黑体" w:hAnsi="黑体" w:hint="eastAsia"/>
-          <w:sz w:val="24"/>
-          <w:szCs w:val="24"/>
-        </w:rPr>
-        <w:t>目的和主要内容</w:t>
+        <w:t>3.目的和主要内容</w:t>
       </w:r>
     </w:p>
     <w:p>
@@ -207,15 +171,7 @@
           <w:sz w:val="24"/>
           <w:szCs w:val="24"/>
         </w:rPr>
-        <w:t>4.</w:t>
-      </w:r>
-      <w:r>
-        <w:rPr>
-          <w:rFonts w:ascii="黑体" w:eastAsia="黑体" w:hAnsi="黑体" w:hint="eastAsia"/>
-          <w:sz w:val="24"/>
-          <w:szCs w:val="24"/>
-        </w:rPr>
-        <w:t>中国股市简介</w:t>
+        <w:t>4.中国股市简介</w:t>
       </w:r>
     </w:p>
     <w:p>
@@ -233,15 +189,7 @@
           <w:sz w:val="24"/>
           <w:szCs w:val="24"/>
         </w:rPr>
-        <w:t>5.</w:t>
-      </w:r>
-      <w:r>
-        <w:rPr>
-          <w:rFonts w:ascii="黑体" w:eastAsia="黑体" w:hAnsi="黑体" w:hint="eastAsia"/>
-          <w:sz w:val="24"/>
-          <w:szCs w:val="24"/>
-        </w:rPr>
-        <w:t>影响股市因素</w:t>
+        <w:t>5.影响股市因素</w:t>
       </w:r>
     </w:p>
     <w:p>
@@ -352,12 +300,6 @@
     </w:p>
     <w:p>
       <w:pPr>
-        <w:pStyle w:val="ab"/>
-        <w:numPr>
-          <w:ilvl w:val="1"/>
-          <w:numId w:val="5"/>
-        </w:numPr>
-        <w:ind w:firstLineChars="0"/>
         <w:outlineLvl w:val="1"/>
         <w:rPr>
           <w:rFonts w:ascii="黑体" w:eastAsia="黑体" w:hAnsi="黑体"/>
@@ -365,10 +307,26 @@
           <w:szCs w:val="24"/>
         </w:rPr>
       </w:pPr>
+      <w:r>
+        <w:rPr>
+          <w:rFonts w:ascii="黑体" w:eastAsia="黑体" w:hAnsi="黑体" w:hint="eastAsia"/>
+          <w:sz w:val="24"/>
+          <w:szCs w:val="24"/>
+        </w:rPr>
+        <w:t>1.1</w:t>
+      </w:r>
+      <w:r>
+        <w:rPr>
+          <w:rFonts w:ascii="黑体" w:eastAsia="黑体" w:hAnsi="黑体"/>
+          <w:sz w:val="24"/>
+          <w:szCs w:val="24"/>
+        </w:rPr>
+        <w:t xml:space="preserve"> </w:t>
+      </w:r>
       <w:proofErr w:type="spellStart"/>
       <w:r>
         <w:rPr>
-          <w:rFonts w:hint="eastAsia"/>
+          <w:rFonts w:ascii="黑体" w:eastAsia="黑体" w:hAnsi="黑体" w:hint="eastAsia"/>
           <w:sz w:val="24"/>
           <w:szCs w:val="24"/>
         </w:rPr>
@@ -399,7 +357,7 @@
           <w:sz w:val="24"/>
           <w:szCs w:val="24"/>
         </w:rPr>
-        <w:t>1.1</w:t>
+        <w:t>1</w:t>
       </w:r>
       <w:r>
         <w:rPr>
@@ -411,6 +369,14 @@
       </w:r>
       <w:r>
         <w:rPr>
+          <w:rFonts w:ascii="黑体" w:eastAsia="黑体" w:hAnsi="黑体" w:hint="eastAsia"/>
+          <w:sz w:val="24"/>
+          <w:szCs w:val="24"/>
+        </w:rPr>
+        <w:t>.1</w:t>
+      </w:r>
+      <w:r>
+        <w:rPr>
           <w:rFonts w:ascii="黑体" w:eastAsia="黑体" w:hAnsi="黑体"/>
           <w:sz w:val="24"/>
           <w:szCs w:val="24"/>
@@ -428,10 +394,74 @@
     </w:p>
     <w:p>
       <w:pPr>
-        <w:numPr>
-          <w:ilvl w:val="1"/>
-          <w:numId w:val="2"/>
-        </w:numPr>
+        <w:outlineLvl w:val="2"/>
+        <w:rPr>
+          <w:rFonts w:ascii="黑体" w:eastAsia="黑体" w:hAnsi="黑体"/>
+          <w:sz w:val="24"/>
+          <w:szCs w:val="24"/>
+        </w:rPr>
+      </w:pPr>
+      <w:r>
+        <w:rPr>
+          <w:rFonts w:ascii="黑体" w:eastAsia="黑体" w:hAnsi="黑体" w:hint="eastAsia"/>
+          <w:sz w:val="24"/>
+          <w:szCs w:val="24"/>
+        </w:rPr>
+        <w:t>1.1.2</w:t>
+      </w:r>
+      <w:r>
+        <w:rPr>
+          <w:rFonts w:ascii="黑体" w:eastAsia="黑体" w:hAnsi="黑体"/>
+          <w:sz w:val="24"/>
+          <w:szCs w:val="24"/>
+        </w:rPr>
+        <w:t xml:space="preserve"> </w:t>
+      </w:r>
+      <w:r>
+        <w:rPr>
+          <w:rFonts w:ascii="黑体" w:eastAsia="黑体" w:hAnsi="黑体" w:hint="eastAsia"/>
+          <w:sz w:val="24"/>
+          <w:szCs w:val="24"/>
+        </w:rPr>
+        <w:t>设计</w:t>
+      </w:r>
+    </w:p>
+    <w:p>
+      <w:pPr>
+        <w:outlineLvl w:val="2"/>
+        <w:rPr>
+          <w:rFonts w:ascii="黑体" w:eastAsia="黑体" w:hAnsi="黑体"/>
+          <w:sz w:val="24"/>
+          <w:szCs w:val="24"/>
+        </w:rPr>
+      </w:pPr>
+      <w:r>
+        <w:rPr>
+          <w:rFonts w:ascii="黑体" w:eastAsia="黑体" w:hAnsi="黑体" w:hint="eastAsia"/>
+          <w:sz w:val="24"/>
+          <w:szCs w:val="24"/>
+        </w:rPr>
+        <w:t>1.1.3</w:t>
+      </w:r>
+      <w:r>
+        <w:rPr>
+          <w:rFonts w:ascii="黑体" w:eastAsia="黑体" w:hAnsi="黑体"/>
+          <w:sz w:val="24"/>
+          <w:szCs w:val="24"/>
+        </w:rPr>
+        <w:t xml:space="preserve"> </w:t>
+      </w:r>
+      <w:r>
+        <w:rPr>
+          <w:rFonts w:ascii="黑体" w:eastAsia="黑体" w:hAnsi="黑体" w:hint="eastAsia"/>
+          <w:sz w:val="24"/>
+          <w:szCs w:val="24"/>
+        </w:rPr>
+        <w:t>特性</w:t>
+      </w:r>
+    </w:p>
+    <w:p>
+      <w:pPr>
         <w:outlineLvl w:val="1"/>
         <w:rPr>
           <w:rFonts w:ascii="黑体" w:eastAsia="黑体" w:hAnsi="黑体"/>
@@ -445,45 +475,129 @@
           <w:sz w:val="24"/>
           <w:szCs w:val="24"/>
         </w:rPr>
-        <w:t>Kafka</w:t>
-      </w:r>
-      <w:r>
-        <w:rPr>
-          <w:rFonts w:ascii="黑体" w:eastAsia="黑体" w:hAnsi="黑体" w:hint="eastAsia"/>
-          <w:sz w:val="24"/>
-          <w:szCs w:val="24"/>
-        </w:rPr>
-        <w:t>消息系统</w:t>
-      </w:r>
-    </w:p>
-    <w:p>
-      <w:r>
-        <w:rPr>
-          <w:rFonts w:hint="eastAsia"/>
-        </w:rPr>
-        <w:t xml:space="preserve">1.2.1 </w:t>
-      </w:r>
-      <w:r>
-        <w:rPr>
-          <w:rFonts w:hint="eastAsia"/>
+        <w:t>1.2</w:t>
+      </w:r>
+      <w:r>
+        <w:rPr>
+          <w:rFonts w:ascii="黑体" w:eastAsia="黑体" w:hAnsi="黑体"/>
+          <w:sz w:val="24"/>
+          <w:szCs w:val="24"/>
+        </w:rPr>
+        <w:t xml:space="preserve"> </w:t>
+      </w:r>
+      <w:r>
+        <w:rPr>
+          <w:rFonts w:ascii="黑体" w:eastAsia="黑体" w:hAnsi="黑体" w:hint="eastAsia"/>
+          <w:sz w:val="24"/>
+          <w:szCs w:val="24"/>
+        </w:rPr>
+        <w:t>zookeeper协调服务</w:t>
+      </w:r>
+    </w:p>
+    <w:p>
+      <w:pPr>
+        <w:outlineLvl w:val="2"/>
+        <w:rPr>
+          <w:rFonts w:ascii="黑体" w:eastAsia="黑体" w:hAnsi="黑体"/>
+          <w:sz w:val="24"/>
+          <w:szCs w:val="24"/>
+        </w:rPr>
+      </w:pPr>
+      <w:r>
+        <w:rPr>
+          <w:rFonts w:ascii="黑体" w:eastAsia="黑体" w:hAnsi="黑体" w:hint="eastAsia"/>
+          <w:sz w:val="24"/>
+          <w:szCs w:val="24"/>
+        </w:rPr>
+        <w:t>1</w:t>
+      </w:r>
+      <w:r>
+        <w:rPr>
+          <w:rFonts w:ascii="黑体" w:eastAsia="黑体" w:hAnsi="黑体"/>
+          <w:sz w:val="24"/>
+          <w:szCs w:val="24"/>
+        </w:rPr>
+        <w:t xml:space="preserve">.2.1 </w:t>
+      </w:r>
+      <w:r>
+        <w:rPr>
+          <w:rFonts w:ascii="黑体" w:eastAsia="黑体" w:hAnsi="黑体" w:hint="eastAsia"/>
+          <w:sz w:val="24"/>
+          <w:szCs w:val="24"/>
         </w:rPr>
         <w:t>概述</w:t>
       </w:r>
     </w:p>
     <w:p>
-      <w:r>
-        <w:rPr>
-          <w:rFonts w:hint="eastAsia"/>
-        </w:rPr>
-        <w:t xml:space="preserve">1.2.2 </w:t>
-      </w:r>
-    </w:p>
-    <w:p>
-      <w:pPr>
-        <w:numPr>
-          <w:ilvl w:val="1"/>
-          <w:numId w:val="2"/>
-        </w:numPr>
+      <w:pPr>
+        <w:outlineLvl w:val="2"/>
+        <w:rPr>
+          <w:rFonts w:ascii="黑体" w:eastAsia="黑体" w:hAnsi="黑体"/>
+          <w:sz w:val="24"/>
+          <w:szCs w:val="24"/>
+        </w:rPr>
+      </w:pPr>
+      <w:r>
+        <w:rPr>
+          <w:rFonts w:ascii="黑体" w:eastAsia="黑体" w:hAnsi="黑体" w:hint="eastAsia"/>
+          <w:sz w:val="24"/>
+          <w:szCs w:val="24"/>
+        </w:rPr>
+        <w:t>1</w:t>
+      </w:r>
+      <w:r>
+        <w:rPr>
+          <w:rFonts w:ascii="黑体" w:eastAsia="黑体" w:hAnsi="黑体"/>
+          <w:sz w:val="24"/>
+          <w:szCs w:val="24"/>
+        </w:rPr>
+        <w:t xml:space="preserve">.2.2 </w:t>
+      </w:r>
+      <w:r>
+        <w:rPr>
+          <w:rFonts w:ascii="黑体" w:eastAsia="黑体" w:hAnsi="黑体" w:hint="eastAsia"/>
+          <w:sz w:val="24"/>
+          <w:szCs w:val="24"/>
+        </w:rPr>
+        <w:t>选举机制</w:t>
+      </w:r>
+    </w:p>
+    <w:p>
+      <w:pPr>
+        <w:outlineLvl w:val="2"/>
+        <w:rPr>
+          <w:rFonts w:ascii="黑体" w:eastAsia="黑体" w:hAnsi="黑体"/>
+          <w:sz w:val="24"/>
+          <w:szCs w:val="24"/>
+        </w:rPr>
+      </w:pPr>
+      <w:r>
+        <w:rPr>
+          <w:rFonts w:ascii="黑体" w:eastAsia="黑体" w:hAnsi="黑体" w:hint="eastAsia"/>
+          <w:sz w:val="24"/>
+          <w:szCs w:val="24"/>
+        </w:rPr>
+        <w:t>1</w:t>
+      </w:r>
+      <w:r>
+        <w:rPr>
+          <w:rFonts w:ascii="黑体" w:eastAsia="黑体" w:hAnsi="黑体"/>
+          <w:sz w:val="24"/>
+          <w:szCs w:val="24"/>
+        </w:rPr>
+        <w:t xml:space="preserve">.2.3 </w:t>
+      </w:r>
+      <w:r>
+        <w:rPr>
+          <w:rFonts w:ascii="黑体" w:eastAsia="黑体" w:hAnsi="黑体" w:hint="eastAsia"/>
+          <w:sz w:val="24"/>
+          <w:szCs w:val="24"/>
+        </w:rPr>
+        <w:t>运行机制</w:t>
+      </w:r>
+    </w:p>
+    <w:p>
+      <w:pPr>
         <w:outlineLvl w:val="1"/>
         <w:rPr>
           <w:rFonts w:ascii="黑体" w:eastAsia="黑体" w:hAnsi="黑体"/>
@@ -491,6 +605,334 @@
           <w:szCs w:val="24"/>
         </w:rPr>
       </w:pPr>
+      <w:bookmarkStart w:id="0" w:name="_Hlk511812313"/>
+      <w:r>
+        <w:rPr>
+          <w:rFonts w:ascii="黑体" w:eastAsia="黑体" w:hAnsi="黑体" w:hint="eastAsia"/>
+          <w:sz w:val="24"/>
+          <w:szCs w:val="24"/>
+        </w:rPr>
+        <w:t>1.3</w:t>
+      </w:r>
+      <w:bookmarkEnd w:id="0"/>
+      <w:r>
+        <w:rPr>
+          <w:rFonts w:ascii="黑体" w:eastAsia="黑体" w:hAnsi="黑体"/>
+          <w:sz w:val="24"/>
+          <w:szCs w:val="24"/>
+        </w:rPr>
+        <w:t xml:space="preserve"> </w:t>
+      </w:r>
+      <w:r>
+        <w:rPr>
+          <w:rFonts w:ascii="黑体" w:eastAsia="黑体" w:hAnsi="黑体" w:hint="eastAsia"/>
+          <w:sz w:val="24"/>
+          <w:szCs w:val="24"/>
+        </w:rPr>
+        <w:t>Kafka消息系统</w:t>
+      </w:r>
+    </w:p>
+    <w:p>
+      <w:pPr>
+        <w:outlineLvl w:val="2"/>
+        <w:rPr>
+          <w:rFonts w:ascii="黑体" w:eastAsia="黑体" w:hAnsi="黑体"/>
+          <w:sz w:val="24"/>
+          <w:szCs w:val="24"/>
+        </w:rPr>
+      </w:pPr>
+      <w:r>
+        <w:rPr>
+          <w:rFonts w:ascii="黑体" w:eastAsia="黑体" w:hAnsi="黑体" w:hint="eastAsia"/>
+          <w:sz w:val="24"/>
+          <w:szCs w:val="24"/>
+        </w:rPr>
+        <w:t>1.</w:t>
+      </w:r>
+      <w:r>
+        <w:rPr>
+          <w:rFonts w:ascii="黑体" w:eastAsia="黑体" w:hAnsi="黑体"/>
+          <w:sz w:val="24"/>
+          <w:szCs w:val="24"/>
+        </w:rPr>
+        <w:t>3</w:t>
+      </w:r>
+      <w:r>
+        <w:rPr>
+          <w:rFonts w:ascii="黑体" w:eastAsia="黑体" w:hAnsi="黑体" w:hint="eastAsia"/>
+          <w:sz w:val="24"/>
+          <w:szCs w:val="24"/>
+        </w:rPr>
+        <w:t>.1 概述</w:t>
+      </w:r>
+    </w:p>
+    <w:p>
+      <w:pPr>
+        <w:outlineLvl w:val="2"/>
+        <w:rPr>
+          <w:rFonts w:ascii="黑体" w:eastAsia="黑体" w:hAnsi="黑体"/>
+          <w:sz w:val="24"/>
+          <w:szCs w:val="24"/>
+        </w:rPr>
+      </w:pPr>
+      <w:r>
+        <w:rPr>
+          <w:rFonts w:ascii="黑体" w:eastAsia="黑体" w:hAnsi="黑体" w:hint="eastAsia"/>
+          <w:sz w:val="24"/>
+          <w:szCs w:val="24"/>
+        </w:rPr>
+        <w:t>1.</w:t>
+      </w:r>
+      <w:r>
+        <w:rPr>
+          <w:rFonts w:ascii="黑体" w:eastAsia="黑体" w:hAnsi="黑体"/>
+          <w:sz w:val="24"/>
+          <w:szCs w:val="24"/>
+        </w:rPr>
+        <w:t>3</w:t>
+      </w:r>
+      <w:r>
+        <w:rPr>
+          <w:rFonts w:ascii="黑体" w:eastAsia="黑体" w:hAnsi="黑体" w:hint="eastAsia"/>
+          <w:sz w:val="24"/>
+          <w:szCs w:val="24"/>
+        </w:rPr>
+        <w:t xml:space="preserve">.2 </w:t>
+      </w:r>
+      <w:r>
+        <w:rPr>
+          <w:rFonts w:ascii="黑体" w:eastAsia="黑体" w:hAnsi="黑体" w:hint="eastAsia"/>
+          <w:sz w:val="24"/>
+          <w:szCs w:val="24"/>
+        </w:rPr>
+        <w:t>架构</w:t>
+      </w:r>
+    </w:p>
+    <w:p>
+      <w:pPr>
+        <w:outlineLvl w:val="2"/>
+        <w:rPr>
+          <w:rFonts w:ascii="黑体" w:eastAsia="黑体" w:hAnsi="黑体"/>
+          <w:sz w:val="24"/>
+          <w:szCs w:val="24"/>
+        </w:rPr>
+      </w:pPr>
+      <w:r>
+        <w:rPr>
+          <w:rFonts w:ascii="黑体" w:eastAsia="黑体" w:hAnsi="黑体" w:hint="eastAsia"/>
+          <w:sz w:val="24"/>
+          <w:szCs w:val="24"/>
+        </w:rPr>
+        <w:t>1.</w:t>
+      </w:r>
+      <w:r>
+        <w:rPr>
+          <w:rFonts w:ascii="黑体" w:eastAsia="黑体" w:hAnsi="黑体"/>
+          <w:sz w:val="24"/>
+          <w:szCs w:val="24"/>
+        </w:rPr>
+        <w:t>3</w:t>
+      </w:r>
+      <w:r>
+        <w:rPr>
+          <w:rFonts w:ascii="黑体" w:eastAsia="黑体" w:hAnsi="黑体" w:hint="eastAsia"/>
+          <w:sz w:val="24"/>
+          <w:szCs w:val="24"/>
+        </w:rPr>
+        <w:t>.3</w:t>
+      </w:r>
+      <w:r>
+        <w:rPr>
+          <w:rFonts w:ascii="黑体" w:eastAsia="黑体" w:hAnsi="黑体"/>
+          <w:sz w:val="24"/>
+          <w:szCs w:val="24"/>
+        </w:rPr>
+        <w:t xml:space="preserve"> </w:t>
+      </w:r>
+      <w:r>
+        <w:rPr>
+          <w:rFonts w:ascii="黑体" w:eastAsia="黑体" w:hAnsi="黑体" w:hint="eastAsia"/>
+          <w:sz w:val="24"/>
+          <w:szCs w:val="24"/>
+        </w:rPr>
+        <w:t>原理</w:t>
+      </w:r>
+    </w:p>
+    <w:p>
+      <w:pPr>
+        <w:outlineLvl w:val="2"/>
+        <w:rPr>
+          <w:rFonts w:ascii="黑体" w:eastAsia="黑体" w:hAnsi="黑体"/>
+          <w:sz w:val="24"/>
+          <w:szCs w:val="24"/>
+        </w:rPr>
+      </w:pPr>
+      <w:r>
+        <w:rPr>
+          <w:rFonts w:ascii="黑体" w:eastAsia="黑体" w:hAnsi="黑体" w:hint="eastAsia"/>
+          <w:sz w:val="24"/>
+          <w:szCs w:val="24"/>
+        </w:rPr>
+        <w:t>1.</w:t>
+      </w:r>
+      <w:r>
+        <w:rPr>
+          <w:rFonts w:ascii="黑体" w:eastAsia="黑体" w:hAnsi="黑体"/>
+          <w:sz w:val="24"/>
+          <w:szCs w:val="24"/>
+        </w:rPr>
+        <w:t>3</w:t>
+      </w:r>
+      <w:r>
+        <w:rPr>
+          <w:rFonts w:ascii="黑体" w:eastAsia="黑体" w:hAnsi="黑体" w:hint="eastAsia"/>
+          <w:sz w:val="24"/>
+          <w:szCs w:val="24"/>
+        </w:rPr>
+        <w:t>.4</w:t>
+      </w:r>
+      <w:r>
+        <w:rPr>
+          <w:rFonts w:ascii="黑体" w:eastAsia="黑体" w:hAnsi="黑体"/>
+          <w:sz w:val="24"/>
+          <w:szCs w:val="24"/>
+        </w:rPr>
+        <w:t xml:space="preserve"> </w:t>
+      </w:r>
+      <w:r>
+        <w:rPr>
+          <w:rFonts w:ascii="黑体" w:eastAsia="黑体" w:hAnsi="黑体" w:hint="eastAsia"/>
+          <w:sz w:val="24"/>
+          <w:szCs w:val="24"/>
+        </w:rPr>
+        <w:t>执行流程</w:t>
+      </w:r>
+    </w:p>
+    <w:p>
+      <w:pPr>
+        <w:outlineLvl w:val="2"/>
+        <w:rPr>
+          <w:rFonts w:ascii="黑体" w:eastAsia="黑体" w:hAnsi="黑体"/>
+          <w:sz w:val="24"/>
+          <w:szCs w:val="24"/>
+        </w:rPr>
+      </w:pPr>
+      <w:r>
+        <w:rPr>
+          <w:rFonts w:ascii="黑体" w:eastAsia="黑体" w:hAnsi="黑体" w:hint="eastAsia"/>
+          <w:sz w:val="24"/>
+          <w:szCs w:val="24"/>
+        </w:rPr>
+        <w:t>1.</w:t>
+      </w:r>
+      <w:r>
+        <w:rPr>
+          <w:rFonts w:ascii="黑体" w:eastAsia="黑体" w:hAnsi="黑体"/>
+          <w:sz w:val="24"/>
+          <w:szCs w:val="24"/>
+        </w:rPr>
+        <w:t>3</w:t>
+      </w:r>
+      <w:r>
+        <w:rPr>
+          <w:rFonts w:ascii="黑体" w:eastAsia="黑体" w:hAnsi="黑体" w:hint="eastAsia"/>
+          <w:sz w:val="24"/>
+          <w:szCs w:val="24"/>
+        </w:rPr>
+        <w:t>.5</w:t>
+      </w:r>
+      <w:r>
+        <w:rPr>
+          <w:rFonts w:ascii="黑体" w:eastAsia="黑体" w:hAnsi="黑体"/>
+          <w:sz w:val="24"/>
+          <w:szCs w:val="24"/>
+        </w:rPr>
+        <w:t xml:space="preserve"> </w:t>
+      </w:r>
+      <w:r>
+        <w:rPr>
+          <w:rFonts w:ascii="黑体" w:eastAsia="黑体" w:hAnsi="黑体" w:hint="eastAsia"/>
+          <w:sz w:val="24"/>
+          <w:szCs w:val="24"/>
+        </w:rPr>
+        <w:t>特性</w:t>
+      </w:r>
+    </w:p>
+    <w:p>
+      <w:pPr>
+        <w:outlineLvl w:val="2"/>
+        <w:rPr>
+          <w:rFonts w:ascii="黑体" w:eastAsia="黑体" w:hAnsi="黑体"/>
+          <w:sz w:val="24"/>
+          <w:szCs w:val="24"/>
+        </w:rPr>
+      </w:pPr>
+      <w:r>
+        <w:rPr>
+          <w:rFonts w:ascii="黑体" w:eastAsia="黑体" w:hAnsi="黑体" w:hint="eastAsia"/>
+          <w:sz w:val="24"/>
+          <w:szCs w:val="24"/>
+        </w:rPr>
+        <w:t>1.</w:t>
+      </w:r>
+      <w:r>
+        <w:rPr>
+          <w:rFonts w:ascii="黑体" w:eastAsia="黑体" w:hAnsi="黑体"/>
+          <w:sz w:val="24"/>
+          <w:szCs w:val="24"/>
+        </w:rPr>
+        <w:t>3</w:t>
+      </w:r>
+      <w:r>
+        <w:rPr>
+          <w:rFonts w:ascii="黑体" w:eastAsia="黑体" w:hAnsi="黑体" w:hint="eastAsia"/>
+          <w:sz w:val="24"/>
+          <w:szCs w:val="24"/>
+        </w:rPr>
+        <w:t>.6</w:t>
+      </w:r>
+      <w:r>
+        <w:rPr>
+          <w:rFonts w:ascii="黑体" w:eastAsia="黑体" w:hAnsi="黑体"/>
+          <w:sz w:val="24"/>
+          <w:szCs w:val="24"/>
+        </w:rPr>
+        <w:t xml:space="preserve"> </w:t>
+      </w:r>
+      <w:r>
+        <w:rPr>
+          <w:rFonts w:ascii="黑体" w:eastAsia="黑体" w:hAnsi="黑体" w:hint="eastAsia"/>
+          <w:sz w:val="24"/>
+          <w:szCs w:val="24"/>
+        </w:rPr>
+        <w:t>使用场景</w:t>
+      </w:r>
+    </w:p>
+    <w:p>
+      <w:pPr>
+        <w:outlineLvl w:val="1"/>
+        <w:rPr>
+          <w:rFonts w:ascii="黑体" w:eastAsia="黑体" w:hAnsi="黑体"/>
+          <w:sz w:val="24"/>
+          <w:szCs w:val="24"/>
+        </w:rPr>
+      </w:pPr>
+      <w:r>
+        <w:rPr>
+          <w:rFonts w:ascii="黑体" w:eastAsia="黑体" w:hAnsi="黑体" w:hint="eastAsia"/>
+          <w:sz w:val="24"/>
+          <w:szCs w:val="24"/>
+        </w:rPr>
+        <w:t>1.4</w:t>
+      </w:r>
+      <w:r>
+        <w:rPr>
+          <w:rFonts w:ascii="黑体" w:eastAsia="黑体" w:hAnsi="黑体"/>
+          <w:sz w:val="24"/>
+          <w:szCs w:val="24"/>
+        </w:rPr>
+        <w:t xml:space="preserve"> </w:t>
+      </w:r>
       <w:proofErr w:type="spellStart"/>
       <w:r>
         <w:rPr>
@@ -511,25 +953,121 @@
       </w:r>
     </w:p>
     <w:p>
-      <w:r>
-        <w:rPr>
-          <w:rFonts w:hint="eastAsia"/>
-        </w:rPr>
-        <w:t xml:space="preserve">1.3.1 </w:t>
-      </w:r>
-      <w:r>
-        <w:rPr>
-          <w:rFonts w:hint="eastAsia"/>
-        </w:rPr>
-        <w:t>概述</w:t>
-      </w:r>
-    </w:p>
-    <w:p>
-      <w:r>
-        <w:rPr>
-          <w:rFonts w:hint="eastAsia"/>
-        </w:rPr>
-        <w:t>1.3.2</w:t>
+      <w:pPr>
+        <w:outlineLvl w:val="2"/>
+        <w:rPr>
+          <w:rFonts w:ascii="黑体" w:eastAsia="黑体" w:hAnsi="黑体"/>
+          <w:sz w:val="24"/>
+          <w:szCs w:val="24"/>
+        </w:rPr>
+      </w:pPr>
+      <w:r>
+        <w:rPr>
+          <w:rFonts w:ascii="黑体" w:eastAsia="黑体" w:hAnsi="黑体" w:hint="eastAsia"/>
+          <w:sz w:val="24"/>
+          <w:szCs w:val="24"/>
+        </w:rPr>
+        <w:t>1.</w:t>
+      </w:r>
+      <w:r>
+        <w:rPr>
+          <w:rFonts w:ascii="黑体" w:eastAsia="黑体" w:hAnsi="黑体" w:hint="eastAsia"/>
+          <w:sz w:val="24"/>
+          <w:szCs w:val="24"/>
+        </w:rPr>
+        <w:t>4</w:t>
+      </w:r>
+      <w:r>
+        <w:rPr>
+          <w:rFonts w:ascii="黑体" w:eastAsia="黑体" w:hAnsi="黑体" w:hint="eastAsia"/>
+          <w:sz w:val="24"/>
+          <w:szCs w:val="24"/>
+        </w:rPr>
+        <w:t>.1 概述</w:t>
+      </w:r>
+    </w:p>
+    <w:p>
+      <w:pPr>
+        <w:outlineLvl w:val="2"/>
+        <w:rPr>
+          <w:rFonts w:ascii="黑体" w:eastAsia="黑体" w:hAnsi="黑体"/>
+          <w:sz w:val="24"/>
+          <w:szCs w:val="24"/>
+        </w:rPr>
+      </w:pPr>
+      <w:r>
+        <w:rPr>
+          <w:rFonts w:ascii="黑体" w:eastAsia="黑体" w:hAnsi="黑体" w:hint="eastAsia"/>
+          <w:sz w:val="24"/>
+          <w:szCs w:val="24"/>
+        </w:rPr>
+        <w:t>1.</w:t>
+      </w:r>
+      <w:r>
+        <w:rPr>
+          <w:rFonts w:ascii="黑体" w:eastAsia="黑体" w:hAnsi="黑体" w:hint="eastAsia"/>
+          <w:sz w:val="24"/>
+          <w:szCs w:val="24"/>
+        </w:rPr>
+        <w:t>4</w:t>
+      </w:r>
+      <w:r>
+        <w:rPr>
+          <w:rFonts w:ascii="黑体" w:eastAsia="黑体" w:hAnsi="黑体" w:hint="eastAsia"/>
+          <w:sz w:val="24"/>
+          <w:szCs w:val="24"/>
+        </w:rPr>
+        <w:t>.2</w:t>
+      </w:r>
+      <w:r>
+        <w:rPr>
+          <w:rFonts w:ascii="黑体" w:eastAsia="黑体" w:hAnsi="黑体"/>
+          <w:sz w:val="24"/>
+          <w:szCs w:val="24"/>
+        </w:rPr>
+        <w:t xml:space="preserve"> </w:t>
+      </w:r>
+      <w:r>
+        <w:rPr>
+          <w:rFonts w:ascii="黑体" w:eastAsia="黑体" w:hAnsi="黑体" w:hint="eastAsia"/>
+          <w:sz w:val="24"/>
+          <w:szCs w:val="24"/>
+        </w:rPr>
+        <w:t>特性</w:t>
+      </w:r>
+    </w:p>
+    <w:p>
+      <w:pPr>
+        <w:outlineLvl w:val="2"/>
+        <w:rPr>
+          <w:rFonts w:ascii="黑体" w:eastAsia="黑体" w:hAnsi="黑体"/>
+          <w:sz w:val="24"/>
+          <w:szCs w:val="24"/>
+        </w:rPr>
+      </w:pPr>
+      <w:r>
+        <w:rPr>
+          <w:rFonts w:ascii="黑体" w:eastAsia="黑体" w:hAnsi="黑体" w:hint="eastAsia"/>
+          <w:sz w:val="24"/>
+          <w:szCs w:val="24"/>
+        </w:rPr>
+        <w:t>1.4.3</w:t>
+      </w:r>
+      <w:r>
+        <w:rPr>
+          <w:rFonts w:ascii="黑体" w:eastAsia="黑体" w:hAnsi="黑体"/>
+          <w:sz w:val="24"/>
+          <w:szCs w:val="24"/>
+        </w:rPr>
+        <w:t xml:space="preserve"> </w:t>
+      </w:r>
+      <w:r>
+        <w:rPr>
+          <w:rFonts w:ascii="黑体" w:eastAsia="黑体" w:hAnsi="黑体" w:hint="eastAsia"/>
+          <w:sz w:val="24"/>
+          <w:szCs w:val="24"/>
+        </w:rPr>
+        <w:t>执行流程</w:t>
       </w:r>
     </w:p>
     <w:p>
@@ -576,16 +1114,146 @@
         </w:rPr>
         <w:t xml:space="preserve">2.1 </w:t>
       </w:r>
+      <w:r>
+        <w:rPr>
+          <w:rFonts w:ascii="黑体" w:eastAsia="黑体" w:hAnsi="黑体" w:hint="eastAsia"/>
+          <w:sz w:val="24"/>
+          <w:szCs w:val="24"/>
+        </w:rPr>
+        <w:t>数据爬虫概述</w:t>
+      </w:r>
+    </w:p>
+    <w:p>
+      <w:pPr>
+        <w:outlineLvl w:val="1"/>
+        <w:rPr>
+          <w:rFonts w:ascii="黑体" w:eastAsia="黑体" w:hAnsi="黑体"/>
+          <w:sz w:val="24"/>
+          <w:szCs w:val="24"/>
+        </w:rPr>
+      </w:pPr>
+      <w:r>
+        <w:rPr>
+          <w:rFonts w:ascii="黑体" w:eastAsia="黑体" w:hAnsi="黑体" w:hint="eastAsia"/>
+          <w:sz w:val="24"/>
+          <w:szCs w:val="24"/>
+        </w:rPr>
+        <w:t>2.2</w:t>
+      </w:r>
+      <w:r>
+        <w:rPr>
+          <w:rFonts w:ascii="黑体" w:eastAsia="黑体" w:hAnsi="黑体"/>
+          <w:sz w:val="24"/>
+          <w:szCs w:val="24"/>
+        </w:rPr>
+        <w:t xml:space="preserve"> </w:t>
+      </w:r>
+      <w:r>
+        <w:rPr>
+          <w:rFonts w:ascii="黑体" w:eastAsia="黑体" w:hAnsi="黑体" w:hint="eastAsia"/>
+          <w:sz w:val="24"/>
+          <w:szCs w:val="24"/>
+        </w:rPr>
+        <w:t>爬虫技术概述</w:t>
+      </w:r>
+    </w:p>
+    <w:p>
+      <w:pPr>
+        <w:outlineLvl w:val="1"/>
+        <w:rPr>
+          <w:rFonts w:ascii="黑体" w:eastAsia="黑体" w:hAnsi="黑体"/>
+          <w:sz w:val="24"/>
+          <w:szCs w:val="24"/>
+        </w:rPr>
+      </w:pPr>
+      <w:r>
+        <w:rPr>
+          <w:rFonts w:ascii="黑体" w:eastAsia="黑体" w:hAnsi="黑体" w:hint="eastAsia"/>
+          <w:sz w:val="24"/>
+          <w:szCs w:val="24"/>
+        </w:rPr>
+        <w:t>2.3</w:t>
+      </w:r>
+      <w:r>
+        <w:rPr>
+          <w:rFonts w:ascii="黑体" w:eastAsia="黑体" w:hAnsi="黑体"/>
+          <w:sz w:val="24"/>
+          <w:szCs w:val="24"/>
+        </w:rPr>
+        <w:t xml:space="preserve"> J</w:t>
+      </w:r>
+      <w:r>
+        <w:rPr>
+          <w:rFonts w:ascii="黑体" w:eastAsia="黑体" w:hAnsi="黑体" w:hint="eastAsia"/>
+          <w:sz w:val="24"/>
+          <w:szCs w:val="24"/>
+        </w:rPr>
+        <w:t>ava爬虫</w:t>
+      </w:r>
       <w:proofErr w:type="spellStart"/>
       <w:r>
         <w:rPr>
-          <w:rFonts w:ascii="黑体" w:eastAsia="黑体" w:hAnsi="黑体" w:hint="eastAsia"/>
-          <w:sz w:val="24"/>
-          <w:szCs w:val="24"/>
-        </w:rPr>
-        <w:t>Jsoup</w:t>
+          <w:rFonts w:ascii="黑体" w:eastAsia="黑体" w:hAnsi="黑体"/>
+          <w:sz w:val="24"/>
+          <w:szCs w:val="24"/>
+        </w:rPr>
+        <w:t>J</w:t>
+      </w:r>
+      <w:r>
+        <w:rPr>
+          <w:rFonts w:ascii="黑体" w:eastAsia="黑体" w:hAnsi="黑体" w:hint="eastAsia"/>
+          <w:sz w:val="24"/>
+          <w:szCs w:val="24"/>
+        </w:rPr>
+        <w:t>soup</w:t>
       </w:r>
       <w:proofErr w:type="spellEnd"/>
+      <w:r>
+        <w:rPr>
+          <w:rFonts w:ascii="黑体" w:eastAsia="黑体" w:hAnsi="黑体" w:hint="eastAsia"/>
+          <w:sz w:val="24"/>
+          <w:szCs w:val="24"/>
+        </w:rPr>
+        <w:t>技术</w:t>
+      </w:r>
+    </w:p>
+    <w:p>
+      <w:pPr>
+        <w:outlineLvl w:val="2"/>
+        <w:rPr>
+          <w:rFonts w:ascii="黑体" w:eastAsia="黑体" w:hAnsi="黑体"/>
+          <w:sz w:val="24"/>
+          <w:szCs w:val="24"/>
+        </w:rPr>
+      </w:pPr>
+      <w:r>
+        <w:rPr>
+          <w:rFonts w:ascii="黑体" w:eastAsia="黑体" w:hAnsi="黑体" w:hint="eastAsia"/>
+          <w:sz w:val="24"/>
+          <w:szCs w:val="24"/>
+        </w:rPr>
+        <w:t>2.3.1</w:t>
+      </w:r>
+    </w:p>
+    <w:p>
+      <w:pPr>
+        <w:outlineLvl w:val="2"/>
+        <w:rPr>
+          <w:rFonts w:ascii="黑体" w:eastAsia="黑体" w:hAnsi="黑体" w:hint="eastAsia"/>
+          <w:sz w:val="24"/>
+          <w:szCs w:val="24"/>
+        </w:rPr>
+      </w:pPr>
+      <w:r>
+        <w:rPr>
+          <w:rFonts w:ascii="黑体" w:eastAsia="黑体" w:hAnsi="黑体" w:hint="eastAsia"/>
+          <w:sz w:val="24"/>
+          <w:szCs w:val="24"/>
+        </w:rPr>
+        <w:t>2.3.2</w:t>
+      </w:r>
+      <w:bookmarkStart w:id="1" w:name="_GoBack"/>
+      <w:bookmarkEnd w:id="1"/>
     </w:p>
     <w:p>
       <w:pPr>
@@ -655,15 +1323,8 @@
           <w:sz w:val="24"/>
           <w:szCs w:val="24"/>
         </w:rPr>
-        <w:t xml:space="preserve">3.2 </w:t>
-      </w:r>
-      <w:r>
-        <w:rPr>
-          <w:rFonts w:ascii="黑体" w:eastAsia="黑体" w:hAnsi="黑体" w:hint="eastAsia"/>
-          <w:sz w:val="24"/>
-          <w:szCs w:val="24"/>
-        </w:rPr>
-        <w:t>筛选</w:t>
+        <w:lastRenderedPageBreak/>
+        <w:t>3.2 筛选</w:t>
       </w:r>
     </w:p>
     <w:p>
@@ -696,13 +1357,25 @@
     <w:p>
       <w:pPr>
         <w:outlineLvl w:val="1"/>
-      </w:pPr>
-      <w:r>
+        <w:rPr>
+          <w:rFonts w:ascii="黑体" w:eastAsia="黑体" w:hAnsi="黑体"/>
+          <w:sz w:val="24"/>
+          <w:szCs w:val="24"/>
+        </w:rPr>
+      </w:pPr>
+      <w:r>
+        <w:rPr>
+          <w:rFonts w:ascii="黑体" w:eastAsia="黑体" w:hAnsi="黑体"/>
+          <w:sz w:val="24"/>
+          <w:szCs w:val="24"/>
+        </w:rPr>
         <w:t xml:space="preserve">4.1 </w:t>
       </w:r>
       <w:r>
         <w:rPr>
-          <w:rFonts w:hint="eastAsia"/>
+          <w:rFonts w:ascii="黑体" w:eastAsia="黑体" w:hAnsi="黑体" w:hint="eastAsia"/>
+          <w:sz w:val="24"/>
+          <w:szCs w:val="24"/>
         </w:rPr>
         <w:t>系统模块概述</w:t>
       </w:r>
@@ -710,25 +1383,25 @@
     <w:p>
       <w:pPr>
         <w:outlineLvl w:val="1"/>
-      </w:pPr>
-      <w:r>
-        <w:rPr>
-          <w:rFonts w:hint="eastAsia"/>
-        </w:rPr>
-        <w:t xml:space="preserve">4.2 </w:t>
-      </w:r>
-      <w:r>
-        <w:rPr>
-          <w:rFonts w:hint="eastAsia"/>
-        </w:rPr>
-        <w:t>数据库设计概述</w:t>
-      </w:r>
-      <w:bookmarkStart w:id="0" w:name="_GoBack"/>
-      <w:bookmarkEnd w:id="0"/>
+        <w:rPr>
+          <w:rFonts w:ascii="黑体" w:eastAsia="黑体" w:hAnsi="黑体"/>
+          <w:sz w:val="24"/>
+          <w:szCs w:val="24"/>
+        </w:rPr>
+      </w:pPr>
+      <w:r>
+        <w:rPr>
+          <w:rFonts w:ascii="黑体" w:eastAsia="黑体" w:hAnsi="黑体" w:hint="eastAsia"/>
+          <w:sz w:val="24"/>
+          <w:szCs w:val="24"/>
+        </w:rPr>
+        <w:t>4.2 数据库设计概述</w:t>
+      </w:r>
     </w:p>
     <w:p>
       <w:pPr>
         <w:jc w:val="center"/>
+        <w:outlineLvl w:val="0"/>
         <w:rPr>
           <w:rFonts w:ascii="黑体" w:eastAsia="黑体" w:hAnsi="黑体"/>
           <w:sz w:val="28"/>
@@ -755,19 +1428,33 @@
     <w:p>
       <w:pPr>
         <w:outlineLvl w:val="1"/>
-      </w:pPr>
-      <w:r>
-        <w:rPr>
-          <w:rFonts w:hint="eastAsia"/>
+        <w:rPr>
+          <w:rFonts w:ascii="黑体" w:eastAsia="黑体" w:hAnsi="黑体"/>
+          <w:sz w:val="24"/>
+          <w:szCs w:val="24"/>
+        </w:rPr>
+      </w:pPr>
+      <w:r>
+        <w:rPr>
+          <w:rFonts w:ascii="黑体" w:eastAsia="黑体" w:hAnsi="黑体" w:hint="eastAsia"/>
+          <w:sz w:val="24"/>
+          <w:szCs w:val="24"/>
         </w:rPr>
         <w:t>5.1</w:t>
       </w:r>
       <w:r>
+        <w:rPr>
+          <w:rFonts w:ascii="黑体" w:eastAsia="黑体" w:hAnsi="黑体"/>
+          <w:sz w:val="24"/>
+          <w:szCs w:val="24"/>
+        </w:rPr>
         <w:t xml:space="preserve"> </w:t>
       </w:r>
       <w:r>
         <w:rPr>
-          <w:rFonts w:hint="eastAsia"/>
+          <w:rFonts w:ascii="黑体" w:eastAsia="黑体" w:hAnsi="黑体" w:hint="eastAsia"/>
+          <w:sz w:val="24"/>
+          <w:szCs w:val="24"/>
         </w:rPr>
         <w:t>股评数据爬取</w:t>
       </w:r>
@@ -775,33 +1462,51 @@
     <w:p>
       <w:pPr>
         <w:outlineLvl w:val="1"/>
-      </w:pPr>
-      <w:r>
-        <w:rPr>
-          <w:rFonts w:hint="eastAsia"/>
+        <w:rPr>
+          <w:rFonts w:ascii="黑体" w:eastAsia="黑体" w:hAnsi="黑体"/>
+          <w:sz w:val="24"/>
+          <w:szCs w:val="24"/>
+        </w:rPr>
+      </w:pPr>
+      <w:r>
+        <w:rPr>
+          <w:rFonts w:ascii="黑体" w:eastAsia="黑体" w:hAnsi="黑体" w:hint="eastAsia"/>
+          <w:sz w:val="24"/>
+          <w:szCs w:val="24"/>
         </w:rPr>
         <w:t>2.2</w:t>
       </w:r>
       <w:r>
+        <w:rPr>
+          <w:rFonts w:ascii="黑体" w:eastAsia="黑体" w:hAnsi="黑体"/>
+          <w:sz w:val="24"/>
+          <w:szCs w:val="24"/>
+        </w:rPr>
         <w:t xml:space="preserve"> </w:t>
       </w:r>
       <w:r>
         <w:rPr>
-          <w:rFonts w:hint="eastAsia"/>
+          <w:rFonts w:ascii="黑体" w:eastAsia="黑体" w:hAnsi="黑体" w:hint="eastAsia"/>
+          <w:sz w:val="24"/>
+          <w:szCs w:val="24"/>
         </w:rPr>
         <w:t>消息系统</w:t>
       </w:r>
       <w:proofErr w:type="gramStart"/>
       <w:r>
         <w:rPr>
-          <w:rFonts w:hint="eastAsia"/>
+          <w:rFonts w:ascii="黑体" w:eastAsia="黑体" w:hAnsi="黑体" w:hint="eastAsia"/>
+          <w:sz w:val="24"/>
+          <w:szCs w:val="24"/>
         </w:rPr>
         <w:t>中间键</w:t>
       </w:r>
       <w:proofErr w:type="gramEnd"/>
       <w:r>
         <w:rPr>
-          <w:rFonts w:hint="eastAsia"/>
+          <w:rFonts w:ascii="黑体" w:eastAsia="黑体" w:hAnsi="黑体" w:hint="eastAsia"/>
+          <w:sz w:val="24"/>
+          <w:szCs w:val="24"/>
         </w:rPr>
         <w:t>的搭建</w:t>
       </w:r>
@@ -809,19 +1514,33 @@
     <w:p>
       <w:pPr>
         <w:outlineLvl w:val="1"/>
-      </w:pPr>
-      <w:r>
-        <w:rPr>
-          <w:rFonts w:hint="eastAsia"/>
+        <w:rPr>
+          <w:rFonts w:ascii="黑体" w:eastAsia="黑体" w:hAnsi="黑体"/>
+          <w:sz w:val="24"/>
+          <w:szCs w:val="24"/>
+        </w:rPr>
+      </w:pPr>
+      <w:r>
+        <w:rPr>
+          <w:rFonts w:ascii="黑体" w:eastAsia="黑体" w:hAnsi="黑体" w:hint="eastAsia"/>
+          <w:sz w:val="24"/>
+          <w:szCs w:val="24"/>
         </w:rPr>
         <w:t>5.2</w:t>
       </w:r>
       <w:r>
+        <w:rPr>
+          <w:rFonts w:ascii="黑体" w:eastAsia="黑体" w:hAnsi="黑体"/>
+          <w:sz w:val="24"/>
+          <w:szCs w:val="24"/>
+        </w:rPr>
         <w:t xml:space="preserve"> </w:t>
       </w:r>
       <w:r>
         <w:rPr>
-          <w:rFonts w:hint="eastAsia"/>
+          <w:rFonts w:ascii="黑体" w:eastAsia="黑体" w:hAnsi="黑体" w:hint="eastAsia"/>
+          <w:sz w:val="24"/>
+          <w:szCs w:val="24"/>
         </w:rPr>
         <w:t>大数据平台实时分词</w:t>
       </w:r>
@@ -829,19 +1548,33 @@
     <w:p>
       <w:pPr>
         <w:outlineLvl w:val="1"/>
-      </w:pPr>
-      <w:r>
-        <w:rPr>
-          <w:rFonts w:hint="eastAsia"/>
+        <w:rPr>
+          <w:rFonts w:ascii="黑体" w:eastAsia="黑体" w:hAnsi="黑体"/>
+          <w:sz w:val="24"/>
+          <w:szCs w:val="24"/>
+        </w:rPr>
+      </w:pPr>
+      <w:r>
+        <w:rPr>
+          <w:rFonts w:ascii="黑体" w:eastAsia="黑体" w:hAnsi="黑体" w:hint="eastAsia"/>
+          <w:sz w:val="24"/>
+          <w:szCs w:val="24"/>
         </w:rPr>
         <w:t>5.3</w:t>
       </w:r>
       <w:r>
+        <w:rPr>
+          <w:rFonts w:ascii="黑体" w:eastAsia="黑体" w:hAnsi="黑体"/>
+          <w:sz w:val="24"/>
+          <w:szCs w:val="24"/>
+        </w:rPr>
         <w:t xml:space="preserve"> </w:t>
       </w:r>
       <w:r>
         <w:rPr>
-          <w:rFonts w:hint="eastAsia"/>
+          <w:rFonts w:ascii="黑体" w:eastAsia="黑体" w:hAnsi="黑体" w:hint="eastAsia"/>
+          <w:sz w:val="24"/>
+          <w:szCs w:val="24"/>
         </w:rPr>
         <w:t>词汇筛选</w:t>
       </w:r>
@@ -849,19 +1582,33 @@
     <w:p>
       <w:pPr>
         <w:outlineLvl w:val="1"/>
-      </w:pPr>
-      <w:r>
-        <w:rPr>
-          <w:rFonts w:hint="eastAsia"/>
+        <w:rPr>
+          <w:rFonts w:ascii="黑体" w:eastAsia="黑体" w:hAnsi="黑体"/>
+          <w:sz w:val="24"/>
+          <w:szCs w:val="24"/>
+        </w:rPr>
+      </w:pPr>
+      <w:r>
+        <w:rPr>
+          <w:rFonts w:ascii="黑体" w:eastAsia="黑体" w:hAnsi="黑体" w:hint="eastAsia"/>
+          <w:sz w:val="24"/>
+          <w:szCs w:val="24"/>
         </w:rPr>
         <w:t>5.4</w:t>
       </w:r>
       <w:r>
+        <w:rPr>
+          <w:rFonts w:ascii="黑体" w:eastAsia="黑体" w:hAnsi="黑体"/>
+          <w:sz w:val="24"/>
+          <w:szCs w:val="24"/>
+        </w:rPr>
         <w:t xml:space="preserve"> </w:t>
       </w:r>
       <w:r>
         <w:rPr>
-          <w:rFonts w:hint="eastAsia"/>
+          <w:rFonts w:ascii="黑体" w:eastAsia="黑体" w:hAnsi="黑体" w:hint="eastAsia"/>
+          <w:sz w:val="24"/>
+          <w:szCs w:val="24"/>
         </w:rPr>
         <w:t>股票打分</w:t>
       </w:r>
@@ -869,19 +1616,33 @@
     <w:p>
       <w:pPr>
         <w:outlineLvl w:val="1"/>
-      </w:pPr>
-      <w:r>
-        <w:rPr>
-          <w:rFonts w:hint="eastAsia"/>
+        <w:rPr>
+          <w:rFonts w:ascii="黑体" w:eastAsia="黑体" w:hAnsi="黑体"/>
+          <w:sz w:val="24"/>
+          <w:szCs w:val="24"/>
+        </w:rPr>
+      </w:pPr>
+      <w:r>
+        <w:rPr>
+          <w:rFonts w:ascii="黑体" w:eastAsia="黑体" w:hAnsi="黑体" w:hint="eastAsia"/>
+          <w:sz w:val="24"/>
+          <w:szCs w:val="24"/>
         </w:rPr>
         <w:t>5.5</w:t>
       </w:r>
       <w:r>
+        <w:rPr>
+          <w:rFonts w:ascii="黑体" w:eastAsia="黑体" w:hAnsi="黑体"/>
+          <w:sz w:val="24"/>
+          <w:szCs w:val="24"/>
+        </w:rPr>
         <w:t xml:space="preserve"> </w:t>
       </w:r>
       <w:r>
         <w:rPr>
-          <w:rFonts w:hint="eastAsia"/>
+          <w:rFonts w:ascii="黑体" w:eastAsia="黑体" w:hAnsi="黑体" w:hint="eastAsia"/>
+          <w:sz w:val="24"/>
+          <w:szCs w:val="24"/>
         </w:rPr>
         <w:t>结果处理以及股票推荐</w:t>
       </w:r>
@@ -934,8 +1695,8 @@
           <w:szCs w:val="28"/>
         </w:rPr>
       </w:pPr>
-      <w:bookmarkStart w:id="1" w:name="_Toc323243491"/>
-      <w:bookmarkStart w:id="2" w:name="_Toc323244020"/>
+      <w:bookmarkStart w:id="2" w:name="_Toc323243491"/>
+      <w:bookmarkStart w:id="3" w:name="_Toc323244020"/>
       <w:r>
         <w:rPr>
           <w:rFonts w:eastAsia="黑体"/>
@@ -960,8 +1721,8 @@
         </w:rPr>
         <w:t>录</w:t>
       </w:r>
-      <w:bookmarkEnd w:id="1"/>
       <w:bookmarkEnd w:id="2"/>
+      <w:bookmarkEnd w:id="3"/>
     </w:p>
     <w:p>
       <w:pPr>
@@ -972,8 +1733,8 @@
           <w:szCs w:val="28"/>
         </w:rPr>
       </w:pPr>
-      <w:bookmarkStart w:id="3" w:name="_Toc323243492"/>
-      <w:bookmarkStart w:id="4" w:name="_Toc323244021"/>
+      <w:bookmarkStart w:id="4" w:name="_Toc323243492"/>
+      <w:bookmarkStart w:id="5" w:name="_Toc323244021"/>
       <w:r>
         <w:rPr>
           <w:rFonts w:eastAsia="黑体"/>
@@ -982,8 +1743,8 @@
         </w:rPr>
         <w:t>参考文献</w:t>
       </w:r>
-      <w:bookmarkEnd w:id="3"/>
       <w:bookmarkEnd w:id="4"/>
+      <w:bookmarkEnd w:id="5"/>
     </w:p>
     <w:p>
       <w:pPr>
@@ -995,8 +1756,8 @@
           <w:szCs w:val="28"/>
         </w:rPr>
       </w:pPr>
-      <w:bookmarkStart w:id="5" w:name="_Toc323243493"/>
-      <w:bookmarkStart w:id="6" w:name="_Toc323244022"/>
+      <w:bookmarkStart w:id="6" w:name="_Toc323243493"/>
+      <w:bookmarkStart w:id="7" w:name="_Toc323244022"/>
       <w:r>
         <w:rPr>
           <w:rFonts w:eastAsia="黑体"/>
@@ -1021,8 +1782,8 @@
         </w:rPr>
         <w:t>谢</w:t>
       </w:r>
-      <w:bookmarkEnd w:id="5"/>
       <w:bookmarkEnd w:id="6"/>
+      <w:bookmarkEnd w:id="7"/>
     </w:p>
     <w:p/>
     <w:p/>
@@ -1038,7 +1799,7 @@
 </file>
 
 <file path=word/numbering.xml><?xml version="1.0" encoding="utf-8"?>
-<w:numbering xmlns:wpc="http://schemas.microsoft.com/office/word/2010/wordprocessingCanvas" xmlns:cx="http://schemas.microsoft.com/office/drawing/2014/chartex" xmlns:mc="http://schemas.openxmlformats.org/markup-compatibility/2006" xmlns:o="urn:schemas-microsoft-com:office:office" xmlns:r="http://schemas.openxmlformats.org/officeDocument/2006/relationships" xmlns:m="http://schemas.openxmlformats.org/officeDocument/2006/math" xmlns:v="urn:schemas-microsoft-com:vml" xmlns:wp14="http://schemas.microsoft.com/office/word/2010/wordprocessingDrawing" xmlns:wp="http://schemas.openxmlformats.org/drawingml/2006/wordprocessingDrawing" xmlns:w10="urn:schemas-microsoft-com:office:word" xmlns:w="http://schemas.openxmlformats.org/wordprocessingml/2006/main" xmlns:w14="http://schemas.microsoft.com/office/word/2010/wordml" xmlns:w15="http://schemas.microsoft.com/office/word/2012/wordml" xmlns:w16se="http://schemas.microsoft.com/office/word/2015/wordml/symex" xmlns:wpg="http://schemas.microsoft.com/office/word/2010/wordprocessingGroup" xmlns:wpi="http://schemas.microsoft.com/office/word/2010/wordprocessingInk" xmlns:wne="http://schemas.microsoft.com/office/word/2006/wordml" xmlns:wps="http://schemas.microsoft.com/office/word/2010/wordprocessingShape" mc:Ignorable="w14 w15 w16se wp14">
+<w:numbering xmlns:wpc="http://schemas.microsoft.com/office/word/2010/wordprocessingCanvas" xmlns:cx="http://schemas.microsoft.com/office/drawing/2014/chartex" xmlns:cx1="http://schemas.microsoft.com/office/drawing/2015/9/8/chartex" xmlns:cx2="http://schemas.microsoft.com/office/drawing/2015/10/21/chartex" xmlns:cx3="http://schemas.microsoft.com/office/drawing/2016/5/9/chartex" xmlns:cx4="http://schemas.microsoft.com/office/drawing/2016/5/10/chartex" xmlns:cx5="http://schemas.microsoft.com/office/drawing/2016/5/11/chartex" xmlns:cx6="http://schemas.microsoft.com/office/drawing/2016/5/12/chartex" xmlns:cx7="http://schemas.microsoft.com/office/drawing/2016/5/13/chartex" xmlns:cx8="http://schemas.microsoft.com/office/drawing/2016/5/14/chartex" xmlns:mc="http://schemas.openxmlformats.org/markup-compatibility/2006" xmlns:aink="http://schemas.microsoft.com/office/drawing/2016/ink" xmlns:am3d="http://schemas.microsoft.com/office/drawing/2017/model3d" xmlns:o="urn:schemas-microsoft-com:office:office" xmlns:r="http://schemas.openxmlformats.org/officeDocument/2006/relationships" xmlns:m="http://schemas.openxmlformats.org/officeDocument/2006/math" xmlns:v="urn:schemas-microsoft-com:vml" xmlns:wp14="http://schemas.microsoft.com/office/word/2010/wordprocessingDrawing" xmlns:wp="http://schemas.openxmlformats.org/drawingml/2006/wordprocessingDrawing" xmlns:w10="urn:schemas-microsoft-com:office:word" xmlns:w="http://schemas.openxmlformats.org/wordprocessingml/2006/main" xmlns:w14="http://schemas.microsoft.com/office/word/2010/wordml" xmlns:w15="http://schemas.microsoft.com/office/word/2012/wordml" xmlns:w16cid="http://schemas.microsoft.com/office/word/2016/wordml/cid" xmlns:w16se="http://schemas.microsoft.com/office/word/2015/wordml/symex" xmlns:wpg="http://schemas.microsoft.com/office/word/2010/wordprocessingGroup" xmlns:wpi="http://schemas.microsoft.com/office/word/2010/wordprocessingInk" xmlns:wne="http://schemas.microsoft.com/office/word/2006/wordml" xmlns:wps="http://schemas.microsoft.com/office/word/2010/wordprocessingShape" mc:Ignorable="w14 w15 w16se w16cid wp14">
   <w:abstractNum w:abstractNumId="0" w15:restartNumberingAfterBreak="0">
     <w:nsid w:val="59B669B1"/>
     <w:multiLevelType w:val="multilevel"/>
@@ -1447,7 +2208,7 @@
 </file>
 
 <file path=word/styles.xml><?xml version="1.0" encoding="utf-8"?>
-<w:styles xmlns:mc="http://schemas.openxmlformats.org/markup-compatibility/2006" xmlns:r="http://schemas.openxmlformats.org/officeDocument/2006/relationships" xmlns:w="http://schemas.openxmlformats.org/wordprocessingml/2006/main" xmlns:w14="http://schemas.microsoft.com/office/word/2010/wordml" xmlns:w15="http://schemas.microsoft.com/office/word/2012/wordml" xmlns:w16se="http://schemas.microsoft.com/office/word/2015/wordml/symex" mc:Ignorable="w14 w15 w16se">
+<w:styles xmlns:mc="http://schemas.openxmlformats.org/markup-compatibility/2006" xmlns:r="http://schemas.openxmlformats.org/officeDocument/2006/relationships" xmlns:w="http://schemas.openxmlformats.org/wordprocessingml/2006/main" xmlns:w14="http://schemas.microsoft.com/office/word/2010/wordml" xmlns:w15="http://schemas.microsoft.com/office/word/2012/wordml" xmlns:w16cid="http://schemas.microsoft.com/office/word/2016/wordml/cid" xmlns:w16se="http://schemas.microsoft.com/office/word/2015/wordml/symex" mc:Ignorable="w14 w15 w16se w16cid">
   <w:docDefaults>
     <w:rPrDefault>
       <w:rPr>
@@ -1460,7 +2221,7 @@
     </w:rPrDefault>
     <w:pPrDefault/>
   </w:docDefaults>
-  <w:latentStyles w:defLockedState="0" w:defUIPriority="99" w:defSemiHidden="0" w:defUnhideWhenUsed="0" w:defQFormat="0" w:count="371">
+  <w:latentStyles w:defLockedState="0" w:defUIPriority="99" w:defSemiHidden="0" w:defUnhideWhenUsed="0" w:defQFormat="0" w:count="375">
     <w:lsdException w:name="Normal" w:uiPriority="0" w:qFormat="1"/>
     <w:lsdException w:name="heading 1" w:uiPriority="9" w:qFormat="1"/>
     <w:lsdException w:name="heading 2" w:uiPriority="9" w:unhideWhenUsed="1" w:qFormat="1"/>
@@ -1615,7 +2376,7 @@
     <w:lsdException w:name="Table Web 2" w:semiHidden="1" w:unhideWhenUsed="1"/>
     <w:lsdException w:name="Table Web 3" w:semiHidden="1" w:unhideWhenUsed="1"/>
     <w:lsdException w:name="Balloon Text" w:semiHidden="1" w:unhideWhenUsed="1"/>
-    <w:lsdException w:name="Table Grid" w:semiHidden="1" w:uiPriority="39" w:unhideWhenUsed="1"/>
+    <w:lsdException w:name="Table Grid" w:uiPriority="39"/>
     <w:lsdException w:name="Table Theme" w:semiHidden="1" w:unhideWhenUsed="1"/>
     <w:lsdException w:name="Placeholder Text" w:semiHidden="1"/>
     <w:lsdException w:name="Light Shading" w:uiPriority="60"/>
@@ -1828,6 +2589,10 @@
     <w:lsdException w:name="List Table 5 Dark Accent 6" w:uiPriority="50"/>
     <w:lsdException w:name="List Table 6 Colorful Accent 6" w:uiPriority="51"/>
     <w:lsdException w:name="List Table 7 Colorful Accent 6" w:uiPriority="52"/>
+    <w:lsdException w:name="Mention" w:semiHidden="1" w:unhideWhenUsed="1"/>
+    <w:lsdException w:name="Smart Hyperlink" w:semiHidden="1" w:unhideWhenUsed="1"/>
+    <w:lsdException w:name="Hashtag" w:semiHidden="1" w:unhideWhenUsed="1"/>
+    <w:lsdException w:name="Unresolved Mention" w:semiHidden="1" w:unhideWhenUsed="1"/>
   </w:latentStyles>
   <w:style w:type="paragraph" w:default="1" w:styleId="a">
     <w:name w:val="Normal"/>
@@ -2101,6 +2866,27 @@
     <w:pPr>
       <w:ind w:firstLineChars="200" w:firstLine="420"/>
     </w:pPr>
+  </w:style>
+  <w:style w:type="paragraph" w:styleId="ac">
+    <w:name w:val="Date"/>
+    <w:basedOn w:val="a"/>
+    <w:next w:val="a"/>
+    <w:link w:val="ad"/>
+    <w:uiPriority w:val="99"/>
+    <w:semiHidden/>
+    <w:unhideWhenUsed/>
+    <w:rsid w:val="00776145"/>
+    <w:pPr>
+      <w:ind w:leftChars="2500" w:left="100"/>
+    </w:pPr>
+  </w:style>
+  <w:style w:type="character" w:customStyle="1" w:styleId="ad">
+    <w:name w:val="日期 字符"/>
+    <w:basedOn w:val="a0"/>
+    <w:link w:val="ac"/>
+    <w:uiPriority w:val="99"/>
+    <w:semiHidden/>
+    <w:rsid w:val="00776145"/>
   </w:style>
 </w:styles>
 </file>

--- a/doc/蔡维2018本科毕业设计论文.docx
+++ b/doc/蔡维2018本科毕业设计论文.docx
@@ -5,6 +5,7 @@
     <w:p>
       <w:pPr>
         <w:rPr>
+          <w:rFonts w:hint="eastAsia"/>
           <w:b/>
         </w:rPr>
       </w:pPr>
@@ -344,6 +345,447 @@
     </w:p>
     <w:p>
       <w:pPr>
+        <w:pStyle w:val="ae"/>
+        <w:shd w:val="clear" w:color="auto" w:fill="FFFFFF"/>
+        <w:spacing w:before="0" w:beforeAutospacing="0" w:after="0" w:afterAutospacing="0" w:line="390" w:lineRule="atLeast"/>
+        <w:ind w:firstLineChars="200" w:firstLine="480"/>
+        <w:jc w:val="both"/>
+        <w:rPr>
+          <w:color w:val="4F4F4F"/>
+        </w:rPr>
+      </w:pPr>
+      <w:r>
+        <w:rPr>
+          <w:rFonts w:hint="eastAsia"/>
+          <w:color w:val="4F4F4F"/>
+        </w:rPr>
+        <w:t>H</w:t>
+      </w:r>
+      <w:r>
+        <w:rPr>
+          <w:color w:val="4F4F4F"/>
+        </w:rPr>
+        <w:t>DFS</w:t>
+      </w:r>
+      <w:r>
+        <w:rPr>
+          <w:rFonts w:hint="eastAsia"/>
+          <w:color w:val="4F4F4F"/>
+        </w:rPr>
+        <w:t>（Ha</w:t>
+      </w:r>
+      <w:r>
+        <w:rPr>
+          <w:color w:val="4F4F4F"/>
+        </w:rPr>
+        <w:t>doop Distributed File System</w:t>
+      </w:r>
+      <w:r>
+        <w:rPr>
+          <w:rFonts w:hint="eastAsia"/>
+          <w:color w:val="4F4F4F"/>
+        </w:rPr>
+        <w:t>）是一个</w:t>
+      </w:r>
+      <w:r>
+        <w:rPr>
+          <w:rFonts w:hint="eastAsia"/>
+          <w:color w:val="4F4F4F"/>
+        </w:rPr>
+        <w:t>分布式文件系统，提供高吞吐量</w:t>
+      </w:r>
+      <w:r>
+        <w:rPr>
+          <w:rFonts w:hint="eastAsia"/>
+          <w:color w:val="4F4F4F"/>
+        </w:rPr>
+        <w:t>和一定高度的容错性</w:t>
+      </w:r>
+      <w:r>
+        <w:rPr>
+          <w:rFonts w:hint="eastAsia"/>
+          <w:color w:val="4F4F4F"/>
+        </w:rPr>
+        <w:t>的应用程序数据访问</w:t>
+      </w:r>
+      <w:r>
+        <w:rPr>
+          <w:rFonts w:hint="eastAsia"/>
+          <w:color w:val="4F4F4F"/>
+        </w:rPr>
+        <w:t>，适用于大数据集上的应用</w:t>
+      </w:r>
+      <w:r>
+        <w:rPr>
+          <w:rFonts w:hint="eastAsia"/>
+          <w:color w:val="4F4F4F"/>
+        </w:rPr>
+        <w:t>，对外部</w:t>
+      </w:r>
+      <w:r>
+        <w:rPr>
+          <w:rFonts w:hint="eastAsia"/>
+          <w:color w:val="4F4F4F"/>
+        </w:rPr>
+        <w:t>客户端</w:t>
+      </w:r>
+      <w:r>
+        <w:rPr>
+          <w:rFonts w:hint="eastAsia"/>
+          <w:color w:val="4F4F4F"/>
+        </w:rPr>
+        <w:t xml:space="preserve">而言，HDFS </w:t>
+      </w:r>
+      <w:r>
+        <w:rPr>
+          <w:rFonts w:hint="eastAsia"/>
+          <w:color w:val="4F4F4F"/>
+        </w:rPr>
+        <w:t>类似于一个</w:t>
+      </w:r>
+      <w:r>
+        <w:rPr>
+          <w:rFonts w:hint="eastAsia"/>
+          <w:color w:val="4F4F4F"/>
+        </w:rPr>
+        <w:t xml:space="preserve">传统的文件系统。可以创建、删除、移动或重命名文件，等等。但是 HDFS 的架构是基于一组特定的节点构建的，这是由它自身的特点决定的。这些节点包括 </w:t>
+      </w:r>
+      <w:proofErr w:type="spellStart"/>
+      <w:r>
+        <w:rPr>
+          <w:rFonts w:hint="eastAsia"/>
+          <w:color w:val="4F4F4F"/>
+        </w:rPr>
+        <w:t>NameNode</w:t>
+      </w:r>
+      <w:proofErr w:type="spellEnd"/>
+      <w:r>
+        <w:rPr>
+          <w:rFonts w:hint="eastAsia"/>
+          <w:color w:val="4F4F4F"/>
+        </w:rPr>
+        <w:t>，它在 HDFS 内部</w:t>
+      </w:r>
+      <w:r>
+        <w:rPr>
+          <w:rFonts w:hint="eastAsia"/>
+          <w:color w:val="4F4F4F"/>
+        </w:rPr>
+        <w:t>管理</w:t>
+      </w:r>
+      <w:r>
+        <w:rPr>
+          <w:rFonts w:hint="eastAsia"/>
+          <w:color w:val="4F4F4F"/>
+        </w:rPr>
+        <w:t>元数据；</w:t>
+      </w:r>
+      <w:proofErr w:type="spellStart"/>
+      <w:r>
+        <w:rPr>
+          <w:rFonts w:hint="eastAsia"/>
+          <w:color w:val="4F4F4F"/>
+        </w:rPr>
+        <w:t>DataNode</w:t>
+      </w:r>
+      <w:proofErr w:type="spellEnd"/>
+      <w:r>
+        <w:rPr>
+          <w:rFonts w:hint="eastAsia"/>
+          <w:color w:val="4F4F4F"/>
+        </w:rPr>
+        <w:t>是H</w:t>
+      </w:r>
+      <w:r>
+        <w:rPr>
+          <w:color w:val="4F4F4F"/>
+        </w:rPr>
+        <w:t>DFS</w:t>
+      </w:r>
+      <w:r>
+        <w:rPr>
+          <w:rFonts w:hint="eastAsia"/>
+          <w:color w:val="4F4F4F"/>
+        </w:rPr>
+        <w:t>里的</w:t>
+      </w:r>
+      <w:r>
+        <w:rPr>
+          <w:rFonts w:hint="eastAsia"/>
+          <w:color w:val="4F4F4F"/>
+        </w:rPr>
+        <w:t>存储块</w:t>
+      </w:r>
+      <w:r>
+        <w:rPr>
+          <w:rFonts w:hint="eastAsia"/>
+          <w:color w:val="4F4F4F"/>
+        </w:rPr>
+        <w:t>，所有数据存放在其中</w:t>
+      </w:r>
+      <w:r>
+        <w:rPr>
+          <w:rFonts w:hint="eastAsia"/>
+          <w:color w:val="4F4F4F"/>
+        </w:rPr>
+        <w:t xml:space="preserve">。由于仅存在一个 </w:t>
+      </w:r>
+      <w:proofErr w:type="spellStart"/>
+      <w:r>
+        <w:rPr>
+          <w:rFonts w:hint="eastAsia"/>
+          <w:color w:val="4F4F4F"/>
+        </w:rPr>
+        <w:t>NameNode</w:t>
+      </w:r>
+      <w:proofErr w:type="spellEnd"/>
+      <w:r>
+        <w:rPr>
+          <w:rFonts w:hint="eastAsia"/>
+          <w:color w:val="4F4F4F"/>
+        </w:rPr>
+        <w:t>，因此</w:t>
+      </w:r>
+      <w:r>
+        <w:rPr>
+          <w:rFonts w:hint="eastAsia"/>
+          <w:color w:val="4F4F4F"/>
+        </w:rPr>
+        <w:t>很容易造成单点故障，但是可以搭建一个高可靠的</w:t>
+      </w:r>
+      <w:r>
+        <w:rPr>
+          <w:color w:val="4F4F4F"/>
+        </w:rPr>
+        <w:t>HDFS</w:t>
+      </w:r>
+      <w:r>
+        <w:rPr>
+          <w:rFonts w:hint="eastAsia"/>
+          <w:color w:val="4F4F4F"/>
+        </w:rPr>
+        <w:t>集群，拥有两个</w:t>
+      </w:r>
+      <w:proofErr w:type="spellStart"/>
+      <w:r>
+        <w:rPr>
+          <w:rFonts w:hint="eastAsia"/>
+          <w:color w:val="4F4F4F"/>
+        </w:rPr>
+        <w:t>Name</w:t>
+      </w:r>
+      <w:r>
+        <w:rPr>
+          <w:color w:val="4F4F4F"/>
+        </w:rPr>
+        <w:t>Node</w:t>
+      </w:r>
+      <w:proofErr w:type="spellEnd"/>
+      <w:r>
+        <w:rPr>
+          <w:rFonts w:hint="eastAsia"/>
+          <w:color w:val="4F4F4F"/>
+        </w:rPr>
+        <w:t>，一个</w:t>
+      </w:r>
+      <w:proofErr w:type="spellStart"/>
+      <w:r>
+        <w:rPr>
+          <w:color w:val="4F4F4F"/>
+        </w:rPr>
+        <w:t>N</w:t>
+      </w:r>
+      <w:r>
+        <w:rPr>
+          <w:rFonts w:hint="eastAsia"/>
+          <w:color w:val="4F4F4F"/>
+        </w:rPr>
+        <w:t>ame</w:t>
+      </w:r>
+      <w:r>
+        <w:rPr>
+          <w:color w:val="4F4F4F"/>
+        </w:rPr>
+        <w:t>Node</w:t>
+      </w:r>
+      <w:proofErr w:type="spellEnd"/>
+      <w:r>
+        <w:rPr>
+          <w:rFonts w:hint="eastAsia"/>
+          <w:color w:val="4F4F4F"/>
+        </w:rPr>
+        <w:t>为Active状态，一个</w:t>
+      </w:r>
+      <w:proofErr w:type="spellStart"/>
+      <w:r>
+        <w:rPr>
+          <w:rFonts w:hint="eastAsia"/>
+          <w:color w:val="4F4F4F"/>
+        </w:rPr>
+        <w:t>Name</w:t>
+      </w:r>
+      <w:r>
+        <w:rPr>
+          <w:color w:val="4F4F4F"/>
+        </w:rPr>
+        <w:t>Node</w:t>
+      </w:r>
+      <w:proofErr w:type="spellEnd"/>
+      <w:r>
+        <w:rPr>
+          <w:rFonts w:hint="eastAsia"/>
+          <w:color w:val="4F4F4F"/>
+        </w:rPr>
+        <w:t>为</w:t>
+      </w:r>
+      <w:proofErr w:type="spellStart"/>
+      <w:r>
+        <w:rPr>
+          <w:color w:val="4F4F4F"/>
+        </w:rPr>
+        <w:t>S</w:t>
+      </w:r>
+      <w:r>
+        <w:rPr>
+          <w:rFonts w:hint="eastAsia"/>
+          <w:color w:val="4F4F4F"/>
+        </w:rPr>
+        <w:t>tand</w:t>
+      </w:r>
+      <w:r>
+        <w:rPr>
+          <w:color w:val="4F4F4F"/>
+        </w:rPr>
+        <w:t>B</w:t>
+      </w:r>
+      <w:r>
+        <w:rPr>
+          <w:rFonts w:hint="eastAsia"/>
+          <w:color w:val="4F4F4F"/>
+        </w:rPr>
+        <w:t>y</w:t>
+      </w:r>
+      <w:proofErr w:type="spellEnd"/>
+      <w:r>
+        <w:rPr>
+          <w:rFonts w:hint="eastAsia"/>
+          <w:color w:val="4F4F4F"/>
+        </w:rPr>
+        <w:t>状态</w:t>
+      </w:r>
+      <w:r>
+        <w:rPr>
+          <w:rFonts w:hint="eastAsia"/>
+          <w:color w:val="4F4F4F"/>
+        </w:rPr>
+        <w:t>。</w:t>
+      </w:r>
+    </w:p>
+    <w:p>
+      <w:pPr>
+        <w:ind w:firstLine="420"/>
+        <w:outlineLvl w:val="1"/>
+        <w:rPr>
+          <w:rFonts w:ascii="黑体" w:eastAsia="黑体" w:hAnsi="黑体" w:hint="eastAsia"/>
+          <w:sz w:val="24"/>
+          <w:szCs w:val="24"/>
+        </w:rPr>
+      </w:pPr>
+      <w:r>
+        <w:rPr>
+          <w:rFonts w:ascii="宋体" w:eastAsia="宋体" w:hAnsi="宋体" w:hint="eastAsia"/>
+          <w:color w:val="4F4F4F"/>
+        </w:rPr>
+        <w:t>存储在</w:t>
+      </w:r>
+      <w:r>
+        <w:rPr>
+          <w:color w:val="4F4F4F"/>
+        </w:rPr>
+        <w:t>HDFS</w:t>
+      </w:r>
+      <w:r>
+        <w:rPr>
+          <w:rFonts w:ascii="宋体" w:eastAsia="宋体" w:hAnsi="宋体" w:hint="eastAsia"/>
+          <w:color w:val="4F4F4F"/>
+        </w:rPr>
+        <w:t>中的文件被分成块，然后将这些块复制到多个计算机中（</w:t>
+      </w:r>
+      <w:proofErr w:type="spellStart"/>
+      <w:r>
+        <w:rPr>
+          <w:rFonts w:ascii="宋体" w:eastAsia="宋体" w:hAnsi="宋体" w:hint="eastAsia"/>
+          <w:color w:val="4F4F4F"/>
+        </w:rPr>
+        <w:t>DataNode</w:t>
+      </w:r>
+      <w:proofErr w:type="spellEnd"/>
+      <w:r>
+        <w:rPr>
+          <w:rFonts w:ascii="宋体" w:eastAsia="宋体" w:hAnsi="宋体" w:hint="eastAsia"/>
+          <w:color w:val="4F4F4F"/>
+        </w:rPr>
+        <w:t>）。这与传统的 RAID 架构大不相同。块的大小</w:t>
+      </w:r>
+      <w:r>
+        <w:rPr>
+          <w:rFonts w:hint="eastAsia"/>
+          <w:color w:val="4F4F4F"/>
+        </w:rPr>
+        <w:t>默认为</w:t>
+      </w:r>
+      <w:r>
+        <w:rPr>
+          <w:rFonts w:hint="eastAsia"/>
+          <w:color w:val="4F4F4F"/>
+        </w:rPr>
+        <w:t>128</w:t>
+      </w:r>
+      <w:r>
+        <w:rPr>
+          <w:color w:val="4F4F4F"/>
+        </w:rPr>
+        <w:t>M</w:t>
+      </w:r>
+      <w:r>
+        <w:rPr>
+          <w:rFonts w:hint="eastAsia"/>
+          <w:color w:val="4F4F4F"/>
+        </w:rPr>
+        <w:t>，低版本为</w:t>
+      </w:r>
+      <w:r>
+        <w:rPr>
+          <w:rFonts w:hint="eastAsia"/>
+          <w:color w:val="4F4F4F"/>
+        </w:rPr>
+        <w:t>64</w:t>
+      </w:r>
+      <w:r>
+        <w:rPr>
+          <w:color w:val="4F4F4F"/>
+        </w:rPr>
+        <w:t>M</w:t>
+      </w:r>
+      <w:r>
+        <w:rPr>
+          <w:rFonts w:hint="eastAsia"/>
+          <w:color w:val="4F4F4F"/>
+        </w:rPr>
+        <w:t>，当然块的大小</w:t>
+      </w:r>
+      <w:r>
+        <w:rPr>
+          <w:rFonts w:ascii="宋体" w:eastAsia="宋体" w:hAnsi="宋体" w:hint="eastAsia"/>
+          <w:color w:val="4F4F4F"/>
+        </w:rPr>
+        <w:t>和复制的块数量在创建文件时由客户机决定。</w:t>
+      </w:r>
+      <w:bookmarkStart w:id="0" w:name="_GoBack"/>
+      <w:bookmarkEnd w:id="0"/>
+    </w:p>
+    <w:p>
+      <w:pPr>
         <w:outlineLvl w:val="2"/>
         <w:rPr>
           <w:rFonts w:ascii="黑体" w:eastAsia="黑体" w:hAnsi="黑体"/>
@@ -396,7 +838,7 @@
       <w:pPr>
         <w:outlineLvl w:val="2"/>
         <w:rPr>
-          <w:rFonts w:ascii="黑体" w:eastAsia="黑体" w:hAnsi="黑体"/>
+          <w:rFonts w:ascii="黑体" w:eastAsia="黑体" w:hAnsi="黑体" w:hint="eastAsia"/>
           <w:sz w:val="24"/>
           <w:szCs w:val="24"/>
         </w:rPr>
@@ -417,14 +859,19 @@
         </w:rPr>
         <w:t xml:space="preserve"> </w:t>
       </w:r>
-      <w:r>
-        <w:rPr>
-          <w:rFonts w:ascii="黑体" w:eastAsia="黑体" w:hAnsi="黑体" w:hint="eastAsia"/>
-          <w:sz w:val="24"/>
-          <w:szCs w:val="24"/>
-        </w:rPr>
-        <w:t>设计</w:t>
-      </w:r>
+    </w:p>
+    <w:p>
+      <w:pPr>
+        <w:pStyle w:val="ae"/>
+        <w:shd w:val="clear" w:color="auto" w:fill="FFFFFF"/>
+        <w:spacing w:before="0" w:beforeAutospacing="0" w:after="240" w:afterAutospacing="0" w:line="390" w:lineRule="atLeast"/>
+        <w:ind w:firstLineChars="200" w:firstLine="480"/>
+        <w:jc w:val="both"/>
+        <w:rPr>
+          <w:rFonts w:hint="eastAsia"/>
+          <w:color w:val="4F4F4F"/>
+        </w:rPr>
+      </w:pPr>
     </w:p>
     <w:p>
       <w:pPr>
@@ -462,6 +909,290 @@
     </w:p>
     <w:p>
       <w:pPr>
+        <w:ind w:firstLine="420"/>
+        <w:outlineLvl w:val="2"/>
+        <w:rPr>
+          <w:rFonts w:ascii="宋体" w:eastAsia="宋体" w:hAnsi="宋体" w:hint="eastAsia"/>
+          <w:sz w:val="24"/>
+          <w:szCs w:val="24"/>
+        </w:rPr>
+      </w:pPr>
+      <w:r>
+        <w:rPr>
+          <w:rFonts w:ascii="宋体" w:eastAsia="宋体" w:hAnsi="宋体" w:hint="eastAsia"/>
+          <w:sz w:val="24"/>
+          <w:szCs w:val="24"/>
+        </w:rPr>
+        <w:t xml:space="preserve">1.HDFS中的文件在物理上是分块存储（block），块的大小可以通过配置参数( </w:t>
+      </w:r>
+      <w:proofErr w:type="spellStart"/>
+      <w:r>
+        <w:rPr>
+          <w:rFonts w:ascii="宋体" w:eastAsia="宋体" w:hAnsi="宋体" w:hint="eastAsia"/>
+          <w:sz w:val="24"/>
+          <w:szCs w:val="24"/>
+        </w:rPr>
+        <w:t>dfs.blocksize</w:t>
+      </w:r>
+      <w:proofErr w:type="spellEnd"/>
+      <w:r>
+        <w:rPr>
+          <w:rFonts w:ascii="宋体" w:eastAsia="宋体" w:hAnsi="宋体" w:hint="eastAsia"/>
+          <w:sz w:val="24"/>
+          <w:szCs w:val="24"/>
+        </w:rPr>
+        <w:t>)来规定，默认大小在hadoop2.x版本中是128M，老版本中是64M</w:t>
+      </w:r>
+    </w:p>
+    <w:p>
+      <w:pPr>
+        <w:ind w:firstLine="420"/>
+        <w:outlineLvl w:val="2"/>
+        <w:rPr>
+          <w:rFonts w:ascii="宋体" w:eastAsia="宋体" w:hAnsi="宋体" w:hint="eastAsia"/>
+          <w:sz w:val="24"/>
+          <w:szCs w:val="24"/>
+        </w:rPr>
+      </w:pPr>
+      <w:r>
+        <w:rPr>
+          <w:rFonts w:ascii="宋体" w:eastAsia="宋体" w:hAnsi="宋体" w:hint="eastAsia"/>
+          <w:sz w:val="24"/>
+          <w:szCs w:val="24"/>
+        </w:rPr>
+        <w:t>2.HDFS文件系统会给客户端提供一个统一的抽象目录树，客户端通过路径来访问文件，形如：hdfs://namenode:port/dir-a/dir-b/dir-c/file.data</w:t>
+      </w:r>
+    </w:p>
+    <w:p>
+      <w:pPr>
+        <w:ind w:firstLine="420"/>
+        <w:outlineLvl w:val="2"/>
+        <w:rPr>
+          <w:rFonts w:ascii="宋体" w:eastAsia="宋体" w:hAnsi="宋体" w:hint="eastAsia"/>
+          <w:sz w:val="24"/>
+          <w:szCs w:val="24"/>
+        </w:rPr>
+      </w:pPr>
+      <w:r>
+        <w:rPr>
+          <w:rFonts w:ascii="宋体" w:eastAsia="宋体" w:hAnsi="宋体" w:hint="eastAsia"/>
+          <w:sz w:val="24"/>
+          <w:szCs w:val="24"/>
+        </w:rPr>
+        <w:t>3.目录结构及文件分块信息(元数据)的管理由</w:t>
+      </w:r>
+      <w:proofErr w:type="spellStart"/>
+      <w:r>
+        <w:rPr>
+          <w:rFonts w:ascii="宋体" w:eastAsia="宋体" w:hAnsi="宋体" w:hint="eastAsia"/>
+          <w:sz w:val="24"/>
+          <w:szCs w:val="24"/>
+        </w:rPr>
+        <w:t>namenode</w:t>
+      </w:r>
+      <w:proofErr w:type="spellEnd"/>
+      <w:r>
+        <w:rPr>
+          <w:rFonts w:ascii="宋体" w:eastAsia="宋体" w:hAnsi="宋体" w:hint="eastAsia"/>
+          <w:sz w:val="24"/>
+          <w:szCs w:val="24"/>
+        </w:rPr>
+        <w:t>节点承担——</w:t>
+      </w:r>
+      <w:proofErr w:type="spellStart"/>
+      <w:r>
+        <w:rPr>
+          <w:rFonts w:ascii="宋体" w:eastAsia="宋体" w:hAnsi="宋体" w:hint="eastAsia"/>
+          <w:sz w:val="24"/>
+          <w:szCs w:val="24"/>
+        </w:rPr>
+        <w:t>namenode</w:t>
+      </w:r>
+      <w:proofErr w:type="spellEnd"/>
+      <w:r>
+        <w:rPr>
+          <w:rFonts w:ascii="宋体" w:eastAsia="宋体" w:hAnsi="宋体" w:hint="eastAsia"/>
+          <w:sz w:val="24"/>
+          <w:szCs w:val="24"/>
+        </w:rPr>
+        <w:t>是HDFS</w:t>
+      </w:r>
+      <w:proofErr w:type="gramStart"/>
+      <w:r>
+        <w:rPr>
+          <w:rFonts w:ascii="宋体" w:eastAsia="宋体" w:hAnsi="宋体" w:hint="eastAsia"/>
+          <w:sz w:val="24"/>
+          <w:szCs w:val="24"/>
+        </w:rPr>
+        <w:t>集群主</w:t>
+      </w:r>
+      <w:proofErr w:type="gramEnd"/>
+      <w:r>
+        <w:rPr>
+          <w:rFonts w:ascii="宋体" w:eastAsia="宋体" w:hAnsi="宋体" w:hint="eastAsia"/>
+          <w:sz w:val="24"/>
+          <w:szCs w:val="24"/>
+        </w:rPr>
+        <w:t>节点，负责维护整个</w:t>
+      </w:r>
+      <w:proofErr w:type="spellStart"/>
+      <w:r>
+        <w:rPr>
+          <w:rFonts w:ascii="宋体" w:eastAsia="宋体" w:hAnsi="宋体" w:hint="eastAsia"/>
+          <w:sz w:val="24"/>
+          <w:szCs w:val="24"/>
+        </w:rPr>
+        <w:t>hdfs</w:t>
+      </w:r>
+      <w:proofErr w:type="spellEnd"/>
+      <w:r>
+        <w:rPr>
+          <w:rFonts w:ascii="宋体" w:eastAsia="宋体" w:hAnsi="宋体" w:hint="eastAsia"/>
+          <w:sz w:val="24"/>
+          <w:szCs w:val="24"/>
+        </w:rPr>
+        <w:t>文件系统的目录树，以及每一个路径（文件）所对应的block块信息（block的id，及所在的</w:t>
+      </w:r>
+      <w:proofErr w:type="spellStart"/>
+      <w:r>
+        <w:rPr>
+          <w:rFonts w:ascii="宋体" w:eastAsia="宋体" w:hAnsi="宋体" w:hint="eastAsia"/>
+          <w:sz w:val="24"/>
+          <w:szCs w:val="24"/>
+        </w:rPr>
+        <w:t>datanode</w:t>
+      </w:r>
+      <w:proofErr w:type="spellEnd"/>
+      <w:r>
+        <w:rPr>
+          <w:rFonts w:ascii="宋体" w:eastAsia="宋体" w:hAnsi="宋体" w:hint="eastAsia"/>
+          <w:sz w:val="24"/>
+          <w:szCs w:val="24"/>
+        </w:rPr>
+        <w:t>服务器）</w:t>
+      </w:r>
+    </w:p>
+    <w:p>
+      <w:pPr>
+        <w:ind w:firstLine="420"/>
+        <w:outlineLvl w:val="2"/>
+        <w:rPr>
+          <w:rFonts w:ascii="宋体" w:eastAsia="宋体" w:hAnsi="宋体" w:hint="eastAsia"/>
+          <w:sz w:val="24"/>
+          <w:szCs w:val="24"/>
+        </w:rPr>
+      </w:pPr>
+      <w:r>
+        <w:rPr>
+          <w:rFonts w:ascii="宋体" w:eastAsia="宋体" w:hAnsi="宋体" w:hint="eastAsia"/>
+          <w:sz w:val="24"/>
+          <w:szCs w:val="24"/>
+        </w:rPr>
+        <w:t>4.文件的各个block的存储管理由</w:t>
+      </w:r>
+      <w:proofErr w:type="spellStart"/>
+      <w:r>
+        <w:rPr>
+          <w:rFonts w:ascii="宋体" w:eastAsia="宋体" w:hAnsi="宋体" w:hint="eastAsia"/>
+          <w:sz w:val="24"/>
+          <w:szCs w:val="24"/>
+        </w:rPr>
+        <w:t>datanode</w:t>
+      </w:r>
+      <w:proofErr w:type="spellEnd"/>
+      <w:r>
+        <w:rPr>
+          <w:rFonts w:ascii="宋体" w:eastAsia="宋体" w:hAnsi="宋体" w:hint="eastAsia"/>
+          <w:sz w:val="24"/>
+          <w:szCs w:val="24"/>
+        </w:rPr>
+        <w:t xml:space="preserve">节点承担--- </w:t>
+      </w:r>
+      <w:proofErr w:type="spellStart"/>
+      <w:r>
+        <w:rPr>
+          <w:rFonts w:ascii="宋体" w:eastAsia="宋体" w:hAnsi="宋体" w:hint="eastAsia"/>
+          <w:sz w:val="24"/>
+          <w:szCs w:val="24"/>
+        </w:rPr>
+        <w:t>datanode</w:t>
+      </w:r>
+      <w:proofErr w:type="spellEnd"/>
+      <w:r>
+        <w:rPr>
+          <w:rFonts w:ascii="宋体" w:eastAsia="宋体" w:hAnsi="宋体" w:hint="eastAsia"/>
+          <w:sz w:val="24"/>
+          <w:szCs w:val="24"/>
+        </w:rPr>
+        <w:t>是HDFS</w:t>
+      </w:r>
+      <w:r>
+        <w:rPr>
+          <w:rFonts w:ascii="宋体" w:eastAsia="宋体" w:hAnsi="宋体" w:hint="eastAsia"/>
+          <w:sz w:val="24"/>
+          <w:szCs w:val="24"/>
+        </w:rPr>
+        <w:lastRenderedPageBreak/>
+        <w:t>集群从节点，每一个block都可以在多个</w:t>
+      </w:r>
+      <w:proofErr w:type="spellStart"/>
+      <w:r>
+        <w:rPr>
+          <w:rFonts w:ascii="宋体" w:eastAsia="宋体" w:hAnsi="宋体" w:hint="eastAsia"/>
+          <w:sz w:val="24"/>
+          <w:szCs w:val="24"/>
+        </w:rPr>
+        <w:t>datanode</w:t>
+      </w:r>
+      <w:proofErr w:type="spellEnd"/>
+      <w:r>
+        <w:rPr>
+          <w:rFonts w:ascii="宋体" w:eastAsia="宋体" w:hAnsi="宋体" w:hint="eastAsia"/>
+          <w:sz w:val="24"/>
+          <w:szCs w:val="24"/>
+        </w:rPr>
+        <w:t>上存储多个副本（副本数量也可以通过参数设置</w:t>
+      </w:r>
+      <w:proofErr w:type="spellStart"/>
+      <w:r>
+        <w:rPr>
+          <w:rFonts w:ascii="宋体" w:eastAsia="宋体" w:hAnsi="宋体" w:hint="eastAsia"/>
+          <w:sz w:val="24"/>
+          <w:szCs w:val="24"/>
+        </w:rPr>
+        <w:t>dfs.replication</w:t>
+      </w:r>
+      <w:proofErr w:type="spellEnd"/>
+      <w:r>
+        <w:rPr>
+          <w:rFonts w:ascii="宋体" w:eastAsia="宋体" w:hAnsi="宋体" w:hint="eastAsia"/>
+          <w:sz w:val="24"/>
+          <w:szCs w:val="24"/>
+        </w:rPr>
+        <w:t>）</w:t>
+      </w:r>
+    </w:p>
+    <w:p>
+      <w:pPr>
+        <w:ind w:firstLine="420"/>
+        <w:outlineLvl w:val="2"/>
+        <w:rPr>
+          <w:rFonts w:ascii="宋体" w:eastAsia="宋体" w:hAnsi="宋体" w:hint="eastAsia"/>
+          <w:sz w:val="24"/>
+          <w:szCs w:val="24"/>
+        </w:rPr>
+      </w:pPr>
+      <w:r>
+        <w:rPr>
+          <w:rFonts w:ascii="宋体" w:eastAsia="宋体" w:hAnsi="宋体" w:hint="eastAsia"/>
+          <w:sz w:val="24"/>
+          <w:szCs w:val="24"/>
+        </w:rPr>
+        <w:t>5.HDFS是设计成适应一次写入，多次读出的场景，且不支持文件的修改</w:t>
+      </w:r>
+    </w:p>
+    <w:p>
+      <w:pPr>
         <w:outlineLvl w:val="1"/>
         <w:rPr>
           <w:rFonts w:ascii="黑体" w:eastAsia="黑体" w:hAnsi="黑体"/>
@@ -605,7 +1336,7 @@
           <w:szCs w:val="24"/>
         </w:rPr>
       </w:pPr>
-      <w:bookmarkStart w:id="0" w:name="_Hlk511812313"/>
+      <w:bookmarkStart w:id="1" w:name="_Hlk511812313"/>
       <w:r>
         <w:rPr>
           <w:rFonts w:ascii="黑体" w:eastAsia="黑体" w:hAnsi="黑体" w:hint="eastAsia"/>
@@ -614,7 +1345,7 @@
         </w:rPr>
         <w:t>1.3</w:t>
       </w:r>
-      <w:bookmarkEnd w:id="0"/>
+      <w:bookmarkEnd w:id="1"/>
       <w:r>
         <w:rPr>
           <w:rFonts w:ascii="黑体" w:eastAsia="黑体" w:hAnsi="黑体"/>
@@ -1239,7 +1970,7 @@
       <w:pPr>
         <w:outlineLvl w:val="2"/>
         <w:rPr>
-          <w:rFonts w:ascii="黑体" w:eastAsia="黑体" w:hAnsi="黑体" w:hint="eastAsia"/>
+          <w:rFonts w:ascii="黑体" w:eastAsia="黑体" w:hAnsi="黑体"/>
           <w:sz w:val="24"/>
           <w:szCs w:val="24"/>
         </w:rPr>
@@ -1252,8 +1983,6 @@
         </w:rPr>
         <w:t>2.3.2</w:t>
       </w:r>
-      <w:bookmarkStart w:id="1" w:name="_GoBack"/>
-      <w:bookmarkEnd w:id="1"/>
     </w:p>
     <w:p>
       <w:pPr>
@@ -1323,7 +2052,6 @@
           <w:sz w:val="24"/>
           <w:szCs w:val="24"/>
         </w:rPr>
-        <w:lastRenderedPageBreak/>
         <w:t>3.2 筛选</w:t>
       </w:r>
     </w:p>
@@ -1666,6 +2394,7 @@
           <w:sz w:val="28"/>
           <w:szCs w:val="28"/>
         </w:rPr>
+        <w:lastRenderedPageBreak/>
         <w:t>结</w:t>
       </w:r>
       <w:r>
@@ -2888,6 +3617,24 @@
     <w:semiHidden/>
     <w:rsid w:val="00776145"/>
   </w:style>
+  <w:style w:type="paragraph" w:styleId="ae">
+    <w:name w:val="Normal (Web)"/>
+    <w:basedOn w:val="a"/>
+    <w:uiPriority w:val="99"/>
+    <w:unhideWhenUsed/>
+    <w:rsid w:val="003D66DA"/>
+    <w:pPr>
+      <w:widowControl/>
+      <w:spacing w:before="100" w:beforeAutospacing="1" w:after="100" w:afterAutospacing="1"/>
+      <w:jc w:val="left"/>
+    </w:pPr>
+    <w:rPr>
+      <w:rFonts w:ascii="宋体" w:eastAsia="宋体" w:hAnsi="宋体" w:cs="宋体"/>
+      <w:kern w:val="0"/>
+      <w:sz w:val="24"/>
+      <w:szCs w:val="24"/>
+    </w:rPr>
+  </w:style>
 </w:styles>
 </file>
 
@@ -3155,10 +3902,22 @@
 </s:customData>
 </file>
 
+<file path=customXml/item2.xml><?xml version="1.0" encoding="utf-8"?>
+<b:Sources xmlns:b="http://schemas.openxmlformats.org/officeDocument/2006/bibliography" xmlns="http://schemas.openxmlformats.org/officeDocument/2006/bibliography" SelectedStyle="\APASixthEditionOfficeOnline.xsl" StyleName="APA" Version="6"/>
+</file>
+
 <file path=customXml/itemProps1.xml><?xml version="1.0" encoding="utf-8"?>
 <ds:datastoreItem xmlns:ds="http://schemas.openxmlformats.org/officeDocument/2006/customXml" ds:itemID="{B1977F7D-205B-4081-913C-38D41E755F92}">
   <ds:schemaRefs>
     <ds:schemaRef ds:uri="http://www.wps.cn/officeDocument/2013/wpsCustomData"/>
   </ds:schemaRefs>
 </ds:datastoreItem>
+</file>
+
+<file path=customXml/itemProps2.xml><?xml version="1.0" encoding="utf-8"?>
+<ds:datastoreItem xmlns:ds="http://schemas.openxmlformats.org/officeDocument/2006/customXml" ds:itemID="{58B1443A-3E05-4A44-880F-A367B4CDAF59}">
+  <ds:schemaRefs>
+    <ds:schemaRef ds:uri="http://schemas.openxmlformats.org/officeDocument/2006/bibliography"/>
+  </ds:schemaRefs>
+</ds:datastoreItem>
 </file>
--- a/doc/蔡维2018本科毕业设计论文.docx
+++ b/doc/蔡维2018本科毕业设计论文.docx
@@ -5,7 +5,6 @@
     <w:p>
       <w:pPr>
         <w:rPr>
-          <w:rFonts w:hint="eastAsia"/>
           <w:b/>
         </w:rPr>
       </w:pPr>
@@ -686,7 +685,7 @@
         <w:ind w:firstLine="420"/>
         <w:outlineLvl w:val="1"/>
         <w:rPr>
-          <w:rFonts w:ascii="黑体" w:eastAsia="黑体" w:hAnsi="黑体" w:hint="eastAsia"/>
+          <w:rFonts w:ascii="黑体" w:eastAsia="黑体" w:hAnsi="黑体"/>
           <w:sz w:val="24"/>
           <w:szCs w:val="24"/>
         </w:rPr>
@@ -781,8 +780,6 @@
         </w:rPr>
         <w:t>和复制的块数量在创建文件时由客户机决定。</w:t>
       </w:r>
-      <w:bookmarkStart w:id="0" w:name="_GoBack"/>
-      <w:bookmarkEnd w:id="0"/>
     </w:p>
     <w:p>
       <w:pPr>
@@ -838,7 +835,7 @@
       <w:pPr>
         <w:outlineLvl w:val="2"/>
         <w:rPr>
-          <w:rFonts w:ascii="黑体" w:eastAsia="黑体" w:hAnsi="黑体" w:hint="eastAsia"/>
+          <w:rFonts w:ascii="黑体" w:eastAsia="黑体" w:hAnsi="黑体"/>
           <w:sz w:val="24"/>
           <w:szCs w:val="24"/>
         </w:rPr>
@@ -868,7 +865,6 @@
         <w:ind w:firstLineChars="200" w:firstLine="480"/>
         <w:jc w:val="both"/>
         <w:rPr>
-          <w:rFonts w:hint="eastAsia"/>
           <w:color w:val="4F4F4F"/>
         </w:rPr>
       </w:pPr>
@@ -910,9 +906,8 @@
     <w:p>
       <w:pPr>
         <w:ind w:firstLine="420"/>
-        <w:outlineLvl w:val="2"/>
-        <w:rPr>
-          <w:rFonts w:ascii="宋体" w:eastAsia="宋体" w:hAnsi="宋体" w:hint="eastAsia"/>
+        <w:rPr>
+          <w:rFonts w:ascii="宋体" w:eastAsia="宋体" w:hAnsi="宋体"/>
           <w:sz w:val="24"/>
           <w:szCs w:val="24"/>
         </w:rPr>
@@ -947,9 +942,8 @@
     <w:p>
       <w:pPr>
         <w:ind w:firstLine="420"/>
-        <w:outlineLvl w:val="2"/>
-        <w:rPr>
-          <w:rFonts w:ascii="宋体" w:eastAsia="宋体" w:hAnsi="宋体" w:hint="eastAsia"/>
+        <w:rPr>
+          <w:rFonts w:ascii="宋体" w:eastAsia="宋体" w:hAnsi="宋体"/>
           <w:sz w:val="24"/>
           <w:szCs w:val="24"/>
         </w:rPr>
@@ -966,9 +960,8 @@
     <w:p>
       <w:pPr>
         <w:ind w:firstLine="420"/>
-        <w:outlineLvl w:val="2"/>
-        <w:rPr>
-          <w:rFonts w:ascii="宋体" w:eastAsia="宋体" w:hAnsi="宋体" w:hint="eastAsia"/>
+        <w:rPr>
+          <w:rFonts w:ascii="宋体" w:eastAsia="宋体" w:hAnsi="宋体"/>
           <w:sz w:val="24"/>
           <w:szCs w:val="24"/>
         </w:rPr>
@@ -1075,9 +1068,8 @@
     <w:p>
       <w:pPr>
         <w:ind w:firstLine="420"/>
-        <w:outlineLvl w:val="2"/>
-        <w:rPr>
-          <w:rFonts w:ascii="宋体" w:eastAsia="宋体" w:hAnsi="宋体" w:hint="eastAsia"/>
+        <w:rPr>
+          <w:rFonts w:ascii="宋体" w:eastAsia="宋体" w:hAnsi="宋体"/>
           <w:sz w:val="24"/>
           <w:szCs w:val="24"/>
         </w:rPr>
@@ -1175,20 +1167,155 @@
     <w:p>
       <w:pPr>
         <w:ind w:firstLine="420"/>
+        <w:rPr>
+          <w:rFonts w:ascii="宋体" w:eastAsia="宋体" w:hAnsi="宋体"/>
+          <w:sz w:val="24"/>
+          <w:szCs w:val="24"/>
+        </w:rPr>
+      </w:pPr>
+      <w:r>
+        <w:rPr>
+          <w:rFonts w:ascii="宋体" w:eastAsia="宋体" w:hAnsi="宋体" w:hint="eastAsia"/>
+          <w:sz w:val="24"/>
+          <w:szCs w:val="24"/>
+        </w:rPr>
+        <w:t>5.HDFS是设计成适应一次写入，多次读出的场景，且不支持文件的修改</w:t>
+      </w:r>
+    </w:p>
+    <w:p>
+      <w:pPr>
+        <w:outlineLvl w:val="1"/>
+        <w:rPr>
+          <w:rFonts w:ascii="黑体" w:eastAsia="黑体" w:hAnsi="黑体"/>
+          <w:sz w:val="24"/>
+          <w:szCs w:val="24"/>
+        </w:rPr>
+      </w:pPr>
+      <w:r>
+        <w:rPr>
+          <w:rFonts w:ascii="黑体" w:eastAsia="黑体" w:hAnsi="黑体" w:hint="eastAsia"/>
+          <w:sz w:val="24"/>
+          <w:szCs w:val="24"/>
+        </w:rPr>
+        <w:t>1.2</w:t>
+      </w:r>
+      <w:r>
+        <w:rPr>
+          <w:rFonts w:ascii="黑体" w:eastAsia="黑体" w:hAnsi="黑体"/>
+          <w:sz w:val="24"/>
+          <w:szCs w:val="24"/>
+        </w:rPr>
+        <w:t xml:space="preserve"> </w:t>
+      </w:r>
+      <w:r>
+        <w:rPr>
+          <w:rFonts w:ascii="黑体" w:eastAsia="黑体" w:hAnsi="黑体" w:hint="eastAsia"/>
+          <w:sz w:val="24"/>
+          <w:szCs w:val="24"/>
+        </w:rPr>
+        <w:t>zookeeper协调服务</w:t>
+      </w:r>
+    </w:p>
+    <w:p>
+      <w:pPr>
         <w:outlineLvl w:val="2"/>
         <w:rPr>
-          <w:rFonts w:ascii="宋体" w:eastAsia="宋体" w:hAnsi="宋体" w:hint="eastAsia"/>
-          <w:sz w:val="24"/>
-          <w:szCs w:val="24"/>
-        </w:rPr>
-      </w:pPr>
-      <w:r>
-        <w:rPr>
-          <w:rFonts w:ascii="宋体" w:eastAsia="宋体" w:hAnsi="宋体" w:hint="eastAsia"/>
-          <w:sz w:val="24"/>
-          <w:szCs w:val="24"/>
-        </w:rPr>
-        <w:t>5.HDFS是设计成适应一次写入，多次读出的场景，且不支持文件的修改</w:t>
+          <w:rFonts w:ascii="黑体" w:eastAsia="黑体" w:hAnsi="黑体"/>
+          <w:sz w:val="24"/>
+          <w:szCs w:val="24"/>
+        </w:rPr>
+      </w:pPr>
+      <w:r>
+        <w:rPr>
+          <w:rFonts w:ascii="黑体" w:eastAsia="黑体" w:hAnsi="黑体" w:hint="eastAsia"/>
+          <w:sz w:val="24"/>
+          <w:szCs w:val="24"/>
+        </w:rPr>
+        <w:t>1</w:t>
+      </w:r>
+      <w:r>
+        <w:rPr>
+          <w:rFonts w:ascii="黑体" w:eastAsia="黑体" w:hAnsi="黑体"/>
+          <w:sz w:val="24"/>
+          <w:szCs w:val="24"/>
+        </w:rPr>
+        <w:t xml:space="preserve">.2.1 </w:t>
+      </w:r>
+      <w:r>
+        <w:rPr>
+          <w:rFonts w:ascii="黑体" w:eastAsia="黑体" w:hAnsi="黑体" w:hint="eastAsia"/>
+          <w:sz w:val="24"/>
+          <w:szCs w:val="24"/>
+        </w:rPr>
+        <w:t>概述</w:t>
+      </w:r>
+    </w:p>
+    <w:p>
+      <w:pPr>
+        <w:outlineLvl w:val="2"/>
+        <w:rPr>
+          <w:rFonts w:ascii="黑体" w:eastAsia="黑体" w:hAnsi="黑体"/>
+          <w:sz w:val="24"/>
+          <w:szCs w:val="24"/>
+        </w:rPr>
+      </w:pPr>
+      <w:r>
+        <w:rPr>
+          <w:rFonts w:ascii="黑体" w:eastAsia="黑体" w:hAnsi="黑体" w:hint="eastAsia"/>
+          <w:sz w:val="24"/>
+          <w:szCs w:val="24"/>
+        </w:rPr>
+        <w:t>1</w:t>
+      </w:r>
+      <w:r>
+        <w:rPr>
+          <w:rFonts w:ascii="黑体" w:eastAsia="黑体" w:hAnsi="黑体"/>
+          <w:sz w:val="24"/>
+          <w:szCs w:val="24"/>
+        </w:rPr>
+        <w:t xml:space="preserve">.2.2 </w:t>
+      </w:r>
+      <w:r>
+        <w:rPr>
+          <w:rFonts w:ascii="黑体" w:eastAsia="黑体" w:hAnsi="黑体" w:hint="eastAsia"/>
+          <w:sz w:val="24"/>
+          <w:szCs w:val="24"/>
+        </w:rPr>
+        <w:t>选举机制</w:t>
+      </w:r>
+    </w:p>
+    <w:p>
+      <w:pPr>
+        <w:outlineLvl w:val="2"/>
+        <w:rPr>
+          <w:rFonts w:ascii="黑体" w:eastAsia="黑体" w:hAnsi="黑体"/>
+          <w:sz w:val="24"/>
+          <w:szCs w:val="24"/>
+        </w:rPr>
+      </w:pPr>
+      <w:r>
+        <w:rPr>
+          <w:rFonts w:ascii="黑体" w:eastAsia="黑体" w:hAnsi="黑体" w:hint="eastAsia"/>
+          <w:sz w:val="24"/>
+          <w:szCs w:val="24"/>
+        </w:rPr>
+        <w:t>1</w:t>
+      </w:r>
+      <w:r>
+        <w:rPr>
+          <w:rFonts w:ascii="黑体" w:eastAsia="黑体" w:hAnsi="黑体"/>
+          <w:sz w:val="24"/>
+          <w:szCs w:val="24"/>
+        </w:rPr>
+        <w:t xml:space="preserve">.2.3 </w:t>
+      </w:r>
+      <w:r>
+        <w:rPr>
+          <w:rFonts w:ascii="黑体" w:eastAsia="黑体" w:hAnsi="黑体" w:hint="eastAsia"/>
+          <w:sz w:val="24"/>
+          <w:szCs w:val="24"/>
+        </w:rPr>
+        <w:t>运行机制</w:t>
       </w:r>
     </w:p>
     <w:p>
@@ -1200,14 +1327,16 @@
           <w:szCs w:val="24"/>
         </w:rPr>
       </w:pPr>
-      <w:r>
-        <w:rPr>
-          <w:rFonts w:ascii="黑体" w:eastAsia="黑体" w:hAnsi="黑体" w:hint="eastAsia"/>
-          <w:sz w:val="24"/>
-          <w:szCs w:val="24"/>
-        </w:rPr>
-        <w:t>1.2</w:t>
-      </w:r>
+      <w:bookmarkStart w:id="0" w:name="_Hlk511812313"/>
+      <w:r>
+        <w:rPr>
+          <w:rFonts w:ascii="黑体" w:eastAsia="黑体" w:hAnsi="黑体" w:hint="eastAsia"/>
+          <w:sz w:val="24"/>
+          <w:szCs w:val="24"/>
+        </w:rPr>
+        <w:t>1.3</w:t>
+      </w:r>
+      <w:bookmarkEnd w:id="0"/>
       <w:r>
         <w:rPr>
           <w:rFonts w:ascii="黑体" w:eastAsia="黑体" w:hAnsi="黑体"/>
@@ -1222,7 +1351,7 @@
           <w:sz w:val="24"/>
           <w:szCs w:val="24"/>
         </w:rPr>
-        <w:t>zookeeper协调服务</w:t>
+        <w:t>Kafka消息系统</w:t>
       </w:r>
     </w:p>
     <w:p>
@@ -1240,128 +1369,3532 @@
           <w:sz w:val="24"/>
           <w:szCs w:val="24"/>
         </w:rPr>
-        <w:t>1</w:t>
-      </w:r>
-      <w:r>
-        <w:rPr>
-          <w:rFonts w:ascii="黑体" w:eastAsia="黑体" w:hAnsi="黑体"/>
-          <w:sz w:val="24"/>
-          <w:szCs w:val="24"/>
-        </w:rPr>
-        <w:t xml:space="preserve">.2.1 </w:t>
-      </w:r>
-      <w:r>
-        <w:rPr>
-          <w:rFonts w:ascii="黑体" w:eastAsia="黑体" w:hAnsi="黑体" w:hint="eastAsia"/>
-          <w:sz w:val="24"/>
-          <w:szCs w:val="24"/>
-        </w:rPr>
-        <w:t>概述</w:t>
+        <w:t>1.</w:t>
+      </w:r>
+      <w:r>
+        <w:rPr>
+          <w:rFonts w:ascii="黑体" w:eastAsia="黑体" w:hAnsi="黑体"/>
+          <w:sz w:val="24"/>
+          <w:szCs w:val="24"/>
+        </w:rPr>
+        <w:t>3</w:t>
+      </w:r>
+      <w:r>
+        <w:rPr>
+          <w:rFonts w:ascii="黑体" w:eastAsia="黑体" w:hAnsi="黑体" w:hint="eastAsia"/>
+          <w:sz w:val="24"/>
+          <w:szCs w:val="24"/>
+        </w:rPr>
+        <w:t xml:space="preserve">.1 </w:t>
+      </w:r>
+      <w:r>
+        <w:rPr>
+          <w:rFonts w:ascii="黑体" w:eastAsia="黑体" w:hAnsi="黑体"/>
+          <w:sz w:val="24"/>
+          <w:szCs w:val="24"/>
+        </w:rPr>
+        <w:t>K</w:t>
+      </w:r>
+      <w:r>
+        <w:rPr>
+          <w:rFonts w:ascii="黑体" w:eastAsia="黑体" w:hAnsi="黑体" w:hint="eastAsia"/>
+          <w:sz w:val="24"/>
+          <w:szCs w:val="24"/>
+        </w:rPr>
+        <w:t>afka</w:t>
+      </w:r>
+      <w:r>
+        <w:rPr>
+          <w:rFonts w:ascii="黑体" w:eastAsia="黑体" w:hAnsi="黑体" w:hint="eastAsia"/>
+          <w:sz w:val="24"/>
+          <w:szCs w:val="24"/>
+        </w:rPr>
+        <w:t>基本介绍</w:t>
+      </w:r>
+    </w:p>
+    <w:p>
+      <w:pPr>
+        <w:rPr>
+          <w:rFonts w:ascii="宋体" w:eastAsia="宋体" w:hAnsi="宋体"/>
+          <w:sz w:val="24"/>
+          <w:szCs w:val="24"/>
+        </w:rPr>
+      </w:pPr>
+      <w:r>
+        <w:rPr>
+          <w:rFonts w:ascii="宋体" w:eastAsia="宋体" w:hAnsi="宋体"/>
+          <w:sz w:val="24"/>
+          <w:szCs w:val="24"/>
+        </w:rPr>
+        <w:t>K</w:t>
+      </w:r>
+      <w:r>
+        <w:rPr>
+          <w:rFonts w:ascii="宋体" w:eastAsia="宋体" w:hAnsi="宋体" w:hint="eastAsia"/>
+          <w:sz w:val="24"/>
+          <w:szCs w:val="24"/>
+        </w:rPr>
+        <w:t>a</w:t>
+      </w:r>
+      <w:r>
+        <w:rPr>
+          <w:rFonts w:ascii="宋体" w:eastAsia="宋体" w:hAnsi="宋体"/>
+          <w:sz w:val="24"/>
+          <w:szCs w:val="24"/>
+        </w:rPr>
+        <w:t>fka</w:t>
+      </w:r>
+      <w:r>
+        <w:rPr>
+          <w:rFonts w:ascii="宋体" w:eastAsia="宋体" w:hAnsi="宋体" w:hint="eastAsia"/>
+          <w:sz w:val="24"/>
+          <w:szCs w:val="24"/>
+        </w:rPr>
+        <w:t>最初是由</w:t>
+      </w:r>
+      <w:proofErr w:type="spellStart"/>
+      <w:r>
+        <w:rPr>
+          <w:rFonts w:ascii="宋体" w:eastAsia="宋体" w:hAnsi="宋体"/>
+          <w:sz w:val="24"/>
+          <w:szCs w:val="24"/>
+        </w:rPr>
+        <w:t>L</w:t>
+      </w:r>
+      <w:r>
+        <w:rPr>
+          <w:rFonts w:ascii="宋体" w:eastAsia="宋体" w:hAnsi="宋体" w:hint="eastAsia"/>
+          <w:sz w:val="24"/>
+          <w:szCs w:val="24"/>
+        </w:rPr>
+        <w:t>ink</w:t>
+      </w:r>
+      <w:r>
+        <w:rPr>
+          <w:rFonts w:ascii="宋体" w:eastAsia="宋体" w:hAnsi="宋体"/>
+          <w:sz w:val="24"/>
+          <w:szCs w:val="24"/>
+        </w:rPr>
+        <w:t>edin</w:t>
+      </w:r>
+      <w:proofErr w:type="spellEnd"/>
+      <w:r>
+        <w:rPr>
+          <w:rFonts w:ascii="宋体" w:eastAsia="宋体" w:hAnsi="宋体" w:hint="eastAsia"/>
+          <w:sz w:val="24"/>
+          <w:szCs w:val="24"/>
+        </w:rPr>
+        <w:t>公司开发，是一个分布式，可分区，多副本，多消费者，基于</w:t>
+      </w:r>
+      <w:r>
+        <w:rPr>
+          <w:rFonts w:ascii="宋体" w:eastAsia="宋体" w:hAnsi="宋体"/>
+          <w:sz w:val="24"/>
+          <w:szCs w:val="24"/>
+        </w:rPr>
+        <w:t>Z</w:t>
+      </w:r>
+      <w:r>
+        <w:rPr>
+          <w:rFonts w:ascii="宋体" w:eastAsia="宋体" w:hAnsi="宋体" w:hint="eastAsia"/>
+          <w:sz w:val="24"/>
+          <w:szCs w:val="24"/>
+        </w:rPr>
+        <w:t>oo</w:t>
+      </w:r>
+      <w:r>
+        <w:rPr>
+          <w:rFonts w:ascii="宋体" w:eastAsia="宋体" w:hAnsi="宋体"/>
+          <w:sz w:val="24"/>
+          <w:szCs w:val="24"/>
+        </w:rPr>
+        <w:t>keeper</w:t>
+      </w:r>
+      <w:r>
+        <w:rPr>
+          <w:rFonts w:ascii="宋体" w:eastAsia="宋体" w:hAnsi="宋体" w:hint="eastAsia"/>
+          <w:sz w:val="24"/>
+          <w:szCs w:val="24"/>
+        </w:rPr>
+        <w:t>管理的分布式消息系统，常作为</w:t>
+      </w:r>
+      <w:proofErr w:type="gramStart"/>
+      <w:r>
+        <w:rPr>
+          <w:rFonts w:ascii="宋体" w:eastAsia="宋体" w:hAnsi="宋体" w:hint="eastAsia"/>
+          <w:sz w:val="24"/>
+          <w:szCs w:val="24"/>
+        </w:rPr>
+        <w:t>流处理</w:t>
+      </w:r>
+      <w:proofErr w:type="gramEnd"/>
+      <w:r>
+        <w:rPr>
+          <w:rFonts w:ascii="宋体" w:eastAsia="宋体" w:hAnsi="宋体" w:hint="eastAsia"/>
+          <w:sz w:val="24"/>
+          <w:szCs w:val="24"/>
+        </w:rPr>
+        <w:t>的高级数据来源。</w:t>
+      </w:r>
+      <w:r>
+        <w:rPr>
+          <w:rFonts w:ascii="宋体" w:eastAsia="宋体" w:hAnsi="宋体"/>
+          <w:sz w:val="24"/>
+          <w:szCs w:val="24"/>
+        </w:rPr>
+        <w:t>K</w:t>
+      </w:r>
+      <w:r>
+        <w:rPr>
+          <w:rFonts w:ascii="宋体" w:eastAsia="宋体" w:hAnsi="宋体" w:hint="eastAsia"/>
+          <w:sz w:val="24"/>
+          <w:szCs w:val="24"/>
+        </w:rPr>
+        <w:t>afka于2010年捐献给Ap</w:t>
+      </w:r>
+      <w:r>
+        <w:rPr>
+          <w:rFonts w:ascii="宋体" w:eastAsia="宋体" w:hAnsi="宋体"/>
+          <w:sz w:val="24"/>
+          <w:szCs w:val="24"/>
+        </w:rPr>
+        <w:t>ache</w:t>
+      </w:r>
+      <w:r>
+        <w:rPr>
+          <w:rFonts w:ascii="宋体" w:eastAsia="宋体" w:hAnsi="宋体" w:hint="eastAsia"/>
+          <w:sz w:val="24"/>
+          <w:szCs w:val="24"/>
+        </w:rPr>
+        <w:t>基金会，并成为</w:t>
+      </w:r>
+      <w:r>
+        <w:rPr>
+          <w:rFonts w:ascii="宋体" w:eastAsia="宋体" w:hAnsi="宋体" w:hint="eastAsia"/>
+          <w:sz w:val="24"/>
+          <w:szCs w:val="24"/>
+        </w:rPr>
+        <w:t>其</w:t>
+      </w:r>
+      <w:r>
+        <w:rPr>
+          <w:rFonts w:ascii="宋体" w:eastAsia="宋体" w:hAnsi="宋体" w:hint="eastAsia"/>
+          <w:sz w:val="24"/>
+          <w:szCs w:val="24"/>
+        </w:rPr>
+        <w:t>顶级开源项目。</w:t>
+      </w:r>
+    </w:p>
+    <w:p>
+      <w:pPr>
+        <w:rPr>
+          <w:rFonts w:ascii="宋体" w:eastAsia="宋体" w:hAnsi="宋体"/>
+          <w:sz w:val="24"/>
+          <w:szCs w:val="24"/>
+        </w:rPr>
+      </w:pPr>
+    </w:p>
+    <w:p>
+      <w:pPr>
+        <w:rPr>
+          <w:rFonts w:ascii="宋体" w:eastAsia="宋体" w:hAnsi="宋体"/>
+          <w:sz w:val="24"/>
+          <w:szCs w:val="24"/>
+        </w:rPr>
+      </w:pPr>
+      <w:r>
+        <w:rPr>
+          <w:rFonts w:ascii="宋体" w:eastAsia="宋体" w:hAnsi="宋体"/>
+          <w:sz w:val="24"/>
+          <w:szCs w:val="24"/>
+        </w:rPr>
+        <w:t>K</w:t>
+      </w:r>
+      <w:r>
+        <w:rPr>
+          <w:rFonts w:ascii="宋体" w:eastAsia="宋体" w:hAnsi="宋体" w:hint="eastAsia"/>
+          <w:sz w:val="24"/>
+          <w:szCs w:val="24"/>
+        </w:rPr>
+        <w:t>afka主要的设计目标：</w:t>
+      </w:r>
+    </w:p>
+    <w:p>
+      <w:pPr>
+        <w:rPr>
+          <w:rFonts w:ascii="宋体" w:eastAsia="宋体" w:hAnsi="宋体"/>
+          <w:sz w:val="24"/>
+          <w:szCs w:val="24"/>
+        </w:rPr>
+      </w:pPr>
+    </w:p>
+    <w:p>
+      <w:pPr>
+        <w:rPr>
+          <w:rFonts w:ascii="宋体" w:eastAsia="宋体" w:hAnsi="宋体"/>
+          <w:sz w:val="24"/>
+          <w:szCs w:val="24"/>
+        </w:rPr>
+      </w:pPr>
+      <w:r>
+        <w:rPr>
+          <w:rFonts w:ascii="宋体" w:eastAsia="宋体" w:hAnsi="宋体"/>
+          <w:sz w:val="24"/>
+          <w:szCs w:val="24"/>
+        </w:rPr>
+        <w:tab/>
+      </w:r>
+      <w:r>
+        <w:rPr>
+          <w:rFonts w:ascii="宋体" w:eastAsia="宋体" w:hAnsi="宋体"/>
+          <w:sz w:val="24"/>
+          <w:szCs w:val="24"/>
+        </w:rPr>
+        <w:tab/>
+      </w:r>
+      <w:r>
+        <w:rPr>
+          <w:rFonts w:ascii="宋体" w:eastAsia="宋体" w:hAnsi="宋体" w:hint="eastAsia"/>
+          <w:sz w:val="24"/>
+          <w:szCs w:val="24"/>
+        </w:rPr>
+        <w:t>1.以时间复杂度为O1的方式</w:t>
+      </w:r>
+      <w:proofErr w:type="gramStart"/>
+      <w:r>
+        <w:rPr>
+          <w:rFonts w:ascii="宋体" w:eastAsia="宋体" w:hAnsi="宋体" w:hint="eastAsia"/>
+          <w:sz w:val="24"/>
+          <w:szCs w:val="24"/>
+        </w:rPr>
+        <w:t>给消息</w:t>
+      </w:r>
+      <w:proofErr w:type="gramEnd"/>
+      <w:r>
+        <w:rPr>
+          <w:rFonts w:ascii="宋体" w:eastAsia="宋体" w:hAnsi="宋体" w:hint="eastAsia"/>
+          <w:sz w:val="24"/>
+          <w:szCs w:val="24"/>
+        </w:rPr>
+        <w:t>的持久化提供强大的能力，就算是T</w:t>
+      </w:r>
+      <w:r>
+        <w:rPr>
+          <w:rFonts w:ascii="宋体" w:eastAsia="宋体" w:hAnsi="宋体"/>
+          <w:sz w:val="24"/>
+          <w:szCs w:val="24"/>
+        </w:rPr>
+        <w:t>B</w:t>
+      </w:r>
+      <w:r>
+        <w:rPr>
+          <w:rFonts w:ascii="宋体" w:eastAsia="宋体" w:hAnsi="宋体" w:hint="eastAsia"/>
+          <w:sz w:val="24"/>
+          <w:szCs w:val="24"/>
+        </w:rPr>
+        <w:t>级别的数据也能保证正常的访问性能。</w:t>
+      </w:r>
+    </w:p>
+    <w:p>
+      <w:pPr>
+        <w:rPr>
+          <w:rFonts w:ascii="宋体" w:eastAsia="宋体" w:hAnsi="宋体"/>
+          <w:sz w:val="24"/>
+          <w:szCs w:val="24"/>
+        </w:rPr>
+      </w:pPr>
+      <w:r>
+        <w:rPr>
+          <w:rFonts w:ascii="宋体" w:eastAsia="宋体" w:hAnsi="宋体"/>
+          <w:sz w:val="24"/>
+          <w:szCs w:val="24"/>
+        </w:rPr>
+        <w:tab/>
+      </w:r>
+      <w:r>
+        <w:rPr>
+          <w:rFonts w:ascii="宋体" w:eastAsia="宋体" w:hAnsi="宋体"/>
+          <w:sz w:val="24"/>
+          <w:szCs w:val="24"/>
+        </w:rPr>
+        <w:tab/>
+      </w:r>
+      <w:r>
+        <w:rPr>
+          <w:rFonts w:ascii="宋体" w:eastAsia="宋体" w:hAnsi="宋体" w:hint="eastAsia"/>
+          <w:sz w:val="24"/>
+          <w:szCs w:val="24"/>
+        </w:rPr>
+        <w:t>2.高吞吐量，即使在配置底下的商用机器上也能做到每秒1</w:t>
+      </w:r>
+      <w:r>
+        <w:rPr>
+          <w:rFonts w:ascii="宋体" w:eastAsia="宋体" w:hAnsi="宋体"/>
+          <w:sz w:val="24"/>
+          <w:szCs w:val="24"/>
+        </w:rPr>
+        <w:t>00KB</w:t>
+      </w:r>
+      <w:r>
+        <w:rPr>
+          <w:rFonts w:ascii="宋体" w:eastAsia="宋体" w:hAnsi="宋体" w:hint="eastAsia"/>
+          <w:sz w:val="24"/>
+          <w:szCs w:val="24"/>
+        </w:rPr>
+        <w:t>的消息传输能力</w:t>
+      </w:r>
+    </w:p>
+    <w:p>
+      <w:pPr>
+        <w:rPr>
+          <w:rFonts w:ascii="宋体" w:eastAsia="宋体" w:hAnsi="宋体"/>
+          <w:sz w:val="24"/>
+          <w:szCs w:val="24"/>
+        </w:rPr>
+      </w:pPr>
+      <w:r>
+        <w:rPr>
+          <w:rFonts w:ascii="宋体" w:eastAsia="宋体" w:hAnsi="宋体"/>
+          <w:sz w:val="24"/>
+          <w:szCs w:val="24"/>
+        </w:rPr>
+        <w:tab/>
+      </w:r>
+      <w:r>
+        <w:rPr>
+          <w:rFonts w:ascii="宋体" w:eastAsia="宋体" w:hAnsi="宋体"/>
+          <w:sz w:val="24"/>
+          <w:szCs w:val="24"/>
+        </w:rPr>
+        <w:tab/>
+      </w:r>
+      <w:r>
+        <w:rPr>
+          <w:rFonts w:ascii="宋体" w:eastAsia="宋体" w:hAnsi="宋体" w:hint="eastAsia"/>
+          <w:sz w:val="24"/>
+          <w:szCs w:val="24"/>
+        </w:rPr>
+        <w:t>3.支持消息分区，消息多副本，以提供高可靠的消息传输。以及分布式消费数据，一个partition内的消息能保证顺序传输。</w:t>
+      </w:r>
+    </w:p>
+    <w:p>
+      <w:pPr>
+        <w:rPr>
+          <w:rFonts w:ascii="黑体" w:eastAsia="黑体" w:hAnsi="黑体" w:hint="eastAsia"/>
+          <w:sz w:val="24"/>
+          <w:szCs w:val="24"/>
+        </w:rPr>
+      </w:pPr>
+      <w:r>
+        <w:rPr>
+          <w:rFonts w:ascii="宋体" w:eastAsia="宋体" w:hAnsi="宋体"/>
+          <w:sz w:val="24"/>
+          <w:szCs w:val="24"/>
+        </w:rPr>
+        <w:tab/>
+      </w:r>
+      <w:r>
+        <w:rPr>
+          <w:rFonts w:ascii="宋体" w:eastAsia="宋体" w:hAnsi="宋体"/>
+          <w:sz w:val="24"/>
+          <w:szCs w:val="24"/>
+        </w:rPr>
+        <w:tab/>
+      </w:r>
+      <w:r>
+        <w:rPr>
+          <w:rFonts w:ascii="宋体" w:eastAsia="宋体" w:hAnsi="宋体" w:hint="eastAsia"/>
+          <w:sz w:val="24"/>
+          <w:szCs w:val="24"/>
+        </w:rPr>
+        <w:t>4.支持离线和实时两种数据处理。</w:t>
       </w:r>
     </w:p>
     <w:p>
       <w:pPr>
         <w:outlineLvl w:val="2"/>
         <w:rPr>
-          <w:rFonts w:ascii="黑体" w:eastAsia="黑体" w:hAnsi="黑体"/>
-          <w:sz w:val="24"/>
-          <w:szCs w:val="24"/>
-        </w:rPr>
-      </w:pPr>
-      <w:r>
-        <w:rPr>
-          <w:rFonts w:ascii="黑体" w:eastAsia="黑体" w:hAnsi="黑体" w:hint="eastAsia"/>
-          <w:sz w:val="24"/>
-          <w:szCs w:val="24"/>
-        </w:rPr>
-        <w:t>1</w:t>
-      </w:r>
-      <w:r>
-        <w:rPr>
-          <w:rFonts w:ascii="黑体" w:eastAsia="黑体" w:hAnsi="黑体"/>
-          <w:sz w:val="24"/>
-          <w:szCs w:val="24"/>
-        </w:rPr>
-        <w:t xml:space="preserve">.2.2 </w:t>
-      </w:r>
-      <w:r>
-        <w:rPr>
-          <w:rFonts w:ascii="黑体" w:eastAsia="黑体" w:hAnsi="黑体" w:hint="eastAsia"/>
-          <w:sz w:val="24"/>
-          <w:szCs w:val="24"/>
-        </w:rPr>
-        <w:t>选举机制</w:t>
+          <w:rFonts w:ascii="黑体" w:eastAsia="黑体" w:hAnsi="黑体" w:hint="eastAsia"/>
+          <w:sz w:val="24"/>
+          <w:szCs w:val="24"/>
+        </w:rPr>
+      </w:pPr>
+      <w:r>
+        <w:rPr>
+          <w:rFonts w:ascii="黑体" w:eastAsia="黑体" w:hAnsi="黑体" w:hint="eastAsia"/>
+          <w:sz w:val="24"/>
+          <w:szCs w:val="24"/>
+        </w:rPr>
+        <w:t>1.</w:t>
+      </w:r>
+      <w:r>
+        <w:rPr>
+          <w:rFonts w:ascii="黑体" w:eastAsia="黑体" w:hAnsi="黑体"/>
+          <w:sz w:val="24"/>
+          <w:szCs w:val="24"/>
+        </w:rPr>
+        <w:t>3</w:t>
+      </w:r>
+      <w:r>
+        <w:rPr>
+          <w:rFonts w:ascii="黑体" w:eastAsia="黑体" w:hAnsi="黑体" w:hint="eastAsia"/>
+          <w:sz w:val="24"/>
+          <w:szCs w:val="24"/>
+        </w:rPr>
+        <w:t xml:space="preserve">.2 </w:t>
+      </w:r>
+      <w:r>
+        <w:rPr>
+          <w:rFonts w:ascii="黑体" w:eastAsia="黑体" w:hAnsi="黑体"/>
+          <w:sz w:val="24"/>
+          <w:szCs w:val="24"/>
+        </w:rPr>
+        <w:t>K</w:t>
+      </w:r>
+      <w:r>
+        <w:rPr>
+          <w:rFonts w:ascii="黑体" w:eastAsia="黑体" w:hAnsi="黑体" w:hint="eastAsia"/>
+          <w:sz w:val="24"/>
+          <w:szCs w:val="24"/>
+        </w:rPr>
+        <w:t>afka的设计原理</w:t>
+      </w:r>
+    </w:p>
+    <w:p>
+      <w:pPr>
+        <w:rPr>
+          <w:rFonts w:ascii="宋体" w:eastAsia="宋体" w:hAnsi="宋体"/>
+          <w:sz w:val="24"/>
+          <w:szCs w:val="24"/>
+        </w:rPr>
+      </w:pPr>
+      <w:r>
+        <w:rPr>
+          <w:rFonts w:ascii="宋体" w:eastAsia="宋体" w:hAnsi="宋体"/>
+          <w:sz w:val="24"/>
+          <w:szCs w:val="24"/>
+        </w:rPr>
+        <w:tab/>
+      </w:r>
+      <w:r>
+        <w:rPr>
+          <w:rFonts w:ascii="宋体" w:eastAsia="宋体" w:hAnsi="宋体" w:hint="eastAsia"/>
+          <w:sz w:val="24"/>
+          <w:szCs w:val="24"/>
+        </w:rPr>
+        <w:t>一个原始Kafka集群应该包括多个</w:t>
+      </w:r>
+      <w:r>
+        <w:rPr>
+          <w:rFonts w:ascii="宋体" w:eastAsia="宋体" w:hAnsi="宋体"/>
+          <w:sz w:val="24"/>
+          <w:szCs w:val="24"/>
+        </w:rPr>
+        <w:t>P</w:t>
+      </w:r>
+      <w:r>
+        <w:rPr>
+          <w:rFonts w:ascii="宋体" w:eastAsia="宋体" w:hAnsi="宋体" w:hint="eastAsia"/>
+          <w:sz w:val="24"/>
+          <w:szCs w:val="24"/>
+        </w:rPr>
+        <w:t>roducer（生产者），</w:t>
+      </w:r>
+      <w:r>
+        <w:rPr>
+          <w:rFonts w:ascii="宋体" w:eastAsia="宋体" w:hAnsi="宋体" w:hint="eastAsia"/>
+          <w:sz w:val="24"/>
+          <w:szCs w:val="24"/>
+        </w:rPr>
+        <w:t>多个</w:t>
+      </w:r>
+      <w:r>
+        <w:rPr>
+          <w:rFonts w:ascii="宋体" w:eastAsia="宋体" w:hAnsi="宋体"/>
+          <w:sz w:val="24"/>
+          <w:szCs w:val="24"/>
+        </w:rPr>
+        <w:t>B</w:t>
+      </w:r>
+      <w:r>
+        <w:rPr>
+          <w:rFonts w:ascii="宋体" w:eastAsia="宋体" w:hAnsi="宋体" w:hint="eastAsia"/>
+          <w:sz w:val="24"/>
+          <w:szCs w:val="24"/>
+        </w:rPr>
+        <w:t>roker</w:t>
+      </w:r>
+      <w:r>
+        <w:rPr>
+          <w:rFonts w:ascii="宋体" w:eastAsia="宋体" w:hAnsi="宋体"/>
+          <w:sz w:val="24"/>
+          <w:szCs w:val="24"/>
+        </w:rPr>
+        <w:t>,</w:t>
+      </w:r>
+      <w:r>
+        <w:rPr>
+          <w:rFonts w:ascii="宋体" w:eastAsia="宋体" w:hAnsi="宋体" w:hint="eastAsia"/>
+          <w:sz w:val="24"/>
+          <w:szCs w:val="24"/>
+        </w:rPr>
+        <w:t>多个</w:t>
+      </w:r>
+      <w:r>
+        <w:rPr>
+          <w:rFonts w:ascii="宋体" w:eastAsia="宋体" w:hAnsi="宋体"/>
+          <w:sz w:val="24"/>
+          <w:szCs w:val="24"/>
+        </w:rPr>
+        <w:t>C</w:t>
+      </w:r>
+      <w:r>
+        <w:rPr>
+          <w:rFonts w:ascii="宋体" w:eastAsia="宋体" w:hAnsi="宋体" w:hint="eastAsia"/>
+          <w:sz w:val="24"/>
+          <w:szCs w:val="24"/>
+        </w:rPr>
+        <w:t>onsumer</w:t>
+      </w:r>
+      <w:r>
+        <w:rPr>
+          <w:rFonts w:ascii="宋体" w:eastAsia="宋体" w:hAnsi="宋体" w:hint="eastAsia"/>
+          <w:sz w:val="24"/>
+          <w:szCs w:val="24"/>
+        </w:rPr>
+        <w:t>（消费者）</w:t>
+      </w:r>
+      <w:r>
+        <w:rPr>
+          <w:rFonts w:ascii="宋体" w:eastAsia="宋体" w:hAnsi="宋体" w:hint="eastAsia"/>
+          <w:sz w:val="24"/>
+          <w:szCs w:val="24"/>
+        </w:rPr>
+        <w:t>和一个</w:t>
+      </w:r>
+      <w:r>
+        <w:rPr>
+          <w:rFonts w:ascii="宋体" w:eastAsia="宋体" w:hAnsi="宋体"/>
+          <w:sz w:val="24"/>
+          <w:szCs w:val="24"/>
+        </w:rPr>
+        <w:t>Z</w:t>
+      </w:r>
+      <w:r>
+        <w:rPr>
+          <w:rFonts w:ascii="宋体" w:eastAsia="宋体" w:hAnsi="宋体" w:hint="eastAsia"/>
+          <w:sz w:val="24"/>
+          <w:szCs w:val="24"/>
+        </w:rPr>
+        <w:t>ookeeper集群。</w:t>
+      </w:r>
+      <w:r>
+        <w:rPr>
+          <w:rFonts w:ascii="宋体" w:eastAsia="宋体" w:hAnsi="宋体"/>
+          <w:sz w:val="24"/>
+          <w:szCs w:val="24"/>
+        </w:rPr>
+        <w:t>Z</w:t>
+      </w:r>
+      <w:r>
+        <w:rPr>
+          <w:rFonts w:ascii="宋体" w:eastAsia="宋体" w:hAnsi="宋体" w:hint="eastAsia"/>
+          <w:sz w:val="24"/>
+          <w:szCs w:val="24"/>
+        </w:rPr>
+        <w:t>ookeeper为</w:t>
+      </w:r>
+      <w:r>
+        <w:rPr>
+          <w:rFonts w:ascii="宋体" w:eastAsia="宋体" w:hAnsi="宋体"/>
+          <w:sz w:val="24"/>
+          <w:szCs w:val="24"/>
+        </w:rPr>
+        <w:t>K</w:t>
+      </w:r>
+      <w:r>
+        <w:rPr>
+          <w:rFonts w:ascii="宋体" w:eastAsia="宋体" w:hAnsi="宋体" w:hint="eastAsia"/>
+          <w:sz w:val="24"/>
+          <w:szCs w:val="24"/>
+        </w:rPr>
+        <w:t>afka管理集群配置。包括</w:t>
+      </w:r>
+      <w:r>
+        <w:rPr>
+          <w:rFonts w:ascii="宋体" w:eastAsia="宋体" w:hAnsi="宋体"/>
+          <w:sz w:val="24"/>
+          <w:szCs w:val="24"/>
+        </w:rPr>
+        <w:t>K</w:t>
+      </w:r>
+      <w:r>
+        <w:rPr>
+          <w:rFonts w:ascii="宋体" w:eastAsia="宋体" w:hAnsi="宋体" w:hint="eastAsia"/>
+          <w:sz w:val="24"/>
+          <w:szCs w:val="24"/>
+        </w:rPr>
+        <w:t>afka的</w:t>
+      </w:r>
+      <w:r>
+        <w:rPr>
+          <w:rFonts w:ascii="宋体" w:eastAsia="宋体" w:hAnsi="宋体"/>
+          <w:sz w:val="24"/>
+          <w:szCs w:val="24"/>
+        </w:rPr>
+        <w:t>L</w:t>
+      </w:r>
+      <w:r>
+        <w:rPr>
+          <w:rFonts w:ascii="宋体" w:eastAsia="宋体" w:hAnsi="宋体" w:hint="eastAsia"/>
+          <w:sz w:val="24"/>
+          <w:szCs w:val="24"/>
+        </w:rPr>
+        <w:t>eader选举，在</w:t>
+      </w:r>
+      <w:r>
+        <w:rPr>
+          <w:rFonts w:ascii="宋体" w:eastAsia="宋体" w:hAnsi="宋体" w:hint="eastAsia"/>
+          <w:sz w:val="24"/>
+          <w:szCs w:val="24"/>
+        </w:rPr>
+        <w:t>（</w:t>
+      </w:r>
+      <w:r>
+        <w:rPr>
+          <w:rFonts w:ascii="宋体" w:eastAsia="宋体" w:hAnsi="宋体"/>
+          <w:sz w:val="24"/>
+          <w:szCs w:val="24"/>
+        </w:rPr>
+        <w:t>C</w:t>
+      </w:r>
+      <w:r>
+        <w:rPr>
+          <w:rFonts w:ascii="宋体" w:eastAsia="宋体" w:hAnsi="宋体" w:hint="eastAsia"/>
+          <w:sz w:val="24"/>
+          <w:szCs w:val="24"/>
+        </w:rPr>
+        <w:t>onsumer</w:t>
+      </w:r>
+      <w:r>
+        <w:rPr>
+          <w:rFonts w:ascii="宋体" w:eastAsia="宋体" w:hAnsi="宋体"/>
+          <w:sz w:val="24"/>
+          <w:szCs w:val="24"/>
+        </w:rPr>
+        <w:t xml:space="preserve"> </w:t>
+      </w:r>
+      <w:r>
+        <w:rPr>
+          <w:rFonts w:ascii="宋体" w:eastAsia="宋体" w:hAnsi="宋体"/>
+          <w:sz w:val="24"/>
+          <w:szCs w:val="24"/>
+        </w:rPr>
+        <w:t>G</w:t>
+      </w:r>
+      <w:r>
+        <w:rPr>
+          <w:rFonts w:ascii="宋体" w:eastAsia="宋体" w:hAnsi="宋体"/>
+          <w:sz w:val="24"/>
+          <w:szCs w:val="24"/>
+        </w:rPr>
+        <w:t>roup</w:t>
+      </w:r>
+      <w:r>
+        <w:rPr>
+          <w:rFonts w:ascii="宋体" w:eastAsia="宋体" w:hAnsi="宋体" w:hint="eastAsia"/>
+          <w:sz w:val="24"/>
+          <w:szCs w:val="24"/>
+        </w:rPr>
+        <w:t>）</w:t>
+      </w:r>
+      <w:proofErr w:type="gramStart"/>
+      <w:r>
+        <w:rPr>
+          <w:rFonts w:ascii="宋体" w:eastAsia="宋体" w:hAnsi="宋体" w:hint="eastAsia"/>
+          <w:sz w:val="24"/>
+          <w:szCs w:val="24"/>
+        </w:rPr>
+        <w:t>消费组</w:t>
+      </w:r>
+      <w:proofErr w:type="gramEnd"/>
+      <w:r>
+        <w:rPr>
+          <w:rFonts w:ascii="宋体" w:eastAsia="宋体" w:hAnsi="宋体" w:hint="eastAsia"/>
+          <w:sz w:val="24"/>
+          <w:szCs w:val="24"/>
+        </w:rPr>
+        <w:t>发生变化时进行Rebalance。</w:t>
+      </w:r>
+      <w:r>
+        <w:rPr>
+          <w:rFonts w:ascii="宋体" w:eastAsia="宋体" w:hAnsi="宋体"/>
+          <w:sz w:val="24"/>
+          <w:szCs w:val="24"/>
+        </w:rPr>
+        <w:t>P</w:t>
+      </w:r>
+      <w:r>
+        <w:rPr>
+          <w:rFonts w:ascii="宋体" w:eastAsia="宋体" w:hAnsi="宋体" w:hint="eastAsia"/>
+          <w:sz w:val="24"/>
+          <w:szCs w:val="24"/>
+        </w:rPr>
+        <w:t>roduce</w:t>
+      </w:r>
+      <w:r>
+        <w:rPr>
+          <w:rFonts w:ascii="宋体" w:eastAsia="宋体" w:hAnsi="宋体" w:hint="eastAsia"/>
+          <w:sz w:val="24"/>
+          <w:szCs w:val="24"/>
+        </w:rPr>
+        <w:t>（生产者）</w:t>
+      </w:r>
+      <w:r>
+        <w:rPr>
+          <w:rFonts w:ascii="宋体" w:eastAsia="宋体" w:hAnsi="宋体" w:hint="eastAsia"/>
+          <w:sz w:val="24"/>
+          <w:szCs w:val="24"/>
+        </w:rPr>
+        <w:t>使用</w:t>
+      </w:r>
+      <w:r>
+        <w:rPr>
+          <w:rFonts w:ascii="宋体" w:eastAsia="宋体" w:hAnsi="宋体" w:hint="eastAsia"/>
+          <w:sz w:val="24"/>
+          <w:szCs w:val="24"/>
+        </w:rPr>
+        <w:t>推的方式向</w:t>
+      </w:r>
+      <w:r>
+        <w:rPr>
+          <w:rFonts w:ascii="宋体" w:eastAsia="宋体" w:hAnsi="宋体"/>
+          <w:sz w:val="24"/>
+          <w:szCs w:val="24"/>
+        </w:rPr>
+        <w:t>K</w:t>
+      </w:r>
+      <w:r>
+        <w:rPr>
+          <w:rFonts w:ascii="宋体" w:eastAsia="宋体" w:hAnsi="宋体" w:hint="eastAsia"/>
+          <w:sz w:val="24"/>
+          <w:szCs w:val="24"/>
+        </w:rPr>
+        <w:t>afka的</w:t>
+      </w:r>
+      <w:r>
+        <w:rPr>
+          <w:rFonts w:ascii="宋体" w:eastAsia="宋体" w:hAnsi="宋体"/>
+          <w:sz w:val="24"/>
+          <w:szCs w:val="24"/>
+        </w:rPr>
+        <w:t>B</w:t>
+      </w:r>
+      <w:r>
+        <w:rPr>
+          <w:rFonts w:ascii="宋体" w:eastAsia="宋体" w:hAnsi="宋体" w:hint="eastAsia"/>
+          <w:sz w:val="24"/>
+          <w:szCs w:val="24"/>
+        </w:rPr>
+        <w:t>roker发送消息，消费者（</w:t>
+      </w:r>
+      <w:r>
+        <w:rPr>
+          <w:rFonts w:ascii="宋体" w:eastAsia="宋体" w:hAnsi="宋体"/>
+          <w:sz w:val="24"/>
+          <w:szCs w:val="24"/>
+        </w:rPr>
+        <w:t>C</w:t>
+      </w:r>
+      <w:r>
+        <w:rPr>
+          <w:rFonts w:ascii="宋体" w:eastAsia="宋体" w:hAnsi="宋体" w:hint="eastAsia"/>
+          <w:sz w:val="24"/>
+          <w:szCs w:val="24"/>
+        </w:rPr>
+        <w:t>onsumer）使用拉的方式从</w:t>
+      </w:r>
+      <w:r>
+        <w:rPr>
+          <w:rFonts w:ascii="宋体" w:eastAsia="宋体" w:hAnsi="宋体"/>
+          <w:sz w:val="24"/>
+          <w:szCs w:val="24"/>
+        </w:rPr>
+        <w:t>K</w:t>
+      </w:r>
+      <w:r>
+        <w:rPr>
+          <w:rFonts w:ascii="宋体" w:eastAsia="宋体" w:hAnsi="宋体"/>
+          <w:sz w:val="24"/>
+          <w:szCs w:val="24"/>
+        </w:rPr>
+        <w:t>afka</w:t>
+      </w:r>
+      <w:r>
+        <w:rPr>
+          <w:rFonts w:ascii="宋体" w:eastAsia="宋体" w:hAnsi="宋体" w:hint="eastAsia"/>
+          <w:sz w:val="24"/>
+          <w:szCs w:val="24"/>
+        </w:rPr>
+        <w:t>的</w:t>
+      </w:r>
+      <w:r>
+        <w:rPr>
+          <w:rFonts w:ascii="宋体" w:eastAsia="宋体" w:hAnsi="宋体"/>
+          <w:sz w:val="24"/>
+          <w:szCs w:val="24"/>
+        </w:rPr>
+        <w:t>B</w:t>
+      </w:r>
+      <w:r>
+        <w:rPr>
+          <w:rFonts w:ascii="宋体" w:eastAsia="宋体" w:hAnsi="宋体" w:hint="eastAsia"/>
+          <w:sz w:val="24"/>
+          <w:szCs w:val="24"/>
+        </w:rPr>
+        <w:t>roker消费消息。</w:t>
+      </w:r>
+    </w:p>
+    <w:p>
+      <w:pPr>
+        <w:rPr>
+          <w:rFonts w:ascii="宋体" w:eastAsia="宋体" w:hAnsi="宋体"/>
+          <w:sz w:val="24"/>
+          <w:szCs w:val="24"/>
+        </w:rPr>
+      </w:pPr>
+    </w:p>
+    <w:p>
+      <w:pPr>
+        <w:rPr>
+          <w:rFonts w:ascii="宋体" w:eastAsia="宋体" w:hAnsi="宋体" w:hint="eastAsia"/>
+          <w:sz w:val="24"/>
+          <w:szCs w:val="24"/>
+        </w:rPr>
+      </w:pPr>
+      <w:r>
+        <w:rPr>
+          <w:rFonts w:ascii="宋体" w:eastAsia="宋体" w:hAnsi="宋体"/>
+          <w:sz w:val="24"/>
+          <w:szCs w:val="24"/>
+        </w:rPr>
+        <w:t>K</w:t>
+      </w:r>
+      <w:r>
+        <w:rPr>
+          <w:rFonts w:ascii="宋体" w:eastAsia="宋体" w:hAnsi="宋体" w:hint="eastAsia"/>
+          <w:sz w:val="24"/>
+          <w:szCs w:val="24"/>
+        </w:rPr>
+        <w:t>a</w:t>
+      </w:r>
+      <w:r>
+        <w:rPr>
+          <w:rFonts w:ascii="宋体" w:eastAsia="宋体" w:hAnsi="宋体"/>
+          <w:sz w:val="24"/>
+          <w:szCs w:val="24"/>
+        </w:rPr>
+        <w:t>fka</w:t>
+      </w:r>
+      <w:r>
+        <w:rPr>
+          <w:rFonts w:ascii="宋体" w:eastAsia="宋体" w:hAnsi="宋体" w:hint="eastAsia"/>
+          <w:sz w:val="24"/>
+          <w:szCs w:val="24"/>
+        </w:rPr>
+        <w:t>术语：</w:t>
+      </w:r>
+    </w:p>
+    <w:p>
+      <w:pPr>
+        <w:pStyle w:val="ab"/>
+        <w:numPr>
+          <w:ilvl w:val="0"/>
+          <w:numId w:val="7"/>
+        </w:numPr>
+        <w:ind w:firstLineChars="0"/>
+        <w:rPr>
+          <w:rFonts w:ascii="宋体" w:eastAsia="宋体" w:hAnsi="宋体" w:hint="eastAsia"/>
+          <w:sz w:val="24"/>
+          <w:szCs w:val="24"/>
+        </w:rPr>
+      </w:pPr>
+      <w:r>
+        <w:rPr>
+          <w:rFonts w:ascii="宋体" w:eastAsia="宋体" w:hAnsi="宋体" w:hint="eastAsia"/>
+          <w:sz w:val="24"/>
+          <w:szCs w:val="24"/>
+        </w:rPr>
+        <w:t>Broker：消息处理中间结点，一个Kafka节点就是一个Broker，多个Broker构成一个Kafka集群，每一个</w:t>
+      </w:r>
+      <w:r>
+        <w:rPr>
+          <w:rFonts w:ascii="宋体" w:eastAsia="宋体" w:hAnsi="宋体"/>
+          <w:sz w:val="24"/>
+          <w:szCs w:val="24"/>
+        </w:rPr>
+        <w:t>B</w:t>
+      </w:r>
+      <w:r>
+        <w:rPr>
+          <w:rFonts w:ascii="宋体" w:eastAsia="宋体" w:hAnsi="宋体" w:hint="eastAsia"/>
+          <w:sz w:val="24"/>
+          <w:szCs w:val="24"/>
+        </w:rPr>
+        <w:t>roker的</w:t>
+      </w:r>
+      <w:r>
+        <w:rPr>
+          <w:rFonts w:ascii="宋体" w:eastAsia="宋体" w:hAnsi="宋体"/>
+          <w:sz w:val="24"/>
+          <w:szCs w:val="24"/>
+        </w:rPr>
+        <w:t>B</w:t>
+      </w:r>
+      <w:r>
+        <w:rPr>
+          <w:rFonts w:ascii="宋体" w:eastAsia="宋体" w:hAnsi="宋体" w:hint="eastAsia"/>
+          <w:sz w:val="24"/>
+          <w:szCs w:val="24"/>
+        </w:rPr>
+        <w:t>roker</w:t>
+      </w:r>
+      <w:r>
+        <w:rPr>
+          <w:rFonts w:ascii="宋体" w:eastAsia="宋体" w:hAnsi="宋体"/>
+          <w:sz w:val="24"/>
+          <w:szCs w:val="24"/>
+        </w:rPr>
+        <w:t>.id</w:t>
+      </w:r>
+      <w:r>
+        <w:rPr>
+          <w:rFonts w:ascii="宋体" w:eastAsia="宋体" w:hAnsi="宋体" w:hint="eastAsia"/>
+          <w:sz w:val="24"/>
+          <w:szCs w:val="24"/>
+        </w:rPr>
+        <w:t>都不相同。</w:t>
+      </w:r>
+    </w:p>
+    <w:p>
+      <w:pPr>
+        <w:pStyle w:val="ab"/>
+        <w:numPr>
+          <w:ilvl w:val="0"/>
+          <w:numId w:val="7"/>
+        </w:numPr>
+        <w:ind w:firstLineChars="0"/>
+        <w:rPr>
+          <w:rFonts w:ascii="宋体" w:eastAsia="宋体" w:hAnsi="宋体" w:hint="eastAsia"/>
+          <w:sz w:val="24"/>
+          <w:szCs w:val="24"/>
+        </w:rPr>
+      </w:pPr>
+      <w:r>
+        <w:rPr>
+          <w:rFonts w:ascii="宋体" w:eastAsia="宋体" w:hAnsi="宋体" w:hint="eastAsia"/>
+          <w:sz w:val="24"/>
+          <w:szCs w:val="24"/>
+        </w:rPr>
+        <w:t>Topic：主题，存放着相同类型的消息，Kafka集群能够同时负责多个</w:t>
+      </w:r>
+      <w:r>
+        <w:rPr>
+          <w:rFonts w:ascii="宋体" w:eastAsia="宋体" w:hAnsi="宋体"/>
+          <w:sz w:val="24"/>
+          <w:szCs w:val="24"/>
+        </w:rPr>
+        <w:t>T</w:t>
+      </w:r>
+      <w:r>
+        <w:rPr>
+          <w:rFonts w:ascii="宋体" w:eastAsia="宋体" w:hAnsi="宋体" w:hint="eastAsia"/>
+          <w:sz w:val="24"/>
+          <w:szCs w:val="24"/>
+        </w:rPr>
+        <w:t>opic的分发。</w:t>
+      </w:r>
+    </w:p>
+    <w:p>
+      <w:pPr>
+        <w:pStyle w:val="ab"/>
+        <w:numPr>
+          <w:ilvl w:val="0"/>
+          <w:numId w:val="7"/>
+        </w:numPr>
+        <w:ind w:firstLineChars="0"/>
+        <w:rPr>
+          <w:rFonts w:ascii="宋体" w:eastAsia="宋体" w:hAnsi="宋体"/>
+          <w:sz w:val="24"/>
+          <w:szCs w:val="24"/>
+        </w:rPr>
+      </w:pPr>
+      <w:r>
+        <w:rPr>
+          <w:rFonts w:ascii="宋体" w:eastAsia="宋体" w:hAnsi="宋体" w:hint="eastAsia"/>
+          <w:sz w:val="24"/>
+          <w:szCs w:val="24"/>
+        </w:rPr>
+        <w:t>Partition：</w:t>
+      </w:r>
+      <w:r>
+        <w:rPr>
+          <w:rFonts w:ascii="宋体" w:eastAsia="宋体" w:hAnsi="宋体"/>
+          <w:sz w:val="24"/>
+          <w:szCs w:val="24"/>
+        </w:rPr>
+        <w:t>T</w:t>
+      </w:r>
+      <w:r>
+        <w:rPr>
+          <w:rFonts w:ascii="宋体" w:eastAsia="宋体" w:hAnsi="宋体" w:hint="eastAsia"/>
+          <w:sz w:val="24"/>
+          <w:szCs w:val="24"/>
+        </w:rPr>
+        <w:t>opic物理上的分组，一个</w:t>
+      </w:r>
+      <w:r>
+        <w:rPr>
+          <w:rFonts w:ascii="宋体" w:eastAsia="宋体" w:hAnsi="宋体"/>
+          <w:sz w:val="24"/>
+          <w:szCs w:val="24"/>
+        </w:rPr>
+        <w:t>T</w:t>
+      </w:r>
+      <w:r>
+        <w:rPr>
+          <w:rFonts w:ascii="宋体" w:eastAsia="宋体" w:hAnsi="宋体" w:hint="eastAsia"/>
+          <w:sz w:val="24"/>
+          <w:szCs w:val="24"/>
+        </w:rPr>
+        <w:t>opic可以由多个</w:t>
+      </w:r>
+      <w:r>
+        <w:rPr>
+          <w:rFonts w:ascii="宋体" w:eastAsia="宋体" w:hAnsi="宋体"/>
+          <w:sz w:val="24"/>
+          <w:szCs w:val="24"/>
+        </w:rPr>
+        <w:t>P</w:t>
+      </w:r>
+      <w:r>
+        <w:rPr>
+          <w:rFonts w:ascii="宋体" w:eastAsia="宋体" w:hAnsi="宋体" w:hint="eastAsia"/>
+          <w:sz w:val="24"/>
+          <w:szCs w:val="24"/>
+        </w:rPr>
+        <w:t>artition组成，每个</w:t>
+      </w:r>
+      <w:r>
+        <w:rPr>
+          <w:rFonts w:ascii="宋体" w:eastAsia="宋体" w:hAnsi="宋体"/>
+          <w:sz w:val="24"/>
+          <w:szCs w:val="24"/>
+        </w:rPr>
+        <w:t>P</w:t>
+      </w:r>
+      <w:r>
+        <w:rPr>
+          <w:rFonts w:ascii="宋体" w:eastAsia="宋体" w:hAnsi="宋体" w:hint="eastAsia"/>
+          <w:sz w:val="24"/>
+          <w:szCs w:val="24"/>
+        </w:rPr>
+        <w:t>artition是一个有序的消息队列。</w:t>
+      </w:r>
+    </w:p>
+    <w:p>
+      <w:pPr>
+        <w:pStyle w:val="ab"/>
+        <w:numPr>
+          <w:ilvl w:val="0"/>
+          <w:numId w:val="7"/>
+        </w:numPr>
+        <w:ind w:firstLineChars="0"/>
+        <w:rPr>
+          <w:rFonts w:ascii="宋体" w:eastAsia="宋体" w:hAnsi="宋体" w:hint="eastAsia"/>
+          <w:sz w:val="24"/>
+          <w:szCs w:val="24"/>
+        </w:rPr>
+      </w:pPr>
+      <w:r>
+        <w:rPr>
+          <w:rFonts w:ascii="宋体" w:eastAsia="宋体" w:hAnsi="宋体"/>
+          <w:sz w:val="24"/>
+          <w:szCs w:val="24"/>
+        </w:rPr>
+        <w:t>R</w:t>
+      </w:r>
+      <w:r>
+        <w:rPr>
+          <w:rFonts w:ascii="宋体" w:eastAsia="宋体" w:hAnsi="宋体" w:hint="eastAsia"/>
+          <w:sz w:val="24"/>
+          <w:szCs w:val="24"/>
+        </w:rPr>
+        <w:t>eplication：副本数，每个Partition的备份数量。避免数据丢失。</w:t>
+      </w:r>
+    </w:p>
+    <w:p>
+      <w:pPr>
+        <w:pStyle w:val="ab"/>
+        <w:numPr>
+          <w:ilvl w:val="0"/>
+          <w:numId w:val="7"/>
+        </w:numPr>
+        <w:ind w:firstLineChars="0"/>
+        <w:rPr>
+          <w:rFonts w:ascii="宋体" w:eastAsia="宋体" w:hAnsi="宋体" w:hint="eastAsia"/>
+          <w:sz w:val="24"/>
+          <w:szCs w:val="24"/>
+        </w:rPr>
+      </w:pPr>
+      <w:r>
+        <w:rPr>
+          <w:rFonts w:ascii="宋体" w:eastAsia="宋体" w:hAnsi="宋体" w:hint="eastAsia"/>
+          <w:sz w:val="24"/>
+          <w:szCs w:val="24"/>
+        </w:rPr>
+        <w:t>Segment：</w:t>
+      </w:r>
+      <w:r>
+        <w:rPr>
+          <w:rFonts w:ascii="宋体" w:eastAsia="宋体" w:hAnsi="宋体"/>
+          <w:sz w:val="24"/>
+          <w:szCs w:val="24"/>
+        </w:rPr>
+        <w:t>P</w:t>
+      </w:r>
+      <w:r>
+        <w:rPr>
+          <w:rFonts w:ascii="宋体" w:eastAsia="宋体" w:hAnsi="宋体" w:hint="eastAsia"/>
+          <w:sz w:val="24"/>
+          <w:szCs w:val="24"/>
+        </w:rPr>
+        <w:t>artition在磁盘中存放是由多个</w:t>
+      </w:r>
+      <w:r>
+        <w:rPr>
+          <w:rFonts w:ascii="宋体" w:eastAsia="宋体" w:hAnsi="宋体"/>
+          <w:sz w:val="24"/>
+          <w:szCs w:val="24"/>
+        </w:rPr>
+        <w:t>S</w:t>
+      </w:r>
+      <w:r>
+        <w:rPr>
+          <w:rFonts w:ascii="宋体" w:eastAsia="宋体" w:hAnsi="宋体" w:hint="eastAsia"/>
+          <w:sz w:val="24"/>
+          <w:szCs w:val="24"/>
+        </w:rPr>
+        <w:t>egment组成。</w:t>
+      </w:r>
+    </w:p>
+    <w:p>
+      <w:pPr>
+        <w:pStyle w:val="ab"/>
+        <w:numPr>
+          <w:ilvl w:val="0"/>
+          <w:numId w:val="7"/>
+        </w:numPr>
+        <w:ind w:firstLineChars="0"/>
+        <w:rPr>
+          <w:rFonts w:ascii="宋体" w:eastAsia="宋体" w:hAnsi="宋体" w:hint="eastAsia"/>
+          <w:sz w:val="24"/>
+          <w:szCs w:val="24"/>
+        </w:rPr>
+      </w:pPr>
+      <w:r>
+        <w:rPr>
+          <w:rFonts w:ascii="宋体" w:eastAsia="宋体" w:hAnsi="宋体" w:hint="eastAsia"/>
+          <w:sz w:val="24"/>
+          <w:szCs w:val="24"/>
+        </w:rPr>
+        <w:t>offset：每个</w:t>
+      </w:r>
+      <w:r>
+        <w:rPr>
+          <w:rFonts w:ascii="宋体" w:eastAsia="宋体" w:hAnsi="宋体"/>
+          <w:sz w:val="24"/>
+          <w:szCs w:val="24"/>
+        </w:rPr>
+        <w:t>P</w:t>
+      </w:r>
+      <w:r>
+        <w:rPr>
+          <w:rFonts w:ascii="宋体" w:eastAsia="宋体" w:hAnsi="宋体" w:hint="eastAsia"/>
+          <w:sz w:val="24"/>
+          <w:szCs w:val="24"/>
+        </w:rPr>
+        <w:t>artition都由一系列有序的、不可变的消息组成，这些消息被连续的追加到</w:t>
+      </w:r>
+      <w:r>
+        <w:rPr>
+          <w:rFonts w:ascii="宋体" w:eastAsia="宋体" w:hAnsi="宋体"/>
+          <w:sz w:val="24"/>
+          <w:szCs w:val="24"/>
+        </w:rPr>
+        <w:t>P</w:t>
+      </w:r>
+      <w:r>
+        <w:rPr>
+          <w:rFonts w:ascii="宋体" w:eastAsia="宋体" w:hAnsi="宋体" w:hint="eastAsia"/>
+          <w:sz w:val="24"/>
+          <w:szCs w:val="24"/>
+        </w:rPr>
+        <w:t>artition中。</w:t>
+      </w:r>
+      <w:r>
+        <w:rPr>
+          <w:rFonts w:ascii="宋体" w:eastAsia="宋体" w:hAnsi="宋体"/>
+          <w:sz w:val="24"/>
+          <w:szCs w:val="24"/>
+        </w:rPr>
+        <w:t>P</w:t>
+      </w:r>
+      <w:r>
+        <w:rPr>
+          <w:rFonts w:ascii="宋体" w:eastAsia="宋体" w:hAnsi="宋体" w:hint="eastAsia"/>
+          <w:sz w:val="24"/>
+          <w:szCs w:val="24"/>
+        </w:rPr>
+        <w:t>artition中的每个消息都有一个自己的序列号叫做offset，用于</w:t>
+      </w:r>
+      <w:r>
+        <w:rPr>
+          <w:rFonts w:ascii="宋体" w:eastAsia="宋体" w:hAnsi="宋体"/>
+          <w:sz w:val="24"/>
+          <w:szCs w:val="24"/>
+        </w:rPr>
+        <w:t>P</w:t>
+      </w:r>
+      <w:r>
+        <w:rPr>
+          <w:rFonts w:ascii="宋体" w:eastAsia="宋体" w:hAnsi="宋体" w:hint="eastAsia"/>
+          <w:sz w:val="24"/>
+          <w:szCs w:val="24"/>
+        </w:rPr>
+        <w:t>artition唯一标识一条消息，也用于记录消费者</w:t>
+      </w:r>
+      <w:r>
+        <w:rPr>
+          <w:rFonts w:ascii="宋体" w:eastAsia="宋体" w:hAnsi="宋体" w:hint="eastAsia"/>
+          <w:sz w:val="24"/>
+          <w:szCs w:val="24"/>
+        </w:rPr>
+        <w:t>消费的位置</w:t>
+      </w:r>
+      <w:r>
+        <w:rPr>
+          <w:rFonts w:ascii="宋体" w:eastAsia="宋体" w:hAnsi="宋体" w:hint="eastAsia"/>
+          <w:sz w:val="24"/>
+          <w:szCs w:val="24"/>
+        </w:rPr>
+        <w:t>。</w:t>
+      </w:r>
+    </w:p>
+    <w:p>
+      <w:pPr>
+        <w:pStyle w:val="ab"/>
+        <w:numPr>
+          <w:ilvl w:val="0"/>
+          <w:numId w:val="7"/>
+        </w:numPr>
+        <w:ind w:firstLineChars="0"/>
+        <w:rPr>
+          <w:rFonts w:ascii="宋体" w:eastAsia="宋体" w:hAnsi="宋体" w:hint="eastAsia"/>
+          <w:sz w:val="24"/>
+          <w:szCs w:val="24"/>
+        </w:rPr>
+      </w:pPr>
+      <w:r>
+        <w:rPr>
+          <w:rFonts w:ascii="宋体" w:eastAsia="宋体" w:hAnsi="宋体" w:hint="eastAsia"/>
+          <w:sz w:val="24"/>
+          <w:szCs w:val="24"/>
+        </w:rPr>
+        <w:t>Producer：负责</w:t>
+      </w:r>
+      <w:r>
+        <w:rPr>
+          <w:rFonts w:ascii="宋体" w:eastAsia="宋体" w:hAnsi="宋体" w:hint="eastAsia"/>
+          <w:sz w:val="24"/>
+          <w:szCs w:val="24"/>
+        </w:rPr>
+        <w:t>生产</w:t>
+      </w:r>
+      <w:r>
+        <w:rPr>
+          <w:rFonts w:ascii="宋体" w:eastAsia="宋体" w:hAnsi="宋体" w:hint="eastAsia"/>
+          <w:sz w:val="24"/>
+          <w:szCs w:val="24"/>
+        </w:rPr>
+        <w:t xml:space="preserve">发布消息到Kafka </w:t>
+      </w:r>
+      <w:r>
+        <w:rPr>
+          <w:rFonts w:ascii="宋体" w:eastAsia="宋体" w:hAnsi="宋体"/>
+          <w:sz w:val="24"/>
+          <w:szCs w:val="24"/>
+        </w:rPr>
+        <w:t>B</w:t>
+      </w:r>
+      <w:r>
+        <w:rPr>
+          <w:rFonts w:ascii="宋体" w:eastAsia="宋体" w:hAnsi="宋体" w:hint="eastAsia"/>
+          <w:sz w:val="24"/>
+          <w:szCs w:val="24"/>
+        </w:rPr>
+        <w:t>roker。</w:t>
+      </w:r>
+    </w:p>
+    <w:p>
+      <w:pPr>
+        <w:pStyle w:val="ab"/>
+        <w:numPr>
+          <w:ilvl w:val="0"/>
+          <w:numId w:val="7"/>
+        </w:numPr>
+        <w:ind w:firstLineChars="0"/>
+        <w:rPr>
+          <w:rFonts w:ascii="宋体" w:eastAsia="宋体" w:hAnsi="宋体"/>
+          <w:sz w:val="24"/>
+          <w:szCs w:val="24"/>
+        </w:rPr>
+      </w:pPr>
+      <w:r>
+        <w:rPr>
+          <w:rFonts w:ascii="宋体" w:eastAsia="宋体" w:hAnsi="宋体" w:hint="eastAsia"/>
+          <w:sz w:val="24"/>
+          <w:szCs w:val="24"/>
+        </w:rPr>
+        <w:t xml:space="preserve">Consumer：消息消费者，向Kafka </w:t>
+      </w:r>
+      <w:r>
+        <w:rPr>
+          <w:rFonts w:ascii="宋体" w:eastAsia="宋体" w:hAnsi="宋体"/>
+          <w:sz w:val="24"/>
+          <w:szCs w:val="24"/>
+        </w:rPr>
+        <w:t>B</w:t>
+      </w:r>
+      <w:r>
+        <w:rPr>
+          <w:rFonts w:ascii="宋体" w:eastAsia="宋体" w:hAnsi="宋体" w:hint="eastAsia"/>
+          <w:sz w:val="24"/>
+          <w:szCs w:val="24"/>
+        </w:rPr>
+        <w:t>roker</w:t>
+      </w:r>
+      <w:r>
+        <w:rPr>
+          <w:rFonts w:ascii="宋体" w:eastAsia="宋体" w:hAnsi="宋体" w:hint="eastAsia"/>
+          <w:sz w:val="24"/>
+          <w:szCs w:val="24"/>
+        </w:rPr>
+        <w:t>消费</w:t>
+      </w:r>
+      <w:r>
+        <w:rPr>
+          <w:rFonts w:ascii="宋体" w:eastAsia="宋体" w:hAnsi="宋体" w:hint="eastAsia"/>
+          <w:sz w:val="24"/>
+          <w:szCs w:val="24"/>
+        </w:rPr>
+        <w:t>消息的客户端。</w:t>
+      </w:r>
+    </w:p>
+    <w:p>
+      <w:pPr>
+        <w:pStyle w:val="ab"/>
+        <w:numPr>
+          <w:ilvl w:val="0"/>
+          <w:numId w:val="7"/>
+        </w:numPr>
+        <w:ind w:firstLineChars="0"/>
+        <w:rPr>
+          <w:rFonts w:ascii="宋体" w:eastAsia="宋体" w:hAnsi="宋体" w:hint="eastAsia"/>
+          <w:sz w:val="24"/>
+          <w:szCs w:val="24"/>
+        </w:rPr>
+      </w:pPr>
+      <w:r>
+        <w:rPr>
+          <w:rFonts w:ascii="宋体" w:eastAsia="宋体" w:hAnsi="宋体" w:hint="eastAsia"/>
+          <w:sz w:val="24"/>
+          <w:szCs w:val="24"/>
+        </w:rPr>
+        <w:lastRenderedPageBreak/>
+        <w:t>Consumer Group：每个Consumer属于一个特定的Consumer Group</w:t>
+      </w:r>
+      <w:r>
+        <w:rPr>
+          <w:rFonts w:ascii="宋体" w:eastAsia="宋体" w:hAnsi="宋体" w:hint="eastAsia"/>
+          <w:sz w:val="24"/>
+          <w:szCs w:val="24"/>
+        </w:rPr>
+        <w:t>，不同</w:t>
+      </w:r>
+      <w:proofErr w:type="gramStart"/>
+      <w:r>
+        <w:rPr>
+          <w:rFonts w:ascii="宋体" w:eastAsia="宋体" w:hAnsi="宋体" w:hint="eastAsia"/>
+          <w:sz w:val="24"/>
+          <w:szCs w:val="24"/>
+        </w:rPr>
+        <w:t>消费组</w:t>
+      </w:r>
+      <w:proofErr w:type="gramEnd"/>
+      <w:r>
+        <w:rPr>
+          <w:rFonts w:ascii="宋体" w:eastAsia="宋体" w:hAnsi="宋体" w:hint="eastAsia"/>
+          <w:sz w:val="24"/>
+          <w:szCs w:val="24"/>
+        </w:rPr>
+        <w:t>的消费者可以消费相同的消息。</w:t>
+      </w:r>
+    </w:p>
+    <w:p>
+      <w:pPr>
+        <w:rPr>
+          <w:rFonts w:ascii="宋体" w:eastAsia="宋体" w:hAnsi="宋体" w:hint="eastAsia"/>
+          <w:sz w:val="24"/>
+          <w:szCs w:val="24"/>
+        </w:rPr>
+      </w:pPr>
+      <w:r>
+        <w:rPr>
+          <w:rFonts w:ascii="宋体" w:eastAsia="宋体" w:hAnsi="宋体"/>
+          <w:sz w:val="24"/>
+          <w:szCs w:val="24"/>
+        </w:rPr>
+        <w:tab/>
       </w:r>
     </w:p>
     <w:p>
       <w:pPr>
         <w:outlineLvl w:val="2"/>
         <w:rPr>
-          <w:rFonts w:ascii="黑体" w:eastAsia="黑体" w:hAnsi="黑体"/>
-          <w:sz w:val="24"/>
-          <w:szCs w:val="24"/>
-        </w:rPr>
-      </w:pPr>
-      <w:r>
-        <w:rPr>
-          <w:rFonts w:ascii="黑体" w:eastAsia="黑体" w:hAnsi="黑体" w:hint="eastAsia"/>
-          <w:sz w:val="24"/>
-          <w:szCs w:val="24"/>
-        </w:rPr>
-        <w:t>1</w:t>
-      </w:r>
-      <w:r>
-        <w:rPr>
-          <w:rFonts w:ascii="黑体" w:eastAsia="黑体" w:hAnsi="黑体"/>
-          <w:sz w:val="24"/>
-          <w:szCs w:val="24"/>
-        </w:rPr>
-        <w:t xml:space="preserve">.2.3 </w:t>
-      </w:r>
-      <w:r>
-        <w:rPr>
-          <w:rFonts w:ascii="黑体" w:eastAsia="黑体" w:hAnsi="黑体" w:hint="eastAsia"/>
-          <w:sz w:val="24"/>
-          <w:szCs w:val="24"/>
-        </w:rPr>
-        <w:t>运行机制</w:t>
-      </w:r>
-    </w:p>
-    <w:p>
-      <w:pPr>
-        <w:outlineLvl w:val="1"/>
-        <w:rPr>
-          <w:rFonts w:ascii="黑体" w:eastAsia="黑体" w:hAnsi="黑体"/>
-          <w:sz w:val="24"/>
-          <w:szCs w:val="24"/>
-        </w:rPr>
-      </w:pPr>
-      <w:bookmarkStart w:id="1" w:name="_Hlk511812313"/>
-      <w:r>
-        <w:rPr>
-          <w:rFonts w:ascii="黑体" w:eastAsia="黑体" w:hAnsi="黑体" w:hint="eastAsia"/>
-          <w:sz w:val="24"/>
-          <w:szCs w:val="24"/>
-        </w:rPr>
-        <w:t>1.3</w:t>
-      </w:r>
+          <w:rFonts w:ascii="黑体" w:eastAsia="黑体" w:hAnsi="黑体" w:hint="eastAsia"/>
+          <w:sz w:val="24"/>
+          <w:szCs w:val="24"/>
+        </w:rPr>
+      </w:pPr>
+      <w:r>
+        <w:rPr>
+          <w:rFonts w:ascii="黑体" w:eastAsia="黑体" w:hAnsi="黑体" w:hint="eastAsia"/>
+          <w:sz w:val="24"/>
+          <w:szCs w:val="24"/>
+        </w:rPr>
+        <w:t>1.</w:t>
+      </w:r>
+      <w:r>
+        <w:rPr>
+          <w:rFonts w:ascii="黑体" w:eastAsia="黑体" w:hAnsi="黑体"/>
+          <w:sz w:val="24"/>
+          <w:szCs w:val="24"/>
+        </w:rPr>
+        <w:t>3</w:t>
+      </w:r>
+      <w:r>
+        <w:rPr>
+          <w:rFonts w:ascii="黑体" w:eastAsia="黑体" w:hAnsi="黑体" w:hint="eastAsia"/>
+          <w:sz w:val="24"/>
+          <w:szCs w:val="24"/>
+        </w:rPr>
+        <w:t>.3</w:t>
+      </w:r>
+      <w:r>
+        <w:rPr>
+          <w:rFonts w:ascii="黑体" w:eastAsia="黑体" w:hAnsi="黑体"/>
+          <w:sz w:val="24"/>
+          <w:szCs w:val="24"/>
+        </w:rPr>
+        <w:t xml:space="preserve"> K</w:t>
+      </w:r>
+      <w:r>
+        <w:rPr>
+          <w:rFonts w:ascii="黑体" w:eastAsia="黑体" w:hAnsi="黑体" w:hint="eastAsia"/>
+          <w:sz w:val="24"/>
+          <w:szCs w:val="24"/>
+        </w:rPr>
+        <w:t>a</w:t>
+      </w:r>
+      <w:r>
+        <w:rPr>
+          <w:rFonts w:ascii="黑体" w:eastAsia="黑体" w:hAnsi="黑体"/>
+          <w:sz w:val="24"/>
+          <w:szCs w:val="24"/>
+        </w:rPr>
+        <w:t>fka</w:t>
+      </w:r>
+      <w:r>
+        <w:rPr>
+          <w:rFonts w:ascii="黑体" w:eastAsia="黑体" w:hAnsi="黑体" w:hint="eastAsia"/>
+          <w:sz w:val="24"/>
+          <w:szCs w:val="24"/>
+        </w:rPr>
+        <w:t>消息存储</w:t>
+      </w:r>
+    </w:p>
+    <w:p>
+      <w:pPr>
+        <w:rPr>
+          <w:rFonts w:ascii="宋体" w:eastAsia="宋体" w:hAnsi="宋体"/>
+          <w:sz w:val="24"/>
+          <w:szCs w:val="24"/>
+        </w:rPr>
+      </w:pPr>
+      <w:r>
+        <w:rPr>
+          <w:rFonts w:ascii="宋体" w:eastAsia="宋体" w:hAnsi="宋体"/>
+          <w:sz w:val="24"/>
+          <w:szCs w:val="24"/>
+        </w:rPr>
+        <w:tab/>
+      </w:r>
+      <w:r>
+        <w:rPr>
+          <w:rFonts w:ascii="宋体" w:eastAsia="宋体" w:hAnsi="宋体" w:hint="eastAsia"/>
+          <w:sz w:val="24"/>
+          <w:szCs w:val="24"/>
+        </w:rPr>
+        <w:t>在</w:t>
+      </w:r>
+      <w:r>
+        <w:rPr>
+          <w:rFonts w:ascii="宋体" w:eastAsia="宋体" w:hAnsi="宋体"/>
+          <w:sz w:val="24"/>
+          <w:szCs w:val="24"/>
+        </w:rPr>
+        <w:t>K</w:t>
+      </w:r>
+      <w:r>
+        <w:rPr>
+          <w:rFonts w:ascii="宋体" w:eastAsia="宋体" w:hAnsi="宋体" w:hint="eastAsia"/>
+          <w:sz w:val="24"/>
+          <w:szCs w:val="24"/>
+        </w:rPr>
+        <w:t>a</w:t>
+      </w:r>
+      <w:r>
+        <w:rPr>
+          <w:rFonts w:ascii="宋体" w:eastAsia="宋体" w:hAnsi="宋体"/>
+          <w:sz w:val="24"/>
+          <w:szCs w:val="24"/>
+        </w:rPr>
+        <w:t>fka</w:t>
+      </w:r>
+      <w:r>
+        <w:rPr>
+          <w:rFonts w:ascii="宋体" w:eastAsia="宋体" w:hAnsi="宋体" w:hint="eastAsia"/>
+          <w:sz w:val="24"/>
+          <w:szCs w:val="24"/>
+        </w:rPr>
+        <w:t>中同一个Topic通常存储的时同一类的消息，每个Topic由多个partition组成，每个partition在磁盘中时ap</w:t>
+      </w:r>
+      <w:r>
+        <w:rPr>
+          <w:rFonts w:ascii="宋体" w:eastAsia="宋体" w:hAnsi="宋体"/>
+          <w:sz w:val="24"/>
+          <w:szCs w:val="24"/>
+        </w:rPr>
+        <w:t>p</w:t>
+      </w:r>
+      <w:r>
+        <w:rPr>
+          <w:rFonts w:ascii="宋体" w:eastAsia="宋体" w:hAnsi="宋体" w:hint="eastAsia"/>
+          <w:sz w:val="24"/>
+          <w:szCs w:val="24"/>
+        </w:rPr>
+        <w:t>end</w:t>
+      </w:r>
+      <w:r>
+        <w:rPr>
+          <w:rFonts w:ascii="宋体" w:eastAsia="宋体" w:hAnsi="宋体"/>
+          <w:sz w:val="24"/>
+          <w:szCs w:val="24"/>
+        </w:rPr>
+        <w:t xml:space="preserve"> log</w:t>
+      </w:r>
+      <w:r>
+        <w:rPr>
+          <w:rFonts w:ascii="宋体" w:eastAsia="宋体" w:hAnsi="宋体" w:hint="eastAsia"/>
+          <w:sz w:val="24"/>
+          <w:szCs w:val="24"/>
+        </w:rPr>
+        <w:t>文件。</w:t>
+      </w:r>
+    </w:p>
+    <w:p>
+      <w:pPr>
+        <w:rPr>
+          <w:rFonts w:ascii="宋体" w:eastAsia="宋体" w:hAnsi="宋体" w:hint="eastAsia"/>
+          <w:sz w:val="24"/>
+          <w:szCs w:val="24"/>
+        </w:rPr>
+      </w:pPr>
+      <w:r>
+        <w:rPr>
+          <w:rFonts w:ascii="宋体" w:eastAsia="宋体" w:hAnsi="宋体"/>
+          <w:sz w:val="24"/>
+          <w:szCs w:val="24"/>
+        </w:rPr>
+        <w:tab/>
+      </w:r>
+      <w:r>
+        <w:rPr>
+          <w:rFonts w:ascii="宋体" w:eastAsia="宋体" w:hAnsi="宋体" w:hint="eastAsia"/>
+          <w:sz w:val="24"/>
+          <w:szCs w:val="24"/>
+        </w:rPr>
+        <w:t>每个</w:t>
+      </w:r>
+      <w:r>
+        <w:rPr>
+          <w:rFonts w:ascii="宋体" w:eastAsia="宋体" w:hAnsi="宋体"/>
+          <w:sz w:val="24"/>
+          <w:szCs w:val="24"/>
+        </w:rPr>
+        <w:t>P</w:t>
+      </w:r>
+      <w:r>
+        <w:rPr>
+          <w:rFonts w:ascii="宋体" w:eastAsia="宋体" w:hAnsi="宋体" w:hint="eastAsia"/>
+          <w:sz w:val="24"/>
+          <w:szCs w:val="24"/>
+        </w:rPr>
+        <w:t>arti</w:t>
+      </w:r>
+      <w:r>
+        <w:rPr>
+          <w:rFonts w:ascii="宋体" w:eastAsia="宋体" w:hAnsi="宋体" w:hint="eastAsia"/>
+          <w:sz w:val="24"/>
+          <w:szCs w:val="24"/>
+        </w:rPr>
+        <w:t>ti</w:t>
+      </w:r>
+      <w:r>
+        <w:rPr>
+          <w:rFonts w:ascii="宋体" w:eastAsia="宋体" w:hAnsi="宋体" w:hint="eastAsia"/>
+          <w:sz w:val="24"/>
+          <w:szCs w:val="24"/>
+        </w:rPr>
+        <w:t>on（目录）文件被</w:t>
+      </w:r>
+      <w:r>
+        <w:rPr>
+          <w:rFonts w:ascii="宋体" w:eastAsia="宋体" w:hAnsi="宋体" w:hint="eastAsia"/>
+          <w:sz w:val="24"/>
+          <w:szCs w:val="24"/>
+        </w:rPr>
+        <w:t>切分为</w:t>
+      </w:r>
+      <w:r>
+        <w:rPr>
+          <w:rFonts w:ascii="宋体" w:eastAsia="宋体" w:hAnsi="宋体" w:hint="eastAsia"/>
+          <w:sz w:val="24"/>
+          <w:szCs w:val="24"/>
+        </w:rPr>
+        <w:t>多个大小相等segment数据文件。但每个segment</w:t>
+      </w:r>
+      <w:r>
+        <w:rPr>
+          <w:rFonts w:ascii="宋体" w:eastAsia="宋体" w:hAnsi="宋体" w:hint="eastAsia"/>
+          <w:sz w:val="24"/>
+          <w:szCs w:val="24"/>
+        </w:rPr>
+        <w:t>文件中的</w:t>
+      </w:r>
+      <w:r>
+        <w:rPr>
+          <w:rFonts w:ascii="宋体" w:eastAsia="宋体" w:hAnsi="宋体" w:hint="eastAsia"/>
+          <w:sz w:val="24"/>
+          <w:szCs w:val="24"/>
+        </w:rPr>
+        <w:t>消息数量不一定相等，这种特性方便</w:t>
+      </w:r>
+      <w:r>
+        <w:rPr>
+          <w:rFonts w:ascii="宋体" w:eastAsia="宋体" w:hAnsi="宋体" w:hint="eastAsia"/>
+          <w:sz w:val="24"/>
+          <w:szCs w:val="24"/>
+        </w:rPr>
+        <w:t>老的</w:t>
+      </w:r>
+      <w:r>
+        <w:rPr>
+          <w:rFonts w:ascii="宋体" w:eastAsia="宋体" w:hAnsi="宋体" w:hint="eastAsia"/>
+          <w:sz w:val="24"/>
+          <w:szCs w:val="24"/>
+        </w:rPr>
+        <w:t>segment</w:t>
+      </w:r>
+      <w:r>
+        <w:rPr>
+          <w:rFonts w:ascii="宋体" w:eastAsia="宋体" w:hAnsi="宋体" w:hint="eastAsia"/>
+          <w:sz w:val="24"/>
+          <w:szCs w:val="24"/>
+        </w:rPr>
+        <w:t>文件能</w:t>
+      </w:r>
+      <w:r>
+        <w:rPr>
+          <w:rFonts w:ascii="宋体" w:eastAsia="宋体" w:hAnsi="宋体" w:hint="eastAsia"/>
+          <w:sz w:val="24"/>
+          <w:szCs w:val="24"/>
+        </w:rPr>
+        <w:t>快速被删除。每个</w:t>
+      </w:r>
+      <w:r>
+        <w:rPr>
+          <w:rFonts w:ascii="宋体" w:eastAsia="宋体" w:hAnsi="宋体"/>
+          <w:sz w:val="24"/>
+          <w:szCs w:val="24"/>
+        </w:rPr>
+        <w:t>P</w:t>
+      </w:r>
+      <w:r>
+        <w:rPr>
+          <w:rFonts w:ascii="宋体" w:eastAsia="宋体" w:hAnsi="宋体" w:hint="eastAsia"/>
+          <w:sz w:val="24"/>
+          <w:szCs w:val="24"/>
+        </w:rPr>
+        <w:t>artit</w:t>
+      </w:r>
+      <w:r>
+        <w:rPr>
+          <w:rFonts w:ascii="宋体" w:eastAsia="宋体" w:hAnsi="宋体" w:hint="eastAsia"/>
+          <w:sz w:val="24"/>
+          <w:szCs w:val="24"/>
+        </w:rPr>
+        <w:t>i</w:t>
+      </w:r>
+      <w:r>
+        <w:rPr>
+          <w:rFonts w:ascii="宋体" w:eastAsia="宋体" w:hAnsi="宋体" w:hint="eastAsia"/>
+          <w:sz w:val="24"/>
+          <w:szCs w:val="24"/>
+        </w:rPr>
+        <w:t>on只需要支持顺序读写就行了，segment文件生命周期由服务端配置参数决定。</w:t>
+      </w:r>
+    </w:p>
+    <w:p>
+      <w:pPr>
+        <w:rPr>
+          <w:rFonts w:ascii="宋体" w:eastAsia="宋体" w:hAnsi="宋体" w:hint="eastAsia"/>
+          <w:sz w:val="24"/>
+          <w:szCs w:val="24"/>
+        </w:rPr>
+      </w:pPr>
+      <w:r>
+        <w:rPr>
+          <w:rFonts w:ascii="宋体" w:eastAsia="宋体" w:hAnsi="宋体"/>
+          <w:sz w:val="24"/>
+          <w:szCs w:val="24"/>
+        </w:rPr>
+        <w:tab/>
+      </w:r>
+      <w:r>
+        <w:rPr>
+          <w:rFonts w:ascii="宋体" w:eastAsia="宋体" w:hAnsi="宋体" w:hint="eastAsia"/>
+          <w:sz w:val="24"/>
+          <w:szCs w:val="24"/>
+        </w:rPr>
+        <w:t>segment</w:t>
+      </w:r>
+      <w:r>
+        <w:rPr>
+          <w:rFonts w:ascii="宋体" w:eastAsia="宋体" w:hAnsi="宋体" w:hint="eastAsia"/>
+          <w:sz w:val="24"/>
+          <w:szCs w:val="24"/>
+        </w:rPr>
+        <w:t>文件</w:t>
+      </w:r>
+      <w:r>
+        <w:rPr>
+          <w:rFonts w:ascii="宋体" w:eastAsia="宋体" w:hAnsi="宋体" w:hint="eastAsia"/>
+          <w:sz w:val="24"/>
+          <w:szCs w:val="24"/>
+        </w:rPr>
+        <w:t>由</w:t>
+      </w:r>
+      <w:r>
+        <w:rPr>
+          <w:rFonts w:ascii="宋体" w:eastAsia="宋体" w:hAnsi="宋体" w:hint="eastAsia"/>
+          <w:sz w:val="24"/>
+          <w:szCs w:val="24"/>
+        </w:rPr>
+        <w:t>两</w:t>
+      </w:r>
+      <w:r>
+        <w:rPr>
+          <w:rFonts w:ascii="宋体" w:eastAsia="宋体" w:hAnsi="宋体" w:hint="eastAsia"/>
+          <w:sz w:val="24"/>
+          <w:szCs w:val="24"/>
+        </w:rPr>
+        <w:t>部分组成，分别为index file</w:t>
+      </w:r>
+      <w:r>
+        <w:rPr>
+          <w:rFonts w:ascii="宋体" w:eastAsia="宋体" w:hAnsi="宋体" w:hint="eastAsia"/>
+          <w:sz w:val="24"/>
+          <w:szCs w:val="24"/>
+        </w:rPr>
+        <w:t>（索引文件）</w:t>
+      </w:r>
+      <w:r>
+        <w:rPr>
+          <w:rFonts w:ascii="宋体" w:eastAsia="宋体" w:hAnsi="宋体" w:hint="eastAsia"/>
+          <w:sz w:val="24"/>
+          <w:szCs w:val="24"/>
+        </w:rPr>
+        <w:t>和data file</w:t>
+      </w:r>
+      <w:r>
+        <w:rPr>
+          <w:rFonts w:ascii="宋体" w:eastAsia="宋体" w:hAnsi="宋体" w:hint="eastAsia"/>
+          <w:sz w:val="24"/>
+          <w:szCs w:val="24"/>
+        </w:rPr>
+        <w:t>（数据分见）</w:t>
+      </w:r>
+      <w:r>
+        <w:rPr>
+          <w:rFonts w:ascii="宋体" w:eastAsia="宋体" w:hAnsi="宋体" w:hint="eastAsia"/>
+          <w:sz w:val="24"/>
+          <w:szCs w:val="24"/>
+        </w:rPr>
+        <w:t>，</w:t>
+      </w:r>
+      <w:r>
+        <w:rPr>
+          <w:rFonts w:ascii="宋体" w:eastAsia="宋体" w:hAnsi="宋体" w:hint="eastAsia"/>
+          <w:sz w:val="24"/>
+          <w:szCs w:val="24"/>
+        </w:rPr>
+        <w:t>这两</w:t>
+      </w:r>
+      <w:r>
+        <w:rPr>
+          <w:rFonts w:ascii="宋体" w:eastAsia="宋体" w:hAnsi="宋体" w:hint="eastAsia"/>
+          <w:sz w:val="24"/>
+          <w:szCs w:val="24"/>
+        </w:rPr>
+        <w:t>个文件一一</w:t>
+      </w:r>
+      <w:r>
+        <w:rPr>
+          <w:rFonts w:ascii="宋体" w:eastAsia="宋体" w:hAnsi="宋体" w:hint="eastAsia"/>
+          <w:sz w:val="24"/>
+          <w:szCs w:val="24"/>
+        </w:rPr>
+        <w:t>对应，有一个data文件，就一定有一个i</w:t>
+      </w:r>
+      <w:r>
+        <w:rPr>
+          <w:rFonts w:ascii="宋体" w:eastAsia="宋体" w:hAnsi="宋体"/>
+          <w:sz w:val="24"/>
+          <w:szCs w:val="24"/>
+        </w:rPr>
+        <w:t>ndex</w:t>
+      </w:r>
+      <w:r>
+        <w:rPr>
+          <w:rFonts w:ascii="宋体" w:eastAsia="宋体" w:hAnsi="宋体" w:hint="eastAsia"/>
+          <w:sz w:val="24"/>
+          <w:szCs w:val="24"/>
+        </w:rPr>
+        <w:t>文件。</w:t>
+      </w:r>
+      <w:r>
+        <w:rPr>
+          <w:rFonts w:ascii="宋体" w:eastAsia="宋体" w:hAnsi="宋体" w:hint="eastAsia"/>
+          <w:sz w:val="24"/>
+          <w:szCs w:val="24"/>
+        </w:rPr>
+        <w:t>后缀</w:t>
+      </w:r>
+      <w:r>
+        <w:rPr>
+          <w:rFonts w:ascii="宋体" w:eastAsia="宋体" w:hAnsi="宋体" w:hint="eastAsia"/>
+          <w:sz w:val="24"/>
+          <w:szCs w:val="24"/>
+        </w:rPr>
+        <w:t>为“</w:t>
+      </w:r>
+      <w:r>
+        <w:rPr>
+          <w:rFonts w:ascii="宋体" w:eastAsia="宋体" w:hAnsi="宋体" w:hint="eastAsia"/>
+          <w:sz w:val="24"/>
+          <w:szCs w:val="24"/>
+        </w:rPr>
+        <w:t>.index”和“.log”分别表示为segment索引文件、数据文件。</w:t>
+      </w:r>
+    </w:p>
+    <w:p>
+      <w:pPr>
+        <w:rPr>
+          <w:rFonts w:ascii="宋体" w:eastAsia="宋体" w:hAnsi="宋体"/>
+          <w:sz w:val="24"/>
+          <w:szCs w:val="24"/>
+        </w:rPr>
+      </w:pPr>
+      <w:r>
+        <w:rPr>
+          <w:rFonts w:ascii="宋体" w:eastAsia="宋体" w:hAnsi="宋体" w:hint="eastAsia"/>
+          <w:sz w:val="24"/>
+          <w:szCs w:val="24"/>
+        </w:rPr>
+        <w:t>segment文件命名规则：</w:t>
+      </w:r>
+      <w:r>
+        <w:rPr>
+          <w:rFonts w:ascii="宋体" w:eastAsia="宋体" w:hAnsi="宋体"/>
+          <w:sz w:val="24"/>
+          <w:szCs w:val="24"/>
+        </w:rPr>
+        <w:t>P</w:t>
+      </w:r>
+      <w:r>
+        <w:rPr>
+          <w:rFonts w:ascii="宋体" w:eastAsia="宋体" w:hAnsi="宋体" w:hint="eastAsia"/>
+          <w:sz w:val="24"/>
+          <w:szCs w:val="24"/>
+        </w:rPr>
+        <w:t>arti</w:t>
+      </w:r>
+      <w:r>
+        <w:rPr>
+          <w:rFonts w:ascii="宋体" w:eastAsia="宋体" w:hAnsi="宋体" w:hint="eastAsia"/>
+          <w:sz w:val="24"/>
+          <w:szCs w:val="24"/>
+        </w:rPr>
+        <w:t>ti</w:t>
+      </w:r>
+      <w:r>
+        <w:rPr>
+          <w:rFonts w:ascii="宋体" w:eastAsia="宋体" w:hAnsi="宋体" w:hint="eastAsia"/>
+          <w:sz w:val="24"/>
+          <w:szCs w:val="24"/>
+        </w:rPr>
+        <w:t>on全局的第一个segment从0开始，后续每个segment文件名为上一个segment文件</w:t>
+      </w:r>
+      <w:r>
+        <w:rPr>
+          <w:rFonts w:ascii="宋体" w:eastAsia="宋体" w:hAnsi="宋体" w:hint="eastAsia"/>
+          <w:sz w:val="24"/>
+          <w:szCs w:val="24"/>
+        </w:rPr>
+        <w:t>中</w:t>
+      </w:r>
+      <w:r>
+        <w:rPr>
+          <w:rFonts w:ascii="宋体" w:eastAsia="宋体" w:hAnsi="宋体" w:hint="eastAsia"/>
+          <w:sz w:val="24"/>
+          <w:szCs w:val="24"/>
+        </w:rPr>
+        <w:t>最后一条消息的offset值。数值最大为64位long大小，19位数字字符长度，没有数字用0填充。</w:t>
+      </w:r>
+    </w:p>
+    <w:p>
+      <w:pPr>
+        <w:jc w:val="center"/>
+        <w:rPr>
+          <w:rFonts w:ascii="宋体" w:eastAsia="宋体" w:hAnsi="宋体"/>
+          <w:sz w:val="24"/>
+          <w:szCs w:val="24"/>
+        </w:rPr>
+      </w:pPr>
+      <w:r>
+        <w:rPr>
+          <w:rFonts w:ascii="宋体" w:eastAsia="宋体" w:hAnsi="宋体"/>
+          <w:noProof/>
+          <w:sz w:val="24"/>
+          <w:szCs w:val="24"/>
+        </w:rPr>
+        <w:drawing>
+          <wp:inline distT="0" distB="0" distL="0" distR="0">
+            <wp:extent cx="1790700" cy="1333500"/>
+            <wp:effectExtent l="0" t="0" r="0" b="0"/>
+            <wp:docPr id="5" name="图片 5" descr="C:\Users\caiwe\Desktop\kafka_log_iteblog.jpg"/>
+            <wp:cNvGraphicFramePr>
+              <a:graphicFrameLocks xmlns:a="http://schemas.openxmlformats.org/drawingml/2006/main" noChangeAspect="1"/>
+            </wp:cNvGraphicFramePr>
+            <a:graphic xmlns:a="http://schemas.openxmlformats.org/drawingml/2006/main">
+              <a:graphicData uri="http://schemas.openxmlformats.org/drawingml/2006/picture">
+                <pic:pic xmlns:pic="http://schemas.openxmlformats.org/drawingml/2006/picture">
+                  <pic:nvPicPr>
+                    <pic:cNvPr id="0" name="Picture 15" descr="C:\Users\caiwe\Desktop\kafka_log_iteblog.jpg"/>
+                    <pic:cNvPicPr>
+                      <a:picLocks noChangeAspect="1" noChangeArrowheads="1"/>
+                    </pic:cNvPicPr>
+                  </pic:nvPicPr>
+                  <pic:blipFill>
+                    <a:blip r:embed="rId7">
+                      <a:extLst>
+                        <a:ext uri="{28A0092B-C50C-407E-A947-70E740481C1C}">
+                          <a14:useLocalDpi xmlns:a14="http://schemas.microsoft.com/office/drawing/2010/main" val="0"/>
+                        </a:ext>
+                      </a:extLst>
+                    </a:blip>
+                    <a:srcRect/>
+                    <a:stretch>
+                      <a:fillRect/>
+                    </a:stretch>
+                  </pic:blipFill>
+                  <pic:spPr bwMode="auto">
+                    <a:xfrm>
+                      <a:off x="0" y="0"/>
+                      <a:ext cx="1790700" cy="1333500"/>
+                    </a:xfrm>
+                    <a:prstGeom prst="rect">
+                      <a:avLst/>
+                    </a:prstGeom>
+                    <a:noFill/>
+                    <a:ln>
+                      <a:noFill/>
+                    </a:ln>
+                  </pic:spPr>
+                </pic:pic>
+              </a:graphicData>
+            </a:graphic>
+          </wp:inline>
+        </w:drawing>
+      </w:r>
+    </w:p>
+    <w:p>
+      <w:pPr>
+        <w:jc w:val="center"/>
+        <w:rPr>
+          <w:rFonts w:ascii="宋体" w:eastAsia="宋体" w:hAnsi="宋体" w:hint="eastAsia"/>
+          <w:sz w:val="24"/>
+          <w:szCs w:val="24"/>
+        </w:rPr>
+      </w:pPr>
+    </w:p>
+    <w:p>
+      <w:pPr>
+        <w:outlineLvl w:val="2"/>
+        <w:rPr>
+          <w:rFonts w:ascii="黑体" w:eastAsia="黑体" w:hAnsi="黑体"/>
+          <w:sz w:val="24"/>
+          <w:szCs w:val="24"/>
+        </w:rPr>
+      </w:pPr>
+      <w:r>
+        <w:rPr>
+          <w:rFonts w:ascii="黑体" w:eastAsia="黑体" w:hAnsi="黑体" w:hint="eastAsia"/>
+          <w:sz w:val="24"/>
+          <w:szCs w:val="24"/>
+        </w:rPr>
+        <w:t>1.3.4</w:t>
+      </w:r>
+      <w:r>
+        <w:rPr>
+          <w:rFonts w:ascii="黑体" w:eastAsia="黑体" w:hAnsi="黑体"/>
+          <w:sz w:val="24"/>
+          <w:szCs w:val="24"/>
+        </w:rPr>
+        <w:t xml:space="preserve"> K</w:t>
+      </w:r>
+      <w:r>
+        <w:rPr>
+          <w:rFonts w:ascii="黑体" w:eastAsia="黑体" w:hAnsi="黑体" w:hint="eastAsia"/>
+          <w:sz w:val="24"/>
+          <w:szCs w:val="24"/>
+        </w:rPr>
+        <w:t>a</w:t>
+      </w:r>
+      <w:r>
+        <w:rPr>
+          <w:rFonts w:ascii="黑体" w:eastAsia="黑体" w:hAnsi="黑体"/>
+          <w:sz w:val="24"/>
+          <w:szCs w:val="24"/>
+        </w:rPr>
+        <w:t>fka</w:t>
+      </w:r>
+      <w:r>
+        <w:rPr>
+          <w:rFonts w:ascii="黑体" w:eastAsia="黑体" w:hAnsi="黑体" w:hint="eastAsia"/>
+          <w:sz w:val="24"/>
+          <w:szCs w:val="24"/>
+        </w:rPr>
+        <w:t>副本策略</w:t>
+      </w:r>
+    </w:p>
+    <w:p>
+      <w:pPr>
+        <w:outlineLvl w:val="2"/>
+        <w:rPr>
+          <w:rFonts w:ascii="黑体" w:eastAsia="黑体" w:hAnsi="黑体" w:hint="eastAsia"/>
+          <w:sz w:val="24"/>
+          <w:szCs w:val="24"/>
+        </w:rPr>
+      </w:pPr>
+    </w:p>
+    <w:p>
+      <w:pPr>
+        <w:outlineLvl w:val="3"/>
+        <w:rPr>
+          <w:rFonts w:ascii="黑体" w:eastAsia="黑体" w:hAnsi="黑体" w:hint="eastAsia"/>
+          <w:sz w:val="24"/>
+          <w:szCs w:val="24"/>
+        </w:rPr>
+      </w:pPr>
+      <w:r>
+        <w:rPr>
+          <w:rFonts w:ascii="黑体" w:eastAsia="黑体" w:hAnsi="黑体" w:hint="eastAsia"/>
+          <w:sz w:val="24"/>
+          <w:szCs w:val="24"/>
+        </w:rPr>
+        <w:t xml:space="preserve"> 数据同步</w:t>
+      </w:r>
+    </w:p>
+    <w:p>
+      <w:pPr>
+        <w:rPr>
+          <w:rFonts w:ascii="宋体" w:eastAsia="宋体" w:hAnsi="宋体" w:hint="eastAsia"/>
+          <w:sz w:val="24"/>
+          <w:szCs w:val="24"/>
+        </w:rPr>
+      </w:pPr>
+      <w:r>
+        <w:rPr>
+          <w:rFonts w:ascii="黑体" w:eastAsia="黑体" w:hAnsi="黑体"/>
+          <w:sz w:val="24"/>
+          <w:szCs w:val="24"/>
+        </w:rPr>
+        <w:tab/>
+      </w:r>
+      <w:r>
+        <w:rPr>
+          <w:rFonts w:ascii="宋体" w:eastAsia="宋体" w:hAnsi="宋体"/>
+          <w:sz w:val="24"/>
+          <w:szCs w:val="24"/>
+        </w:rPr>
+        <w:t>K</w:t>
+      </w:r>
+      <w:r>
+        <w:rPr>
+          <w:rFonts w:ascii="宋体" w:eastAsia="宋体" w:hAnsi="宋体" w:hint="eastAsia"/>
+          <w:sz w:val="24"/>
+          <w:szCs w:val="24"/>
+        </w:rPr>
+        <w:t>afka在0.8版本</w:t>
+      </w:r>
+      <w:r>
+        <w:rPr>
+          <w:rFonts w:ascii="宋体" w:eastAsia="宋体" w:hAnsi="宋体" w:hint="eastAsia"/>
+          <w:sz w:val="24"/>
+          <w:szCs w:val="24"/>
+        </w:rPr>
+        <w:t>才开始</w:t>
+      </w:r>
+      <w:r>
+        <w:rPr>
+          <w:rFonts w:ascii="宋体" w:eastAsia="宋体" w:hAnsi="宋体" w:hint="eastAsia"/>
+          <w:sz w:val="24"/>
+          <w:szCs w:val="24"/>
+        </w:rPr>
+        <w:t>提供Partition的Replication机制，</w:t>
+      </w:r>
+      <w:r>
+        <w:rPr>
+          <w:rFonts w:ascii="宋体" w:eastAsia="宋体" w:hAnsi="宋体" w:hint="eastAsia"/>
+          <w:sz w:val="24"/>
+          <w:szCs w:val="24"/>
+        </w:rPr>
+        <w:t>之前的机制中如果</w:t>
+      </w:r>
+      <w:r>
+        <w:rPr>
+          <w:rFonts w:ascii="宋体" w:eastAsia="宋体" w:hAnsi="宋体" w:hint="eastAsia"/>
+          <w:sz w:val="24"/>
+          <w:szCs w:val="24"/>
+        </w:rPr>
+        <w:t>Broker</w:t>
+      </w:r>
+      <w:proofErr w:type="gramStart"/>
+      <w:r>
+        <w:rPr>
+          <w:rFonts w:ascii="宋体" w:eastAsia="宋体" w:hAnsi="宋体" w:hint="eastAsia"/>
+          <w:sz w:val="24"/>
+          <w:szCs w:val="24"/>
+        </w:rPr>
+        <w:t>宕</w:t>
+      </w:r>
+      <w:proofErr w:type="gramEnd"/>
+      <w:r>
+        <w:rPr>
+          <w:rFonts w:ascii="宋体" w:eastAsia="宋体" w:hAnsi="宋体" w:hint="eastAsia"/>
+          <w:sz w:val="24"/>
+          <w:szCs w:val="24"/>
+        </w:rPr>
+        <w:t>机，</w:t>
+      </w:r>
+      <w:proofErr w:type="gramStart"/>
+      <w:r>
+        <w:rPr>
+          <w:rFonts w:ascii="宋体" w:eastAsia="宋体" w:hAnsi="宋体" w:hint="eastAsia"/>
+          <w:sz w:val="24"/>
+          <w:szCs w:val="24"/>
+        </w:rPr>
+        <w:t>宕</w:t>
+      </w:r>
+      <w:proofErr w:type="gramEnd"/>
+      <w:r>
+        <w:rPr>
+          <w:rFonts w:ascii="宋体" w:eastAsia="宋体" w:hAnsi="宋体" w:hint="eastAsia"/>
+          <w:sz w:val="24"/>
+          <w:szCs w:val="24"/>
+        </w:rPr>
+        <w:t>机的Broker中</w:t>
+      </w:r>
+      <w:r>
+        <w:rPr>
+          <w:rFonts w:ascii="宋体" w:eastAsia="宋体" w:hAnsi="宋体" w:hint="eastAsia"/>
+          <w:sz w:val="24"/>
+          <w:szCs w:val="24"/>
+        </w:rPr>
+        <w:t>的所有Partition就都无法提供服务，而Partition</w:t>
+      </w:r>
+      <w:r>
+        <w:rPr>
+          <w:rFonts w:ascii="宋体" w:eastAsia="宋体" w:hAnsi="宋体" w:hint="eastAsia"/>
+          <w:sz w:val="24"/>
+          <w:szCs w:val="24"/>
+        </w:rPr>
+        <w:t>中</w:t>
+      </w:r>
+      <w:r>
+        <w:rPr>
+          <w:rFonts w:ascii="宋体" w:eastAsia="宋体" w:hAnsi="宋体" w:hint="eastAsia"/>
+          <w:sz w:val="24"/>
+          <w:szCs w:val="24"/>
+        </w:rPr>
+        <w:t>没有备份数据，</w:t>
+      </w:r>
+      <w:r>
+        <w:rPr>
+          <w:rFonts w:ascii="宋体" w:eastAsia="宋体" w:hAnsi="宋体" w:hint="eastAsia"/>
+          <w:sz w:val="24"/>
+          <w:szCs w:val="24"/>
+        </w:rPr>
+        <w:t>数据可靠性就很低</w:t>
+      </w:r>
+      <w:r>
+        <w:rPr>
+          <w:rFonts w:ascii="宋体" w:eastAsia="宋体" w:hAnsi="宋体" w:hint="eastAsia"/>
+          <w:sz w:val="24"/>
+          <w:szCs w:val="24"/>
+        </w:rPr>
+        <w:t>。所以0.8后提供了Replication机制来保证Broker的</w:t>
+      </w:r>
+      <w:r>
+        <w:rPr>
+          <w:rFonts w:ascii="宋体" w:eastAsia="宋体" w:hAnsi="宋体" w:hint="eastAsia"/>
+          <w:sz w:val="24"/>
+          <w:szCs w:val="24"/>
+        </w:rPr>
+        <w:t>故障转移</w:t>
+      </w:r>
+      <w:r>
+        <w:rPr>
+          <w:rFonts w:ascii="宋体" w:eastAsia="宋体" w:hAnsi="宋体" w:hint="eastAsia"/>
+          <w:sz w:val="24"/>
+          <w:szCs w:val="24"/>
+        </w:rPr>
+        <w:t>。</w:t>
+      </w:r>
+    </w:p>
+    <w:p>
+      <w:pPr>
+        <w:rPr>
+          <w:rFonts w:ascii="宋体" w:eastAsia="宋体" w:hAnsi="宋体"/>
+          <w:sz w:val="24"/>
+          <w:szCs w:val="24"/>
+        </w:rPr>
+      </w:pPr>
+      <w:r>
+        <w:rPr>
+          <w:rFonts w:ascii="宋体" w:eastAsia="宋体" w:hAnsi="宋体"/>
+          <w:sz w:val="24"/>
+          <w:szCs w:val="24"/>
+        </w:rPr>
+        <w:tab/>
+      </w:r>
+      <w:r>
+        <w:rPr>
+          <w:rFonts w:ascii="宋体" w:eastAsia="宋体" w:hAnsi="宋体" w:hint="eastAsia"/>
+          <w:sz w:val="24"/>
+          <w:szCs w:val="24"/>
+        </w:rPr>
+        <w:t>引入Replication之后，一个Partition会有多个Replica</w:t>
+      </w:r>
+      <w:r>
+        <w:rPr>
+          <w:rFonts w:ascii="宋体" w:eastAsia="宋体" w:hAnsi="宋体" w:hint="eastAsia"/>
+          <w:sz w:val="24"/>
+          <w:szCs w:val="24"/>
+        </w:rPr>
+        <w:t>tion</w:t>
+      </w:r>
+      <w:r>
+        <w:rPr>
+          <w:rFonts w:ascii="宋体" w:eastAsia="宋体" w:hAnsi="宋体" w:hint="eastAsia"/>
+          <w:sz w:val="24"/>
+          <w:szCs w:val="24"/>
+        </w:rPr>
+        <w:t>，而这时需要在这些Replication之间</w:t>
+      </w:r>
+      <w:r>
+        <w:rPr>
+          <w:rFonts w:ascii="宋体" w:eastAsia="宋体" w:hAnsi="宋体" w:hint="eastAsia"/>
+          <w:sz w:val="24"/>
+          <w:szCs w:val="24"/>
+        </w:rPr>
+        <w:t>选举出</w:t>
+      </w:r>
+      <w:r>
+        <w:rPr>
+          <w:rFonts w:ascii="宋体" w:eastAsia="宋体" w:hAnsi="宋体" w:hint="eastAsia"/>
+          <w:sz w:val="24"/>
+          <w:szCs w:val="24"/>
+        </w:rPr>
+        <w:t>一个Leader，Producer</w:t>
+      </w:r>
+      <w:r>
+        <w:rPr>
+          <w:rFonts w:ascii="宋体" w:eastAsia="宋体" w:hAnsi="宋体" w:hint="eastAsia"/>
+          <w:sz w:val="24"/>
+          <w:szCs w:val="24"/>
+        </w:rPr>
+        <w:t>（生产者）</w:t>
+      </w:r>
+      <w:r>
+        <w:rPr>
+          <w:rFonts w:ascii="宋体" w:eastAsia="宋体" w:hAnsi="宋体" w:hint="eastAsia"/>
+          <w:sz w:val="24"/>
+          <w:szCs w:val="24"/>
+        </w:rPr>
+        <w:t>和Consumer</w:t>
+      </w:r>
+      <w:r>
+        <w:rPr>
+          <w:rFonts w:ascii="宋体" w:eastAsia="宋体" w:hAnsi="宋体" w:hint="eastAsia"/>
+          <w:sz w:val="24"/>
+          <w:szCs w:val="24"/>
+        </w:rPr>
+        <w:t>（消费者）</w:t>
+      </w:r>
+      <w:r>
+        <w:rPr>
+          <w:rFonts w:ascii="宋体" w:eastAsia="宋体" w:hAnsi="宋体" w:hint="eastAsia"/>
+          <w:sz w:val="24"/>
+          <w:szCs w:val="24"/>
+        </w:rPr>
+        <w:t>只与这个Leader交互，其它Replica作为Follower从Leader中</w:t>
+      </w:r>
+      <w:r>
+        <w:rPr>
+          <w:rFonts w:ascii="宋体" w:eastAsia="宋体" w:hAnsi="宋体" w:hint="eastAsia"/>
+          <w:sz w:val="24"/>
+          <w:szCs w:val="24"/>
+        </w:rPr>
+        <w:t>拉取</w:t>
+      </w:r>
+      <w:r>
+        <w:rPr>
+          <w:rFonts w:ascii="宋体" w:eastAsia="宋体" w:hAnsi="宋体" w:hint="eastAsia"/>
+          <w:sz w:val="24"/>
+          <w:szCs w:val="24"/>
+        </w:rPr>
+        <w:t>数据。</w:t>
+      </w:r>
+    </w:p>
+    <w:p>
+      <w:pPr>
+        <w:jc w:val="center"/>
+        <w:rPr>
+          <w:rFonts w:ascii="宋体" w:eastAsia="宋体" w:hAnsi="宋体"/>
+          <w:sz w:val="24"/>
+          <w:szCs w:val="24"/>
+        </w:rPr>
+      </w:pPr>
+      <w:r>
+        <w:rPr>
+          <w:rFonts w:ascii="宋体" w:eastAsia="宋体" w:hAnsi="宋体"/>
+          <w:noProof/>
+          <w:sz w:val="24"/>
+          <w:szCs w:val="24"/>
+        </w:rPr>
+        <w:lastRenderedPageBreak/>
+        <w:drawing>
+          <wp:inline distT="0" distB="0" distL="0" distR="0">
+            <wp:extent cx="3774953" cy="2072640"/>
+            <wp:effectExtent l="0" t="0" r="0" b="3810"/>
+            <wp:docPr id="6" name="图片 6" descr="C:\Users\caiwe\Desktop\kafka_Replica_iteblog.jpg"/>
+            <wp:cNvGraphicFramePr>
+              <a:graphicFrameLocks xmlns:a="http://schemas.openxmlformats.org/drawingml/2006/main" noChangeAspect="1"/>
+            </wp:cNvGraphicFramePr>
+            <a:graphic xmlns:a="http://schemas.openxmlformats.org/drawingml/2006/main">
+              <a:graphicData uri="http://schemas.openxmlformats.org/drawingml/2006/picture">
+                <pic:pic xmlns:pic="http://schemas.openxmlformats.org/drawingml/2006/picture">
+                  <pic:nvPicPr>
+                    <pic:cNvPr id="0" name="Picture 16" descr="C:\Users\caiwe\Desktop\kafka_Replica_iteblog.jpg"/>
+                    <pic:cNvPicPr>
+                      <a:picLocks noChangeAspect="1" noChangeArrowheads="1"/>
+                    </pic:cNvPicPr>
+                  </pic:nvPicPr>
+                  <pic:blipFill>
+                    <a:blip r:embed="rId8">
+                      <a:extLst>
+                        <a:ext uri="{28A0092B-C50C-407E-A947-70E740481C1C}">
+                          <a14:useLocalDpi xmlns:a14="http://schemas.microsoft.com/office/drawing/2010/main" val="0"/>
+                        </a:ext>
+                      </a:extLst>
+                    </a:blip>
+                    <a:srcRect/>
+                    <a:stretch>
+                      <a:fillRect/>
+                    </a:stretch>
+                  </pic:blipFill>
+                  <pic:spPr bwMode="auto">
+                    <a:xfrm>
+                      <a:off x="0" y="0"/>
+                      <a:ext cx="3826830" cy="2101123"/>
+                    </a:xfrm>
+                    <a:prstGeom prst="rect">
+                      <a:avLst/>
+                    </a:prstGeom>
+                    <a:noFill/>
+                    <a:ln>
+                      <a:noFill/>
+                    </a:ln>
+                  </pic:spPr>
+                </pic:pic>
+              </a:graphicData>
+            </a:graphic>
+          </wp:inline>
+        </w:drawing>
+      </w:r>
+    </w:p>
+    <w:p>
+      <w:pPr>
+        <w:jc w:val="center"/>
+        <w:rPr>
+          <w:rFonts w:ascii="宋体" w:eastAsia="宋体" w:hAnsi="宋体" w:hint="eastAsia"/>
+          <w:sz w:val="24"/>
+          <w:szCs w:val="24"/>
+        </w:rPr>
+      </w:pPr>
+    </w:p>
+    <w:p>
+      <w:pPr>
+        <w:outlineLvl w:val="3"/>
+        <w:rPr>
+          <w:rFonts w:ascii="黑体" w:eastAsia="黑体" w:hAnsi="黑体"/>
+          <w:sz w:val="24"/>
+          <w:szCs w:val="24"/>
+        </w:rPr>
+      </w:pPr>
+      <w:r>
+        <w:rPr>
+          <w:rFonts w:ascii="宋体" w:eastAsia="宋体" w:hAnsi="宋体"/>
+          <w:sz w:val="24"/>
+          <w:szCs w:val="24"/>
+        </w:rPr>
+        <w:t xml:space="preserve"> </w:t>
+      </w:r>
+      <w:r>
+        <w:rPr>
+          <w:rFonts w:ascii="黑体" w:eastAsia="黑体" w:hAnsi="黑体" w:hint="eastAsia"/>
+          <w:sz w:val="24"/>
+          <w:szCs w:val="24"/>
+        </w:rPr>
+        <w:t>副本放置策略</w:t>
+      </w:r>
+    </w:p>
+    <w:p>
+      <w:pPr>
+        <w:rPr>
+          <w:rFonts w:ascii="宋体" w:eastAsia="宋体" w:hAnsi="宋体"/>
+          <w:sz w:val="24"/>
+          <w:szCs w:val="24"/>
+        </w:rPr>
+      </w:pPr>
+      <w:r>
+        <w:rPr>
+          <w:rFonts w:ascii="宋体" w:eastAsia="宋体" w:hAnsi="宋体"/>
+          <w:sz w:val="24"/>
+          <w:szCs w:val="24"/>
+        </w:rPr>
+        <w:tab/>
+      </w:r>
+      <w:r>
+        <w:rPr>
+          <w:rFonts w:ascii="宋体" w:eastAsia="宋体" w:hAnsi="宋体" w:hint="eastAsia"/>
+          <w:sz w:val="24"/>
+          <w:szCs w:val="24"/>
+        </w:rPr>
+        <w:t>为了更好的做负载均衡，Ka</w:t>
+      </w:r>
+      <w:r>
+        <w:rPr>
+          <w:rFonts w:ascii="宋体" w:eastAsia="宋体" w:hAnsi="宋体"/>
+          <w:sz w:val="24"/>
+          <w:szCs w:val="24"/>
+        </w:rPr>
+        <w:t>fka</w:t>
+      </w:r>
+      <w:r>
+        <w:rPr>
+          <w:rFonts w:ascii="宋体" w:eastAsia="宋体" w:hAnsi="宋体" w:hint="eastAsia"/>
+          <w:sz w:val="24"/>
+          <w:szCs w:val="24"/>
+        </w:rPr>
+        <w:t>尽可能的将Partition的</w:t>
+      </w:r>
+      <w:r>
+        <w:rPr>
+          <w:rFonts w:ascii="宋体" w:eastAsia="宋体" w:hAnsi="宋体"/>
+          <w:sz w:val="24"/>
+          <w:szCs w:val="24"/>
+        </w:rPr>
+        <w:t>R</w:t>
+      </w:r>
+      <w:r>
+        <w:rPr>
+          <w:rFonts w:ascii="宋体" w:eastAsia="宋体" w:hAnsi="宋体" w:hint="eastAsia"/>
+          <w:sz w:val="24"/>
+          <w:szCs w:val="24"/>
+        </w:rPr>
+        <w:t>eplication均匀分配到集群上。Ka</w:t>
+      </w:r>
+      <w:r>
+        <w:rPr>
+          <w:rFonts w:ascii="宋体" w:eastAsia="宋体" w:hAnsi="宋体"/>
+          <w:sz w:val="24"/>
+          <w:szCs w:val="24"/>
+        </w:rPr>
+        <w:t>fka</w:t>
+      </w:r>
+      <w:r>
+        <w:rPr>
+          <w:rFonts w:ascii="宋体" w:eastAsia="宋体" w:hAnsi="宋体" w:hint="eastAsia"/>
+          <w:sz w:val="24"/>
+          <w:szCs w:val="24"/>
+        </w:rPr>
+        <w:t>的Re</w:t>
+      </w:r>
+      <w:r>
+        <w:rPr>
+          <w:rFonts w:ascii="宋体" w:eastAsia="宋体" w:hAnsi="宋体"/>
+          <w:sz w:val="24"/>
+          <w:szCs w:val="24"/>
+        </w:rPr>
+        <w:t>plication</w:t>
+      </w:r>
+      <w:r>
+        <w:rPr>
+          <w:rFonts w:ascii="宋体" w:eastAsia="宋体" w:hAnsi="宋体" w:hint="eastAsia"/>
+          <w:sz w:val="24"/>
+          <w:szCs w:val="24"/>
+        </w:rPr>
+        <w:t>分配算法如下：</w:t>
+      </w:r>
+    </w:p>
+    <w:p>
+      <w:pPr>
+        <w:rPr>
+          <w:rFonts w:ascii="宋体" w:eastAsia="宋体" w:hAnsi="宋体"/>
+          <w:sz w:val="24"/>
+          <w:szCs w:val="24"/>
+        </w:rPr>
+      </w:pPr>
+      <w:r>
+        <w:rPr>
+          <w:rFonts w:ascii="宋体" w:eastAsia="宋体" w:hAnsi="宋体"/>
+          <w:sz w:val="24"/>
+          <w:szCs w:val="24"/>
+        </w:rPr>
+        <w:tab/>
+      </w:r>
+    </w:p>
+    <w:p>
+      <w:pPr>
+        <w:pStyle w:val="ab"/>
+        <w:numPr>
+          <w:ilvl w:val="0"/>
+          <w:numId w:val="6"/>
+        </w:numPr>
+        <w:ind w:firstLineChars="0"/>
+        <w:rPr>
+          <w:rFonts w:ascii="宋体" w:eastAsia="宋体" w:hAnsi="宋体"/>
+          <w:sz w:val="24"/>
+          <w:szCs w:val="24"/>
+        </w:rPr>
+      </w:pPr>
+      <w:r>
+        <w:rPr>
+          <w:rFonts w:ascii="宋体" w:eastAsia="宋体" w:hAnsi="宋体" w:hint="eastAsia"/>
+          <w:sz w:val="24"/>
+          <w:szCs w:val="24"/>
+        </w:rPr>
+        <w:t>将所有存活的Brokers和</w:t>
+      </w:r>
+      <w:r>
+        <w:rPr>
+          <w:rFonts w:ascii="宋体" w:eastAsia="宋体" w:hAnsi="宋体"/>
+          <w:sz w:val="24"/>
+          <w:szCs w:val="24"/>
+        </w:rPr>
+        <w:t>P</w:t>
+      </w:r>
+      <w:r>
+        <w:rPr>
+          <w:rFonts w:ascii="宋体" w:eastAsia="宋体" w:hAnsi="宋体" w:hint="eastAsia"/>
+          <w:sz w:val="24"/>
+          <w:szCs w:val="24"/>
+        </w:rPr>
+        <w:t>artitions排序。</w:t>
+      </w:r>
+    </w:p>
+    <w:p>
+      <w:pPr>
+        <w:pStyle w:val="ab"/>
+        <w:numPr>
+          <w:ilvl w:val="0"/>
+          <w:numId w:val="6"/>
+        </w:numPr>
+        <w:ind w:firstLineChars="0"/>
+        <w:rPr>
+          <w:rFonts w:ascii="宋体" w:eastAsia="宋体" w:hAnsi="宋体"/>
+          <w:sz w:val="24"/>
+          <w:szCs w:val="24"/>
+        </w:rPr>
+      </w:pPr>
+      <w:r>
+        <w:rPr>
+          <w:rFonts w:ascii="宋体" w:eastAsia="宋体" w:hAnsi="宋体" w:hint="eastAsia"/>
+          <w:sz w:val="24"/>
+          <w:szCs w:val="24"/>
+        </w:rPr>
+        <w:t>将第</w:t>
+      </w:r>
+      <w:proofErr w:type="spellStart"/>
+      <w:r>
+        <w:rPr>
+          <w:rFonts w:ascii="宋体" w:eastAsia="宋体" w:hAnsi="宋体"/>
+          <w:sz w:val="24"/>
+          <w:szCs w:val="24"/>
+        </w:rPr>
+        <w:t>i</w:t>
+      </w:r>
+      <w:proofErr w:type="spellEnd"/>
+      <w:proofErr w:type="gramStart"/>
+      <w:r>
+        <w:rPr>
+          <w:rFonts w:ascii="宋体" w:eastAsia="宋体" w:hAnsi="宋体" w:hint="eastAsia"/>
+          <w:sz w:val="24"/>
+          <w:szCs w:val="24"/>
+        </w:rPr>
+        <w:t>个</w:t>
+      </w:r>
+      <w:proofErr w:type="gramEnd"/>
+      <w:r>
+        <w:rPr>
+          <w:rFonts w:ascii="宋体" w:eastAsia="宋体" w:hAnsi="宋体"/>
+          <w:sz w:val="24"/>
+          <w:szCs w:val="24"/>
+        </w:rPr>
+        <w:t>Partition</w:t>
+      </w:r>
+      <w:r>
+        <w:rPr>
+          <w:rFonts w:ascii="宋体" w:eastAsia="宋体" w:hAnsi="宋体" w:hint="eastAsia"/>
+          <w:sz w:val="24"/>
+          <w:szCs w:val="24"/>
+        </w:rPr>
+        <w:t>分配到第（</w:t>
+      </w:r>
+      <w:proofErr w:type="spellStart"/>
+      <w:r>
+        <w:rPr>
+          <w:rFonts w:ascii="宋体" w:eastAsia="宋体" w:hAnsi="宋体"/>
+          <w:sz w:val="24"/>
+          <w:szCs w:val="24"/>
+        </w:rPr>
+        <w:t>i</w:t>
+      </w:r>
+      <w:proofErr w:type="spellEnd"/>
+      <w:r>
+        <w:rPr>
+          <w:rFonts w:ascii="宋体" w:eastAsia="宋体" w:hAnsi="宋体"/>
+          <w:sz w:val="24"/>
+          <w:szCs w:val="24"/>
+        </w:rPr>
+        <w:t xml:space="preserve"> mod n</w:t>
+      </w:r>
+      <w:r>
+        <w:rPr>
+          <w:rFonts w:ascii="宋体" w:eastAsia="宋体" w:hAnsi="宋体" w:hint="eastAsia"/>
+          <w:sz w:val="24"/>
+          <w:szCs w:val="24"/>
+        </w:rPr>
+        <w:t>）</w:t>
+      </w:r>
+      <w:proofErr w:type="gramStart"/>
+      <w:r>
+        <w:rPr>
+          <w:rFonts w:ascii="宋体" w:eastAsia="宋体" w:hAnsi="宋体" w:hint="eastAsia"/>
+          <w:sz w:val="24"/>
+          <w:szCs w:val="24"/>
+        </w:rPr>
+        <w:t>个</w:t>
+      </w:r>
+      <w:proofErr w:type="gramEnd"/>
+      <w:r>
+        <w:rPr>
+          <w:rFonts w:ascii="宋体" w:eastAsia="宋体" w:hAnsi="宋体" w:hint="eastAsia"/>
+          <w:sz w:val="24"/>
+          <w:szCs w:val="24"/>
+        </w:rPr>
+        <w:t>Broker上面，这个Partition的第一个Replica</w:t>
+      </w:r>
+      <w:r>
+        <w:rPr>
+          <w:rFonts w:ascii="宋体" w:eastAsia="宋体" w:hAnsi="宋体"/>
+          <w:sz w:val="24"/>
+          <w:szCs w:val="24"/>
+        </w:rPr>
+        <w:t>tion</w:t>
+      </w:r>
+      <w:r>
+        <w:rPr>
+          <w:rFonts w:ascii="宋体" w:eastAsia="宋体" w:hAnsi="宋体" w:hint="eastAsia"/>
+          <w:sz w:val="24"/>
+          <w:szCs w:val="24"/>
+        </w:rPr>
+        <w:t>存在存放Par</w:t>
+      </w:r>
+      <w:r>
+        <w:rPr>
+          <w:rFonts w:ascii="宋体" w:eastAsia="宋体" w:hAnsi="宋体"/>
+          <w:sz w:val="24"/>
+          <w:szCs w:val="24"/>
+        </w:rPr>
+        <w:t>tition</w:t>
+      </w:r>
+      <w:r>
+        <w:rPr>
+          <w:rFonts w:ascii="宋体" w:eastAsia="宋体" w:hAnsi="宋体" w:hint="eastAsia"/>
+          <w:sz w:val="24"/>
+          <w:szCs w:val="24"/>
+        </w:rPr>
+        <w:t>的Bro</w:t>
+      </w:r>
+      <w:r>
+        <w:rPr>
+          <w:rFonts w:ascii="宋体" w:eastAsia="宋体" w:hAnsi="宋体"/>
+          <w:sz w:val="24"/>
+          <w:szCs w:val="24"/>
+        </w:rPr>
+        <w:t>ker</w:t>
+      </w:r>
+      <w:r>
+        <w:rPr>
+          <w:rFonts w:ascii="宋体" w:eastAsia="宋体" w:hAnsi="宋体" w:hint="eastAsia"/>
+          <w:sz w:val="24"/>
+          <w:szCs w:val="24"/>
+        </w:rPr>
+        <w:t>上面。并会作为这个Par</w:t>
+      </w:r>
+      <w:r>
+        <w:rPr>
+          <w:rFonts w:ascii="宋体" w:eastAsia="宋体" w:hAnsi="宋体"/>
+          <w:sz w:val="24"/>
+          <w:szCs w:val="24"/>
+        </w:rPr>
+        <w:t>tition</w:t>
+      </w:r>
+      <w:r>
+        <w:rPr>
+          <w:rFonts w:ascii="宋体" w:eastAsia="宋体" w:hAnsi="宋体" w:hint="eastAsia"/>
+          <w:sz w:val="24"/>
+          <w:szCs w:val="24"/>
+        </w:rPr>
+        <w:t>的优先副本（Lead</w:t>
+      </w:r>
+      <w:r>
+        <w:rPr>
+          <w:rFonts w:ascii="宋体" w:eastAsia="宋体" w:hAnsi="宋体"/>
+          <w:sz w:val="24"/>
+          <w:szCs w:val="24"/>
+        </w:rPr>
+        <w:t>er</w:t>
+      </w:r>
+      <w:r>
+        <w:rPr>
+          <w:rFonts w:ascii="宋体" w:eastAsia="宋体" w:hAnsi="宋体" w:hint="eastAsia"/>
+          <w:sz w:val="24"/>
+          <w:szCs w:val="24"/>
+        </w:rPr>
+        <w:t>）。</w:t>
+      </w:r>
+    </w:p>
+    <w:p>
+      <w:pPr>
+        <w:pStyle w:val="ab"/>
+        <w:numPr>
+          <w:ilvl w:val="0"/>
+          <w:numId w:val="6"/>
+        </w:numPr>
+        <w:ind w:firstLineChars="0"/>
+        <w:rPr>
+          <w:rFonts w:ascii="宋体" w:eastAsia="宋体" w:hAnsi="宋体"/>
+          <w:sz w:val="24"/>
+          <w:szCs w:val="24"/>
+        </w:rPr>
+      </w:pPr>
+      <w:r>
+        <w:rPr>
+          <w:rFonts w:ascii="宋体" w:eastAsia="宋体" w:hAnsi="宋体" w:hint="eastAsia"/>
+          <w:sz w:val="24"/>
+          <w:szCs w:val="24"/>
+        </w:rPr>
+        <w:t>将第</w:t>
+      </w:r>
+      <w:proofErr w:type="spellStart"/>
+      <w:r>
+        <w:rPr>
+          <w:rFonts w:ascii="宋体" w:eastAsia="宋体" w:hAnsi="宋体" w:hint="eastAsia"/>
+          <w:sz w:val="24"/>
+          <w:szCs w:val="24"/>
+        </w:rPr>
+        <w:t>i</w:t>
+      </w:r>
+      <w:proofErr w:type="spellEnd"/>
+      <w:proofErr w:type="gramStart"/>
+      <w:r>
+        <w:rPr>
+          <w:rFonts w:ascii="宋体" w:eastAsia="宋体" w:hAnsi="宋体" w:hint="eastAsia"/>
+          <w:sz w:val="24"/>
+          <w:szCs w:val="24"/>
+        </w:rPr>
+        <w:t>个</w:t>
+      </w:r>
+      <w:proofErr w:type="gramEnd"/>
+      <w:r>
+        <w:rPr>
+          <w:rFonts w:ascii="宋体" w:eastAsia="宋体" w:hAnsi="宋体"/>
+          <w:sz w:val="24"/>
+          <w:szCs w:val="24"/>
+        </w:rPr>
+        <w:t>Partition</w:t>
+      </w:r>
+      <w:r>
+        <w:rPr>
+          <w:rFonts w:ascii="宋体" w:eastAsia="宋体" w:hAnsi="宋体" w:hint="eastAsia"/>
+          <w:sz w:val="24"/>
+          <w:szCs w:val="24"/>
+        </w:rPr>
+        <w:t>的第</w:t>
+      </w:r>
+      <w:r>
+        <w:rPr>
+          <w:rFonts w:ascii="宋体" w:eastAsia="宋体" w:hAnsi="宋体"/>
+          <w:sz w:val="24"/>
+          <w:szCs w:val="24"/>
+        </w:rPr>
+        <w:t>j</w:t>
+      </w:r>
+      <w:proofErr w:type="gramStart"/>
+      <w:r>
+        <w:rPr>
+          <w:rFonts w:ascii="宋体" w:eastAsia="宋体" w:hAnsi="宋体" w:hint="eastAsia"/>
+          <w:sz w:val="24"/>
+          <w:szCs w:val="24"/>
+        </w:rPr>
+        <w:t>个</w:t>
+      </w:r>
+      <w:proofErr w:type="gramEnd"/>
+      <w:r>
+        <w:rPr>
+          <w:rFonts w:ascii="宋体" w:eastAsia="宋体" w:hAnsi="宋体" w:hint="eastAsia"/>
+          <w:sz w:val="24"/>
+          <w:szCs w:val="24"/>
+        </w:rPr>
+        <w:t>副本分配到第（（</w:t>
+      </w:r>
+      <w:proofErr w:type="spellStart"/>
+      <w:r>
+        <w:rPr>
+          <w:rFonts w:ascii="宋体" w:eastAsia="宋体" w:hAnsi="宋体" w:hint="eastAsia"/>
+          <w:sz w:val="24"/>
+          <w:szCs w:val="24"/>
+        </w:rPr>
+        <w:t>i+</w:t>
+      </w:r>
+      <w:r>
+        <w:rPr>
+          <w:rFonts w:ascii="宋体" w:eastAsia="宋体" w:hAnsi="宋体"/>
+          <w:sz w:val="24"/>
+          <w:szCs w:val="24"/>
+        </w:rPr>
+        <w:t>j</w:t>
+      </w:r>
+      <w:proofErr w:type="spellEnd"/>
+      <w:r>
+        <w:rPr>
+          <w:rFonts w:ascii="宋体" w:eastAsia="宋体" w:hAnsi="宋体" w:hint="eastAsia"/>
+          <w:sz w:val="24"/>
+          <w:szCs w:val="24"/>
+        </w:rPr>
+        <w:t>）</w:t>
+      </w:r>
+      <w:r>
+        <w:rPr>
+          <w:rFonts w:ascii="宋体" w:eastAsia="宋体" w:hAnsi="宋体"/>
+          <w:sz w:val="24"/>
+          <w:szCs w:val="24"/>
+        </w:rPr>
+        <w:t>mod n</w:t>
+      </w:r>
+      <w:r>
+        <w:rPr>
+          <w:rFonts w:ascii="宋体" w:eastAsia="宋体" w:hAnsi="宋体" w:hint="eastAsia"/>
+          <w:sz w:val="24"/>
+          <w:szCs w:val="24"/>
+        </w:rPr>
+        <w:t>）</w:t>
+      </w:r>
+      <w:proofErr w:type="gramStart"/>
+      <w:r>
+        <w:rPr>
+          <w:rFonts w:ascii="宋体" w:eastAsia="宋体" w:hAnsi="宋体" w:hint="eastAsia"/>
+          <w:sz w:val="24"/>
+          <w:szCs w:val="24"/>
+        </w:rPr>
+        <w:t>个</w:t>
+      </w:r>
+      <w:proofErr w:type="gramEnd"/>
+      <w:r>
+        <w:rPr>
+          <w:rFonts w:ascii="宋体" w:eastAsia="宋体" w:hAnsi="宋体"/>
+          <w:sz w:val="24"/>
+          <w:szCs w:val="24"/>
+        </w:rPr>
+        <w:t>B</w:t>
+      </w:r>
+      <w:r>
+        <w:rPr>
+          <w:rFonts w:ascii="宋体" w:eastAsia="宋体" w:hAnsi="宋体" w:hint="eastAsia"/>
+          <w:sz w:val="24"/>
+          <w:szCs w:val="24"/>
+        </w:rPr>
+        <w:t>roker上。</w:t>
+      </w:r>
+    </w:p>
+    <w:p>
+      <w:pPr>
+        <w:rPr>
+          <w:rFonts w:ascii="宋体" w:eastAsia="宋体" w:hAnsi="宋体"/>
+          <w:sz w:val="24"/>
+          <w:szCs w:val="24"/>
+        </w:rPr>
+      </w:pPr>
+      <w:r>
+        <w:rPr>
+          <w:rFonts w:ascii="宋体" w:eastAsia="宋体" w:hAnsi="宋体"/>
+          <w:sz w:val="24"/>
+          <w:szCs w:val="24"/>
+        </w:rPr>
+        <w:tab/>
+      </w:r>
+      <w:r>
+        <w:rPr>
+          <w:rFonts w:ascii="宋体" w:eastAsia="宋体" w:hAnsi="宋体" w:hint="eastAsia"/>
+          <w:sz w:val="24"/>
+          <w:szCs w:val="24"/>
+        </w:rPr>
+        <w:t>假设集群一共有4个Broker</w:t>
+      </w:r>
+      <w:r>
+        <w:rPr>
+          <w:rFonts w:ascii="宋体" w:eastAsia="宋体" w:hAnsi="宋体"/>
+          <w:sz w:val="24"/>
+          <w:szCs w:val="24"/>
+        </w:rPr>
+        <w:t>,</w:t>
+      </w:r>
+      <w:r>
+        <w:rPr>
+          <w:rFonts w:ascii="宋体" w:eastAsia="宋体" w:hAnsi="宋体" w:hint="eastAsia"/>
+          <w:sz w:val="24"/>
+          <w:szCs w:val="24"/>
+        </w:rPr>
+        <w:t>一个Topic拥有4个Partition</w:t>
+      </w:r>
+      <w:r>
+        <w:rPr>
+          <w:rFonts w:ascii="宋体" w:eastAsia="宋体" w:hAnsi="宋体"/>
+          <w:sz w:val="24"/>
+          <w:szCs w:val="24"/>
+        </w:rPr>
+        <w:t>,</w:t>
+      </w:r>
+      <w:r>
+        <w:rPr>
+          <w:rFonts w:ascii="宋体" w:eastAsia="宋体" w:hAnsi="宋体" w:hint="eastAsia"/>
+          <w:sz w:val="24"/>
+          <w:szCs w:val="24"/>
+        </w:rPr>
+        <w:t>每个</w:t>
+      </w:r>
+      <w:r>
+        <w:rPr>
+          <w:rFonts w:ascii="宋体" w:eastAsia="宋体" w:hAnsi="宋体"/>
+          <w:sz w:val="24"/>
+          <w:szCs w:val="24"/>
+        </w:rPr>
+        <w:t>Partitio</w:t>
+      </w:r>
+      <w:r>
+        <w:rPr>
+          <w:rFonts w:ascii="宋体" w:eastAsia="宋体" w:hAnsi="宋体" w:hint="eastAsia"/>
+          <w:sz w:val="24"/>
+          <w:szCs w:val="24"/>
+        </w:rPr>
+        <w:t>n拥有3个副本，那么分配情况如下图：</w:t>
+      </w:r>
+    </w:p>
+    <w:p>
+      <w:pPr>
+        <w:jc w:val="center"/>
+        <w:rPr>
+          <w:rFonts w:ascii="宋体" w:eastAsia="宋体" w:hAnsi="宋体"/>
+          <w:sz w:val="24"/>
+          <w:szCs w:val="24"/>
+        </w:rPr>
+      </w:pPr>
+      <w:r>
+        <w:rPr>
+          <w:rFonts w:ascii="宋体" w:eastAsia="宋体" w:hAnsi="宋体"/>
+          <w:noProof/>
+          <w:sz w:val="24"/>
+          <w:szCs w:val="24"/>
+        </w:rPr>
+        <w:drawing>
+          <wp:inline distT="0" distB="0" distL="0" distR="0">
+            <wp:extent cx="5274310" cy="2753843"/>
+            <wp:effectExtent l="0" t="0" r="2540" b="8890"/>
+            <wp:docPr id="7" name="图片 7" descr="C:\Users\caiwe\Desktop\kafka_partition2_iteblog.jpg"/>
+            <wp:cNvGraphicFramePr>
+              <a:graphicFrameLocks xmlns:a="http://schemas.openxmlformats.org/drawingml/2006/main" noChangeAspect="1"/>
+            </wp:cNvGraphicFramePr>
+            <a:graphic xmlns:a="http://schemas.openxmlformats.org/drawingml/2006/main">
+              <a:graphicData uri="http://schemas.openxmlformats.org/drawingml/2006/picture">
+                <pic:pic xmlns:pic="http://schemas.openxmlformats.org/drawingml/2006/picture">
+                  <pic:nvPicPr>
+                    <pic:cNvPr id="0" name="Picture 17" descr="C:\Users\caiwe\Desktop\kafka_partition2_iteblog.jpg"/>
+                    <pic:cNvPicPr>
+                      <a:picLocks noChangeAspect="1" noChangeArrowheads="1"/>
+                    </pic:cNvPicPr>
+                  </pic:nvPicPr>
+                  <pic:blipFill>
+                    <a:blip r:embed="rId9">
+                      <a:extLst>
+                        <a:ext uri="{28A0092B-C50C-407E-A947-70E740481C1C}">
+                          <a14:useLocalDpi xmlns:a14="http://schemas.microsoft.com/office/drawing/2010/main" val="0"/>
+                        </a:ext>
+                      </a:extLst>
+                    </a:blip>
+                    <a:srcRect/>
+                    <a:stretch>
+                      <a:fillRect/>
+                    </a:stretch>
+                  </pic:blipFill>
+                  <pic:spPr bwMode="auto">
+                    <a:xfrm>
+                      <a:off x="0" y="0"/>
+                      <a:ext cx="5274310" cy="2753843"/>
+                    </a:xfrm>
+                    <a:prstGeom prst="rect">
+                      <a:avLst/>
+                    </a:prstGeom>
+                    <a:noFill/>
+                    <a:ln>
+                      <a:noFill/>
+                    </a:ln>
+                  </pic:spPr>
+                </pic:pic>
+              </a:graphicData>
+            </a:graphic>
+          </wp:inline>
+        </w:drawing>
+      </w:r>
+    </w:p>
+    <w:p>
+      <w:pPr>
+        <w:rPr>
+          <w:rFonts w:ascii="宋体" w:eastAsia="宋体" w:hAnsi="宋体" w:hint="eastAsia"/>
+          <w:sz w:val="24"/>
+          <w:szCs w:val="24"/>
+        </w:rPr>
+      </w:pPr>
+    </w:p>
+    <w:p>
+      <w:pPr>
+        <w:outlineLvl w:val="3"/>
+        <w:rPr>
+          <w:rFonts w:ascii="黑体" w:eastAsia="黑体" w:hAnsi="黑体"/>
+          <w:sz w:val="24"/>
+          <w:szCs w:val="24"/>
+        </w:rPr>
+      </w:pPr>
+      <w:r>
+        <w:rPr>
+          <w:rFonts w:ascii="宋体" w:eastAsia="宋体" w:hAnsi="宋体" w:hint="eastAsia"/>
+          <w:sz w:val="24"/>
+          <w:szCs w:val="24"/>
+        </w:rPr>
+        <w:t xml:space="preserve"> </w:t>
+      </w:r>
+      <w:r>
+        <w:rPr>
+          <w:rFonts w:ascii="黑体" w:eastAsia="黑体" w:hAnsi="黑体" w:hint="eastAsia"/>
+          <w:sz w:val="24"/>
+          <w:szCs w:val="24"/>
+        </w:rPr>
+        <w:t>同步策略</w:t>
+      </w:r>
+    </w:p>
+    <w:p>
+      <w:pPr>
+        <w:rPr>
+          <w:rFonts w:ascii="宋体" w:eastAsia="宋体" w:hAnsi="宋体" w:hint="eastAsia"/>
+          <w:sz w:val="24"/>
+          <w:szCs w:val="24"/>
+        </w:rPr>
+      </w:pPr>
+      <w:r>
+        <w:rPr>
+          <w:rFonts w:ascii="宋体" w:eastAsia="宋体" w:hAnsi="宋体"/>
+          <w:sz w:val="24"/>
+          <w:szCs w:val="24"/>
+        </w:rPr>
+        <w:tab/>
+      </w:r>
+      <w:r>
+        <w:rPr>
+          <w:rFonts w:ascii="宋体" w:eastAsia="宋体" w:hAnsi="宋体" w:hint="eastAsia"/>
+          <w:sz w:val="24"/>
+          <w:szCs w:val="24"/>
+        </w:rPr>
+        <w:t>Producer在发布消息到某个Partition时，先通过</w:t>
+      </w:r>
+      <w:proofErr w:type="spellStart"/>
+      <w:r>
+        <w:rPr>
+          <w:rFonts w:ascii="宋体" w:eastAsia="宋体" w:hAnsi="宋体" w:hint="eastAsia"/>
+          <w:sz w:val="24"/>
+          <w:szCs w:val="24"/>
+        </w:rPr>
+        <w:t>ZooKeepe</w:t>
+      </w:r>
+      <w:r>
+        <w:rPr>
+          <w:rFonts w:ascii="宋体" w:eastAsia="宋体" w:hAnsi="宋体"/>
+          <w:sz w:val="24"/>
+          <w:szCs w:val="24"/>
+        </w:rPr>
+        <w:t>r</w:t>
+      </w:r>
+      <w:proofErr w:type="spellEnd"/>
+      <w:r>
+        <w:rPr>
+          <w:rFonts w:ascii="宋体" w:eastAsia="宋体" w:hAnsi="宋体" w:hint="eastAsia"/>
+          <w:sz w:val="24"/>
+          <w:szCs w:val="24"/>
+        </w:rPr>
+        <w:t>找到该Partition的Leader</w:t>
+      </w:r>
+      <w:r>
+        <w:rPr>
+          <w:rFonts w:ascii="宋体" w:eastAsia="宋体" w:hAnsi="宋体" w:hint="eastAsia"/>
+          <w:sz w:val="24"/>
+          <w:szCs w:val="24"/>
+        </w:rPr>
+        <w:t>，</w:t>
+      </w:r>
+      <w:r>
+        <w:rPr>
+          <w:rFonts w:ascii="宋体" w:eastAsia="宋体" w:hAnsi="宋体" w:hint="eastAsia"/>
+          <w:sz w:val="24"/>
+          <w:szCs w:val="24"/>
+        </w:rPr>
+        <w:t>Producer只</w:t>
+      </w:r>
+      <w:r>
+        <w:rPr>
+          <w:rFonts w:ascii="宋体" w:eastAsia="宋体" w:hAnsi="宋体" w:hint="eastAsia"/>
+          <w:sz w:val="24"/>
+          <w:szCs w:val="24"/>
+        </w:rPr>
+        <w:t>会</w:t>
+      </w:r>
+      <w:r>
+        <w:rPr>
+          <w:rFonts w:ascii="宋体" w:eastAsia="宋体" w:hAnsi="宋体" w:hint="eastAsia"/>
+          <w:sz w:val="24"/>
+          <w:szCs w:val="24"/>
+        </w:rPr>
+        <w:t>将该消息发送到该Partition的Leader。Leader会</w:t>
+      </w:r>
+      <w:r>
+        <w:rPr>
+          <w:rFonts w:ascii="宋体" w:eastAsia="宋体" w:hAnsi="宋体" w:hint="eastAsia"/>
+          <w:sz w:val="24"/>
+          <w:szCs w:val="24"/>
+        </w:rPr>
+        <w:t>更新本地的data文件和index文件</w:t>
+      </w:r>
+      <w:r>
+        <w:rPr>
+          <w:rFonts w:ascii="宋体" w:eastAsia="宋体" w:hAnsi="宋体" w:hint="eastAsia"/>
+          <w:sz w:val="24"/>
+          <w:szCs w:val="24"/>
+        </w:rPr>
+        <w:t>。每个Follower都从Leader</w:t>
+      </w:r>
+      <w:r>
+        <w:rPr>
+          <w:rFonts w:ascii="宋体" w:eastAsia="宋体" w:hAnsi="宋体" w:hint="eastAsia"/>
+          <w:sz w:val="24"/>
+          <w:szCs w:val="24"/>
+        </w:rPr>
+        <w:t>拉取</w:t>
+      </w:r>
+      <w:r>
+        <w:rPr>
+          <w:rFonts w:ascii="宋体" w:eastAsia="宋体" w:hAnsi="宋体" w:hint="eastAsia"/>
+          <w:sz w:val="24"/>
+          <w:szCs w:val="24"/>
+        </w:rPr>
+        <w:t>数据。这种方式上，Follower</w:t>
+      </w:r>
+      <w:r>
+        <w:rPr>
+          <w:rFonts w:ascii="宋体" w:eastAsia="宋体" w:hAnsi="宋体" w:hint="eastAsia"/>
+          <w:sz w:val="24"/>
+          <w:szCs w:val="24"/>
+        </w:rPr>
+        <w:t>中消息的</w:t>
+      </w:r>
+      <w:r>
+        <w:rPr>
+          <w:rFonts w:ascii="宋体" w:eastAsia="宋体" w:hAnsi="宋体" w:hint="eastAsia"/>
+          <w:sz w:val="24"/>
+          <w:szCs w:val="24"/>
+        </w:rPr>
+        <w:t>存储的数据顺序与Leader保持一致。</w:t>
+      </w:r>
+      <w:r>
+        <w:rPr>
+          <w:rFonts w:ascii="宋体" w:eastAsia="宋体" w:hAnsi="宋体" w:hint="eastAsia"/>
+          <w:sz w:val="24"/>
+          <w:szCs w:val="24"/>
+        </w:rPr>
+        <w:lastRenderedPageBreak/>
+        <w:t>Follower在收到该消息并写入</w:t>
+      </w:r>
+      <w:r>
+        <w:rPr>
+          <w:rFonts w:ascii="宋体" w:eastAsia="宋体" w:hAnsi="宋体" w:hint="eastAsia"/>
+          <w:sz w:val="24"/>
+          <w:szCs w:val="24"/>
+        </w:rPr>
+        <w:t>文件</w:t>
+      </w:r>
+      <w:r>
+        <w:rPr>
+          <w:rFonts w:ascii="宋体" w:eastAsia="宋体" w:hAnsi="宋体" w:hint="eastAsia"/>
+          <w:sz w:val="24"/>
+          <w:szCs w:val="24"/>
+        </w:rPr>
+        <w:t>后，向Leader发送ACK。一旦Leader收到了ISR中的所有Replica的ACK</w:t>
+      </w:r>
+      <w:r>
+        <w:rPr>
+          <w:rFonts w:ascii="宋体" w:eastAsia="宋体" w:hAnsi="宋体" w:hint="eastAsia"/>
+          <w:sz w:val="24"/>
+          <w:szCs w:val="24"/>
+        </w:rPr>
+        <w:t>后</w:t>
+      </w:r>
+      <w:r>
+        <w:rPr>
+          <w:rFonts w:ascii="宋体" w:eastAsia="宋体" w:hAnsi="宋体" w:hint="eastAsia"/>
+          <w:sz w:val="24"/>
+          <w:szCs w:val="24"/>
+        </w:rPr>
+        <w:t>，</w:t>
+      </w:r>
+      <w:r>
+        <w:rPr>
+          <w:rFonts w:ascii="宋体" w:eastAsia="宋体" w:hAnsi="宋体" w:hint="eastAsia"/>
+          <w:sz w:val="24"/>
+          <w:szCs w:val="24"/>
+        </w:rPr>
+        <w:t>就说明</w:t>
+      </w:r>
+      <w:r>
+        <w:rPr>
+          <w:rFonts w:ascii="宋体" w:eastAsia="宋体" w:hAnsi="宋体" w:hint="eastAsia"/>
+          <w:sz w:val="24"/>
+          <w:szCs w:val="24"/>
+        </w:rPr>
+        <w:t>该消息就被认为已经commit了，Leader将增加HW并且向Producer发送ACK</w:t>
+      </w:r>
+      <w:r>
+        <w:rPr>
+          <w:rFonts w:ascii="宋体" w:eastAsia="宋体" w:hAnsi="宋体" w:hint="eastAsia"/>
+          <w:sz w:val="24"/>
+          <w:szCs w:val="24"/>
+        </w:rPr>
+        <w:t>，消费者消费数据只能消费到H</w:t>
+      </w:r>
+      <w:r>
+        <w:rPr>
+          <w:rFonts w:ascii="宋体" w:eastAsia="宋体" w:hAnsi="宋体"/>
+          <w:sz w:val="24"/>
+          <w:szCs w:val="24"/>
+        </w:rPr>
+        <w:t>W</w:t>
+      </w:r>
+      <w:r>
+        <w:rPr>
+          <w:rFonts w:ascii="宋体" w:eastAsia="宋体" w:hAnsi="宋体" w:hint="eastAsia"/>
+          <w:sz w:val="24"/>
+          <w:szCs w:val="24"/>
+        </w:rPr>
+        <w:t>。</w:t>
+      </w:r>
+    </w:p>
+    <w:p>
+      <w:pPr>
+        <w:rPr>
+          <w:rFonts w:ascii="宋体" w:eastAsia="宋体" w:hAnsi="宋体"/>
+          <w:sz w:val="24"/>
+          <w:szCs w:val="24"/>
+        </w:rPr>
+      </w:pPr>
+      <w:r>
+        <w:rPr>
+          <w:rFonts w:ascii="宋体" w:eastAsia="宋体" w:hAnsi="宋体"/>
+          <w:sz w:val="24"/>
+          <w:szCs w:val="24"/>
+        </w:rPr>
+        <w:tab/>
+      </w:r>
+      <w:r>
+        <w:rPr>
+          <w:rFonts w:ascii="宋体" w:eastAsia="宋体" w:hAnsi="宋体" w:hint="eastAsia"/>
+          <w:sz w:val="24"/>
+          <w:szCs w:val="24"/>
+        </w:rPr>
+        <w:t>为了提高性能，每个Follower在接收到数据后就向Leader发送ACK，而非等到数据写入</w:t>
+      </w:r>
+      <w:r>
+        <w:rPr>
+          <w:rFonts w:ascii="宋体" w:eastAsia="宋体" w:hAnsi="宋体" w:hint="eastAsia"/>
+          <w:sz w:val="24"/>
+          <w:szCs w:val="24"/>
+        </w:rPr>
+        <w:t>文件</w:t>
+      </w:r>
+      <w:r>
+        <w:rPr>
+          <w:rFonts w:ascii="宋体" w:eastAsia="宋体" w:hAnsi="宋体" w:hint="eastAsia"/>
+          <w:sz w:val="24"/>
+          <w:szCs w:val="24"/>
+        </w:rPr>
+        <w:t>中。因此，对于已经commit的消息，Kafka只能保证它被存于多个Replica的内存</w:t>
+      </w:r>
+      <w:r>
+        <w:rPr>
+          <w:rFonts w:ascii="宋体" w:eastAsia="宋体" w:hAnsi="宋体" w:hint="eastAsia"/>
+          <w:sz w:val="24"/>
+          <w:szCs w:val="24"/>
+        </w:rPr>
+        <w:t>当</w:t>
+      </w:r>
+      <w:r>
+        <w:rPr>
+          <w:rFonts w:ascii="宋体" w:eastAsia="宋体" w:hAnsi="宋体" w:hint="eastAsia"/>
+          <w:sz w:val="24"/>
+          <w:szCs w:val="24"/>
+        </w:rPr>
+        <w:t>中，而不能保证它们被持久化</w:t>
+      </w:r>
+      <w:r>
+        <w:rPr>
+          <w:rFonts w:ascii="宋体" w:eastAsia="宋体" w:hAnsi="宋体" w:hint="eastAsia"/>
+          <w:sz w:val="24"/>
+          <w:szCs w:val="24"/>
+        </w:rPr>
+        <w:t>写入</w:t>
+      </w:r>
+      <w:r>
+        <w:rPr>
+          <w:rFonts w:ascii="宋体" w:eastAsia="宋体" w:hAnsi="宋体" w:hint="eastAsia"/>
+          <w:sz w:val="24"/>
+          <w:szCs w:val="24"/>
+        </w:rPr>
+        <w:t>到磁盘中，</w:t>
+      </w:r>
+      <w:r>
+        <w:rPr>
+          <w:rFonts w:ascii="宋体" w:eastAsia="宋体" w:hAnsi="宋体" w:hint="eastAsia"/>
+          <w:sz w:val="24"/>
+          <w:szCs w:val="24"/>
+        </w:rPr>
+        <w:t>所以</w:t>
+      </w:r>
+      <w:r>
+        <w:rPr>
+          <w:rFonts w:ascii="宋体" w:eastAsia="宋体" w:hAnsi="宋体" w:hint="eastAsia"/>
+          <w:sz w:val="24"/>
+          <w:szCs w:val="24"/>
+        </w:rPr>
+        <w:t>不能完全保证异常发生后该条消息一定能被Consumer</w:t>
+      </w:r>
+      <w:r>
+        <w:rPr>
+          <w:rFonts w:ascii="宋体" w:eastAsia="宋体" w:hAnsi="宋体" w:hint="eastAsia"/>
+          <w:sz w:val="24"/>
+          <w:szCs w:val="24"/>
+        </w:rPr>
+        <w:t>（消费者）</w:t>
+      </w:r>
+      <w:r>
+        <w:rPr>
+          <w:rFonts w:ascii="宋体" w:eastAsia="宋体" w:hAnsi="宋体" w:hint="eastAsia"/>
+          <w:sz w:val="24"/>
+          <w:szCs w:val="24"/>
+        </w:rPr>
+        <w:t>消费。</w:t>
+      </w:r>
+    </w:p>
+    <w:p>
+      <w:pPr>
+        <w:rPr>
+          <w:rFonts w:ascii="宋体" w:eastAsia="宋体" w:hAnsi="宋体" w:hint="eastAsia"/>
+          <w:sz w:val="24"/>
+          <w:szCs w:val="24"/>
+        </w:rPr>
+      </w:pPr>
+      <w:bookmarkStart w:id="1" w:name="_GoBack"/>
       <w:bookmarkEnd w:id="1"/>
-      <w:r>
-        <w:rPr>
-          <w:rFonts w:ascii="黑体" w:eastAsia="黑体" w:hAnsi="黑体"/>
-          <w:sz w:val="24"/>
-          <w:szCs w:val="24"/>
-        </w:rPr>
-        <w:t xml:space="preserve"> </w:t>
-      </w:r>
-      <w:r>
-        <w:rPr>
-          <w:rFonts w:ascii="黑体" w:eastAsia="黑体" w:hAnsi="黑体" w:hint="eastAsia"/>
-          <w:sz w:val="24"/>
-          <w:szCs w:val="24"/>
-        </w:rPr>
-        <w:t>Kafka消息系统</w:t>
-      </w:r>
     </w:p>
     <w:p>
       <w:pPr>
@@ -1378,265 +4911,586 @@
           <w:sz w:val="24"/>
           <w:szCs w:val="24"/>
         </w:rPr>
-        <w:t>1.</w:t>
-      </w:r>
-      <w:r>
-        <w:rPr>
-          <w:rFonts w:ascii="黑体" w:eastAsia="黑体" w:hAnsi="黑体"/>
-          <w:sz w:val="24"/>
-          <w:szCs w:val="24"/>
-        </w:rPr>
-        <w:t>3</w:t>
-      </w:r>
-      <w:r>
-        <w:rPr>
-          <w:rFonts w:ascii="黑体" w:eastAsia="黑体" w:hAnsi="黑体" w:hint="eastAsia"/>
-          <w:sz w:val="24"/>
-          <w:szCs w:val="24"/>
-        </w:rPr>
-        <w:t>.1 概述</w:t>
-      </w:r>
-    </w:p>
-    <w:p>
-      <w:pPr>
-        <w:outlineLvl w:val="2"/>
-        <w:rPr>
-          <w:rFonts w:ascii="黑体" w:eastAsia="黑体" w:hAnsi="黑体"/>
-          <w:sz w:val="24"/>
-          <w:szCs w:val="24"/>
-        </w:rPr>
-      </w:pPr>
-      <w:r>
-        <w:rPr>
-          <w:rFonts w:ascii="黑体" w:eastAsia="黑体" w:hAnsi="黑体" w:hint="eastAsia"/>
-          <w:sz w:val="24"/>
-          <w:szCs w:val="24"/>
-        </w:rPr>
-        <w:t>1.</w:t>
-      </w:r>
-      <w:r>
-        <w:rPr>
-          <w:rFonts w:ascii="黑体" w:eastAsia="黑体" w:hAnsi="黑体"/>
-          <w:sz w:val="24"/>
-          <w:szCs w:val="24"/>
-        </w:rPr>
-        <w:t>3</w:t>
-      </w:r>
-      <w:r>
-        <w:rPr>
-          <w:rFonts w:ascii="黑体" w:eastAsia="黑体" w:hAnsi="黑体" w:hint="eastAsia"/>
-          <w:sz w:val="24"/>
-          <w:szCs w:val="24"/>
-        </w:rPr>
-        <w:t xml:space="preserve">.2 </w:t>
-      </w:r>
-      <w:r>
-        <w:rPr>
-          <w:rFonts w:ascii="黑体" w:eastAsia="黑体" w:hAnsi="黑体" w:hint="eastAsia"/>
-          <w:sz w:val="24"/>
-          <w:szCs w:val="24"/>
-        </w:rPr>
-        <w:t>架构</w:t>
-      </w:r>
-    </w:p>
-    <w:p>
-      <w:pPr>
-        <w:outlineLvl w:val="2"/>
-        <w:rPr>
-          <w:rFonts w:ascii="黑体" w:eastAsia="黑体" w:hAnsi="黑体"/>
-          <w:sz w:val="24"/>
-          <w:szCs w:val="24"/>
-        </w:rPr>
-      </w:pPr>
-      <w:r>
-        <w:rPr>
-          <w:rFonts w:ascii="黑体" w:eastAsia="黑体" w:hAnsi="黑体" w:hint="eastAsia"/>
-          <w:sz w:val="24"/>
-          <w:szCs w:val="24"/>
-        </w:rPr>
-        <w:t>1.</w:t>
-      </w:r>
-      <w:r>
-        <w:rPr>
-          <w:rFonts w:ascii="黑体" w:eastAsia="黑体" w:hAnsi="黑体"/>
-          <w:sz w:val="24"/>
-          <w:szCs w:val="24"/>
-        </w:rPr>
-        <w:t>3</w:t>
-      </w:r>
-      <w:r>
-        <w:rPr>
-          <w:rFonts w:ascii="黑体" w:eastAsia="黑体" w:hAnsi="黑体" w:hint="eastAsia"/>
-          <w:sz w:val="24"/>
-          <w:szCs w:val="24"/>
-        </w:rPr>
-        <w:t>.3</w:t>
-      </w:r>
-      <w:r>
-        <w:rPr>
-          <w:rFonts w:ascii="黑体" w:eastAsia="黑体" w:hAnsi="黑体"/>
-          <w:sz w:val="24"/>
-          <w:szCs w:val="24"/>
-        </w:rPr>
-        <w:t xml:space="preserve"> </w:t>
-      </w:r>
-      <w:r>
-        <w:rPr>
-          <w:rFonts w:ascii="黑体" w:eastAsia="黑体" w:hAnsi="黑体" w:hint="eastAsia"/>
-          <w:sz w:val="24"/>
-          <w:szCs w:val="24"/>
-        </w:rPr>
-        <w:t>原理</w:t>
-      </w:r>
-    </w:p>
-    <w:p>
-      <w:pPr>
-        <w:outlineLvl w:val="2"/>
-        <w:rPr>
-          <w:rFonts w:ascii="黑体" w:eastAsia="黑体" w:hAnsi="黑体"/>
-          <w:sz w:val="24"/>
-          <w:szCs w:val="24"/>
-        </w:rPr>
-      </w:pPr>
-      <w:r>
-        <w:rPr>
-          <w:rFonts w:ascii="黑体" w:eastAsia="黑体" w:hAnsi="黑体" w:hint="eastAsia"/>
-          <w:sz w:val="24"/>
-          <w:szCs w:val="24"/>
-        </w:rPr>
-        <w:t>1.</w:t>
-      </w:r>
-      <w:r>
-        <w:rPr>
-          <w:rFonts w:ascii="黑体" w:eastAsia="黑体" w:hAnsi="黑体"/>
-          <w:sz w:val="24"/>
-          <w:szCs w:val="24"/>
-        </w:rPr>
-        <w:t>3</w:t>
-      </w:r>
-      <w:r>
-        <w:rPr>
-          <w:rFonts w:ascii="黑体" w:eastAsia="黑体" w:hAnsi="黑体" w:hint="eastAsia"/>
-          <w:sz w:val="24"/>
-          <w:szCs w:val="24"/>
-        </w:rPr>
-        <w:t>.4</w:t>
-      </w:r>
-      <w:r>
-        <w:rPr>
-          <w:rFonts w:ascii="黑体" w:eastAsia="黑体" w:hAnsi="黑体"/>
-          <w:sz w:val="24"/>
-          <w:szCs w:val="24"/>
-        </w:rPr>
-        <w:t xml:space="preserve"> </w:t>
-      </w:r>
-      <w:r>
-        <w:rPr>
-          <w:rFonts w:ascii="黑体" w:eastAsia="黑体" w:hAnsi="黑体" w:hint="eastAsia"/>
-          <w:sz w:val="24"/>
-          <w:szCs w:val="24"/>
-        </w:rPr>
-        <w:t>执行流程</w:t>
-      </w:r>
-    </w:p>
-    <w:p>
-      <w:pPr>
-        <w:outlineLvl w:val="2"/>
-        <w:rPr>
-          <w:rFonts w:ascii="黑体" w:eastAsia="黑体" w:hAnsi="黑体"/>
-          <w:sz w:val="24"/>
-          <w:szCs w:val="24"/>
-        </w:rPr>
-      </w:pPr>
-      <w:r>
-        <w:rPr>
-          <w:rFonts w:ascii="黑体" w:eastAsia="黑体" w:hAnsi="黑体" w:hint="eastAsia"/>
-          <w:sz w:val="24"/>
-          <w:szCs w:val="24"/>
-        </w:rPr>
-        <w:t>1.</w:t>
-      </w:r>
-      <w:r>
-        <w:rPr>
-          <w:rFonts w:ascii="黑体" w:eastAsia="黑体" w:hAnsi="黑体"/>
-          <w:sz w:val="24"/>
-          <w:szCs w:val="24"/>
-        </w:rPr>
-        <w:t>3</w:t>
-      </w:r>
-      <w:r>
-        <w:rPr>
-          <w:rFonts w:ascii="黑体" w:eastAsia="黑体" w:hAnsi="黑体" w:hint="eastAsia"/>
-          <w:sz w:val="24"/>
-          <w:szCs w:val="24"/>
-        </w:rPr>
-        <w:t>.5</w:t>
-      </w:r>
-      <w:r>
-        <w:rPr>
-          <w:rFonts w:ascii="黑体" w:eastAsia="黑体" w:hAnsi="黑体"/>
-          <w:sz w:val="24"/>
-          <w:szCs w:val="24"/>
-        </w:rPr>
-        <w:t xml:space="preserve"> </w:t>
-      </w:r>
-      <w:r>
-        <w:rPr>
-          <w:rFonts w:ascii="黑体" w:eastAsia="黑体" w:hAnsi="黑体" w:hint="eastAsia"/>
-          <w:sz w:val="24"/>
-          <w:szCs w:val="24"/>
-        </w:rPr>
-        <w:t>特性</w:t>
-      </w:r>
-    </w:p>
-    <w:p>
-      <w:pPr>
-        <w:outlineLvl w:val="2"/>
-        <w:rPr>
-          <w:rFonts w:ascii="黑体" w:eastAsia="黑体" w:hAnsi="黑体"/>
-          <w:sz w:val="24"/>
-          <w:szCs w:val="24"/>
-        </w:rPr>
-      </w:pPr>
-      <w:r>
-        <w:rPr>
-          <w:rFonts w:ascii="黑体" w:eastAsia="黑体" w:hAnsi="黑体" w:hint="eastAsia"/>
-          <w:sz w:val="24"/>
-          <w:szCs w:val="24"/>
-        </w:rPr>
-        <w:t>1.</w:t>
-      </w:r>
-      <w:r>
-        <w:rPr>
-          <w:rFonts w:ascii="黑体" w:eastAsia="黑体" w:hAnsi="黑体"/>
-          <w:sz w:val="24"/>
-          <w:szCs w:val="24"/>
-        </w:rPr>
-        <w:t>3</w:t>
-      </w:r>
-      <w:r>
-        <w:rPr>
-          <w:rFonts w:ascii="黑体" w:eastAsia="黑体" w:hAnsi="黑体" w:hint="eastAsia"/>
-          <w:sz w:val="24"/>
-          <w:szCs w:val="24"/>
-        </w:rPr>
-        <w:t>.6</w:t>
-      </w:r>
-      <w:r>
-        <w:rPr>
-          <w:rFonts w:ascii="黑体" w:eastAsia="黑体" w:hAnsi="黑体"/>
-          <w:sz w:val="24"/>
-          <w:szCs w:val="24"/>
-        </w:rPr>
-        <w:t xml:space="preserve"> </w:t>
-      </w:r>
-      <w:r>
-        <w:rPr>
-          <w:rFonts w:ascii="黑体" w:eastAsia="黑体" w:hAnsi="黑体" w:hint="eastAsia"/>
-          <w:sz w:val="24"/>
-          <w:szCs w:val="24"/>
-        </w:rPr>
-        <w:t>使用场景</w:t>
+        <w:t>1.3.5</w:t>
+      </w:r>
+      <w:r>
+        <w:rPr>
+          <w:rFonts w:ascii="黑体" w:eastAsia="黑体" w:hAnsi="黑体"/>
+          <w:sz w:val="24"/>
+          <w:szCs w:val="24"/>
+        </w:rPr>
+        <w:t xml:space="preserve"> K</w:t>
+      </w:r>
+      <w:r>
+        <w:rPr>
+          <w:rFonts w:ascii="黑体" w:eastAsia="黑体" w:hAnsi="黑体" w:hint="eastAsia"/>
+          <w:sz w:val="24"/>
+          <w:szCs w:val="24"/>
+        </w:rPr>
+        <w:t>a</w:t>
+      </w:r>
+      <w:r>
+        <w:rPr>
+          <w:rFonts w:ascii="黑体" w:eastAsia="黑体" w:hAnsi="黑体"/>
+          <w:sz w:val="24"/>
+          <w:szCs w:val="24"/>
+        </w:rPr>
+        <w:t>fka</w:t>
+      </w:r>
+      <w:r>
+        <w:rPr>
+          <w:rFonts w:ascii="黑体" w:eastAsia="黑体" w:hAnsi="黑体" w:hint="eastAsia"/>
+          <w:sz w:val="24"/>
+          <w:szCs w:val="24"/>
+        </w:rPr>
+        <w:t>消息消费原理</w:t>
+      </w:r>
+    </w:p>
+    <w:p>
+      <w:pPr>
+        <w:rPr>
+          <w:rFonts w:ascii="宋体" w:eastAsia="宋体" w:hAnsi="宋体"/>
+          <w:sz w:val="24"/>
+          <w:szCs w:val="24"/>
+        </w:rPr>
+      </w:pPr>
+      <w:r>
+        <w:rPr>
+          <w:rFonts w:ascii="宋体" w:eastAsia="宋体" w:hAnsi="宋体"/>
+          <w:sz w:val="24"/>
+          <w:szCs w:val="24"/>
+        </w:rPr>
+        <w:tab/>
+      </w:r>
+      <w:r>
+        <w:rPr>
+          <w:rFonts w:ascii="宋体" w:eastAsia="宋体" w:hAnsi="宋体" w:hint="eastAsia"/>
+          <w:sz w:val="24"/>
+          <w:szCs w:val="24"/>
+        </w:rPr>
+        <w:t>一个Topic的一条消息只能被同一个Con</w:t>
+      </w:r>
+      <w:r>
+        <w:rPr>
+          <w:rFonts w:ascii="宋体" w:eastAsia="宋体" w:hAnsi="宋体"/>
+          <w:sz w:val="24"/>
+          <w:szCs w:val="24"/>
+        </w:rPr>
+        <w:t>sumer Group</w:t>
+      </w:r>
+      <w:r>
+        <w:rPr>
+          <w:rFonts w:ascii="宋体" w:eastAsia="宋体" w:hAnsi="宋体"/>
+          <w:sz w:val="24"/>
+          <w:szCs w:val="24"/>
+        </w:rPr>
+        <w:t>(</w:t>
+      </w:r>
+      <w:proofErr w:type="gramStart"/>
+      <w:r>
+        <w:rPr>
+          <w:rFonts w:ascii="宋体" w:eastAsia="宋体" w:hAnsi="宋体" w:hint="eastAsia"/>
+          <w:sz w:val="24"/>
+          <w:szCs w:val="24"/>
+        </w:rPr>
+        <w:t>消费组</w:t>
+      </w:r>
+      <w:proofErr w:type="gramEnd"/>
+      <w:r>
+        <w:rPr>
+          <w:rFonts w:ascii="宋体" w:eastAsia="宋体" w:hAnsi="宋体"/>
+          <w:sz w:val="24"/>
+          <w:szCs w:val="24"/>
+        </w:rPr>
+        <w:t>)</w:t>
+      </w:r>
+      <w:r>
+        <w:rPr>
+          <w:rFonts w:ascii="宋体" w:eastAsia="宋体" w:hAnsi="宋体" w:hint="eastAsia"/>
+          <w:sz w:val="24"/>
+          <w:szCs w:val="24"/>
+        </w:rPr>
+        <w:t>的</w:t>
+      </w:r>
+      <w:r>
+        <w:rPr>
+          <w:rFonts w:ascii="宋体" w:eastAsia="宋体" w:hAnsi="宋体" w:hint="eastAsia"/>
+          <w:sz w:val="24"/>
+          <w:szCs w:val="24"/>
+        </w:rPr>
+        <w:t>一个Consumer（消费者）消费，不同Cons</w:t>
+      </w:r>
+      <w:r>
+        <w:rPr>
+          <w:rFonts w:ascii="宋体" w:eastAsia="宋体" w:hAnsi="宋体"/>
+          <w:sz w:val="24"/>
+          <w:szCs w:val="24"/>
+        </w:rPr>
+        <w:t>u</w:t>
+      </w:r>
+      <w:r>
+        <w:rPr>
+          <w:rFonts w:ascii="宋体" w:eastAsia="宋体" w:hAnsi="宋体" w:hint="eastAsia"/>
+          <w:sz w:val="24"/>
+          <w:szCs w:val="24"/>
+        </w:rPr>
+        <w:t>mer</w:t>
+      </w:r>
+      <w:r>
+        <w:rPr>
+          <w:rFonts w:ascii="宋体" w:eastAsia="宋体" w:hAnsi="宋体"/>
+          <w:sz w:val="24"/>
+          <w:szCs w:val="24"/>
+        </w:rPr>
+        <w:t xml:space="preserve"> Group</w:t>
+      </w:r>
+      <w:r>
+        <w:rPr>
+          <w:rFonts w:ascii="宋体" w:eastAsia="宋体" w:hAnsi="宋体" w:hint="eastAsia"/>
+          <w:sz w:val="24"/>
+          <w:szCs w:val="24"/>
+        </w:rPr>
+        <w:t>（消费组）的不同Consumer（消费者）可以消费同一条消息。</w:t>
+      </w:r>
+    </w:p>
+    <w:p>
+      <w:pPr>
+        <w:jc w:val="center"/>
+        <w:rPr>
+          <w:rFonts w:ascii="宋体" w:eastAsia="宋体" w:hAnsi="宋体"/>
+          <w:sz w:val="24"/>
+          <w:szCs w:val="24"/>
+        </w:rPr>
+      </w:pPr>
+      <w:r>
+        <w:rPr>
+          <w:rFonts w:ascii="宋体" w:eastAsia="宋体" w:hAnsi="宋体"/>
+          <w:noProof/>
+          <w:sz w:val="24"/>
+          <w:szCs w:val="24"/>
+        </w:rPr>
+        <w:drawing>
+          <wp:inline distT="0" distB="0" distL="0" distR="0">
+            <wp:extent cx="4343656" cy="2309286"/>
+            <wp:effectExtent l="0" t="0" r="0" b="0"/>
+            <wp:docPr id="8" name="图片 8" descr="C:\Users\caiwe\Desktop\bc98d70244d4403d9687c316c6463ce4_th.jpg"/>
+            <wp:cNvGraphicFramePr>
+              <a:graphicFrameLocks xmlns:a="http://schemas.openxmlformats.org/drawingml/2006/main" noChangeAspect="1"/>
+            </wp:cNvGraphicFramePr>
+            <a:graphic xmlns:a="http://schemas.openxmlformats.org/drawingml/2006/main">
+              <a:graphicData uri="http://schemas.openxmlformats.org/drawingml/2006/picture">
+                <pic:pic xmlns:pic="http://schemas.openxmlformats.org/drawingml/2006/picture">
+                  <pic:nvPicPr>
+                    <pic:cNvPr id="0" name="Picture 18" descr="C:\Users\caiwe\Desktop\bc98d70244d4403d9687c316c6463ce4_th.jpg"/>
+                    <pic:cNvPicPr>
+                      <a:picLocks noChangeAspect="1" noChangeArrowheads="1"/>
+                    </pic:cNvPicPr>
+                  </pic:nvPicPr>
+                  <pic:blipFill>
+                    <a:blip r:embed="rId10">
+                      <a:extLst>
+                        <a:ext uri="{28A0092B-C50C-407E-A947-70E740481C1C}">
+                          <a14:useLocalDpi xmlns:a14="http://schemas.microsoft.com/office/drawing/2010/main" val="0"/>
+                        </a:ext>
+                      </a:extLst>
+                    </a:blip>
+                    <a:srcRect/>
+                    <a:stretch>
+                      <a:fillRect/>
+                    </a:stretch>
+                  </pic:blipFill>
+                  <pic:spPr bwMode="auto">
+                    <a:xfrm>
+                      <a:off x="0" y="0"/>
+                      <a:ext cx="4389033" cy="2333410"/>
+                    </a:xfrm>
+                    <a:prstGeom prst="rect">
+                      <a:avLst/>
+                    </a:prstGeom>
+                    <a:noFill/>
+                    <a:ln>
+                      <a:noFill/>
+                    </a:ln>
+                  </pic:spPr>
+                </pic:pic>
+              </a:graphicData>
+            </a:graphic>
+          </wp:inline>
+        </w:drawing>
+      </w:r>
+    </w:p>
+    <w:p>
+      <w:pPr>
+        <w:jc w:val="left"/>
+        <w:rPr>
+          <w:rFonts w:ascii="宋体" w:eastAsia="宋体" w:hAnsi="宋体" w:hint="eastAsia"/>
+          <w:sz w:val="24"/>
+          <w:szCs w:val="24"/>
+        </w:rPr>
+      </w:pPr>
+      <w:r>
+        <w:rPr>
+          <w:rFonts w:ascii="宋体" w:eastAsia="宋体" w:hAnsi="宋体"/>
+          <w:sz w:val="24"/>
+          <w:szCs w:val="24"/>
+        </w:rPr>
+        <w:tab/>
+      </w:r>
+      <w:r>
+        <w:rPr>
+          <w:rFonts w:ascii="宋体" w:eastAsia="宋体" w:hAnsi="宋体" w:hint="eastAsia"/>
+          <w:sz w:val="24"/>
+          <w:szCs w:val="24"/>
+        </w:rPr>
+        <w:t>作为一个消息系统，Kafka遵循了传统</w:t>
+      </w:r>
+      <w:r>
+        <w:rPr>
+          <w:rFonts w:ascii="宋体" w:eastAsia="宋体" w:hAnsi="宋体" w:hint="eastAsia"/>
+          <w:sz w:val="24"/>
+          <w:szCs w:val="24"/>
+        </w:rPr>
+        <w:t>发送消息和消费</w:t>
+      </w:r>
+      <w:r>
+        <w:rPr>
+          <w:rFonts w:ascii="宋体" w:eastAsia="宋体" w:hAnsi="宋体" w:hint="eastAsia"/>
+          <w:sz w:val="24"/>
+          <w:szCs w:val="24"/>
+        </w:rPr>
+        <w:t>的方式，选择由Producer向broker</w:t>
+      </w:r>
+      <w:r>
+        <w:rPr>
+          <w:rFonts w:ascii="宋体" w:eastAsia="宋体" w:hAnsi="宋体"/>
+          <w:sz w:val="24"/>
+          <w:szCs w:val="24"/>
+        </w:rPr>
+        <w:t xml:space="preserve"> push(</w:t>
+      </w:r>
+      <w:r>
+        <w:rPr>
+          <w:rFonts w:ascii="宋体" w:eastAsia="宋体" w:hAnsi="宋体" w:hint="eastAsia"/>
+          <w:sz w:val="24"/>
+          <w:szCs w:val="24"/>
+        </w:rPr>
+        <w:t>推送</w:t>
+      </w:r>
+      <w:r>
+        <w:rPr>
+          <w:rFonts w:ascii="宋体" w:eastAsia="宋体" w:hAnsi="宋体" w:hint="eastAsia"/>
+          <w:sz w:val="24"/>
+          <w:szCs w:val="24"/>
+        </w:rPr>
+        <w:t>)</w:t>
+      </w:r>
+      <w:r>
+        <w:rPr>
+          <w:rFonts w:ascii="宋体" w:eastAsia="宋体" w:hAnsi="宋体" w:hint="eastAsia"/>
+          <w:sz w:val="24"/>
+          <w:szCs w:val="24"/>
+        </w:rPr>
+        <w:t>消息并由Consumer从broker</w:t>
+      </w:r>
+      <w:r>
+        <w:rPr>
+          <w:rFonts w:ascii="宋体" w:eastAsia="宋体" w:hAnsi="宋体"/>
+          <w:sz w:val="24"/>
+          <w:szCs w:val="24"/>
+        </w:rPr>
+        <w:t xml:space="preserve"> pull(</w:t>
+      </w:r>
+      <w:r>
+        <w:rPr>
+          <w:rFonts w:ascii="宋体" w:eastAsia="宋体" w:hAnsi="宋体" w:hint="eastAsia"/>
+          <w:sz w:val="24"/>
+          <w:szCs w:val="24"/>
+        </w:rPr>
+        <w:t>拉取</w:t>
+      </w:r>
+      <w:r>
+        <w:rPr>
+          <w:rFonts w:ascii="宋体" w:eastAsia="宋体" w:hAnsi="宋体" w:hint="eastAsia"/>
+          <w:sz w:val="24"/>
+          <w:szCs w:val="24"/>
+        </w:rPr>
+        <w:t>)</w:t>
+      </w:r>
+      <w:r>
+        <w:rPr>
+          <w:rFonts w:ascii="宋体" w:eastAsia="宋体" w:hAnsi="宋体" w:hint="eastAsia"/>
+          <w:sz w:val="24"/>
+          <w:szCs w:val="24"/>
+        </w:rPr>
+        <w:t>消息。</w:t>
+      </w:r>
+    </w:p>
+    <w:p>
+      <w:pPr>
+        <w:jc w:val="left"/>
+        <w:rPr>
+          <w:rFonts w:ascii="宋体" w:eastAsia="宋体" w:hAnsi="宋体" w:hint="eastAsia"/>
+          <w:sz w:val="24"/>
+          <w:szCs w:val="24"/>
+        </w:rPr>
+      </w:pPr>
+      <w:r>
+        <w:rPr>
+          <w:rFonts w:ascii="宋体" w:eastAsia="宋体" w:hAnsi="宋体"/>
+          <w:sz w:val="24"/>
+          <w:szCs w:val="24"/>
+        </w:rPr>
+        <w:tab/>
+      </w:r>
+      <w:r>
+        <w:rPr>
+          <w:rFonts w:ascii="宋体" w:eastAsia="宋体" w:hAnsi="宋体" w:hint="eastAsia"/>
+          <w:sz w:val="24"/>
+          <w:szCs w:val="24"/>
+        </w:rPr>
+        <w:t>push</w:t>
+      </w:r>
+      <w:r>
+        <w:rPr>
+          <w:rFonts w:ascii="宋体" w:eastAsia="宋体" w:hAnsi="宋体"/>
+          <w:sz w:val="24"/>
+          <w:szCs w:val="24"/>
+        </w:rPr>
+        <w:t>(</w:t>
+      </w:r>
+      <w:r>
+        <w:rPr>
+          <w:rFonts w:ascii="宋体" w:eastAsia="宋体" w:hAnsi="宋体" w:hint="eastAsia"/>
+          <w:sz w:val="24"/>
+          <w:szCs w:val="24"/>
+        </w:rPr>
+        <w:t>推送</w:t>
+      </w:r>
+      <w:r>
+        <w:rPr>
+          <w:rFonts w:ascii="宋体" w:eastAsia="宋体" w:hAnsi="宋体" w:hint="eastAsia"/>
+          <w:sz w:val="24"/>
+          <w:szCs w:val="24"/>
+        </w:rPr>
+        <w:t>)</w:t>
+      </w:r>
+      <w:r>
+        <w:rPr>
+          <w:rFonts w:ascii="宋体" w:eastAsia="宋体" w:hAnsi="宋体" w:hint="eastAsia"/>
+          <w:sz w:val="24"/>
+          <w:szCs w:val="24"/>
+        </w:rPr>
+        <w:t>模式很难适应消费速率不同的</w:t>
+      </w:r>
+      <w:r>
+        <w:rPr>
+          <w:rFonts w:ascii="宋体" w:eastAsia="宋体" w:hAnsi="宋体" w:hint="eastAsia"/>
+          <w:sz w:val="24"/>
+          <w:szCs w:val="24"/>
+        </w:rPr>
+        <w:t>Consumer</w:t>
+      </w:r>
+      <w:r>
+        <w:rPr>
+          <w:rFonts w:ascii="宋体" w:eastAsia="宋体" w:hAnsi="宋体" w:hint="eastAsia"/>
+          <w:sz w:val="24"/>
+          <w:szCs w:val="24"/>
+        </w:rPr>
+        <w:t>，因为消息发送速率</w:t>
+      </w:r>
+      <w:r>
+        <w:rPr>
+          <w:rFonts w:ascii="宋体" w:eastAsia="宋体" w:hAnsi="宋体" w:hint="eastAsia"/>
+          <w:sz w:val="24"/>
+          <w:szCs w:val="24"/>
+        </w:rPr>
+        <w:t>控制权在</w:t>
+      </w:r>
+      <w:r>
+        <w:rPr>
+          <w:rFonts w:ascii="宋体" w:eastAsia="宋体" w:hAnsi="宋体" w:hint="eastAsia"/>
+          <w:sz w:val="24"/>
+          <w:szCs w:val="24"/>
+        </w:rPr>
+        <w:t>broker。push模式的目标是尽可能以最快速度传递消息，但是这样很容易造成Consumer来不及处理消息，</w:t>
+      </w:r>
+      <w:r>
+        <w:rPr>
+          <w:rFonts w:ascii="宋体" w:eastAsia="宋体" w:hAnsi="宋体" w:hint="eastAsia"/>
+          <w:sz w:val="24"/>
+          <w:szCs w:val="24"/>
+        </w:rPr>
+        <w:t>然后造成数据堵塞和</w:t>
+      </w:r>
+      <w:r>
+        <w:rPr>
+          <w:rFonts w:ascii="宋体" w:eastAsia="宋体" w:hAnsi="宋体" w:hint="eastAsia"/>
+          <w:sz w:val="24"/>
+          <w:szCs w:val="24"/>
+        </w:rPr>
+        <w:t>网络拥塞。而pull</w:t>
+      </w:r>
+      <w:r>
+        <w:rPr>
+          <w:rFonts w:ascii="宋体" w:eastAsia="宋体" w:hAnsi="宋体" w:hint="eastAsia"/>
+          <w:sz w:val="24"/>
+          <w:szCs w:val="24"/>
+        </w:rPr>
+        <w:t>（拉取）</w:t>
+      </w:r>
+      <w:r>
+        <w:rPr>
+          <w:rFonts w:ascii="宋体" w:eastAsia="宋体" w:hAnsi="宋体" w:hint="eastAsia"/>
+          <w:sz w:val="24"/>
+          <w:szCs w:val="24"/>
+        </w:rPr>
+        <w:t>模式</w:t>
+      </w:r>
+      <w:r>
+        <w:rPr>
+          <w:rFonts w:ascii="宋体" w:eastAsia="宋体" w:hAnsi="宋体" w:hint="eastAsia"/>
+          <w:sz w:val="24"/>
+          <w:szCs w:val="24"/>
+        </w:rPr>
+        <w:t>的消费速率可以由</w:t>
+      </w:r>
+      <w:r>
+        <w:rPr>
+          <w:rFonts w:ascii="宋体" w:eastAsia="宋体" w:hAnsi="宋体" w:hint="eastAsia"/>
+          <w:sz w:val="24"/>
+          <w:szCs w:val="24"/>
+        </w:rPr>
+        <w:t>Consumer</w:t>
+      </w:r>
+      <w:r>
+        <w:rPr>
+          <w:rFonts w:ascii="宋体" w:eastAsia="宋体" w:hAnsi="宋体" w:hint="eastAsia"/>
+          <w:sz w:val="24"/>
+          <w:szCs w:val="24"/>
+        </w:rPr>
+        <w:t>自身的</w:t>
+      </w:r>
+      <w:r>
+        <w:rPr>
+          <w:rFonts w:ascii="宋体" w:eastAsia="宋体" w:hAnsi="宋体" w:hint="eastAsia"/>
+          <w:sz w:val="24"/>
+          <w:szCs w:val="24"/>
+        </w:rPr>
+        <w:t>消费能力</w:t>
+      </w:r>
+      <w:r>
+        <w:rPr>
+          <w:rFonts w:ascii="宋体" w:eastAsia="宋体" w:hAnsi="宋体" w:hint="eastAsia"/>
+          <w:sz w:val="24"/>
+          <w:szCs w:val="24"/>
+        </w:rPr>
+        <w:t>来自主控制</w:t>
+      </w:r>
+      <w:r>
+        <w:rPr>
+          <w:rFonts w:ascii="宋体" w:eastAsia="宋体" w:hAnsi="宋体" w:hint="eastAsia"/>
+          <w:sz w:val="24"/>
+          <w:szCs w:val="24"/>
+        </w:rPr>
+        <w:t>。</w:t>
+      </w:r>
+    </w:p>
+    <w:p>
+      <w:pPr>
+        <w:jc w:val="left"/>
+        <w:rPr>
+          <w:rFonts w:ascii="宋体" w:eastAsia="宋体" w:hAnsi="宋体" w:hint="eastAsia"/>
+          <w:sz w:val="24"/>
+          <w:szCs w:val="24"/>
+        </w:rPr>
+      </w:pPr>
+      <w:r>
+        <w:rPr>
+          <w:rFonts w:ascii="宋体" w:eastAsia="宋体" w:hAnsi="宋体"/>
+          <w:sz w:val="24"/>
+          <w:szCs w:val="24"/>
+        </w:rPr>
+        <w:tab/>
+      </w:r>
+      <w:r>
+        <w:rPr>
+          <w:rFonts w:ascii="宋体" w:eastAsia="宋体" w:hAnsi="宋体" w:hint="eastAsia"/>
+          <w:sz w:val="24"/>
+          <w:szCs w:val="24"/>
+        </w:rPr>
+        <w:t>对于Kafka而言，pull模式更合适。pull模式可</w:t>
+      </w:r>
+      <w:r>
+        <w:rPr>
+          <w:rFonts w:ascii="宋体" w:eastAsia="宋体" w:hAnsi="宋体" w:hint="eastAsia"/>
+          <w:sz w:val="24"/>
+          <w:szCs w:val="24"/>
+        </w:rPr>
+        <w:t>降低Broker的工作量</w:t>
+      </w:r>
+      <w:r>
+        <w:rPr>
+          <w:rFonts w:ascii="宋体" w:eastAsia="宋体" w:hAnsi="宋体" w:hint="eastAsia"/>
+          <w:sz w:val="24"/>
+          <w:szCs w:val="24"/>
+        </w:rPr>
+        <w:t>，消费消息的速率</w:t>
+      </w:r>
+      <w:r>
+        <w:rPr>
+          <w:rFonts w:ascii="宋体" w:eastAsia="宋体" w:hAnsi="宋体" w:hint="eastAsia"/>
+          <w:sz w:val="24"/>
+          <w:szCs w:val="24"/>
+        </w:rPr>
+        <w:t>由</w:t>
+      </w:r>
+      <w:r>
+        <w:rPr>
+          <w:rFonts w:ascii="宋体" w:eastAsia="宋体" w:hAnsi="宋体" w:hint="eastAsia"/>
+          <w:sz w:val="24"/>
+          <w:szCs w:val="24"/>
+        </w:rPr>
+        <w:t>Consumer</w:t>
+      </w:r>
+      <w:r>
+        <w:rPr>
+          <w:rFonts w:ascii="宋体" w:eastAsia="宋体" w:hAnsi="宋体" w:hint="eastAsia"/>
+          <w:sz w:val="24"/>
+          <w:szCs w:val="24"/>
+        </w:rPr>
+        <w:t>自己来决定</w:t>
+      </w:r>
+      <w:r>
+        <w:rPr>
+          <w:rFonts w:ascii="宋体" w:eastAsia="宋体" w:hAnsi="宋体" w:hint="eastAsia"/>
+          <w:sz w:val="24"/>
+          <w:szCs w:val="24"/>
+        </w:rPr>
+        <w:t>，同时Consumer可以自己控制消费方式</w:t>
+      </w:r>
+      <w:r>
+        <w:rPr>
+          <w:rFonts w:ascii="宋体" w:eastAsia="宋体" w:hAnsi="宋体" w:hint="eastAsia"/>
+          <w:sz w:val="24"/>
+          <w:szCs w:val="24"/>
+        </w:rPr>
+        <w:t>，</w:t>
+      </w:r>
+      <w:r>
+        <w:rPr>
+          <w:rFonts w:ascii="宋体" w:eastAsia="宋体" w:hAnsi="宋体" w:hint="eastAsia"/>
+          <w:sz w:val="24"/>
+          <w:szCs w:val="24"/>
+        </w:rPr>
+        <w:t>可批量消费也可逐条消费</w:t>
+      </w:r>
+      <w:r>
+        <w:rPr>
+          <w:rFonts w:ascii="宋体" w:eastAsia="宋体" w:hAnsi="宋体" w:hint="eastAsia"/>
+          <w:sz w:val="24"/>
+          <w:szCs w:val="24"/>
+        </w:rPr>
+        <w:t>。</w:t>
       </w:r>
     </w:p>
     <w:p>
@@ -1981,6 +5835,7 @@
           <w:sz w:val="24"/>
           <w:szCs w:val="24"/>
         </w:rPr>
+        <w:lastRenderedPageBreak/>
         <w:t>2.3.2</w:t>
       </w:r>
     </w:p>
@@ -2034,6 +5889,14 @@
           <w:sz w:val="24"/>
           <w:szCs w:val="24"/>
         </w:rPr>
+        <w:t>文本数据</w:t>
+      </w:r>
+      <w:r>
+        <w:rPr>
+          <w:rFonts w:ascii="黑体" w:eastAsia="黑体" w:hAnsi="黑体" w:hint="eastAsia"/>
+          <w:sz w:val="24"/>
+          <w:szCs w:val="24"/>
+        </w:rPr>
         <w:t>分词</w:t>
       </w:r>
     </w:p>
@@ -2052,7 +5915,15 @@
           <w:sz w:val="24"/>
           <w:szCs w:val="24"/>
         </w:rPr>
-        <w:t>3.2 筛选</w:t>
+        <w:t xml:space="preserve">3.2 </w:t>
+      </w:r>
+      <w:r>
+        <w:rPr>
+          <w:rFonts w:ascii="黑体" w:eastAsia="黑体" w:hAnsi="黑体" w:hint="eastAsia"/>
+          <w:sz w:val="24"/>
+          <w:szCs w:val="24"/>
+        </w:rPr>
+        <w:t>词汇数据清洗</w:t>
       </w:r>
     </w:p>
     <w:p>
@@ -2394,7 +6265,6 @@
           <w:sz w:val="28"/>
           <w:szCs w:val="28"/>
         </w:rPr>
-        <w:lastRenderedPageBreak/>
         <w:t>结</w:t>
       </w:r>
       <w:r>
@@ -2530,6 +6400,232 @@
 <file path=word/numbering.xml><?xml version="1.0" encoding="utf-8"?>
 <w:numbering xmlns:wpc="http://schemas.microsoft.com/office/word/2010/wordprocessingCanvas" xmlns:cx="http://schemas.microsoft.com/office/drawing/2014/chartex" xmlns:cx1="http://schemas.microsoft.com/office/drawing/2015/9/8/chartex" xmlns:cx2="http://schemas.microsoft.com/office/drawing/2015/10/21/chartex" xmlns:cx3="http://schemas.microsoft.com/office/drawing/2016/5/9/chartex" xmlns:cx4="http://schemas.microsoft.com/office/drawing/2016/5/10/chartex" xmlns:cx5="http://schemas.microsoft.com/office/drawing/2016/5/11/chartex" xmlns:cx6="http://schemas.microsoft.com/office/drawing/2016/5/12/chartex" xmlns:cx7="http://schemas.microsoft.com/office/drawing/2016/5/13/chartex" xmlns:cx8="http://schemas.microsoft.com/office/drawing/2016/5/14/chartex" xmlns:mc="http://schemas.openxmlformats.org/markup-compatibility/2006" xmlns:aink="http://schemas.microsoft.com/office/drawing/2016/ink" xmlns:am3d="http://schemas.microsoft.com/office/drawing/2017/model3d" xmlns:o="urn:schemas-microsoft-com:office:office" xmlns:r="http://schemas.openxmlformats.org/officeDocument/2006/relationships" xmlns:m="http://schemas.openxmlformats.org/officeDocument/2006/math" xmlns:v="urn:schemas-microsoft-com:vml" xmlns:wp14="http://schemas.microsoft.com/office/word/2010/wordprocessingDrawing" xmlns:wp="http://schemas.openxmlformats.org/drawingml/2006/wordprocessingDrawing" xmlns:w10="urn:schemas-microsoft-com:office:word" xmlns:w="http://schemas.openxmlformats.org/wordprocessingml/2006/main" xmlns:w14="http://schemas.microsoft.com/office/word/2010/wordml" xmlns:w15="http://schemas.microsoft.com/office/word/2012/wordml" xmlns:w16cid="http://schemas.microsoft.com/office/word/2016/wordml/cid" xmlns:w16se="http://schemas.microsoft.com/office/word/2015/wordml/symex" xmlns:wpg="http://schemas.microsoft.com/office/word/2010/wordprocessingGroup" xmlns:wpi="http://schemas.microsoft.com/office/word/2010/wordprocessingInk" xmlns:wne="http://schemas.microsoft.com/office/word/2006/wordml" xmlns:wps="http://schemas.microsoft.com/office/word/2010/wordprocessingShape" mc:Ignorable="w14 w15 w16se w16cid wp14">
   <w:abstractNum w:abstractNumId="0" w15:restartNumberingAfterBreak="0">
+    <w:nsid w:val="016A701B"/>
+    <w:multiLevelType w:val="hybridMultilevel"/>
+    <w:tmpl w:val="B8A8A10E"/>
+    <w:lvl w:ilvl="0" w:tplc="29667F58">
+      <w:start w:val="1"/>
+      <w:numFmt w:val="bullet"/>
+      <w:lvlText w:val=""/>
+      <w:lvlJc w:val="left"/>
+      <w:pPr>
+        <w:ind w:left="780" w:hanging="360"/>
+      </w:pPr>
+      <w:rPr>
+        <w:rFonts w:ascii="Wingdings" w:eastAsia="宋体" w:hAnsi="Wingdings" w:cstheme="minorBidi" w:hint="default"/>
+      </w:rPr>
+    </w:lvl>
+    <w:lvl w:ilvl="1" w:tplc="04090003" w:tentative="1">
+      <w:start w:val="1"/>
+      <w:numFmt w:val="bullet"/>
+      <w:lvlText w:val=""/>
+      <w:lvlJc w:val="left"/>
+      <w:pPr>
+        <w:ind w:left="1260" w:hanging="420"/>
+      </w:pPr>
+      <w:rPr>
+        <w:rFonts w:ascii="Wingdings" w:hAnsi="Wingdings" w:hint="default"/>
+      </w:rPr>
+    </w:lvl>
+    <w:lvl w:ilvl="2" w:tplc="04090005" w:tentative="1">
+      <w:start w:val="1"/>
+      <w:numFmt w:val="bullet"/>
+      <w:lvlText w:val=""/>
+      <w:lvlJc w:val="left"/>
+      <w:pPr>
+        <w:ind w:left="1680" w:hanging="420"/>
+      </w:pPr>
+      <w:rPr>
+        <w:rFonts w:ascii="Wingdings" w:hAnsi="Wingdings" w:hint="default"/>
+      </w:rPr>
+    </w:lvl>
+    <w:lvl w:ilvl="3" w:tplc="04090001" w:tentative="1">
+      <w:start w:val="1"/>
+      <w:numFmt w:val="bullet"/>
+      <w:lvlText w:val=""/>
+      <w:lvlJc w:val="left"/>
+      <w:pPr>
+        <w:ind w:left="2100" w:hanging="420"/>
+      </w:pPr>
+      <w:rPr>
+        <w:rFonts w:ascii="Wingdings" w:hAnsi="Wingdings" w:hint="default"/>
+      </w:rPr>
+    </w:lvl>
+    <w:lvl w:ilvl="4" w:tplc="04090003" w:tentative="1">
+      <w:start w:val="1"/>
+      <w:numFmt w:val="bullet"/>
+      <w:lvlText w:val=""/>
+      <w:lvlJc w:val="left"/>
+      <w:pPr>
+        <w:ind w:left="2520" w:hanging="420"/>
+      </w:pPr>
+      <w:rPr>
+        <w:rFonts w:ascii="Wingdings" w:hAnsi="Wingdings" w:hint="default"/>
+      </w:rPr>
+    </w:lvl>
+    <w:lvl w:ilvl="5" w:tplc="04090005" w:tentative="1">
+      <w:start w:val="1"/>
+      <w:numFmt w:val="bullet"/>
+      <w:lvlText w:val=""/>
+      <w:lvlJc w:val="left"/>
+      <w:pPr>
+        <w:ind w:left="2940" w:hanging="420"/>
+      </w:pPr>
+      <w:rPr>
+        <w:rFonts w:ascii="Wingdings" w:hAnsi="Wingdings" w:hint="default"/>
+      </w:rPr>
+    </w:lvl>
+    <w:lvl w:ilvl="6" w:tplc="04090001" w:tentative="1">
+      <w:start w:val="1"/>
+      <w:numFmt w:val="bullet"/>
+      <w:lvlText w:val=""/>
+      <w:lvlJc w:val="left"/>
+      <w:pPr>
+        <w:ind w:left="3360" w:hanging="420"/>
+      </w:pPr>
+      <w:rPr>
+        <w:rFonts w:ascii="Wingdings" w:hAnsi="Wingdings" w:hint="default"/>
+      </w:rPr>
+    </w:lvl>
+    <w:lvl w:ilvl="7" w:tplc="04090003" w:tentative="1">
+      <w:start w:val="1"/>
+      <w:numFmt w:val="bullet"/>
+      <w:lvlText w:val=""/>
+      <w:lvlJc w:val="left"/>
+      <w:pPr>
+        <w:ind w:left="3780" w:hanging="420"/>
+      </w:pPr>
+      <w:rPr>
+        <w:rFonts w:ascii="Wingdings" w:hAnsi="Wingdings" w:hint="default"/>
+      </w:rPr>
+    </w:lvl>
+    <w:lvl w:ilvl="8" w:tplc="04090005" w:tentative="1">
+      <w:start w:val="1"/>
+      <w:numFmt w:val="bullet"/>
+      <w:lvlText w:val=""/>
+      <w:lvlJc w:val="left"/>
+      <w:pPr>
+        <w:ind w:left="4200" w:hanging="420"/>
+      </w:pPr>
+      <w:rPr>
+        <w:rFonts w:ascii="Wingdings" w:hAnsi="Wingdings" w:hint="default"/>
+      </w:rPr>
+    </w:lvl>
+  </w:abstractNum>
+  <w:abstractNum w:abstractNumId="1" w15:restartNumberingAfterBreak="0">
+    <w:nsid w:val="377248EC"/>
+    <w:multiLevelType w:val="hybridMultilevel"/>
+    <w:tmpl w:val="E92A89CE"/>
+    <w:lvl w:ilvl="0" w:tplc="57385FDC">
+      <w:start w:val="1"/>
+      <w:numFmt w:val="bullet"/>
+      <w:lvlText w:val=""/>
+      <w:lvlJc w:val="left"/>
+      <w:pPr>
+        <w:ind w:left="780" w:hanging="360"/>
+      </w:pPr>
+      <w:rPr>
+        <w:rFonts w:ascii="Wingdings" w:eastAsia="宋体" w:hAnsi="Wingdings" w:cstheme="minorBidi" w:hint="default"/>
+      </w:rPr>
+    </w:lvl>
+    <w:lvl w:ilvl="1" w:tplc="04090003" w:tentative="1">
+      <w:start w:val="1"/>
+      <w:numFmt w:val="bullet"/>
+      <w:lvlText w:val=""/>
+      <w:lvlJc w:val="left"/>
+      <w:pPr>
+        <w:ind w:left="1260" w:hanging="420"/>
+      </w:pPr>
+      <w:rPr>
+        <w:rFonts w:ascii="Wingdings" w:hAnsi="Wingdings" w:hint="default"/>
+      </w:rPr>
+    </w:lvl>
+    <w:lvl w:ilvl="2" w:tplc="04090005" w:tentative="1">
+      <w:start w:val="1"/>
+      <w:numFmt w:val="bullet"/>
+      <w:lvlText w:val=""/>
+      <w:lvlJc w:val="left"/>
+      <w:pPr>
+        <w:ind w:left="1680" w:hanging="420"/>
+      </w:pPr>
+      <w:rPr>
+        <w:rFonts w:ascii="Wingdings" w:hAnsi="Wingdings" w:hint="default"/>
+      </w:rPr>
+    </w:lvl>
+    <w:lvl w:ilvl="3" w:tplc="04090001" w:tentative="1">
+      <w:start w:val="1"/>
+      <w:numFmt w:val="bullet"/>
+      <w:lvlText w:val=""/>
+      <w:lvlJc w:val="left"/>
+      <w:pPr>
+        <w:ind w:left="2100" w:hanging="420"/>
+      </w:pPr>
+      <w:rPr>
+        <w:rFonts w:ascii="Wingdings" w:hAnsi="Wingdings" w:hint="default"/>
+      </w:rPr>
+    </w:lvl>
+    <w:lvl w:ilvl="4" w:tplc="04090003" w:tentative="1">
+      <w:start w:val="1"/>
+      <w:numFmt w:val="bullet"/>
+      <w:lvlText w:val=""/>
+      <w:lvlJc w:val="left"/>
+      <w:pPr>
+        <w:ind w:left="2520" w:hanging="420"/>
+      </w:pPr>
+      <w:rPr>
+        <w:rFonts w:ascii="Wingdings" w:hAnsi="Wingdings" w:hint="default"/>
+      </w:rPr>
+    </w:lvl>
+    <w:lvl w:ilvl="5" w:tplc="04090005" w:tentative="1">
+      <w:start w:val="1"/>
+      <w:numFmt w:val="bullet"/>
+      <w:lvlText w:val=""/>
+      <w:lvlJc w:val="left"/>
+      <w:pPr>
+        <w:ind w:left="2940" w:hanging="420"/>
+      </w:pPr>
+      <w:rPr>
+        <w:rFonts w:ascii="Wingdings" w:hAnsi="Wingdings" w:hint="default"/>
+      </w:rPr>
+    </w:lvl>
+    <w:lvl w:ilvl="6" w:tplc="04090001" w:tentative="1">
+      <w:start w:val="1"/>
+      <w:numFmt w:val="bullet"/>
+      <w:lvlText w:val=""/>
+      <w:lvlJc w:val="left"/>
+      <w:pPr>
+        <w:ind w:left="3360" w:hanging="420"/>
+      </w:pPr>
+      <w:rPr>
+        <w:rFonts w:ascii="Wingdings" w:hAnsi="Wingdings" w:hint="default"/>
+      </w:rPr>
+    </w:lvl>
+    <w:lvl w:ilvl="7" w:tplc="04090003" w:tentative="1">
+      <w:start w:val="1"/>
+      <w:numFmt w:val="bullet"/>
+      <w:lvlText w:val=""/>
+      <w:lvlJc w:val="left"/>
+      <w:pPr>
+        <w:ind w:left="3780" w:hanging="420"/>
+      </w:pPr>
+      <w:rPr>
+        <w:rFonts w:ascii="Wingdings" w:hAnsi="Wingdings" w:hint="default"/>
+      </w:rPr>
+    </w:lvl>
+    <w:lvl w:ilvl="8" w:tplc="04090005" w:tentative="1">
+      <w:start w:val="1"/>
+      <w:numFmt w:val="bullet"/>
+      <w:lvlText w:val=""/>
+      <w:lvlJc w:val="left"/>
+      <w:pPr>
+        <w:ind w:left="4200" w:hanging="420"/>
+      </w:pPr>
+      <w:rPr>
+        <w:rFonts w:ascii="Wingdings" w:hAnsi="Wingdings" w:hint="default"/>
+      </w:rPr>
+    </w:lvl>
+  </w:abstractNum>
+  <w:abstractNum w:abstractNumId="2" w15:restartNumberingAfterBreak="0">
     <w:nsid w:val="59B669B1"/>
     <w:multiLevelType w:val="multilevel"/>
     <w:tmpl w:val="D1D2E2B6"/>
@@ -2642,7 +6738,7 @@
       </w:rPr>
     </w:lvl>
   </w:abstractNum>
-  <w:abstractNum w:abstractNumId="1" w15:restartNumberingAfterBreak="0">
+  <w:abstractNum w:abstractNumId="3" w15:restartNumberingAfterBreak="0">
     <w:nsid w:val="5AD6009A"/>
     <w:multiLevelType w:val="singleLevel"/>
     <w:tmpl w:val="5AD6009A"/>
@@ -2658,7 +6754,7 @@
       </w:pPr>
     </w:lvl>
   </w:abstractNum>
-  <w:abstractNum w:abstractNumId="2" w15:restartNumberingAfterBreak="0">
+  <w:abstractNum w:abstractNumId="4" w15:restartNumberingAfterBreak="0">
     <w:nsid w:val="5AD600C1"/>
     <w:multiLevelType w:val="multilevel"/>
     <w:tmpl w:val="5AD600C1"/>
@@ -2780,7 +6876,7 @@
       </w:rPr>
     </w:lvl>
   </w:abstractNum>
-  <w:abstractNum w:abstractNumId="3" w15:restartNumberingAfterBreak="0">
+  <w:abstractNum w:abstractNumId="5" w15:restartNumberingAfterBreak="0">
     <w:nsid w:val="5AD600F1"/>
     <w:multiLevelType w:val="multilevel"/>
     <w:tmpl w:val="5AD600F1"/>
@@ -2902,7 +6998,7 @@
       </w:rPr>
     </w:lvl>
   </w:abstractNum>
-  <w:abstractNum w:abstractNumId="4" w15:restartNumberingAfterBreak="0">
+  <w:abstractNum w:abstractNumId="6" w15:restartNumberingAfterBreak="0">
     <w:nsid w:val="5AD60131"/>
     <w:multiLevelType w:val="singleLevel"/>
     <w:tmpl w:val="5AD60131"/>
@@ -2919,19 +7015,25 @@
     </w:lvl>
   </w:abstractNum>
   <w:num w:numId="1">
-    <w:abstractNumId w:val="1"/>
+    <w:abstractNumId w:val="3"/>
   </w:num>
   <w:num w:numId="2">
+    <w:abstractNumId w:val="4"/>
+  </w:num>
+  <w:num w:numId="3">
+    <w:abstractNumId w:val="5"/>
+  </w:num>
+  <w:num w:numId="4">
+    <w:abstractNumId w:val="6"/>
+  </w:num>
+  <w:num w:numId="5">
     <w:abstractNumId w:val="2"/>
   </w:num>
-  <w:num w:numId="3">
-    <w:abstractNumId w:val="3"/>
+  <w:num w:numId="6">
+    <w:abstractNumId w:val="0"/>
   </w:num>
-  <w:num w:numId="4">
-    <w:abstractNumId w:val="4"/>
-  </w:num>
-  <w:num w:numId="5">
-    <w:abstractNumId w:val="0"/>
+  <w:num w:numId="7">
+    <w:abstractNumId w:val="1"/>
   </w:num>
 </w:numbering>
 </file>
@@ -3915,7 +8017,7 @@
 </file>
 
 <file path=customXml/itemProps2.xml><?xml version="1.0" encoding="utf-8"?>
-<ds:datastoreItem xmlns:ds="http://schemas.openxmlformats.org/officeDocument/2006/customXml" ds:itemID="{58B1443A-3E05-4A44-880F-A367B4CDAF59}">
+<ds:datastoreItem xmlns:ds="http://schemas.openxmlformats.org/officeDocument/2006/customXml" ds:itemID="{2B77F7DB-9167-4C9F-856C-321BB09357A8}">
   <ds:schemaRefs>
     <ds:schemaRef ds:uri="http://schemas.openxmlformats.org/officeDocument/2006/bibliography"/>
   </ds:schemaRefs>

--- a/doc/蔡维2018本科毕业设计论文.docx
+++ b/doc/蔡维2018本科毕业设计论文.docx
@@ -323,16 +323,14 @@
         </w:rPr>
         <w:t xml:space="preserve"> </w:t>
       </w:r>
-      <w:proofErr w:type="spellStart"/>
-      <w:r>
-        <w:rPr>
-          <w:rFonts w:ascii="黑体" w:eastAsia="黑体" w:hAnsi="黑体" w:hint="eastAsia"/>
-          <w:sz w:val="24"/>
-          <w:szCs w:val="24"/>
-        </w:rPr>
-        <w:t>hdfs</w:t>
-      </w:r>
-      <w:proofErr w:type="spellEnd"/>
+      <w:r>
+        <w:rPr>
+          <w:rFonts w:ascii="黑体" w:eastAsia="黑体" w:hAnsi="黑体"/>
+          <w:sz w:val="24"/>
+          <w:szCs w:val="24"/>
+        </w:rPr>
+        <w:t>HDFS</w:t>
+      </w:r>
       <w:r>
         <w:rPr>
           <w:rFonts w:ascii="黑体" w:eastAsia="黑体" w:hAnsi="黑体" w:hint="eastAsia"/>
@@ -340,6 +338,64 @@
           <w:szCs w:val="24"/>
         </w:rPr>
         <w:t>文件系统</w:t>
+      </w:r>
+    </w:p>
+    <w:p>
+      <w:pPr>
+        <w:outlineLvl w:val="2"/>
+        <w:rPr>
+          <w:rFonts w:ascii="黑体" w:eastAsia="黑体" w:hAnsi="黑体"/>
+          <w:sz w:val="24"/>
+          <w:szCs w:val="24"/>
+        </w:rPr>
+      </w:pPr>
+      <w:r>
+        <w:rPr>
+          <w:rFonts w:ascii="黑体" w:eastAsia="黑体" w:hAnsi="黑体"/>
+          <w:sz w:val="24"/>
+          <w:szCs w:val="24"/>
+        </w:rPr>
+        <w:t>1</w:t>
+      </w:r>
+      <w:r>
+        <w:rPr>
+          <w:rFonts w:ascii="黑体" w:eastAsia="黑体" w:hAnsi="黑体" w:hint="eastAsia"/>
+          <w:sz w:val="24"/>
+          <w:szCs w:val="24"/>
+        </w:rPr>
+        <w:t>.1</w:t>
+      </w:r>
+      <w:r>
+        <w:rPr>
+          <w:rFonts w:ascii="黑体" w:eastAsia="黑体" w:hAnsi="黑体" w:hint="eastAsia"/>
+          <w:sz w:val="24"/>
+          <w:szCs w:val="24"/>
+        </w:rPr>
+        <w:t>.1</w:t>
+      </w:r>
+      <w:r>
+        <w:rPr>
+          <w:rFonts w:ascii="黑体" w:eastAsia="黑体" w:hAnsi="黑体"/>
+          <w:sz w:val="24"/>
+          <w:szCs w:val="24"/>
+        </w:rPr>
+        <w:t xml:space="preserve"> </w:t>
+      </w:r>
+      <w:r>
+        <w:rPr>
+          <w:rFonts w:ascii="黑体" w:eastAsia="黑体" w:hAnsi="黑体"/>
+          <w:sz w:val="24"/>
+          <w:szCs w:val="24"/>
+        </w:rPr>
+        <w:t>HDFS</w:t>
+      </w:r>
+      <w:r>
+        <w:rPr>
+          <w:rFonts w:ascii="黑体" w:eastAsia="黑体" w:hAnsi="黑体" w:hint="eastAsia"/>
+          <w:sz w:val="24"/>
+          <w:szCs w:val="24"/>
+        </w:rPr>
+        <w:t>概述</w:t>
       </w:r>
     </w:p>
     <w:p>
@@ -447,414 +503,209 @@
           <w:rFonts w:hint="eastAsia"/>
           <w:color w:val="4F4F4F"/>
         </w:rPr>
-        <w:t xml:space="preserve">传统的文件系统。可以创建、删除、移动或重命名文件，等等。但是 HDFS 的架构是基于一组特定的节点构建的，这是由它自身的特点决定的。这些节点包括 </w:t>
-      </w:r>
-      <w:proofErr w:type="spellStart"/>
+        <w:t>传统的文件系统。可以创建、删除、移动或重命名文件，等等。但是 HDFS 的架构是基于一组特定的节点构建的，这是由它自身的特点决定的。这些节点包括 NameNode，它在 HDFS 内部</w:t>
+      </w:r>
       <w:r>
         <w:rPr>
           <w:rFonts w:hint="eastAsia"/>
           <w:color w:val="4F4F4F"/>
         </w:rPr>
-        <w:t>NameNode</w:t>
-      </w:r>
-      <w:proofErr w:type="spellEnd"/>
+        <w:t>管理</w:t>
+      </w:r>
       <w:r>
         <w:rPr>
           <w:rFonts w:hint="eastAsia"/>
           <w:color w:val="4F4F4F"/>
         </w:rPr>
-        <w:t>，它在 HDFS 内部</w:t>
+        <w:t>元数据；DataNode</w:t>
       </w:r>
       <w:r>
         <w:rPr>
           <w:rFonts w:hint="eastAsia"/>
           <w:color w:val="4F4F4F"/>
         </w:rPr>
-        <w:t>管理</w:t>
+        <w:t>是H</w:t>
+      </w:r>
+      <w:r>
+        <w:rPr>
+          <w:color w:val="4F4F4F"/>
+        </w:rPr>
+        <w:t>DFS</w:t>
       </w:r>
       <w:r>
         <w:rPr>
           <w:rFonts w:hint="eastAsia"/>
           <w:color w:val="4F4F4F"/>
         </w:rPr>
-        <w:t>元数据；</w:t>
-      </w:r>
-      <w:proofErr w:type="spellStart"/>
+        <w:t>里的</w:t>
+      </w:r>
       <w:r>
         <w:rPr>
           <w:rFonts w:hint="eastAsia"/>
           <w:color w:val="4F4F4F"/>
         </w:rPr>
-        <w:t>DataNode</w:t>
-      </w:r>
-      <w:proofErr w:type="spellEnd"/>
+        <w:t>存储块</w:t>
+      </w:r>
       <w:r>
         <w:rPr>
           <w:rFonts w:hint="eastAsia"/>
           <w:color w:val="4F4F4F"/>
         </w:rPr>
-        <w:t>是H</w:t>
-      </w:r>
-      <w:r>
-        <w:rPr>
-          <w:color w:val="4F4F4F"/>
-        </w:rPr>
-        <w:t>DFS</w:t>
+        <w:t>，所有数据存放在其中</w:t>
       </w:r>
       <w:r>
         <w:rPr>
           <w:rFonts w:hint="eastAsia"/>
           <w:color w:val="4F4F4F"/>
         </w:rPr>
-        <w:t>里的</w:t>
+        <w:t>。由于仅存在一个 NameNode，因此</w:t>
       </w:r>
       <w:r>
         <w:rPr>
           <w:rFonts w:hint="eastAsia"/>
           <w:color w:val="4F4F4F"/>
         </w:rPr>
-        <w:t>存储块</w:t>
+        <w:t>很容易造成单点故障，但是可以搭建一个高可靠的</w:t>
+      </w:r>
+      <w:r>
+        <w:rPr>
+          <w:color w:val="4F4F4F"/>
+        </w:rPr>
+        <w:t>HDFS</w:t>
       </w:r>
       <w:r>
         <w:rPr>
           <w:rFonts w:hint="eastAsia"/>
           <w:color w:val="4F4F4F"/>
         </w:rPr>
-        <w:t>，所有数据存放在其中</w:t>
+        <w:t>集群，拥有两个Name</w:t>
+      </w:r>
+      <w:r>
+        <w:rPr>
+          <w:color w:val="4F4F4F"/>
+        </w:rPr>
+        <w:t>Node</w:t>
       </w:r>
       <w:r>
         <w:rPr>
           <w:rFonts w:hint="eastAsia"/>
           <w:color w:val="4F4F4F"/>
         </w:rPr>
-        <w:t xml:space="preserve">。由于仅存在一个 </w:t>
-      </w:r>
-      <w:proofErr w:type="spellStart"/>
+        <w:t>，一个</w:t>
+      </w:r>
+      <w:r>
+        <w:rPr>
+          <w:color w:val="4F4F4F"/>
+        </w:rPr>
+        <w:t>N</w:t>
+      </w:r>
       <w:r>
         <w:rPr>
           <w:rFonts w:hint="eastAsia"/>
           <w:color w:val="4F4F4F"/>
         </w:rPr>
-        <w:t>NameNode</w:t>
-      </w:r>
-      <w:proofErr w:type="spellEnd"/>
+        <w:t>ame</w:t>
+      </w:r>
+      <w:r>
+        <w:rPr>
+          <w:color w:val="4F4F4F"/>
+        </w:rPr>
+        <w:t>Node</w:t>
+      </w:r>
       <w:r>
         <w:rPr>
           <w:rFonts w:hint="eastAsia"/>
           <w:color w:val="4F4F4F"/>
         </w:rPr>
-        <w:t>，因此</w:t>
+        <w:t>为Active状态，一个Name</w:t>
+      </w:r>
+      <w:r>
+        <w:rPr>
+          <w:color w:val="4F4F4F"/>
+        </w:rPr>
+        <w:t>Node</w:t>
       </w:r>
       <w:r>
         <w:rPr>
           <w:rFonts w:hint="eastAsia"/>
           <w:color w:val="4F4F4F"/>
         </w:rPr>
-        <w:t>很容易造成单点故障，但是可以搭建一个高可靠的</w:t>
+        <w:t>为</w:t>
       </w:r>
       <w:r>
         <w:rPr>
           <w:color w:val="4F4F4F"/>
         </w:rPr>
-        <w:t>HDFS</w:t>
+        <w:t>S</w:t>
       </w:r>
       <w:r>
         <w:rPr>
           <w:rFonts w:hint="eastAsia"/>
           <w:color w:val="4F4F4F"/>
         </w:rPr>
-        <w:t>集群，拥有两个</w:t>
-      </w:r>
-      <w:proofErr w:type="spellStart"/>
+        <w:t>tand</w:t>
+      </w:r>
+      <w:r>
+        <w:rPr>
+          <w:color w:val="4F4F4F"/>
+        </w:rPr>
+        <w:t>B</w:t>
+      </w:r>
       <w:r>
         <w:rPr>
           <w:rFonts w:hint="eastAsia"/>
           <w:color w:val="4F4F4F"/>
         </w:rPr>
-        <w:t>Name</w:t>
-      </w:r>
-      <w:r>
-        <w:rPr>
-          <w:color w:val="4F4F4F"/>
-        </w:rPr>
-        <w:t>Node</w:t>
-      </w:r>
-      <w:proofErr w:type="spellEnd"/>
+        <w:t>y状态</w:t>
+      </w:r>
       <w:r>
         <w:rPr>
           <w:rFonts w:hint="eastAsia"/>
           <w:color w:val="4F4F4F"/>
         </w:rPr>
-        <w:t>，一个</w:t>
-      </w:r>
-      <w:proofErr w:type="spellStart"/>
-      <w:r>
-        <w:rPr>
-          <w:color w:val="4F4F4F"/>
-        </w:rPr>
-        <w:t>N</w:t>
-      </w:r>
-      <w:r>
-        <w:rPr>
-          <w:rFonts w:hint="eastAsia"/>
-          <w:color w:val="4F4F4F"/>
-        </w:rPr>
-        <w:t>ame</w:t>
-      </w:r>
-      <w:r>
-        <w:rPr>
-          <w:color w:val="4F4F4F"/>
-        </w:rPr>
-        <w:t>Node</w:t>
-      </w:r>
-      <w:proofErr w:type="spellEnd"/>
-      <w:r>
-        <w:rPr>
-          <w:rFonts w:hint="eastAsia"/>
-          <w:color w:val="4F4F4F"/>
-        </w:rPr>
-        <w:t>为Active状态，一个</w:t>
-      </w:r>
-      <w:proofErr w:type="spellStart"/>
-      <w:r>
-        <w:rPr>
-          <w:rFonts w:hint="eastAsia"/>
-          <w:color w:val="4F4F4F"/>
-        </w:rPr>
-        <w:t>Name</w:t>
-      </w:r>
-      <w:r>
-        <w:rPr>
-          <w:color w:val="4F4F4F"/>
-        </w:rPr>
-        <w:t>Node</w:t>
-      </w:r>
-      <w:proofErr w:type="spellEnd"/>
-      <w:r>
-        <w:rPr>
-          <w:rFonts w:hint="eastAsia"/>
-          <w:color w:val="4F4F4F"/>
-        </w:rPr>
-        <w:t>为</w:t>
-      </w:r>
-      <w:proofErr w:type="spellStart"/>
-      <w:r>
-        <w:rPr>
-          <w:color w:val="4F4F4F"/>
-        </w:rPr>
-        <w:t>S</w:t>
-      </w:r>
-      <w:r>
-        <w:rPr>
-          <w:rFonts w:hint="eastAsia"/>
-          <w:color w:val="4F4F4F"/>
-        </w:rPr>
-        <w:t>tand</w:t>
-      </w:r>
-      <w:r>
-        <w:rPr>
-          <w:color w:val="4F4F4F"/>
-        </w:rPr>
-        <w:t>B</w:t>
-      </w:r>
-      <w:r>
-        <w:rPr>
-          <w:rFonts w:hint="eastAsia"/>
-          <w:color w:val="4F4F4F"/>
-        </w:rPr>
-        <w:t>y</w:t>
-      </w:r>
-      <w:proofErr w:type="spellEnd"/>
-      <w:r>
-        <w:rPr>
-          <w:rFonts w:hint="eastAsia"/>
-          <w:color w:val="4F4F4F"/>
-        </w:rPr>
-        <w:t>状态</w:t>
-      </w:r>
-      <w:r>
-        <w:rPr>
-          <w:rFonts w:hint="eastAsia"/>
-          <w:color w:val="4F4F4F"/>
-        </w:rPr>
         <w:t>。</w:t>
       </w:r>
     </w:p>
     <w:p>
       <w:pPr>
-        <w:ind w:firstLine="420"/>
-        <w:outlineLvl w:val="1"/>
-        <w:rPr>
-          <w:rFonts w:ascii="黑体" w:eastAsia="黑体" w:hAnsi="黑体"/>
-          <w:sz w:val="24"/>
-          <w:szCs w:val="24"/>
-        </w:rPr>
-      </w:pPr>
-      <w:r>
-        <w:rPr>
-          <w:rFonts w:ascii="宋体" w:eastAsia="宋体" w:hAnsi="宋体" w:hint="eastAsia"/>
-          <w:color w:val="4F4F4F"/>
-        </w:rPr>
-        <w:t>存储在</w:t>
-      </w:r>
-      <w:r>
-        <w:rPr>
-          <w:color w:val="4F4F4F"/>
+        <w:outlineLvl w:val="2"/>
+        <w:rPr>
+          <w:rFonts w:ascii="黑体" w:eastAsia="黑体" w:hAnsi="黑体"/>
+          <w:sz w:val="24"/>
+          <w:szCs w:val="24"/>
+        </w:rPr>
+      </w:pPr>
+      <w:r>
+        <w:rPr>
+          <w:rFonts w:ascii="黑体" w:eastAsia="黑体" w:hAnsi="黑体" w:hint="eastAsia"/>
+          <w:sz w:val="24"/>
+          <w:szCs w:val="24"/>
+        </w:rPr>
+        <w:t>1.1.2</w:t>
+      </w:r>
+      <w:r>
+        <w:rPr>
+          <w:rFonts w:ascii="黑体" w:eastAsia="黑体" w:hAnsi="黑体"/>
+          <w:sz w:val="24"/>
+          <w:szCs w:val="24"/>
+        </w:rPr>
+        <w:t xml:space="preserve"> </w:t>
+      </w:r>
+      <w:r>
+        <w:rPr>
+          <w:rFonts w:ascii="黑体" w:eastAsia="黑体" w:hAnsi="黑体"/>
+          <w:sz w:val="24"/>
+          <w:szCs w:val="24"/>
         </w:rPr>
         <w:t>HDFS</w:t>
       </w:r>
       <w:r>
         <w:rPr>
-          <w:rFonts w:ascii="宋体" w:eastAsia="宋体" w:hAnsi="宋体" w:hint="eastAsia"/>
-          <w:color w:val="4F4F4F"/>
-        </w:rPr>
-        <w:t>中的文件被分成块，然后将这些块复制到多个计算机中（</w:t>
-      </w:r>
-      <w:proofErr w:type="spellStart"/>
-      <w:r>
-        <w:rPr>
-          <w:rFonts w:ascii="宋体" w:eastAsia="宋体" w:hAnsi="宋体" w:hint="eastAsia"/>
-          <w:color w:val="4F4F4F"/>
-        </w:rPr>
-        <w:t>DataNode</w:t>
-      </w:r>
-      <w:proofErr w:type="spellEnd"/>
-      <w:r>
-        <w:rPr>
-          <w:rFonts w:ascii="宋体" w:eastAsia="宋体" w:hAnsi="宋体" w:hint="eastAsia"/>
-          <w:color w:val="4F4F4F"/>
-        </w:rPr>
-        <w:t>）。这与传统的 RAID 架构大不相同。块的大小</w:t>
-      </w:r>
-      <w:r>
-        <w:rPr>
-          <w:rFonts w:hint="eastAsia"/>
-          <w:color w:val="4F4F4F"/>
-        </w:rPr>
-        <w:t>默认为</w:t>
-      </w:r>
-      <w:r>
-        <w:rPr>
-          <w:rFonts w:hint="eastAsia"/>
-          <w:color w:val="4F4F4F"/>
-        </w:rPr>
-        <w:t>128</w:t>
-      </w:r>
-      <w:r>
-        <w:rPr>
-          <w:color w:val="4F4F4F"/>
-        </w:rPr>
-        <w:t>M</w:t>
-      </w:r>
-      <w:r>
-        <w:rPr>
-          <w:rFonts w:hint="eastAsia"/>
-          <w:color w:val="4F4F4F"/>
-        </w:rPr>
-        <w:t>，低版本为</w:t>
-      </w:r>
-      <w:r>
-        <w:rPr>
-          <w:rFonts w:hint="eastAsia"/>
-          <w:color w:val="4F4F4F"/>
-        </w:rPr>
-        <w:t>64</w:t>
-      </w:r>
-      <w:r>
-        <w:rPr>
-          <w:color w:val="4F4F4F"/>
-        </w:rPr>
-        <w:t>M</w:t>
-      </w:r>
-      <w:r>
-        <w:rPr>
-          <w:rFonts w:hint="eastAsia"/>
-          <w:color w:val="4F4F4F"/>
-        </w:rPr>
-        <w:t>，当然块的大小</w:t>
-      </w:r>
-      <w:r>
-        <w:rPr>
-          <w:rFonts w:ascii="宋体" w:eastAsia="宋体" w:hAnsi="宋体" w:hint="eastAsia"/>
-          <w:color w:val="4F4F4F"/>
-        </w:rPr>
-        <w:t>和复制的块数量在创建文件时由客户机决定。</w:t>
-      </w:r>
-    </w:p>
-    <w:p>
-      <w:pPr>
-        <w:outlineLvl w:val="2"/>
-        <w:rPr>
-          <w:rFonts w:ascii="黑体" w:eastAsia="黑体" w:hAnsi="黑体"/>
-          <w:sz w:val="24"/>
-          <w:szCs w:val="24"/>
-        </w:rPr>
-      </w:pPr>
-      <w:r>
-        <w:rPr>
-          <w:rFonts w:ascii="黑体" w:eastAsia="黑体" w:hAnsi="黑体"/>
-          <w:sz w:val="24"/>
-          <w:szCs w:val="24"/>
-        </w:rPr>
-        <w:t>1</w:t>
-      </w:r>
-      <w:r>
-        <w:rPr>
-          <w:rFonts w:ascii="黑体" w:eastAsia="黑体" w:hAnsi="黑体" w:hint="eastAsia"/>
-          <w:sz w:val="24"/>
-          <w:szCs w:val="24"/>
-        </w:rPr>
-        <w:t>.1</w:t>
-      </w:r>
-      <w:r>
-        <w:rPr>
-          <w:rFonts w:ascii="黑体" w:eastAsia="黑体" w:hAnsi="黑体" w:hint="eastAsia"/>
-          <w:sz w:val="24"/>
-          <w:szCs w:val="24"/>
-        </w:rPr>
-        <w:t>.1</w:t>
-      </w:r>
-      <w:r>
-        <w:rPr>
-          <w:rFonts w:ascii="黑体" w:eastAsia="黑体" w:hAnsi="黑体"/>
-          <w:sz w:val="24"/>
-          <w:szCs w:val="24"/>
-        </w:rPr>
-        <w:t xml:space="preserve"> </w:t>
-      </w:r>
-      <w:r>
-        <w:rPr>
-          <w:rFonts w:ascii="黑体" w:eastAsia="黑体" w:hAnsi="黑体" w:hint="eastAsia"/>
-          <w:sz w:val="24"/>
-          <w:szCs w:val="24"/>
-        </w:rPr>
-        <w:t>概述</w:t>
-      </w:r>
-    </w:p>
-    <w:p>
-      <w:pPr>
-        <w:outlineLvl w:val="2"/>
-        <w:rPr>
-          <w:rFonts w:ascii="黑体" w:eastAsia="黑体" w:hAnsi="黑体"/>
-          <w:sz w:val="24"/>
-          <w:szCs w:val="24"/>
-        </w:rPr>
-      </w:pPr>
-      <w:r>
-        <w:rPr>
-          <w:rFonts w:ascii="黑体" w:eastAsia="黑体" w:hAnsi="黑体" w:hint="eastAsia"/>
-          <w:sz w:val="24"/>
-          <w:szCs w:val="24"/>
-        </w:rPr>
-        <w:t>1.1.2</w:t>
-      </w:r>
-      <w:r>
-        <w:rPr>
-          <w:rFonts w:ascii="黑体" w:eastAsia="黑体" w:hAnsi="黑体"/>
-          <w:sz w:val="24"/>
-          <w:szCs w:val="24"/>
-        </w:rPr>
-        <w:t xml:space="preserve"> </w:t>
+          <w:rFonts w:ascii="黑体" w:eastAsia="黑体" w:hAnsi="黑体" w:hint="eastAsia"/>
+          <w:sz w:val="24"/>
+          <w:szCs w:val="24"/>
+        </w:rPr>
+        <w:t>角色简介</w:t>
       </w:r>
     </w:p>
     <w:p>
@@ -868,6 +719,8 @@
           <w:color w:val="4F4F4F"/>
         </w:rPr>
       </w:pPr>
+      <w:bookmarkStart w:id="0" w:name="_GoBack"/>
+      <w:bookmarkEnd w:id="0"/>
     </w:p>
     <w:p>
       <w:pPr>
@@ -896,6 +749,14 @@
       </w:r>
       <w:r>
         <w:rPr>
+          <w:rFonts w:ascii="黑体" w:eastAsia="黑体" w:hAnsi="黑体"/>
+          <w:sz w:val="24"/>
+          <w:szCs w:val="24"/>
+        </w:rPr>
+        <w:t>HDFS</w:t>
+      </w:r>
+      <w:r>
+        <w:rPr>
           <w:rFonts w:ascii="黑体" w:eastAsia="黑体" w:hAnsi="黑体" w:hint="eastAsia"/>
           <w:sz w:val="24"/>
           <w:szCs w:val="24"/>
@@ -907,216 +768,348 @@
       <w:pPr>
         <w:ind w:firstLine="420"/>
         <w:rPr>
-          <w:rFonts w:ascii="宋体" w:eastAsia="宋体" w:hAnsi="宋体"/>
-          <w:sz w:val="24"/>
-          <w:szCs w:val="24"/>
-        </w:rPr>
-      </w:pPr>
-      <w:r>
-        <w:rPr>
-          <w:rFonts w:ascii="宋体" w:eastAsia="宋体" w:hAnsi="宋体" w:hint="eastAsia"/>
-          <w:sz w:val="24"/>
-          <w:szCs w:val="24"/>
-        </w:rPr>
-        <w:t xml:space="preserve">1.HDFS中的文件在物理上是分块存储（block），块的大小可以通过配置参数( </w:t>
-      </w:r>
-      <w:proofErr w:type="spellStart"/>
-      <w:r>
-        <w:rPr>
-          <w:rFonts w:ascii="宋体" w:eastAsia="宋体" w:hAnsi="宋体" w:hint="eastAsia"/>
-          <w:sz w:val="24"/>
-          <w:szCs w:val="24"/>
-        </w:rPr>
-        <w:t>dfs.blocksize</w:t>
-      </w:r>
-      <w:proofErr w:type="spellEnd"/>
-      <w:r>
-        <w:rPr>
-          <w:rFonts w:ascii="宋体" w:eastAsia="宋体" w:hAnsi="宋体" w:hint="eastAsia"/>
-          <w:sz w:val="24"/>
-          <w:szCs w:val="24"/>
-        </w:rPr>
-        <w:t>)来规定，默认大小在hadoop2.x版本中是128M，老版本中是64M</w:t>
+          <w:rFonts w:ascii="宋体" w:eastAsia="宋体" w:hAnsi="宋体" w:hint="eastAsia"/>
+          <w:color w:val="4F4F4F"/>
+        </w:rPr>
+      </w:pPr>
+      <w:r>
+        <w:rPr>
+          <w:rFonts w:ascii="宋体" w:eastAsia="宋体" w:hAnsi="宋体" w:hint="eastAsia"/>
+          <w:color w:val="4F4F4F"/>
+        </w:rPr>
+        <w:t>存储在</w:t>
+      </w:r>
+      <w:r>
+        <w:rPr>
+          <w:color w:val="4F4F4F"/>
+        </w:rPr>
+        <w:t>HDFS</w:t>
+      </w:r>
+      <w:r>
+        <w:rPr>
+          <w:rFonts w:ascii="宋体" w:eastAsia="宋体" w:hAnsi="宋体" w:hint="eastAsia"/>
+          <w:color w:val="4F4F4F"/>
+        </w:rPr>
+        <w:t>中的文件被分成块，然后将这些块复制到多个计算机中（DataNode）。这与传统的 RAID 架构大不相同。块的大小</w:t>
+      </w:r>
+      <w:r>
+        <w:rPr>
+          <w:rFonts w:hint="eastAsia"/>
+          <w:color w:val="4F4F4F"/>
+        </w:rPr>
+        <w:t>默认为</w:t>
+      </w:r>
+      <w:r>
+        <w:rPr>
+          <w:rFonts w:hint="eastAsia"/>
+          <w:color w:val="4F4F4F"/>
+        </w:rPr>
+        <w:t>128</w:t>
+      </w:r>
+      <w:r>
+        <w:rPr>
+          <w:color w:val="4F4F4F"/>
+        </w:rPr>
+        <w:t>M</w:t>
+      </w:r>
+      <w:r>
+        <w:rPr>
+          <w:rFonts w:hint="eastAsia"/>
+          <w:color w:val="4F4F4F"/>
+        </w:rPr>
+        <w:t>，低版本为</w:t>
+      </w:r>
+      <w:r>
+        <w:rPr>
+          <w:rFonts w:hint="eastAsia"/>
+          <w:color w:val="4F4F4F"/>
+        </w:rPr>
+        <w:t>64</w:t>
+      </w:r>
+      <w:r>
+        <w:rPr>
+          <w:color w:val="4F4F4F"/>
+        </w:rPr>
+        <w:t>M</w:t>
+      </w:r>
+      <w:r>
+        <w:rPr>
+          <w:rFonts w:hint="eastAsia"/>
+          <w:color w:val="4F4F4F"/>
+        </w:rPr>
+        <w:t>，当然块的大小</w:t>
+      </w:r>
+      <w:r>
+        <w:rPr>
+          <w:rFonts w:ascii="宋体" w:eastAsia="宋体" w:hAnsi="宋体" w:hint="eastAsia"/>
+          <w:color w:val="4F4F4F"/>
+        </w:rPr>
+        <w:t>和复制的块数量在创建文件时由客户机决定。</w:t>
+      </w:r>
+    </w:p>
+    <w:p>
+      <w:pPr>
+        <w:outlineLvl w:val="2"/>
+        <w:rPr>
+          <w:rFonts w:ascii="黑体" w:eastAsia="黑体" w:hAnsi="黑体" w:hint="eastAsia"/>
+          <w:sz w:val="24"/>
+          <w:szCs w:val="24"/>
+        </w:rPr>
+      </w:pPr>
+      <w:r>
+        <w:rPr>
+          <w:rFonts w:ascii="黑体" w:eastAsia="黑体" w:hAnsi="黑体" w:hint="eastAsia"/>
+          <w:sz w:val="24"/>
+          <w:szCs w:val="24"/>
+        </w:rPr>
+        <w:t>1.1.4</w:t>
+      </w:r>
+      <w:r>
+        <w:rPr>
+          <w:rFonts w:ascii="黑体" w:eastAsia="黑体" w:hAnsi="黑体"/>
+          <w:sz w:val="24"/>
+          <w:szCs w:val="24"/>
+        </w:rPr>
+        <w:t xml:space="preserve"> </w:t>
+      </w:r>
+      <w:r>
+        <w:rPr>
+          <w:rFonts w:ascii="黑体" w:eastAsia="黑体" w:hAnsi="黑体" w:hint="eastAsia"/>
+          <w:sz w:val="24"/>
+          <w:szCs w:val="24"/>
+        </w:rPr>
+        <w:t>H</w:t>
+      </w:r>
+      <w:r>
+        <w:rPr>
+          <w:rFonts w:ascii="黑体" w:eastAsia="黑体" w:hAnsi="黑体"/>
+          <w:sz w:val="24"/>
+          <w:szCs w:val="24"/>
+        </w:rPr>
+        <w:t>DFS</w:t>
+      </w:r>
+      <w:r>
+        <w:rPr>
+          <w:rFonts w:ascii="黑体" w:eastAsia="黑体" w:hAnsi="黑体" w:hint="eastAsia"/>
+          <w:sz w:val="24"/>
+          <w:szCs w:val="24"/>
+        </w:rPr>
+        <w:t>读写流程</w:t>
       </w:r>
     </w:p>
     <w:p>
       <w:pPr>
         <w:ind w:firstLine="420"/>
         <w:rPr>
-          <w:rFonts w:ascii="宋体" w:eastAsia="宋体" w:hAnsi="宋体"/>
-          <w:sz w:val="24"/>
-          <w:szCs w:val="24"/>
-        </w:rPr>
-      </w:pPr>
-      <w:r>
-        <w:rPr>
-          <w:rFonts w:ascii="宋体" w:eastAsia="宋体" w:hAnsi="宋体" w:hint="eastAsia"/>
-          <w:sz w:val="24"/>
-          <w:szCs w:val="24"/>
-        </w:rPr>
-        <w:t>2.HDFS文件系统会给客户端提供一个统一的抽象目录树，客户端通过路径来访问文件，形如：hdfs://namenode:port/dir-a/dir-b/dir-c/file.data</w:t>
-      </w:r>
-    </w:p>
-    <w:p>
-      <w:pPr>
-        <w:ind w:firstLine="420"/>
-        <w:rPr>
-          <w:rFonts w:ascii="宋体" w:eastAsia="宋体" w:hAnsi="宋体"/>
-          <w:sz w:val="24"/>
-          <w:szCs w:val="24"/>
-        </w:rPr>
-      </w:pPr>
-      <w:r>
-        <w:rPr>
-          <w:rFonts w:ascii="宋体" w:eastAsia="宋体" w:hAnsi="宋体" w:hint="eastAsia"/>
-          <w:sz w:val="24"/>
-          <w:szCs w:val="24"/>
-        </w:rPr>
-        <w:t>3.目录结构及文件分块信息(元数据)的管理由</w:t>
-      </w:r>
-      <w:proofErr w:type="spellStart"/>
-      <w:r>
-        <w:rPr>
-          <w:rFonts w:ascii="宋体" w:eastAsia="宋体" w:hAnsi="宋体" w:hint="eastAsia"/>
-          <w:sz w:val="24"/>
-          <w:szCs w:val="24"/>
-        </w:rPr>
-        <w:t>namenode</w:t>
-      </w:r>
-      <w:proofErr w:type="spellEnd"/>
-      <w:r>
-        <w:rPr>
-          <w:rFonts w:ascii="宋体" w:eastAsia="宋体" w:hAnsi="宋体" w:hint="eastAsia"/>
-          <w:sz w:val="24"/>
-          <w:szCs w:val="24"/>
-        </w:rPr>
-        <w:t>节点承担——</w:t>
-      </w:r>
-      <w:proofErr w:type="spellStart"/>
-      <w:r>
-        <w:rPr>
-          <w:rFonts w:ascii="宋体" w:eastAsia="宋体" w:hAnsi="宋体" w:hint="eastAsia"/>
-          <w:sz w:val="24"/>
-          <w:szCs w:val="24"/>
-        </w:rPr>
-        <w:t>namenode</w:t>
-      </w:r>
-      <w:proofErr w:type="spellEnd"/>
-      <w:r>
-        <w:rPr>
-          <w:rFonts w:ascii="宋体" w:eastAsia="宋体" w:hAnsi="宋体" w:hint="eastAsia"/>
-          <w:sz w:val="24"/>
-          <w:szCs w:val="24"/>
-        </w:rPr>
-        <w:t>是HDFS</w:t>
-      </w:r>
-      <w:proofErr w:type="gramStart"/>
-      <w:r>
-        <w:rPr>
-          <w:rFonts w:ascii="宋体" w:eastAsia="宋体" w:hAnsi="宋体" w:hint="eastAsia"/>
-          <w:sz w:val="24"/>
-          <w:szCs w:val="24"/>
-        </w:rPr>
-        <w:t>集群主</w:t>
-      </w:r>
-      <w:proofErr w:type="gramEnd"/>
-      <w:r>
-        <w:rPr>
-          <w:rFonts w:ascii="宋体" w:eastAsia="宋体" w:hAnsi="宋体" w:hint="eastAsia"/>
-          <w:sz w:val="24"/>
-          <w:szCs w:val="24"/>
-        </w:rPr>
-        <w:t>节点，负责维护整个</w:t>
-      </w:r>
-      <w:proofErr w:type="spellStart"/>
-      <w:r>
-        <w:rPr>
-          <w:rFonts w:ascii="宋体" w:eastAsia="宋体" w:hAnsi="宋体" w:hint="eastAsia"/>
-          <w:sz w:val="24"/>
-          <w:szCs w:val="24"/>
-        </w:rPr>
-        <w:t>hdfs</w:t>
-      </w:r>
-      <w:proofErr w:type="spellEnd"/>
-      <w:r>
-        <w:rPr>
-          <w:rFonts w:ascii="宋体" w:eastAsia="宋体" w:hAnsi="宋体" w:hint="eastAsia"/>
-          <w:sz w:val="24"/>
-          <w:szCs w:val="24"/>
-        </w:rPr>
-        <w:t>文件系统的目录树，以及每一个路径（文件）所对应的block块信息（block的id，及所在的</w:t>
-      </w:r>
-      <w:proofErr w:type="spellStart"/>
-      <w:r>
-        <w:rPr>
-          <w:rFonts w:ascii="宋体" w:eastAsia="宋体" w:hAnsi="宋体" w:hint="eastAsia"/>
-          <w:sz w:val="24"/>
-          <w:szCs w:val="24"/>
-        </w:rPr>
-        <w:t>datanode</w:t>
-      </w:r>
-      <w:proofErr w:type="spellEnd"/>
-      <w:r>
-        <w:rPr>
-          <w:rFonts w:ascii="宋体" w:eastAsia="宋体" w:hAnsi="宋体" w:hint="eastAsia"/>
-          <w:sz w:val="24"/>
-          <w:szCs w:val="24"/>
-        </w:rPr>
-        <w:t>服务器）</w:t>
-      </w:r>
-    </w:p>
-    <w:p>
-      <w:pPr>
-        <w:ind w:firstLine="420"/>
-        <w:rPr>
-          <w:rFonts w:ascii="宋体" w:eastAsia="宋体" w:hAnsi="宋体"/>
-          <w:sz w:val="24"/>
-          <w:szCs w:val="24"/>
-        </w:rPr>
-      </w:pPr>
-      <w:r>
-        <w:rPr>
-          <w:rFonts w:ascii="宋体" w:eastAsia="宋体" w:hAnsi="宋体" w:hint="eastAsia"/>
-          <w:sz w:val="24"/>
-          <w:szCs w:val="24"/>
-        </w:rPr>
-        <w:t>4.文件的各个block的存储管理由</w:t>
-      </w:r>
-      <w:proofErr w:type="spellStart"/>
-      <w:r>
-        <w:rPr>
-          <w:rFonts w:ascii="宋体" w:eastAsia="宋体" w:hAnsi="宋体" w:hint="eastAsia"/>
-          <w:sz w:val="24"/>
-          <w:szCs w:val="24"/>
-        </w:rPr>
-        <w:t>datanode</w:t>
-      </w:r>
-      <w:proofErr w:type="spellEnd"/>
-      <w:r>
-        <w:rPr>
-          <w:rFonts w:ascii="宋体" w:eastAsia="宋体" w:hAnsi="宋体" w:hint="eastAsia"/>
-          <w:sz w:val="24"/>
-          <w:szCs w:val="24"/>
-        </w:rPr>
-        <w:t xml:space="preserve">节点承担--- </w:t>
-      </w:r>
-      <w:proofErr w:type="spellStart"/>
-      <w:r>
-        <w:rPr>
-          <w:rFonts w:ascii="宋体" w:eastAsia="宋体" w:hAnsi="宋体" w:hint="eastAsia"/>
-          <w:sz w:val="24"/>
-          <w:szCs w:val="24"/>
-        </w:rPr>
-        <w:t>datanode</w:t>
-      </w:r>
-      <w:proofErr w:type="spellEnd"/>
-      <w:r>
-        <w:rPr>
-          <w:rFonts w:ascii="宋体" w:eastAsia="宋体" w:hAnsi="宋体" w:hint="eastAsia"/>
-          <w:sz w:val="24"/>
-          <w:szCs w:val="24"/>
-        </w:rPr>
-        <w:t>是HDFS</w:t>
+          <w:rFonts w:ascii="黑体" w:eastAsia="黑体" w:hAnsi="黑体" w:hint="eastAsia"/>
+          <w:sz w:val="24"/>
+          <w:szCs w:val="24"/>
+        </w:rPr>
+      </w:pPr>
+    </w:p>
+    <w:p>
+      <w:pPr>
+        <w:outlineLvl w:val="1"/>
+        <w:rPr>
+          <w:rFonts w:ascii="黑体" w:eastAsia="黑体" w:hAnsi="黑体"/>
+          <w:sz w:val="24"/>
+          <w:szCs w:val="24"/>
+        </w:rPr>
+      </w:pPr>
+      <w:r>
+        <w:rPr>
+          <w:rFonts w:ascii="黑体" w:eastAsia="黑体" w:hAnsi="黑体" w:hint="eastAsia"/>
+          <w:sz w:val="24"/>
+          <w:szCs w:val="24"/>
+        </w:rPr>
+        <w:t>1.2</w:t>
+      </w:r>
+      <w:r>
+        <w:rPr>
+          <w:rFonts w:ascii="黑体" w:eastAsia="黑体" w:hAnsi="黑体"/>
+          <w:sz w:val="24"/>
+          <w:szCs w:val="24"/>
+        </w:rPr>
+        <w:t xml:space="preserve"> </w:t>
+      </w:r>
+      <w:r>
+        <w:rPr>
+          <w:rFonts w:ascii="黑体" w:eastAsia="黑体" w:hAnsi="黑体"/>
+          <w:sz w:val="24"/>
+          <w:szCs w:val="24"/>
+        </w:rPr>
+        <w:t>Z</w:t>
+      </w:r>
+      <w:r>
+        <w:rPr>
+          <w:rFonts w:ascii="黑体" w:eastAsia="黑体" w:hAnsi="黑体" w:hint="eastAsia"/>
+          <w:sz w:val="24"/>
+          <w:szCs w:val="24"/>
+        </w:rPr>
+        <w:t>ookeeper协调服务</w:t>
+      </w:r>
+    </w:p>
+    <w:p>
+      <w:pPr>
+        <w:outlineLvl w:val="2"/>
+        <w:rPr>
+          <w:rFonts w:ascii="黑体" w:eastAsia="黑体" w:hAnsi="黑体"/>
+          <w:sz w:val="24"/>
+          <w:szCs w:val="24"/>
+        </w:rPr>
+      </w:pPr>
+      <w:r>
+        <w:rPr>
+          <w:rFonts w:ascii="黑体" w:eastAsia="黑体" w:hAnsi="黑体" w:hint="eastAsia"/>
+          <w:sz w:val="24"/>
+          <w:szCs w:val="24"/>
+        </w:rPr>
+        <w:t>1</w:t>
+      </w:r>
+      <w:r>
+        <w:rPr>
+          <w:rFonts w:ascii="黑体" w:eastAsia="黑体" w:hAnsi="黑体"/>
+          <w:sz w:val="24"/>
+          <w:szCs w:val="24"/>
+        </w:rPr>
+        <w:t xml:space="preserve">.2.1 </w:t>
+      </w:r>
+      <w:r>
+        <w:rPr>
+          <w:rFonts w:ascii="黑体" w:eastAsia="黑体" w:hAnsi="黑体"/>
+          <w:sz w:val="24"/>
+          <w:szCs w:val="24"/>
+        </w:rPr>
+        <w:t>Z</w:t>
+      </w:r>
+      <w:r>
+        <w:rPr>
+          <w:rFonts w:ascii="黑体" w:eastAsia="黑体" w:hAnsi="黑体" w:hint="eastAsia"/>
+          <w:sz w:val="24"/>
+          <w:szCs w:val="24"/>
+        </w:rPr>
+        <w:t>ookeeper</w:t>
+      </w:r>
+      <w:r>
+        <w:rPr>
+          <w:rFonts w:ascii="黑体" w:eastAsia="黑体" w:hAnsi="黑体" w:hint="eastAsia"/>
+          <w:sz w:val="24"/>
+          <w:szCs w:val="24"/>
+        </w:rPr>
+        <w:t>概述</w:t>
+      </w:r>
+    </w:p>
+    <w:p>
+      <w:pPr>
+        <w:rPr>
+          <w:rFonts w:ascii="宋体" w:eastAsia="宋体" w:hAnsi="宋体" w:hint="eastAsia"/>
+          <w:sz w:val="24"/>
+          <w:szCs w:val="24"/>
+        </w:rPr>
+      </w:pPr>
+      <w:r>
+        <w:rPr>
+          <w:rFonts w:ascii="宋体" w:eastAsia="宋体" w:hAnsi="宋体"/>
+          <w:sz w:val="24"/>
+          <w:szCs w:val="24"/>
+        </w:rPr>
+        <w:tab/>
+      </w:r>
+      <w:r>
+        <w:rPr>
+          <w:rFonts w:ascii="宋体" w:eastAsia="宋体" w:hAnsi="宋体" w:hint="eastAsia"/>
+          <w:sz w:val="24"/>
+          <w:szCs w:val="24"/>
+        </w:rPr>
+        <w:t>Zoo</w:t>
+      </w:r>
+      <w:r>
+        <w:rPr>
+          <w:rFonts w:ascii="宋体" w:eastAsia="宋体" w:hAnsi="宋体" w:hint="eastAsia"/>
+          <w:sz w:val="24"/>
+          <w:szCs w:val="24"/>
+        </w:rPr>
+        <w:t>k</w:t>
+      </w:r>
+      <w:r>
+        <w:rPr>
+          <w:rFonts w:ascii="宋体" w:eastAsia="宋体" w:hAnsi="宋体" w:hint="eastAsia"/>
+          <w:sz w:val="24"/>
+          <w:szCs w:val="24"/>
+        </w:rPr>
+        <w:t>eeper是一种为分布式应用HBase</w:t>
+      </w:r>
+      <w:r>
+        <w:rPr>
+          <w:rFonts w:ascii="宋体" w:eastAsia="宋体" w:hAnsi="宋体" w:hint="eastAsia"/>
+          <w:sz w:val="24"/>
+          <w:szCs w:val="24"/>
+        </w:rPr>
+        <w:t>，</w:t>
+      </w:r>
+      <w:r>
+        <w:rPr>
+          <w:rFonts w:ascii="宋体" w:eastAsia="宋体" w:hAnsi="宋体" w:hint="eastAsia"/>
+          <w:sz w:val="24"/>
+          <w:szCs w:val="24"/>
+        </w:rPr>
+        <w:t>Kafka等所设计的高可用、高性能且一致的开源协调服务。它提供一项基本服务：分布式锁服务。Zookeeper现在版本也提供</w:t>
+      </w:r>
+      <w:r>
+        <w:rPr>
+          <w:rFonts w:ascii="宋体" w:eastAsia="宋体" w:hAnsi="宋体" w:hint="eastAsia"/>
+          <w:sz w:val="24"/>
+          <w:szCs w:val="24"/>
+        </w:rPr>
+        <w:t>集群的</w:t>
+      </w:r>
+      <w:r>
+        <w:rPr>
+          <w:rFonts w:ascii="宋体" w:eastAsia="宋体" w:hAnsi="宋体" w:hint="eastAsia"/>
+          <w:sz w:val="24"/>
+          <w:szCs w:val="24"/>
+        </w:rPr>
+        <w:t>配置维护、分布式消息队列、分布式通知/协调</w:t>
+      </w:r>
+      <w:r>
+        <w:rPr>
+          <w:rFonts w:ascii="宋体" w:eastAsia="宋体" w:hAnsi="宋体" w:hint="eastAsia"/>
+          <w:sz w:val="24"/>
+          <w:szCs w:val="24"/>
+        </w:rPr>
+        <w:t>、负载均衡，命名服务，分布式锁</w:t>
+      </w:r>
+      <w:r>
+        <w:rPr>
+          <w:rFonts w:ascii="宋体" w:eastAsia="宋体" w:hAnsi="宋体" w:hint="eastAsia"/>
+          <w:sz w:val="24"/>
+          <w:szCs w:val="24"/>
+        </w:rPr>
+        <w:t>等功能。Zoo</w:t>
+      </w:r>
+      <w:r>
+        <w:rPr>
+          <w:rFonts w:ascii="宋体" w:eastAsia="宋体" w:hAnsi="宋体"/>
+          <w:sz w:val="24"/>
+          <w:szCs w:val="24"/>
+        </w:rPr>
+        <w:t>k</w:t>
+      </w:r>
+      <w:r>
+        <w:rPr>
+          <w:rFonts w:ascii="宋体" w:eastAsia="宋体" w:hAnsi="宋体" w:hint="eastAsia"/>
+          <w:sz w:val="24"/>
+          <w:szCs w:val="24"/>
+        </w:rPr>
+        <w:t>eeper性能上的特点决定了它能够用在大型的、分布式的系统当中。从集群可靠性方面来说，它并没有单点故障。</w:t>
+      </w:r>
+      <w:r>
+        <w:rPr>
+          <w:rFonts w:ascii="宋体" w:eastAsia="宋体" w:hAnsi="宋体" w:hint="eastAsia"/>
+          <w:sz w:val="24"/>
+          <w:szCs w:val="24"/>
+        </w:rPr>
+        <w:t>从分布式协调服务来说，它能够保证分布式数据的一致性。所谓分布式数据一致性，就是保证</w:t>
       </w:r>
       <w:r>
         <w:rPr>
@@ -1125,36 +1118,1154 @@
           <w:szCs w:val="24"/>
         </w:rPr>
         <w:lastRenderedPageBreak/>
-        <w:t>集群从节点，每一个block都可以在多个</w:t>
-      </w:r>
-      <w:proofErr w:type="spellStart"/>
-      <w:r>
-        <w:rPr>
-          <w:rFonts w:ascii="宋体" w:eastAsia="宋体" w:hAnsi="宋体" w:hint="eastAsia"/>
-          <w:sz w:val="24"/>
-          <w:szCs w:val="24"/>
-        </w:rPr>
-        <w:t>datanode</w:t>
-      </w:r>
-      <w:proofErr w:type="spellEnd"/>
-      <w:r>
-        <w:rPr>
-          <w:rFonts w:ascii="宋体" w:eastAsia="宋体" w:hAnsi="宋体" w:hint="eastAsia"/>
-          <w:sz w:val="24"/>
-          <w:szCs w:val="24"/>
-        </w:rPr>
-        <w:t>上存储多个副本（副本数量也可以通过参数设置</w:t>
-      </w:r>
-      <w:proofErr w:type="spellStart"/>
-      <w:r>
-        <w:rPr>
-          <w:rFonts w:ascii="宋体" w:eastAsia="宋体" w:hAnsi="宋体" w:hint="eastAsia"/>
-          <w:sz w:val="24"/>
-          <w:szCs w:val="24"/>
-        </w:rPr>
-        <w:t>dfs.replication</w:t>
-      </w:r>
-      <w:proofErr w:type="spellEnd"/>
+        <w:t>集群中数据传递的一致性。</w:t>
+      </w:r>
+    </w:p>
+    <w:p>
+      <w:pPr>
+        <w:outlineLvl w:val="2"/>
+        <w:rPr>
+          <w:rFonts w:ascii="黑体" w:eastAsia="黑体" w:hAnsi="黑体"/>
+          <w:sz w:val="24"/>
+          <w:szCs w:val="24"/>
+        </w:rPr>
+      </w:pPr>
+      <w:r>
+        <w:rPr>
+          <w:rFonts w:ascii="黑体" w:eastAsia="黑体" w:hAnsi="黑体" w:hint="eastAsia"/>
+          <w:sz w:val="24"/>
+          <w:szCs w:val="24"/>
+        </w:rPr>
+        <w:t>1</w:t>
+      </w:r>
+      <w:r>
+        <w:rPr>
+          <w:rFonts w:ascii="黑体" w:eastAsia="黑体" w:hAnsi="黑体"/>
+          <w:sz w:val="24"/>
+          <w:szCs w:val="24"/>
+        </w:rPr>
+        <w:t xml:space="preserve">.2.2 </w:t>
+      </w:r>
+      <w:r>
+        <w:rPr>
+          <w:rFonts w:ascii="黑体" w:eastAsia="黑体" w:hAnsi="黑体"/>
+          <w:sz w:val="24"/>
+          <w:szCs w:val="24"/>
+        </w:rPr>
+        <w:t>Z</w:t>
+      </w:r>
+      <w:r>
+        <w:rPr>
+          <w:rFonts w:ascii="黑体" w:eastAsia="黑体" w:hAnsi="黑体" w:hint="eastAsia"/>
+          <w:sz w:val="24"/>
+          <w:szCs w:val="24"/>
+        </w:rPr>
+        <w:t>ookeeper的特点</w:t>
+      </w:r>
+    </w:p>
+    <w:p>
+      <w:pPr>
+        <w:rPr>
+          <w:rFonts w:ascii="宋体" w:eastAsia="宋体" w:hAnsi="宋体"/>
+          <w:sz w:val="24"/>
+          <w:szCs w:val="24"/>
+        </w:rPr>
+      </w:pPr>
+      <w:r>
+        <w:rPr>
+          <w:rFonts w:ascii="宋体" w:eastAsia="宋体" w:hAnsi="宋体"/>
+          <w:sz w:val="24"/>
+          <w:szCs w:val="24"/>
+        </w:rPr>
+        <w:tab/>
+      </w:r>
+      <w:r>
+        <w:rPr>
+          <w:rFonts w:ascii="宋体" w:eastAsia="宋体" w:hAnsi="宋体" w:hint="eastAsia"/>
+          <w:sz w:val="24"/>
+          <w:szCs w:val="24"/>
+        </w:rPr>
+        <w:t>顺序一致性：从同一个客户端发起的事务请求，会验证按照其发起的顺序应用到Zookeeper中</w:t>
+      </w:r>
+    </w:p>
+    <w:p>
+      <w:pPr>
+        <w:rPr>
+          <w:rFonts w:ascii="宋体" w:eastAsia="宋体" w:hAnsi="宋体" w:hint="eastAsia"/>
+          <w:sz w:val="24"/>
+          <w:szCs w:val="24"/>
+        </w:rPr>
+      </w:pPr>
+      <w:r>
+        <w:rPr>
+          <w:rFonts w:ascii="宋体" w:eastAsia="宋体" w:hAnsi="宋体"/>
+          <w:sz w:val="24"/>
+          <w:szCs w:val="24"/>
+        </w:rPr>
+        <w:tab/>
+      </w:r>
+      <w:r>
+        <w:rPr>
+          <w:rFonts w:ascii="宋体" w:eastAsia="宋体" w:hAnsi="宋体" w:hint="eastAsia"/>
+          <w:sz w:val="24"/>
+          <w:szCs w:val="24"/>
+        </w:rPr>
+        <w:t>原子性</w:t>
+      </w:r>
+      <w:r>
+        <w:rPr>
+          <w:rFonts w:ascii="宋体" w:eastAsia="宋体" w:hAnsi="宋体" w:hint="eastAsia"/>
+          <w:sz w:val="24"/>
+          <w:szCs w:val="24"/>
+        </w:rPr>
+        <w:t>：</w:t>
+      </w:r>
+      <w:r>
+        <w:rPr>
+          <w:rFonts w:ascii="宋体" w:eastAsia="宋体" w:hAnsi="宋体" w:hint="eastAsia"/>
+          <w:sz w:val="24"/>
+          <w:szCs w:val="24"/>
+        </w:rPr>
+        <w:t>所有事物请求在整个集群中</w:t>
+      </w:r>
+      <w:r>
+        <w:rPr>
+          <w:rFonts w:ascii="宋体" w:eastAsia="宋体" w:hAnsi="宋体" w:hint="eastAsia"/>
+          <w:sz w:val="24"/>
+          <w:szCs w:val="24"/>
+        </w:rPr>
+        <w:t>的</w:t>
+      </w:r>
+      <w:r>
+        <w:rPr>
+          <w:rFonts w:ascii="宋体" w:eastAsia="宋体" w:hAnsi="宋体" w:hint="eastAsia"/>
+          <w:sz w:val="24"/>
+          <w:szCs w:val="24"/>
+        </w:rPr>
+        <w:t>所有机器上的应用情况是一致的，即，整个集群中所有机器</w:t>
+      </w:r>
+      <w:r>
+        <w:rPr>
+          <w:rFonts w:ascii="宋体" w:eastAsia="宋体" w:hAnsi="宋体" w:hint="eastAsia"/>
+          <w:sz w:val="24"/>
+          <w:szCs w:val="24"/>
+        </w:rPr>
+        <w:t>要么</w:t>
+      </w:r>
+      <w:r>
+        <w:rPr>
+          <w:rFonts w:ascii="宋体" w:eastAsia="宋体" w:hAnsi="宋体" w:hint="eastAsia"/>
+          <w:sz w:val="24"/>
+          <w:szCs w:val="24"/>
+        </w:rPr>
+        <w:t>都成功应用了某一事务，要么都没有应用</w:t>
+      </w:r>
+      <w:r>
+        <w:rPr>
+          <w:rFonts w:ascii="宋体" w:eastAsia="宋体" w:hAnsi="宋体" w:hint="eastAsia"/>
+          <w:sz w:val="24"/>
+          <w:szCs w:val="24"/>
+        </w:rPr>
+        <w:t>某一事物</w:t>
+      </w:r>
+      <w:r>
+        <w:rPr>
+          <w:rFonts w:ascii="宋体" w:eastAsia="宋体" w:hAnsi="宋体" w:hint="eastAsia"/>
+          <w:sz w:val="24"/>
+          <w:szCs w:val="24"/>
+        </w:rPr>
+        <w:t>，不会出现集群中部分机器应用了</w:t>
+      </w:r>
+      <w:r>
+        <w:rPr>
+          <w:rFonts w:ascii="宋体" w:eastAsia="宋体" w:hAnsi="宋体" w:hint="eastAsia"/>
+          <w:sz w:val="24"/>
+          <w:szCs w:val="24"/>
+        </w:rPr>
+        <w:t>该</w:t>
+      </w:r>
+      <w:r>
+        <w:rPr>
+          <w:rFonts w:ascii="宋体" w:eastAsia="宋体" w:hAnsi="宋体" w:hint="eastAsia"/>
+          <w:sz w:val="24"/>
+          <w:szCs w:val="24"/>
+        </w:rPr>
+        <w:t>事务，另外一部分没有应用的情况。</w:t>
+      </w:r>
+    </w:p>
+    <w:p>
+      <w:pPr>
+        <w:rPr>
+          <w:rFonts w:ascii="宋体" w:eastAsia="宋体" w:hAnsi="宋体" w:hint="eastAsia"/>
+          <w:sz w:val="24"/>
+          <w:szCs w:val="24"/>
+        </w:rPr>
+      </w:pPr>
+      <w:r>
+        <w:rPr>
+          <w:rFonts w:ascii="宋体" w:eastAsia="宋体" w:hAnsi="宋体"/>
+          <w:sz w:val="24"/>
+          <w:szCs w:val="24"/>
+        </w:rPr>
+        <w:tab/>
+      </w:r>
+      <w:r>
+        <w:rPr>
+          <w:rFonts w:ascii="宋体" w:eastAsia="宋体" w:hAnsi="宋体" w:hint="eastAsia"/>
+          <w:sz w:val="24"/>
+          <w:szCs w:val="24"/>
+        </w:rPr>
+        <w:t>单一视图</w:t>
+      </w:r>
+      <w:r>
+        <w:rPr>
+          <w:rFonts w:ascii="宋体" w:eastAsia="宋体" w:hAnsi="宋体" w:hint="eastAsia"/>
+          <w:sz w:val="24"/>
+          <w:szCs w:val="24"/>
+        </w:rPr>
+        <w:t>：</w:t>
+      </w:r>
+      <w:r>
+        <w:rPr>
+          <w:rFonts w:ascii="宋体" w:eastAsia="宋体" w:hAnsi="宋体" w:hint="eastAsia"/>
+          <w:sz w:val="24"/>
+          <w:szCs w:val="24"/>
+        </w:rPr>
+        <w:t>无论客户端连接的是哪</w:t>
+      </w:r>
+      <w:r>
+        <w:rPr>
+          <w:rFonts w:ascii="宋体" w:eastAsia="宋体" w:hAnsi="宋体" w:hint="eastAsia"/>
+          <w:sz w:val="24"/>
+          <w:szCs w:val="24"/>
+        </w:rPr>
+        <w:t>台</w:t>
+      </w:r>
+      <w:r>
+        <w:rPr>
+          <w:rFonts w:ascii="宋体" w:eastAsia="宋体" w:hAnsi="宋体"/>
+          <w:sz w:val="24"/>
+          <w:szCs w:val="24"/>
+        </w:rPr>
+        <w:t>Z</w:t>
+      </w:r>
+      <w:r>
+        <w:rPr>
+          <w:rFonts w:ascii="宋体" w:eastAsia="宋体" w:hAnsi="宋体" w:hint="eastAsia"/>
+          <w:sz w:val="24"/>
+          <w:szCs w:val="24"/>
+        </w:rPr>
+        <w:t>ookeeper服务器，其看到的服务端数据模型都是一致的。</w:t>
+      </w:r>
+    </w:p>
+    <w:p>
+      <w:pPr>
+        <w:rPr>
+          <w:rFonts w:ascii="宋体" w:eastAsia="宋体" w:hAnsi="宋体" w:hint="eastAsia"/>
+          <w:sz w:val="24"/>
+          <w:szCs w:val="24"/>
+        </w:rPr>
+      </w:pPr>
+      <w:r>
+        <w:rPr>
+          <w:rFonts w:ascii="宋体" w:eastAsia="宋体" w:hAnsi="宋体"/>
+          <w:sz w:val="24"/>
+          <w:szCs w:val="24"/>
+        </w:rPr>
+        <w:tab/>
+      </w:r>
+      <w:r>
+        <w:rPr>
+          <w:rFonts w:ascii="宋体" w:eastAsia="宋体" w:hAnsi="宋体" w:hint="eastAsia"/>
+          <w:sz w:val="24"/>
+          <w:szCs w:val="24"/>
+        </w:rPr>
+        <w:t>可靠性</w:t>
+      </w:r>
+      <w:r>
+        <w:rPr>
+          <w:rFonts w:ascii="宋体" w:eastAsia="宋体" w:hAnsi="宋体" w:hint="eastAsia"/>
+          <w:sz w:val="24"/>
+          <w:szCs w:val="24"/>
+        </w:rPr>
+        <w:t>：如果</w:t>
+      </w:r>
+      <w:r>
+        <w:rPr>
+          <w:rFonts w:ascii="宋体" w:eastAsia="宋体" w:hAnsi="宋体" w:hint="eastAsia"/>
+          <w:sz w:val="24"/>
+          <w:szCs w:val="24"/>
+        </w:rPr>
+        <w:t>服务端成功的</w:t>
+      </w:r>
+      <w:r>
+        <w:rPr>
+          <w:rFonts w:ascii="宋体" w:eastAsia="宋体" w:hAnsi="宋体" w:hint="eastAsia"/>
+          <w:sz w:val="24"/>
+          <w:szCs w:val="24"/>
+        </w:rPr>
+        <w:t>执行</w:t>
+      </w:r>
+      <w:r>
+        <w:rPr>
+          <w:rFonts w:ascii="宋体" w:eastAsia="宋体" w:hAnsi="宋体" w:hint="eastAsia"/>
+          <w:sz w:val="24"/>
+          <w:szCs w:val="24"/>
+        </w:rPr>
+        <w:t>了一个事务，并完成对客户端的响应，那么该事务所引起的服务端</w:t>
+      </w:r>
+      <w:r>
+        <w:rPr>
+          <w:rFonts w:ascii="宋体" w:eastAsia="宋体" w:hAnsi="宋体" w:hint="eastAsia"/>
+          <w:sz w:val="24"/>
+          <w:szCs w:val="24"/>
+        </w:rPr>
+        <w:t>的</w:t>
+      </w:r>
+      <w:r>
+        <w:rPr>
+          <w:rFonts w:ascii="宋体" w:eastAsia="宋体" w:hAnsi="宋体" w:hint="eastAsia"/>
+          <w:sz w:val="24"/>
+          <w:szCs w:val="24"/>
+        </w:rPr>
+        <w:t>状态变更将会一直保留下来，</w:t>
+      </w:r>
+      <w:r>
+        <w:rPr>
+          <w:rFonts w:ascii="宋体" w:eastAsia="宋体" w:hAnsi="宋体" w:hint="eastAsia"/>
+          <w:sz w:val="24"/>
+          <w:szCs w:val="24"/>
+        </w:rPr>
+        <w:t>直到下</w:t>
+      </w:r>
+      <w:r>
+        <w:rPr>
+          <w:rFonts w:ascii="宋体" w:eastAsia="宋体" w:hAnsi="宋体" w:hint="eastAsia"/>
+          <w:sz w:val="24"/>
+          <w:szCs w:val="24"/>
+        </w:rPr>
+        <w:t>一个事务又对其进行了</w:t>
+      </w:r>
+      <w:r>
+        <w:rPr>
+          <w:rFonts w:ascii="宋体" w:eastAsia="宋体" w:hAnsi="宋体" w:hint="eastAsia"/>
+          <w:sz w:val="24"/>
+          <w:szCs w:val="24"/>
+        </w:rPr>
+        <w:t>更改</w:t>
+      </w:r>
+      <w:r>
+        <w:rPr>
+          <w:rFonts w:ascii="宋体" w:eastAsia="宋体" w:hAnsi="宋体" w:hint="eastAsia"/>
+          <w:sz w:val="24"/>
+          <w:szCs w:val="24"/>
+        </w:rPr>
+        <w:t>。</w:t>
+      </w:r>
+    </w:p>
+    <w:p>
+      <w:pPr>
+        <w:outlineLvl w:val="2"/>
+        <w:rPr>
+          <w:rFonts w:ascii="黑体" w:eastAsia="黑体" w:hAnsi="黑体"/>
+          <w:sz w:val="24"/>
+          <w:szCs w:val="24"/>
+        </w:rPr>
+      </w:pPr>
+      <w:r>
+        <w:rPr>
+          <w:rFonts w:ascii="黑体" w:eastAsia="黑体" w:hAnsi="黑体" w:hint="eastAsia"/>
+          <w:sz w:val="24"/>
+          <w:szCs w:val="24"/>
+        </w:rPr>
+        <w:t>1.2.3</w:t>
+      </w:r>
+      <w:r>
+        <w:rPr>
+          <w:rFonts w:ascii="黑体" w:eastAsia="黑体" w:hAnsi="黑体"/>
+          <w:sz w:val="24"/>
+          <w:szCs w:val="24"/>
+        </w:rPr>
+        <w:t xml:space="preserve"> L</w:t>
+      </w:r>
+      <w:r>
+        <w:rPr>
+          <w:rFonts w:ascii="黑体" w:eastAsia="黑体" w:hAnsi="黑体" w:hint="eastAsia"/>
+          <w:sz w:val="24"/>
+          <w:szCs w:val="24"/>
+        </w:rPr>
+        <w:t>eader选举机制</w:t>
+      </w:r>
+    </w:p>
+    <w:p>
+      <w:pPr>
+        <w:rPr>
+          <w:rFonts w:ascii="宋体" w:eastAsia="宋体" w:hAnsi="宋体" w:hint="eastAsia"/>
+          <w:sz w:val="24"/>
+          <w:szCs w:val="24"/>
+        </w:rPr>
+      </w:pPr>
+      <w:r>
+        <w:rPr>
+          <w:rFonts w:ascii="宋体" w:eastAsia="宋体" w:hAnsi="宋体" w:hint="eastAsia"/>
+          <w:sz w:val="24"/>
+          <w:szCs w:val="24"/>
+        </w:rPr>
+        <w:t>1</w:t>
+      </w:r>
+      <w:r>
+        <w:rPr>
+          <w:rFonts w:ascii="宋体" w:eastAsia="宋体" w:hAnsi="宋体"/>
+          <w:sz w:val="24"/>
+          <w:szCs w:val="24"/>
+        </w:rPr>
+        <w:t>1</w:t>
+      </w:r>
+    </w:p>
+    <w:p>
+      <w:pPr>
+        <w:outlineLvl w:val="1"/>
+        <w:rPr>
+          <w:rFonts w:ascii="黑体" w:eastAsia="黑体" w:hAnsi="黑体" w:hint="eastAsia"/>
+          <w:sz w:val="24"/>
+          <w:szCs w:val="24"/>
+        </w:rPr>
+      </w:pPr>
+      <w:bookmarkStart w:id="1" w:name="_Hlk511812313"/>
+      <w:r>
+        <w:rPr>
+          <w:rFonts w:ascii="黑体" w:eastAsia="黑体" w:hAnsi="黑体" w:hint="eastAsia"/>
+          <w:sz w:val="24"/>
+          <w:szCs w:val="24"/>
+        </w:rPr>
+        <w:t>1.3</w:t>
+      </w:r>
+      <w:bookmarkEnd w:id="1"/>
+      <w:r>
+        <w:rPr>
+          <w:rFonts w:ascii="黑体" w:eastAsia="黑体" w:hAnsi="黑体"/>
+          <w:sz w:val="24"/>
+          <w:szCs w:val="24"/>
+        </w:rPr>
+        <w:t xml:space="preserve"> </w:t>
+      </w:r>
+      <w:r>
+        <w:rPr>
+          <w:rFonts w:ascii="黑体" w:eastAsia="黑体" w:hAnsi="黑体" w:hint="eastAsia"/>
+          <w:sz w:val="24"/>
+          <w:szCs w:val="24"/>
+        </w:rPr>
+        <w:t>Kafka消息系统</w:t>
+      </w:r>
+    </w:p>
+    <w:p>
+      <w:pPr>
+        <w:outlineLvl w:val="2"/>
+        <w:rPr>
+          <w:rFonts w:ascii="黑体" w:eastAsia="黑体" w:hAnsi="黑体"/>
+          <w:sz w:val="24"/>
+          <w:szCs w:val="24"/>
+        </w:rPr>
+      </w:pPr>
+      <w:r>
+        <w:rPr>
+          <w:rFonts w:ascii="黑体" w:eastAsia="黑体" w:hAnsi="黑体" w:hint="eastAsia"/>
+          <w:sz w:val="24"/>
+          <w:szCs w:val="24"/>
+        </w:rPr>
+        <w:t>1.</w:t>
+      </w:r>
+      <w:r>
+        <w:rPr>
+          <w:rFonts w:ascii="黑体" w:eastAsia="黑体" w:hAnsi="黑体"/>
+          <w:sz w:val="24"/>
+          <w:szCs w:val="24"/>
+        </w:rPr>
+        <w:t>3</w:t>
+      </w:r>
+      <w:r>
+        <w:rPr>
+          <w:rFonts w:ascii="黑体" w:eastAsia="黑体" w:hAnsi="黑体" w:hint="eastAsia"/>
+          <w:sz w:val="24"/>
+          <w:szCs w:val="24"/>
+        </w:rPr>
+        <w:t xml:space="preserve">.1 </w:t>
+      </w:r>
+      <w:r>
+        <w:rPr>
+          <w:rFonts w:ascii="黑体" w:eastAsia="黑体" w:hAnsi="黑体"/>
+          <w:sz w:val="24"/>
+          <w:szCs w:val="24"/>
+        </w:rPr>
+        <w:t>K</w:t>
+      </w:r>
+      <w:r>
+        <w:rPr>
+          <w:rFonts w:ascii="黑体" w:eastAsia="黑体" w:hAnsi="黑体" w:hint="eastAsia"/>
+          <w:sz w:val="24"/>
+          <w:szCs w:val="24"/>
+        </w:rPr>
+        <w:t>afka</w:t>
+      </w:r>
+      <w:r>
+        <w:rPr>
+          <w:rFonts w:ascii="黑体" w:eastAsia="黑体" w:hAnsi="黑体" w:hint="eastAsia"/>
+          <w:sz w:val="24"/>
+          <w:szCs w:val="24"/>
+        </w:rPr>
+        <w:t>基本介绍</w:t>
+      </w:r>
+    </w:p>
+    <w:p>
+      <w:pPr>
+        <w:rPr>
+          <w:rFonts w:ascii="宋体" w:eastAsia="宋体" w:hAnsi="宋体"/>
+          <w:sz w:val="24"/>
+          <w:szCs w:val="24"/>
+        </w:rPr>
+      </w:pPr>
+      <w:r>
+        <w:rPr>
+          <w:rFonts w:ascii="宋体" w:eastAsia="宋体" w:hAnsi="宋体"/>
+          <w:sz w:val="24"/>
+          <w:szCs w:val="24"/>
+        </w:rPr>
+        <w:t>K</w:t>
+      </w:r>
+      <w:r>
+        <w:rPr>
+          <w:rFonts w:ascii="宋体" w:eastAsia="宋体" w:hAnsi="宋体" w:hint="eastAsia"/>
+          <w:sz w:val="24"/>
+          <w:szCs w:val="24"/>
+        </w:rPr>
+        <w:t>a</w:t>
+      </w:r>
+      <w:r>
+        <w:rPr>
+          <w:rFonts w:ascii="宋体" w:eastAsia="宋体" w:hAnsi="宋体"/>
+          <w:sz w:val="24"/>
+          <w:szCs w:val="24"/>
+        </w:rPr>
+        <w:t>fka</w:t>
+      </w:r>
+      <w:r>
+        <w:rPr>
+          <w:rFonts w:ascii="宋体" w:eastAsia="宋体" w:hAnsi="宋体" w:hint="eastAsia"/>
+          <w:sz w:val="24"/>
+          <w:szCs w:val="24"/>
+        </w:rPr>
+        <w:t>最初是由</w:t>
+      </w:r>
+      <w:r>
+        <w:rPr>
+          <w:rFonts w:ascii="宋体" w:eastAsia="宋体" w:hAnsi="宋体"/>
+          <w:sz w:val="24"/>
+          <w:szCs w:val="24"/>
+        </w:rPr>
+        <w:t>L</w:t>
+      </w:r>
+      <w:r>
+        <w:rPr>
+          <w:rFonts w:ascii="宋体" w:eastAsia="宋体" w:hAnsi="宋体" w:hint="eastAsia"/>
+          <w:sz w:val="24"/>
+          <w:szCs w:val="24"/>
+        </w:rPr>
+        <w:t>ink</w:t>
+      </w:r>
+      <w:r>
+        <w:rPr>
+          <w:rFonts w:ascii="宋体" w:eastAsia="宋体" w:hAnsi="宋体"/>
+          <w:sz w:val="24"/>
+          <w:szCs w:val="24"/>
+        </w:rPr>
+        <w:t>edin</w:t>
+      </w:r>
+      <w:r>
+        <w:rPr>
+          <w:rFonts w:ascii="宋体" w:eastAsia="宋体" w:hAnsi="宋体" w:hint="eastAsia"/>
+          <w:sz w:val="24"/>
+          <w:szCs w:val="24"/>
+        </w:rPr>
+        <w:t>公司开发，是一个分布式，可分区，多副本，多消费者，基于</w:t>
+      </w:r>
+      <w:r>
+        <w:rPr>
+          <w:rFonts w:ascii="宋体" w:eastAsia="宋体" w:hAnsi="宋体"/>
+          <w:sz w:val="24"/>
+          <w:szCs w:val="24"/>
+        </w:rPr>
+        <w:t>Z</w:t>
+      </w:r>
+      <w:r>
+        <w:rPr>
+          <w:rFonts w:ascii="宋体" w:eastAsia="宋体" w:hAnsi="宋体" w:hint="eastAsia"/>
+          <w:sz w:val="24"/>
+          <w:szCs w:val="24"/>
+        </w:rPr>
+        <w:t>oo</w:t>
+      </w:r>
+      <w:r>
+        <w:rPr>
+          <w:rFonts w:ascii="宋体" w:eastAsia="宋体" w:hAnsi="宋体"/>
+          <w:sz w:val="24"/>
+          <w:szCs w:val="24"/>
+        </w:rPr>
+        <w:t>keeper</w:t>
+      </w:r>
+      <w:r>
+        <w:rPr>
+          <w:rFonts w:ascii="宋体" w:eastAsia="宋体" w:hAnsi="宋体" w:hint="eastAsia"/>
+          <w:sz w:val="24"/>
+          <w:szCs w:val="24"/>
+        </w:rPr>
+        <w:t>管理的分布式消息系统，常作为流处理的高级数据来源。</w:t>
+      </w:r>
+      <w:r>
+        <w:rPr>
+          <w:rFonts w:ascii="宋体" w:eastAsia="宋体" w:hAnsi="宋体"/>
+          <w:sz w:val="24"/>
+          <w:szCs w:val="24"/>
+        </w:rPr>
+        <w:t>K</w:t>
+      </w:r>
+      <w:r>
+        <w:rPr>
+          <w:rFonts w:ascii="宋体" w:eastAsia="宋体" w:hAnsi="宋体" w:hint="eastAsia"/>
+          <w:sz w:val="24"/>
+          <w:szCs w:val="24"/>
+        </w:rPr>
+        <w:t>afka于2010年捐献给Ap</w:t>
+      </w:r>
+      <w:r>
+        <w:rPr>
+          <w:rFonts w:ascii="宋体" w:eastAsia="宋体" w:hAnsi="宋体"/>
+          <w:sz w:val="24"/>
+          <w:szCs w:val="24"/>
+        </w:rPr>
+        <w:t>ache</w:t>
+      </w:r>
+      <w:r>
+        <w:rPr>
+          <w:rFonts w:ascii="宋体" w:eastAsia="宋体" w:hAnsi="宋体" w:hint="eastAsia"/>
+          <w:sz w:val="24"/>
+          <w:szCs w:val="24"/>
+        </w:rPr>
+        <w:t>基金会，并成为</w:t>
+      </w:r>
+      <w:r>
+        <w:rPr>
+          <w:rFonts w:ascii="宋体" w:eastAsia="宋体" w:hAnsi="宋体" w:hint="eastAsia"/>
+          <w:sz w:val="24"/>
+          <w:szCs w:val="24"/>
+        </w:rPr>
+        <w:t>其</w:t>
+      </w:r>
+      <w:r>
+        <w:rPr>
+          <w:rFonts w:ascii="宋体" w:eastAsia="宋体" w:hAnsi="宋体" w:hint="eastAsia"/>
+          <w:sz w:val="24"/>
+          <w:szCs w:val="24"/>
+        </w:rPr>
+        <w:t>顶级开源项目。</w:t>
+      </w:r>
+    </w:p>
+    <w:p>
+      <w:pPr>
+        <w:rPr>
+          <w:rFonts w:ascii="宋体" w:eastAsia="宋体" w:hAnsi="宋体"/>
+          <w:sz w:val="24"/>
+          <w:szCs w:val="24"/>
+        </w:rPr>
+      </w:pPr>
+    </w:p>
+    <w:p>
+      <w:pPr>
+        <w:rPr>
+          <w:rFonts w:ascii="宋体" w:eastAsia="宋体" w:hAnsi="宋体"/>
+          <w:sz w:val="24"/>
+          <w:szCs w:val="24"/>
+        </w:rPr>
+      </w:pPr>
+      <w:r>
+        <w:rPr>
+          <w:rFonts w:ascii="宋体" w:eastAsia="宋体" w:hAnsi="宋体"/>
+          <w:sz w:val="24"/>
+          <w:szCs w:val="24"/>
+        </w:rPr>
+        <w:t>K</w:t>
+      </w:r>
+      <w:r>
+        <w:rPr>
+          <w:rFonts w:ascii="宋体" w:eastAsia="宋体" w:hAnsi="宋体" w:hint="eastAsia"/>
+          <w:sz w:val="24"/>
+          <w:szCs w:val="24"/>
+        </w:rPr>
+        <w:t>afka主要的设计目标：</w:t>
+      </w:r>
+    </w:p>
+    <w:p>
+      <w:pPr>
+        <w:rPr>
+          <w:rFonts w:ascii="宋体" w:eastAsia="宋体" w:hAnsi="宋体"/>
+          <w:sz w:val="24"/>
+          <w:szCs w:val="24"/>
+        </w:rPr>
+      </w:pPr>
+    </w:p>
+    <w:p>
+      <w:pPr>
+        <w:rPr>
+          <w:rFonts w:ascii="宋体" w:eastAsia="宋体" w:hAnsi="宋体"/>
+          <w:sz w:val="24"/>
+          <w:szCs w:val="24"/>
+        </w:rPr>
+      </w:pPr>
+      <w:r>
+        <w:rPr>
+          <w:rFonts w:ascii="宋体" w:eastAsia="宋体" w:hAnsi="宋体"/>
+          <w:sz w:val="24"/>
+          <w:szCs w:val="24"/>
+        </w:rPr>
+        <w:tab/>
+      </w:r>
+      <w:r>
+        <w:rPr>
+          <w:rFonts w:ascii="宋体" w:eastAsia="宋体" w:hAnsi="宋体"/>
+          <w:sz w:val="24"/>
+          <w:szCs w:val="24"/>
+        </w:rPr>
+        <w:tab/>
+      </w:r>
+      <w:r>
+        <w:rPr>
+          <w:rFonts w:ascii="宋体" w:eastAsia="宋体" w:hAnsi="宋体" w:hint="eastAsia"/>
+          <w:sz w:val="24"/>
+          <w:szCs w:val="24"/>
+        </w:rPr>
+        <w:t>1.以时间复杂度为O1的方式给消息的持久化提供强大的能力，就算是T</w:t>
+      </w:r>
+      <w:r>
+        <w:rPr>
+          <w:rFonts w:ascii="宋体" w:eastAsia="宋体" w:hAnsi="宋体"/>
+          <w:sz w:val="24"/>
+          <w:szCs w:val="24"/>
+        </w:rPr>
+        <w:t>B</w:t>
+      </w:r>
+      <w:r>
+        <w:rPr>
+          <w:rFonts w:ascii="宋体" w:eastAsia="宋体" w:hAnsi="宋体" w:hint="eastAsia"/>
+          <w:sz w:val="24"/>
+          <w:szCs w:val="24"/>
+        </w:rPr>
+        <w:t>级别的数据也能保证正常的访问性能。</w:t>
+      </w:r>
+    </w:p>
+    <w:p>
+      <w:pPr>
+        <w:rPr>
+          <w:rFonts w:ascii="宋体" w:eastAsia="宋体" w:hAnsi="宋体"/>
+          <w:sz w:val="24"/>
+          <w:szCs w:val="24"/>
+        </w:rPr>
+      </w:pPr>
+      <w:r>
+        <w:rPr>
+          <w:rFonts w:ascii="宋体" w:eastAsia="宋体" w:hAnsi="宋体"/>
+          <w:sz w:val="24"/>
+          <w:szCs w:val="24"/>
+        </w:rPr>
+        <w:tab/>
+      </w:r>
+      <w:r>
+        <w:rPr>
+          <w:rFonts w:ascii="宋体" w:eastAsia="宋体" w:hAnsi="宋体"/>
+          <w:sz w:val="24"/>
+          <w:szCs w:val="24"/>
+        </w:rPr>
+        <w:tab/>
+      </w:r>
+      <w:r>
+        <w:rPr>
+          <w:rFonts w:ascii="宋体" w:eastAsia="宋体" w:hAnsi="宋体" w:hint="eastAsia"/>
+          <w:sz w:val="24"/>
+          <w:szCs w:val="24"/>
+        </w:rPr>
+        <w:t>2.高吞吐量，即使在配置底下的商用机器上也能做到每秒1</w:t>
+      </w:r>
+      <w:r>
+        <w:rPr>
+          <w:rFonts w:ascii="宋体" w:eastAsia="宋体" w:hAnsi="宋体"/>
+          <w:sz w:val="24"/>
+          <w:szCs w:val="24"/>
+        </w:rPr>
+        <w:t>00KB</w:t>
+      </w:r>
+      <w:r>
+        <w:rPr>
+          <w:rFonts w:ascii="宋体" w:eastAsia="宋体" w:hAnsi="宋体" w:hint="eastAsia"/>
+          <w:sz w:val="24"/>
+          <w:szCs w:val="24"/>
+        </w:rPr>
+        <w:t>的消息传输能力</w:t>
+      </w:r>
+    </w:p>
+    <w:p>
+      <w:pPr>
+        <w:rPr>
+          <w:rFonts w:ascii="宋体" w:eastAsia="宋体" w:hAnsi="宋体"/>
+          <w:sz w:val="24"/>
+          <w:szCs w:val="24"/>
+        </w:rPr>
+      </w:pPr>
+      <w:r>
+        <w:rPr>
+          <w:rFonts w:ascii="宋体" w:eastAsia="宋体" w:hAnsi="宋体"/>
+          <w:sz w:val="24"/>
+          <w:szCs w:val="24"/>
+        </w:rPr>
+        <w:tab/>
+      </w:r>
+      <w:r>
+        <w:rPr>
+          <w:rFonts w:ascii="宋体" w:eastAsia="宋体" w:hAnsi="宋体"/>
+          <w:sz w:val="24"/>
+          <w:szCs w:val="24"/>
+        </w:rPr>
+        <w:tab/>
+      </w:r>
+      <w:r>
+        <w:rPr>
+          <w:rFonts w:ascii="宋体" w:eastAsia="宋体" w:hAnsi="宋体" w:hint="eastAsia"/>
+          <w:sz w:val="24"/>
+          <w:szCs w:val="24"/>
+        </w:rPr>
+        <w:t>3.支持消息分区，消息多副本，以提供高可靠的消息传输。以及分布式消费数据，一个partition内的消息能保证顺序传输。</w:t>
+      </w:r>
+    </w:p>
+    <w:p>
+      <w:pPr>
+        <w:rPr>
+          <w:rFonts w:ascii="黑体" w:eastAsia="黑体" w:hAnsi="黑体"/>
+          <w:sz w:val="24"/>
+          <w:szCs w:val="24"/>
+        </w:rPr>
+      </w:pPr>
+      <w:r>
+        <w:rPr>
+          <w:rFonts w:ascii="宋体" w:eastAsia="宋体" w:hAnsi="宋体"/>
+          <w:sz w:val="24"/>
+          <w:szCs w:val="24"/>
+        </w:rPr>
+        <w:tab/>
+      </w:r>
+      <w:r>
+        <w:rPr>
+          <w:rFonts w:ascii="宋体" w:eastAsia="宋体" w:hAnsi="宋体"/>
+          <w:sz w:val="24"/>
+          <w:szCs w:val="24"/>
+        </w:rPr>
+        <w:tab/>
+      </w:r>
+      <w:r>
+        <w:rPr>
+          <w:rFonts w:ascii="宋体" w:eastAsia="宋体" w:hAnsi="宋体" w:hint="eastAsia"/>
+          <w:sz w:val="24"/>
+          <w:szCs w:val="24"/>
+        </w:rPr>
+        <w:t>4.支持离线和实时两种数据处理。</w:t>
+      </w:r>
+    </w:p>
+    <w:p>
+      <w:pPr>
+        <w:outlineLvl w:val="2"/>
+        <w:rPr>
+          <w:rFonts w:ascii="黑体" w:eastAsia="黑体" w:hAnsi="黑体"/>
+          <w:sz w:val="24"/>
+          <w:szCs w:val="24"/>
+        </w:rPr>
+      </w:pPr>
+      <w:r>
+        <w:rPr>
+          <w:rFonts w:ascii="黑体" w:eastAsia="黑体" w:hAnsi="黑体" w:hint="eastAsia"/>
+          <w:sz w:val="24"/>
+          <w:szCs w:val="24"/>
+        </w:rPr>
+        <w:t>1.</w:t>
+      </w:r>
+      <w:r>
+        <w:rPr>
+          <w:rFonts w:ascii="黑体" w:eastAsia="黑体" w:hAnsi="黑体"/>
+          <w:sz w:val="24"/>
+          <w:szCs w:val="24"/>
+        </w:rPr>
+        <w:t>3</w:t>
+      </w:r>
+      <w:r>
+        <w:rPr>
+          <w:rFonts w:ascii="黑体" w:eastAsia="黑体" w:hAnsi="黑体" w:hint="eastAsia"/>
+          <w:sz w:val="24"/>
+          <w:szCs w:val="24"/>
+        </w:rPr>
+        <w:t xml:space="preserve">.2 </w:t>
+      </w:r>
+      <w:r>
+        <w:rPr>
+          <w:rFonts w:ascii="黑体" w:eastAsia="黑体" w:hAnsi="黑体"/>
+          <w:sz w:val="24"/>
+          <w:szCs w:val="24"/>
+        </w:rPr>
+        <w:t>K</w:t>
+      </w:r>
+      <w:r>
+        <w:rPr>
+          <w:rFonts w:ascii="黑体" w:eastAsia="黑体" w:hAnsi="黑体" w:hint="eastAsia"/>
+          <w:sz w:val="24"/>
+          <w:szCs w:val="24"/>
+        </w:rPr>
+        <w:t>afka的设计原理</w:t>
+      </w:r>
+    </w:p>
+    <w:p>
+      <w:pPr>
+        <w:rPr>
+          <w:rFonts w:ascii="宋体" w:eastAsia="宋体" w:hAnsi="宋体"/>
+          <w:sz w:val="24"/>
+          <w:szCs w:val="24"/>
+        </w:rPr>
+      </w:pPr>
+      <w:r>
+        <w:rPr>
+          <w:rFonts w:ascii="宋体" w:eastAsia="宋体" w:hAnsi="宋体"/>
+          <w:sz w:val="24"/>
+          <w:szCs w:val="24"/>
+        </w:rPr>
+        <w:tab/>
+      </w:r>
+      <w:r>
+        <w:rPr>
+          <w:rFonts w:ascii="宋体" w:eastAsia="宋体" w:hAnsi="宋体" w:hint="eastAsia"/>
+          <w:sz w:val="24"/>
+          <w:szCs w:val="24"/>
+        </w:rPr>
+        <w:t>一个原始Kafka集群应该包括多个</w:t>
+      </w:r>
+      <w:r>
+        <w:rPr>
+          <w:rFonts w:ascii="宋体" w:eastAsia="宋体" w:hAnsi="宋体"/>
+          <w:sz w:val="24"/>
+          <w:szCs w:val="24"/>
+        </w:rPr>
+        <w:t>P</w:t>
+      </w:r>
+      <w:r>
+        <w:rPr>
+          <w:rFonts w:ascii="宋体" w:eastAsia="宋体" w:hAnsi="宋体" w:hint="eastAsia"/>
+          <w:sz w:val="24"/>
+          <w:szCs w:val="24"/>
+        </w:rPr>
+        <w:t>roducer（生产者），</w:t>
+      </w:r>
+      <w:r>
+        <w:rPr>
+          <w:rFonts w:ascii="宋体" w:eastAsia="宋体" w:hAnsi="宋体" w:hint="eastAsia"/>
+          <w:sz w:val="24"/>
+          <w:szCs w:val="24"/>
+        </w:rPr>
+        <w:t>多个</w:t>
+      </w:r>
+      <w:r>
+        <w:rPr>
+          <w:rFonts w:ascii="宋体" w:eastAsia="宋体" w:hAnsi="宋体"/>
+          <w:sz w:val="24"/>
+          <w:szCs w:val="24"/>
+        </w:rPr>
+        <w:t>B</w:t>
+      </w:r>
+      <w:r>
+        <w:rPr>
+          <w:rFonts w:ascii="宋体" w:eastAsia="宋体" w:hAnsi="宋体" w:hint="eastAsia"/>
+          <w:sz w:val="24"/>
+          <w:szCs w:val="24"/>
+        </w:rPr>
+        <w:t>roker</w:t>
+      </w:r>
+      <w:r>
+        <w:rPr>
+          <w:rFonts w:ascii="宋体" w:eastAsia="宋体" w:hAnsi="宋体"/>
+          <w:sz w:val="24"/>
+          <w:szCs w:val="24"/>
+        </w:rPr>
+        <w:t>,</w:t>
+      </w:r>
+      <w:r>
+        <w:rPr>
+          <w:rFonts w:ascii="宋体" w:eastAsia="宋体" w:hAnsi="宋体" w:hint="eastAsia"/>
+          <w:sz w:val="24"/>
+          <w:szCs w:val="24"/>
+        </w:rPr>
+        <w:t>多个</w:t>
+      </w:r>
+      <w:r>
+        <w:rPr>
+          <w:rFonts w:ascii="宋体" w:eastAsia="宋体" w:hAnsi="宋体"/>
+          <w:sz w:val="24"/>
+          <w:szCs w:val="24"/>
+        </w:rPr>
+        <w:t>C</w:t>
+      </w:r>
+      <w:r>
+        <w:rPr>
+          <w:rFonts w:ascii="宋体" w:eastAsia="宋体" w:hAnsi="宋体" w:hint="eastAsia"/>
+          <w:sz w:val="24"/>
+          <w:szCs w:val="24"/>
+        </w:rPr>
+        <w:t>onsumer</w:t>
+      </w:r>
+      <w:r>
+        <w:rPr>
+          <w:rFonts w:ascii="宋体" w:eastAsia="宋体" w:hAnsi="宋体" w:hint="eastAsia"/>
+          <w:sz w:val="24"/>
+          <w:szCs w:val="24"/>
+        </w:rPr>
+        <w:t>（消费者）</w:t>
+      </w:r>
+      <w:r>
+        <w:rPr>
+          <w:rFonts w:ascii="宋体" w:eastAsia="宋体" w:hAnsi="宋体" w:hint="eastAsia"/>
+          <w:sz w:val="24"/>
+          <w:szCs w:val="24"/>
+        </w:rPr>
+        <w:t>和一个</w:t>
+      </w:r>
+      <w:r>
+        <w:rPr>
+          <w:rFonts w:ascii="宋体" w:eastAsia="宋体" w:hAnsi="宋体"/>
+          <w:sz w:val="24"/>
+          <w:szCs w:val="24"/>
+        </w:rPr>
+        <w:t>Z</w:t>
+      </w:r>
+      <w:r>
+        <w:rPr>
+          <w:rFonts w:ascii="宋体" w:eastAsia="宋体" w:hAnsi="宋体" w:hint="eastAsia"/>
+          <w:sz w:val="24"/>
+          <w:szCs w:val="24"/>
+        </w:rPr>
+        <w:t>ookeeper集群。</w:t>
+      </w:r>
+      <w:r>
+        <w:rPr>
+          <w:rFonts w:ascii="宋体" w:eastAsia="宋体" w:hAnsi="宋体"/>
+          <w:sz w:val="24"/>
+          <w:szCs w:val="24"/>
+        </w:rPr>
+        <w:t>Z</w:t>
+      </w:r>
+      <w:r>
+        <w:rPr>
+          <w:rFonts w:ascii="宋体" w:eastAsia="宋体" w:hAnsi="宋体" w:hint="eastAsia"/>
+          <w:sz w:val="24"/>
+          <w:szCs w:val="24"/>
+        </w:rPr>
+        <w:t>ookeeper为</w:t>
+      </w:r>
+      <w:r>
+        <w:rPr>
+          <w:rFonts w:ascii="宋体" w:eastAsia="宋体" w:hAnsi="宋体"/>
+          <w:sz w:val="24"/>
+          <w:szCs w:val="24"/>
+        </w:rPr>
+        <w:t>K</w:t>
+      </w:r>
+      <w:r>
+        <w:rPr>
+          <w:rFonts w:ascii="宋体" w:eastAsia="宋体" w:hAnsi="宋体" w:hint="eastAsia"/>
+          <w:sz w:val="24"/>
+          <w:szCs w:val="24"/>
+        </w:rPr>
+        <w:t>afka管理集群配置。包括</w:t>
+      </w:r>
+      <w:r>
+        <w:rPr>
+          <w:rFonts w:ascii="宋体" w:eastAsia="宋体" w:hAnsi="宋体"/>
+          <w:sz w:val="24"/>
+          <w:szCs w:val="24"/>
+        </w:rPr>
+        <w:t>K</w:t>
+      </w:r>
+      <w:r>
+        <w:rPr>
+          <w:rFonts w:ascii="宋体" w:eastAsia="宋体" w:hAnsi="宋体" w:hint="eastAsia"/>
+          <w:sz w:val="24"/>
+          <w:szCs w:val="24"/>
+        </w:rPr>
+        <w:t>afka的</w:t>
+      </w:r>
+      <w:r>
+        <w:rPr>
+          <w:rFonts w:ascii="宋体" w:eastAsia="宋体" w:hAnsi="宋体"/>
+          <w:sz w:val="24"/>
+          <w:szCs w:val="24"/>
+        </w:rPr>
+        <w:t>L</w:t>
+      </w:r>
+      <w:r>
+        <w:rPr>
+          <w:rFonts w:ascii="宋体" w:eastAsia="宋体" w:hAnsi="宋体" w:hint="eastAsia"/>
+          <w:sz w:val="24"/>
+          <w:szCs w:val="24"/>
+        </w:rPr>
+        <w:t>eader选举，在</w:t>
+      </w:r>
+      <w:r>
+        <w:rPr>
+          <w:rFonts w:ascii="宋体" w:eastAsia="宋体" w:hAnsi="宋体" w:hint="eastAsia"/>
+          <w:sz w:val="24"/>
+          <w:szCs w:val="24"/>
+        </w:rPr>
+        <w:t>（</w:t>
+      </w:r>
+      <w:r>
+        <w:rPr>
+          <w:rFonts w:ascii="宋体" w:eastAsia="宋体" w:hAnsi="宋体"/>
+          <w:sz w:val="24"/>
+          <w:szCs w:val="24"/>
+        </w:rPr>
+        <w:t>C</w:t>
+      </w:r>
+      <w:r>
+        <w:rPr>
+          <w:rFonts w:ascii="宋体" w:eastAsia="宋体" w:hAnsi="宋体" w:hint="eastAsia"/>
+          <w:sz w:val="24"/>
+          <w:szCs w:val="24"/>
+        </w:rPr>
+        <w:t>onsumer</w:t>
+      </w:r>
+      <w:r>
+        <w:rPr>
+          <w:rFonts w:ascii="宋体" w:eastAsia="宋体" w:hAnsi="宋体"/>
+          <w:sz w:val="24"/>
+          <w:szCs w:val="24"/>
+        </w:rPr>
+        <w:t xml:space="preserve"> </w:t>
+      </w:r>
+      <w:r>
+        <w:rPr>
+          <w:rFonts w:ascii="宋体" w:eastAsia="宋体" w:hAnsi="宋体"/>
+          <w:sz w:val="24"/>
+          <w:szCs w:val="24"/>
+        </w:rPr>
+        <w:t>G</w:t>
+      </w:r>
+      <w:r>
+        <w:rPr>
+          <w:rFonts w:ascii="宋体" w:eastAsia="宋体" w:hAnsi="宋体"/>
+          <w:sz w:val="24"/>
+          <w:szCs w:val="24"/>
+        </w:rPr>
+        <w:t>roup</w:t>
+      </w:r>
       <w:r>
         <w:rPr>
           <w:rFonts w:ascii="宋体" w:eastAsia="宋体" w:hAnsi="宋体" w:hint="eastAsia"/>
@@ -1163,233 +2274,57 @@
         </w:rPr>
         <w:t>）</w:t>
       </w:r>
-    </w:p>
-    <w:p>
-      <w:pPr>
-        <w:ind w:firstLine="420"/>
-        <w:rPr>
-          <w:rFonts w:ascii="宋体" w:eastAsia="宋体" w:hAnsi="宋体"/>
-          <w:sz w:val="24"/>
-          <w:szCs w:val="24"/>
-        </w:rPr>
-      </w:pPr>
-      <w:r>
-        <w:rPr>
-          <w:rFonts w:ascii="宋体" w:eastAsia="宋体" w:hAnsi="宋体" w:hint="eastAsia"/>
-          <w:sz w:val="24"/>
-          <w:szCs w:val="24"/>
-        </w:rPr>
-        <w:t>5.HDFS是设计成适应一次写入，多次读出的场景，且不支持文件的修改</w:t>
-      </w:r>
-    </w:p>
-    <w:p>
-      <w:pPr>
-        <w:outlineLvl w:val="1"/>
-        <w:rPr>
-          <w:rFonts w:ascii="黑体" w:eastAsia="黑体" w:hAnsi="黑体"/>
-          <w:sz w:val="24"/>
-          <w:szCs w:val="24"/>
-        </w:rPr>
-      </w:pPr>
-      <w:r>
-        <w:rPr>
-          <w:rFonts w:ascii="黑体" w:eastAsia="黑体" w:hAnsi="黑体" w:hint="eastAsia"/>
-          <w:sz w:val="24"/>
-          <w:szCs w:val="24"/>
-        </w:rPr>
-        <w:t>1.2</w:t>
-      </w:r>
-      <w:r>
-        <w:rPr>
-          <w:rFonts w:ascii="黑体" w:eastAsia="黑体" w:hAnsi="黑体"/>
-          <w:sz w:val="24"/>
-          <w:szCs w:val="24"/>
-        </w:rPr>
-        <w:t xml:space="preserve"> </w:t>
-      </w:r>
-      <w:r>
-        <w:rPr>
-          <w:rFonts w:ascii="黑体" w:eastAsia="黑体" w:hAnsi="黑体" w:hint="eastAsia"/>
-          <w:sz w:val="24"/>
-          <w:szCs w:val="24"/>
-        </w:rPr>
-        <w:t>zookeeper协调服务</w:t>
-      </w:r>
-    </w:p>
-    <w:p>
-      <w:pPr>
-        <w:outlineLvl w:val="2"/>
-        <w:rPr>
-          <w:rFonts w:ascii="黑体" w:eastAsia="黑体" w:hAnsi="黑体"/>
-          <w:sz w:val="24"/>
-          <w:szCs w:val="24"/>
-        </w:rPr>
-      </w:pPr>
-      <w:r>
-        <w:rPr>
-          <w:rFonts w:ascii="黑体" w:eastAsia="黑体" w:hAnsi="黑体" w:hint="eastAsia"/>
-          <w:sz w:val="24"/>
-          <w:szCs w:val="24"/>
-        </w:rPr>
-        <w:t>1</w:t>
-      </w:r>
-      <w:r>
-        <w:rPr>
-          <w:rFonts w:ascii="黑体" w:eastAsia="黑体" w:hAnsi="黑体"/>
-          <w:sz w:val="24"/>
-          <w:szCs w:val="24"/>
-        </w:rPr>
-        <w:t xml:space="preserve">.2.1 </w:t>
-      </w:r>
-      <w:r>
-        <w:rPr>
-          <w:rFonts w:ascii="黑体" w:eastAsia="黑体" w:hAnsi="黑体" w:hint="eastAsia"/>
-          <w:sz w:val="24"/>
-          <w:szCs w:val="24"/>
-        </w:rPr>
-        <w:t>概述</w:t>
-      </w:r>
-    </w:p>
-    <w:p>
-      <w:pPr>
-        <w:outlineLvl w:val="2"/>
-        <w:rPr>
-          <w:rFonts w:ascii="黑体" w:eastAsia="黑体" w:hAnsi="黑体"/>
-          <w:sz w:val="24"/>
-          <w:szCs w:val="24"/>
-        </w:rPr>
-      </w:pPr>
-      <w:r>
-        <w:rPr>
-          <w:rFonts w:ascii="黑体" w:eastAsia="黑体" w:hAnsi="黑体" w:hint="eastAsia"/>
-          <w:sz w:val="24"/>
-          <w:szCs w:val="24"/>
-        </w:rPr>
-        <w:t>1</w:t>
-      </w:r>
-      <w:r>
-        <w:rPr>
-          <w:rFonts w:ascii="黑体" w:eastAsia="黑体" w:hAnsi="黑体"/>
-          <w:sz w:val="24"/>
-          <w:szCs w:val="24"/>
-        </w:rPr>
-        <w:t xml:space="preserve">.2.2 </w:t>
-      </w:r>
-      <w:r>
-        <w:rPr>
-          <w:rFonts w:ascii="黑体" w:eastAsia="黑体" w:hAnsi="黑体" w:hint="eastAsia"/>
-          <w:sz w:val="24"/>
-          <w:szCs w:val="24"/>
-        </w:rPr>
-        <w:t>选举机制</w:t>
-      </w:r>
-    </w:p>
-    <w:p>
-      <w:pPr>
-        <w:outlineLvl w:val="2"/>
-        <w:rPr>
-          <w:rFonts w:ascii="黑体" w:eastAsia="黑体" w:hAnsi="黑体"/>
-          <w:sz w:val="24"/>
-          <w:szCs w:val="24"/>
-        </w:rPr>
-      </w:pPr>
-      <w:r>
-        <w:rPr>
-          <w:rFonts w:ascii="黑体" w:eastAsia="黑体" w:hAnsi="黑体" w:hint="eastAsia"/>
-          <w:sz w:val="24"/>
-          <w:szCs w:val="24"/>
-        </w:rPr>
-        <w:t>1</w:t>
-      </w:r>
-      <w:r>
-        <w:rPr>
-          <w:rFonts w:ascii="黑体" w:eastAsia="黑体" w:hAnsi="黑体"/>
-          <w:sz w:val="24"/>
-          <w:szCs w:val="24"/>
-        </w:rPr>
-        <w:t xml:space="preserve">.2.3 </w:t>
-      </w:r>
-      <w:r>
-        <w:rPr>
-          <w:rFonts w:ascii="黑体" w:eastAsia="黑体" w:hAnsi="黑体" w:hint="eastAsia"/>
-          <w:sz w:val="24"/>
-          <w:szCs w:val="24"/>
-        </w:rPr>
-        <w:t>运行机制</w:t>
-      </w:r>
-    </w:p>
-    <w:p>
-      <w:pPr>
-        <w:outlineLvl w:val="1"/>
-        <w:rPr>
-          <w:rFonts w:ascii="黑体" w:eastAsia="黑体" w:hAnsi="黑体"/>
-          <w:sz w:val="24"/>
-          <w:szCs w:val="24"/>
-        </w:rPr>
-      </w:pPr>
-      <w:bookmarkStart w:id="0" w:name="_Hlk511812313"/>
-      <w:r>
-        <w:rPr>
-          <w:rFonts w:ascii="黑体" w:eastAsia="黑体" w:hAnsi="黑体" w:hint="eastAsia"/>
-          <w:sz w:val="24"/>
-          <w:szCs w:val="24"/>
-        </w:rPr>
-        <w:t>1.3</w:t>
-      </w:r>
-      <w:bookmarkEnd w:id="0"/>
-      <w:r>
-        <w:rPr>
-          <w:rFonts w:ascii="黑体" w:eastAsia="黑体" w:hAnsi="黑体"/>
-          <w:sz w:val="24"/>
-          <w:szCs w:val="24"/>
-        </w:rPr>
-        <w:t xml:space="preserve"> </w:t>
-      </w:r>
-      <w:r>
-        <w:rPr>
-          <w:rFonts w:ascii="黑体" w:eastAsia="黑体" w:hAnsi="黑体" w:hint="eastAsia"/>
-          <w:sz w:val="24"/>
-          <w:szCs w:val="24"/>
-        </w:rPr>
-        <w:t>Kafka消息系统</w:t>
-      </w:r>
-    </w:p>
-    <w:p>
-      <w:pPr>
-        <w:outlineLvl w:val="2"/>
-        <w:rPr>
-          <w:rFonts w:ascii="黑体" w:eastAsia="黑体" w:hAnsi="黑体"/>
-          <w:sz w:val="24"/>
-          <w:szCs w:val="24"/>
-        </w:rPr>
-      </w:pPr>
-      <w:r>
-        <w:rPr>
-          <w:rFonts w:ascii="黑体" w:eastAsia="黑体" w:hAnsi="黑体" w:hint="eastAsia"/>
-          <w:sz w:val="24"/>
-          <w:szCs w:val="24"/>
-        </w:rPr>
-        <w:t>1.</w:t>
-      </w:r>
-      <w:r>
-        <w:rPr>
-          <w:rFonts w:ascii="黑体" w:eastAsia="黑体" w:hAnsi="黑体"/>
-          <w:sz w:val="24"/>
-          <w:szCs w:val="24"/>
-        </w:rPr>
-        <w:t>3</w:t>
-      </w:r>
-      <w:r>
-        <w:rPr>
-          <w:rFonts w:ascii="黑体" w:eastAsia="黑体" w:hAnsi="黑体" w:hint="eastAsia"/>
-          <w:sz w:val="24"/>
-          <w:szCs w:val="24"/>
-        </w:rPr>
-        <w:t xml:space="preserve">.1 </w:t>
-      </w:r>
-      <w:r>
-        <w:rPr>
-          <w:rFonts w:ascii="黑体" w:eastAsia="黑体" w:hAnsi="黑体"/>
+      <w:r>
+        <w:rPr>
+          <w:rFonts w:ascii="宋体" w:eastAsia="宋体" w:hAnsi="宋体" w:hint="eastAsia"/>
+          <w:sz w:val="24"/>
+          <w:szCs w:val="24"/>
+        </w:rPr>
+        <w:t>消费组发生变化时进行Rebalance。</w:t>
+      </w:r>
+      <w:r>
+        <w:rPr>
+          <w:rFonts w:ascii="宋体" w:eastAsia="宋体" w:hAnsi="宋体"/>
+          <w:sz w:val="24"/>
+          <w:szCs w:val="24"/>
+        </w:rPr>
+        <w:t>P</w:t>
+      </w:r>
+      <w:r>
+        <w:rPr>
+          <w:rFonts w:ascii="宋体" w:eastAsia="宋体" w:hAnsi="宋体" w:hint="eastAsia"/>
+          <w:sz w:val="24"/>
+          <w:szCs w:val="24"/>
+        </w:rPr>
+        <w:t>roduce</w:t>
+      </w:r>
+      <w:r>
+        <w:rPr>
+          <w:rFonts w:ascii="宋体" w:eastAsia="宋体" w:hAnsi="宋体" w:hint="eastAsia"/>
+          <w:sz w:val="24"/>
+          <w:szCs w:val="24"/>
+        </w:rPr>
+        <w:t>（生产者）</w:t>
+      </w:r>
+      <w:r>
+        <w:rPr>
+          <w:rFonts w:ascii="宋体" w:eastAsia="宋体" w:hAnsi="宋体" w:hint="eastAsia"/>
+          <w:sz w:val="24"/>
+          <w:szCs w:val="24"/>
+        </w:rPr>
+        <w:t>使用</w:t>
+      </w:r>
+      <w:r>
+        <w:rPr>
+          <w:rFonts w:ascii="宋体" w:eastAsia="宋体" w:hAnsi="宋体" w:hint="eastAsia"/>
+          <w:sz w:val="24"/>
+          <w:szCs w:val="24"/>
+        </w:rPr>
+        <w:t>推的方式向</w:t>
+      </w:r>
+      <w:r>
+        <w:rPr>
+          <w:rFonts w:ascii="宋体" w:eastAsia="宋体" w:hAnsi="宋体"/>
           <w:sz w:val="24"/>
           <w:szCs w:val="24"/>
         </w:rPr>
@@ -1397,7 +2332,55 @@
       </w:r>
       <w:r>
         <w:rPr>
-          <w:rFonts w:ascii="黑体" w:eastAsia="黑体" w:hAnsi="黑体" w:hint="eastAsia"/>
+          <w:rFonts w:ascii="宋体" w:eastAsia="宋体" w:hAnsi="宋体" w:hint="eastAsia"/>
+          <w:sz w:val="24"/>
+          <w:szCs w:val="24"/>
+        </w:rPr>
+        <w:t>afka的</w:t>
+      </w:r>
+      <w:r>
+        <w:rPr>
+          <w:rFonts w:ascii="宋体" w:eastAsia="宋体" w:hAnsi="宋体"/>
+          <w:sz w:val="24"/>
+          <w:szCs w:val="24"/>
+        </w:rPr>
+        <w:t>B</w:t>
+      </w:r>
+      <w:r>
+        <w:rPr>
+          <w:rFonts w:ascii="宋体" w:eastAsia="宋体" w:hAnsi="宋体" w:hint="eastAsia"/>
+          <w:sz w:val="24"/>
+          <w:szCs w:val="24"/>
+        </w:rPr>
+        <w:t>roker发送消息，消费者（</w:t>
+      </w:r>
+      <w:r>
+        <w:rPr>
+          <w:rFonts w:ascii="宋体" w:eastAsia="宋体" w:hAnsi="宋体"/>
+          <w:sz w:val="24"/>
+          <w:szCs w:val="24"/>
+        </w:rPr>
+        <w:t>C</w:t>
+      </w:r>
+      <w:r>
+        <w:rPr>
+          <w:rFonts w:ascii="宋体" w:eastAsia="宋体" w:hAnsi="宋体" w:hint="eastAsia"/>
+          <w:sz w:val="24"/>
+          <w:szCs w:val="24"/>
+        </w:rPr>
+        <w:t>onsumer）使用拉的方式从</w:t>
+      </w:r>
+      <w:r>
+        <w:rPr>
+          <w:rFonts w:ascii="宋体" w:eastAsia="宋体" w:hAnsi="宋体"/>
+          <w:sz w:val="24"/>
+          <w:szCs w:val="24"/>
+        </w:rPr>
+        <w:t>K</w:t>
+      </w:r>
+      <w:r>
+        <w:rPr>
+          <w:rFonts w:ascii="宋体" w:eastAsia="宋体" w:hAnsi="宋体"/>
           <w:sz w:val="24"/>
           <w:szCs w:val="24"/>
         </w:rPr>
@@ -1405,278 +2388,11 @@
       </w:r>
       <w:r>
         <w:rPr>
-          <w:rFonts w:ascii="黑体" w:eastAsia="黑体" w:hAnsi="黑体" w:hint="eastAsia"/>
-          <w:sz w:val="24"/>
-          <w:szCs w:val="24"/>
-        </w:rPr>
-        <w:t>基本介绍</w:t>
-      </w:r>
-    </w:p>
-    <w:p>
-      <w:pPr>
-        <w:rPr>
-          <w:rFonts w:ascii="宋体" w:eastAsia="宋体" w:hAnsi="宋体"/>
-          <w:sz w:val="24"/>
-          <w:szCs w:val="24"/>
-        </w:rPr>
-      </w:pPr>
-      <w:r>
-        <w:rPr>
-          <w:rFonts w:ascii="宋体" w:eastAsia="宋体" w:hAnsi="宋体"/>
-          <w:sz w:val="24"/>
-          <w:szCs w:val="24"/>
-        </w:rPr>
-        <w:t>K</w:t>
-      </w:r>
-      <w:r>
-        <w:rPr>
-          <w:rFonts w:ascii="宋体" w:eastAsia="宋体" w:hAnsi="宋体" w:hint="eastAsia"/>
-          <w:sz w:val="24"/>
-          <w:szCs w:val="24"/>
-        </w:rPr>
-        <w:t>a</w:t>
-      </w:r>
-      <w:r>
-        <w:rPr>
-          <w:rFonts w:ascii="宋体" w:eastAsia="宋体" w:hAnsi="宋体"/>
-          <w:sz w:val="24"/>
-          <w:szCs w:val="24"/>
-        </w:rPr>
-        <w:t>fka</w:t>
-      </w:r>
-      <w:r>
-        <w:rPr>
-          <w:rFonts w:ascii="宋体" w:eastAsia="宋体" w:hAnsi="宋体" w:hint="eastAsia"/>
-          <w:sz w:val="24"/>
-          <w:szCs w:val="24"/>
-        </w:rPr>
-        <w:t>最初是由</w:t>
-      </w:r>
-      <w:proofErr w:type="spellStart"/>
-      <w:r>
-        <w:rPr>
-          <w:rFonts w:ascii="宋体" w:eastAsia="宋体" w:hAnsi="宋体"/>
-          <w:sz w:val="24"/>
-          <w:szCs w:val="24"/>
-        </w:rPr>
-        <w:t>L</w:t>
-      </w:r>
-      <w:r>
-        <w:rPr>
-          <w:rFonts w:ascii="宋体" w:eastAsia="宋体" w:hAnsi="宋体" w:hint="eastAsia"/>
-          <w:sz w:val="24"/>
-          <w:szCs w:val="24"/>
-        </w:rPr>
-        <w:t>ink</w:t>
-      </w:r>
-      <w:r>
-        <w:rPr>
-          <w:rFonts w:ascii="宋体" w:eastAsia="宋体" w:hAnsi="宋体"/>
-          <w:sz w:val="24"/>
-          <w:szCs w:val="24"/>
-        </w:rPr>
-        <w:t>edin</w:t>
-      </w:r>
-      <w:proofErr w:type="spellEnd"/>
-      <w:r>
-        <w:rPr>
-          <w:rFonts w:ascii="宋体" w:eastAsia="宋体" w:hAnsi="宋体" w:hint="eastAsia"/>
-          <w:sz w:val="24"/>
-          <w:szCs w:val="24"/>
-        </w:rPr>
-        <w:t>公司开发，是一个分布式，可分区，多副本，多消费者，基于</w:t>
-      </w:r>
-      <w:r>
-        <w:rPr>
-          <w:rFonts w:ascii="宋体" w:eastAsia="宋体" w:hAnsi="宋体"/>
-          <w:sz w:val="24"/>
-          <w:szCs w:val="24"/>
-        </w:rPr>
-        <w:t>Z</w:t>
-      </w:r>
-      <w:r>
-        <w:rPr>
-          <w:rFonts w:ascii="宋体" w:eastAsia="宋体" w:hAnsi="宋体" w:hint="eastAsia"/>
-          <w:sz w:val="24"/>
-          <w:szCs w:val="24"/>
-        </w:rPr>
-        <w:t>oo</w:t>
-      </w:r>
-      <w:r>
-        <w:rPr>
-          <w:rFonts w:ascii="宋体" w:eastAsia="宋体" w:hAnsi="宋体"/>
-          <w:sz w:val="24"/>
-          <w:szCs w:val="24"/>
-        </w:rPr>
-        <w:t>keeper</w:t>
-      </w:r>
-      <w:r>
-        <w:rPr>
-          <w:rFonts w:ascii="宋体" w:eastAsia="宋体" w:hAnsi="宋体" w:hint="eastAsia"/>
-          <w:sz w:val="24"/>
-          <w:szCs w:val="24"/>
-        </w:rPr>
-        <w:t>管理的分布式消息系统，常作为</w:t>
-      </w:r>
-      <w:proofErr w:type="gramStart"/>
-      <w:r>
-        <w:rPr>
-          <w:rFonts w:ascii="宋体" w:eastAsia="宋体" w:hAnsi="宋体" w:hint="eastAsia"/>
-          <w:sz w:val="24"/>
-          <w:szCs w:val="24"/>
-        </w:rPr>
-        <w:t>流处理</w:t>
-      </w:r>
-      <w:proofErr w:type="gramEnd"/>
-      <w:r>
-        <w:rPr>
-          <w:rFonts w:ascii="宋体" w:eastAsia="宋体" w:hAnsi="宋体" w:hint="eastAsia"/>
-          <w:sz w:val="24"/>
-          <w:szCs w:val="24"/>
-        </w:rPr>
-        <w:t>的高级数据来源。</w:t>
-      </w:r>
-      <w:r>
-        <w:rPr>
-          <w:rFonts w:ascii="宋体" w:eastAsia="宋体" w:hAnsi="宋体"/>
-          <w:sz w:val="24"/>
-          <w:szCs w:val="24"/>
-        </w:rPr>
-        <w:t>K</w:t>
-      </w:r>
-      <w:r>
-        <w:rPr>
-          <w:rFonts w:ascii="宋体" w:eastAsia="宋体" w:hAnsi="宋体" w:hint="eastAsia"/>
-          <w:sz w:val="24"/>
-          <w:szCs w:val="24"/>
-        </w:rPr>
-        <w:t>afka于2010年捐献给Ap</w:t>
-      </w:r>
-      <w:r>
-        <w:rPr>
-          <w:rFonts w:ascii="宋体" w:eastAsia="宋体" w:hAnsi="宋体"/>
-          <w:sz w:val="24"/>
-          <w:szCs w:val="24"/>
-        </w:rPr>
-        <w:t>ache</w:t>
-      </w:r>
-      <w:r>
-        <w:rPr>
-          <w:rFonts w:ascii="宋体" w:eastAsia="宋体" w:hAnsi="宋体" w:hint="eastAsia"/>
-          <w:sz w:val="24"/>
-          <w:szCs w:val="24"/>
-        </w:rPr>
-        <w:t>基金会，并成为</w:t>
-      </w:r>
-      <w:r>
-        <w:rPr>
-          <w:rFonts w:ascii="宋体" w:eastAsia="宋体" w:hAnsi="宋体" w:hint="eastAsia"/>
-          <w:sz w:val="24"/>
-          <w:szCs w:val="24"/>
-        </w:rPr>
-        <w:t>其</w:t>
-      </w:r>
-      <w:r>
-        <w:rPr>
-          <w:rFonts w:ascii="宋体" w:eastAsia="宋体" w:hAnsi="宋体" w:hint="eastAsia"/>
-          <w:sz w:val="24"/>
-          <w:szCs w:val="24"/>
-        </w:rPr>
-        <w:t>顶级开源项目。</w:t>
-      </w:r>
-    </w:p>
-    <w:p>
-      <w:pPr>
-        <w:rPr>
-          <w:rFonts w:ascii="宋体" w:eastAsia="宋体" w:hAnsi="宋体"/>
-          <w:sz w:val="24"/>
-          <w:szCs w:val="24"/>
-        </w:rPr>
-      </w:pPr>
-    </w:p>
-    <w:p>
-      <w:pPr>
-        <w:rPr>
-          <w:rFonts w:ascii="宋体" w:eastAsia="宋体" w:hAnsi="宋体"/>
-          <w:sz w:val="24"/>
-          <w:szCs w:val="24"/>
-        </w:rPr>
-      </w:pPr>
-      <w:r>
-        <w:rPr>
-          <w:rFonts w:ascii="宋体" w:eastAsia="宋体" w:hAnsi="宋体"/>
-          <w:sz w:val="24"/>
-          <w:szCs w:val="24"/>
-        </w:rPr>
-        <w:t>K</w:t>
-      </w:r>
-      <w:r>
-        <w:rPr>
-          <w:rFonts w:ascii="宋体" w:eastAsia="宋体" w:hAnsi="宋体" w:hint="eastAsia"/>
-          <w:sz w:val="24"/>
-          <w:szCs w:val="24"/>
-        </w:rPr>
-        <w:t>afka主要的设计目标：</w:t>
-      </w:r>
-    </w:p>
-    <w:p>
-      <w:pPr>
-        <w:rPr>
-          <w:rFonts w:ascii="宋体" w:eastAsia="宋体" w:hAnsi="宋体"/>
-          <w:sz w:val="24"/>
-          <w:szCs w:val="24"/>
-        </w:rPr>
-      </w:pPr>
-    </w:p>
-    <w:p>
-      <w:pPr>
-        <w:rPr>
-          <w:rFonts w:ascii="宋体" w:eastAsia="宋体" w:hAnsi="宋体"/>
-          <w:sz w:val="24"/>
-          <w:szCs w:val="24"/>
-        </w:rPr>
-      </w:pPr>
-      <w:r>
-        <w:rPr>
-          <w:rFonts w:ascii="宋体" w:eastAsia="宋体" w:hAnsi="宋体"/>
-          <w:sz w:val="24"/>
-          <w:szCs w:val="24"/>
-        </w:rPr>
-        <w:tab/>
-      </w:r>
-      <w:r>
-        <w:rPr>
-          <w:rFonts w:ascii="宋体" w:eastAsia="宋体" w:hAnsi="宋体"/>
-          <w:sz w:val="24"/>
-          <w:szCs w:val="24"/>
-        </w:rPr>
-        <w:tab/>
-      </w:r>
-      <w:r>
-        <w:rPr>
-          <w:rFonts w:ascii="宋体" w:eastAsia="宋体" w:hAnsi="宋体" w:hint="eastAsia"/>
-          <w:sz w:val="24"/>
-          <w:szCs w:val="24"/>
-        </w:rPr>
-        <w:t>1.以时间复杂度为O1的方式</w:t>
-      </w:r>
-      <w:proofErr w:type="gramStart"/>
-      <w:r>
-        <w:rPr>
-          <w:rFonts w:ascii="宋体" w:eastAsia="宋体" w:hAnsi="宋体" w:hint="eastAsia"/>
-          <w:sz w:val="24"/>
-          <w:szCs w:val="24"/>
-        </w:rPr>
-        <w:t>给消息</w:t>
-      </w:r>
-      <w:proofErr w:type="gramEnd"/>
-      <w:r>
-        <w:rPr>
-          <w:rFonts w:ascii="宋体" w:eastAsia="宋体" w:hAnsi="宋体" w:hint="eastAsia"/>
-          <w:sz w:val="24"/>
-          <w:szCs w:val="24"/>
-        </w:rPr>
-        <w:t>的持久化提供强大的能力，就算是T</w:t>
+          <w:rFonts w:ascii="宋体" w:eastAsia="宋体" w:hAnsi="宋体" w:hint="eastAsia"/>
+          <w:sz w:val="24"/>
+          <w:szCs w:val="24"/>
+        </w:rPr>
+        <w:t>的</w:t>
       </w:r>
       <w:r>
         <w:rPr>
@@ -1692,566 +2408,6 @@
           <w:sz w:val="24"/>
           <w:szCs w:val="24"/>
         </w:rPr>
-        <w:t>级别的数据也能保证正常的访问性能。</w:t>
-      </w:r>
-    </w:p>
-    <w:p>
-      <w:pPr>
-        <w:rPr>
-          <w:rFonts w:ascii="宋体" w:eastAsia="宋体" w:hAnsi="宋体"/>
-          <w:sz w:val="24"/>
-          <w:szCs w:val="24"/>
-        </w:rPr>
-      </w:pPr>
-      <w:r>
-        <w:rPr>
-          <w:rFonts w:ascii="宋体" w:eastAsia="宋体" w:hAnsi="宋体"/>
-          <w:sz w:val="24"/>
-          <w:szCs w:val="24"/>
-        </w:rPr>
-        <w:tab/>
-      </w:r>
-      <w:r>
-        <w:rPr>
-          <w:rFonts w:ascii="宋体" w:eastAsia="宋体" w:hAnsi="宋体"/>
-          <w:sz w:val="24"/>
-          <w:szCs w:val="24"/>
-        </w:rPr>
-        <w:tab/>
-      </w:r>
-      <w:r>
-        <w:rPr>
-          <w:rFonts w:ascii="宋体" w:eastAsia="宋体" w:hAnsi="宋体" w:hint="eastAsia"/>
-          <w:sz w:val="24"/>
-          <w:szCs w:val="24"/>
-        </w:rPr>
-        <w:t>2.高吞吐量，即使在配置底下的商用机器上也能做到每秒1</w:t>
-      </w:r>
-      <w:r>
-        <w:rPr>
-          <w:rFonts w:ascii="宋体" w:eastAsia="宋体" w:hAnsi="宋体"/>
-          <w:sz w:val="24"/>
-          <w:szCs w:val="24"/>
-        </w:rPr>
-        <w:t>00KB</w:t>
-      </w:r>
-      <w:r>
-        <w:rPr>
-          <w:rFonts w:ascii="宋体" w:eastAsia="宋体" w:hAnsi="宋体" w:hint="eastAsia"/>
-          <w:sz w:val="24"/>
-          <w:szCs w:val="24"/>
-        </w:rPr>
-        <w:t>的消息传输能力</w:t>
-      </w:r>
-    </w:p>
-    <w:p>
-      <w:pPr>
-        <w:rPr>
-          <w:rFonts w:ascii="宋体" w:eastAsia="宋体" w:hAnsi="宋体"/>
-          <w:sz w:val="24"/>
-          <w:szCs w:val="24"/>
-        </w:rPr>
-      </w:pPr>
-      <w:r>
-        <w:rPr>
-          <w:rFonts w:ascii="宋体" w:eastAsia="宋体" w:hAnsi="宋体"/>
-          <w:sz w:val="24"/>
-          <w:szCs w:val="24"/>
-        </w:rPr>
-        <w:tab/>
-      </w:r>
-      <w:r>
-        <w:rPr>
-          <w:rFonts w:ascii="宋体" w:eastAsia="宋体" w:hAnsi="宋体"/>
-          <w:sz w:val="24"/>
-          <w:szCs w:val="24"/>
-        </w:rPr>
-        <w:tab/>
-      </w:r>
-      <w:r>
-        <w:rPr>
-          <w:rFonts w:ascii="宋体" w:eastAsia="宋体" w:hAnsi="宋体" w:hint="eastAsia"/>
-          <w:sz w:val="24"/>
-          <w:szCs w:val="24"/>
-        </w:rPr>
-        <w:t>3.支持消息分区，消息多副本，以提供高可靠的消息传输。以及分布式消费数据，一个partition内的消息能保证顺序传输。</w:t>
-      </w:r>
-    </w:p>
-    <w:p>
-      <w:pPr>
-        <w:rPr>
-          <w:rFonts w:ascii="黑体" w:eastAsia="黑体" w:hAnsi="黑体" w:hint="eastAsia"/>
-          <w:sz w:val="24"/>
-          <w:szCs w:val="24"/>
-        </w:rPr>
-      </w:pPr>
-      <w:r>
-        <w:rPr>
-          <w:rFonts w:ascii="宋体" w:eastAsia="宋体" w:hAnsi="宋体"/>
-          <w:sz w:val="24"/>
-          <w:szCs w:val="24"/>
-        </w:rPr>
-        <w:tab/>
-      </w:r>
-      <w:r>
-        <w:rPr>
-          <w:rFonts w:ascii="宋体" w:eastAsia="宋体" w:hAnsi="宋体"/>
-          <w:sz w:val="24"/>
-          <w:szCs w:val="24"/>
-        </w:rPr>
-        <w:tab/>
-      </w:r>
-      <w:r>
-        <w:rPr>
-          <w:rFonts w:ascii="宋体" w:eastAsia="宋体" w:hAnsi="宋体" w:hint="eastAsia"/>
-          <w:sz w:val="24"/>
-          <w:szCs w:val="24"/>
-        </w:rPr>
-        <w:t>4.支持离线和实时两种数据处理。</w:t>
-      </w:r>
-    </w:p>
-    <w:p>
-      <w:pPr>
-        <w:outlineLvl w:val="2"/>
-        <w:rPr>
-          <w:rFonts w:ascii="黑体" w:eastAsia="黑体" w:hAnsi="黑体" w:hint="eastAsia"/>
-          <w:sz w:val="24"/>
-          <w:szCs w:val="24"/>
-        </w:rPr>
-      </w:pPr>
-      <w:r>
-        <w:rPr>
-          <w:rFonts w:ascii="黑体" w:eastAsia="黑体" w:hAnsi="黑体" w:hint="eastAsia"/>
-          <w:sz w:val="24"/>
-          <w:szCs w:val="24"/>
-        </w:rPr>
-        <w:t>1.</w:t>
-      </w:r>
-      <w:r>
-        <w:rPr>
-          <w:rFonts w:ascii="黑体" w:eastAsia="黑体" w:hAnsi="黑体"/>
-          <w:sz w:val="24"/>
-          <w:szCs w:val="24"/>
-        </w:rPr>
-        <w:t>3</w:t>
-      </w:r>
-      <w:r>
-        <w:rPr>
-          <w:rFonts w:ascii="黑体" w:eastAsia="黑体" w:hAnsi="黑体" w:hint="eastAsia"/>
-          <w:sz w:val="24"/>
-          <w:szCs w:val="24"/>
-        </w:rPr>
-        <w:t xml:space="preserve">.2 </w:t>
-      </w:r>
-      <w:r>
-        <w:rPr>
-          <w:rFonts w:ascii="黑体" w:eastAsia="黑体" w:hAnsi="黑体"/>
-          <w:sz w:val="24"/>
-          <w:szCs w:val="24"/>
-        </w:rPr>
-        <w:t>K</w:t>
-      </w:r>
-      <w:r>
-        <w:rPr>
-          <w:rFonts w:ascii="黑体" w:eastAsia="黑体" w:hAnsi="黑体" w:hint="eastAsia"/>
-          <w:sz w:val="24"/>
-          <w:szCs w:val="24"/>
-        </w:rPr>
-        <w:t>afka的设计原理</w:t>
-      </w:r>
-    </w:p>
-    <w:p>
-      <w:pPr>
-        <w:rPr>
-          <w:rFonts w:ascii="宋体" w:eastAsia="宋体" w:hAnsi="宋体"/>
-          <w:sz w:val="24"/>
-          <w:szCs w:val="24"/>
-        </w:rPr>
-      </w:pPr>
-      <w:r>
-        <w:rPr>
-          <w:rFonts w:ascii="宋体" w:eastAsia="宋体" w:hAnsi="宋体"/>
-          <w:sz w:val="24"/>
-          <w:szCs w:val="24"/>
-        </w:rPr>
-        <w:tab/>
-      </w:r>
-      <w:r>
-        <w:rPr>
-          <w:rFonts w:ascii="宋体" w:eastAsia="宋体" w:hAnsi="宋体" w:hint="eastAsia"/>
-          <w:sz w:val="24"/>
-          <w:szCs w:val="24"/>
-        </w:rPr>
-        <w:t>一个原始Kafka集群应该包括多个</w:t>
-      </w:r>
-      <w:r>
-        <w:rPr>
-          <w:rFonts w:ascii="宋体" w:eastAsia="宋体" w:hAnsi="宋体"/>
-          <w:sz w:val="24"/>
-          <w:szCs w:val="24"/>
-        </w:rPr>
-        <w:t>P</w:t>
-      </w:r>
-      <w:r>
-        <w:rPr>
-          <w:rFonts w:ascii="宋体" w:eastAsia="宋体" w:hAnsi="宋体" w:hint="eastAsia"/>
-          <w:sz w:val="24"/>
-          <w:szCs w:val="24"/>
-        </w:rPr>
-        <w:t>roducer（生产者），</w:t>
-      </w:r>
-      <w:r>
-        <w:rPr>
-          <w:rFonts w:ascii="宋体" w:eastAsia="宋体" w:hAnsi="宋体" w:hint="eastAsia"/>
-          <w:sz w:val="24"/>
-          <w:szCs w:val="24"/>
-        </w:rPr>
-        <w:t>多个</w:t>
-      </w:r>
-      <w:r>
-        <w:rPr>
-          <w:rFonts w:ascii="宋体" w:eastAsia="宋体" w:hAnsi="宋体"/>
-          <w:sz w:val="24"/>
-          <w:szCs w:val="24"/>
-        </w:rPr>
-        <w:t>B</w:t>
-      </w:r>
-      <w:r>
-        <w:rPr>
-          <w:rFonts w:ascii="宋体" w:eastAsia="宋体" w:hAnsi="宋体" w:hint="eastAsia"/>
-          <w:sz w:val="24"/>
-          <w:szCs w:val="24"/>
-        </w:rPr>
-        <w:t>roker</w:t>
-      </w:r>
-      <w:r>
-        <w:rPr>
-          <w:rFonts w:ascii="宋体" w:eastAsia="宋体" w:hAnsi="宋体"/>
-          <w:sz w:val="24"/>
-          <w:szCs w:val="24"/>
-        </w:rPr>
-        <w:t>,</w:t>
-      </w:r>
-      <w:r>
-        <w:rPr>
-          <w:rFonts w:ascii="宋体" w:eastAsia="宋体" w:hAnsi="宋体" w:hint="eastAsia"/>
-          <w:sz w:val="24"/>
-          <w:szCs w:val="24"/>
-        </w:rPr>
-        <w:t>多个</w:t>
-      </w:r>
-      <w:r>
-        <w:rPr>
-          <w:rFonts w:ascii="宋体" w:eastAsia="宋体" w:hAnsi="宋体"/>
-          <w:sz w:val="24"/>
-          <w:szCs w:val="24"/>
-        </w:rPr>
-        <w:t>C</w:t>
-      </w:r>
-      <w:r>
-        <w:rPr>
-          <w:rFonts w:ascii="宋体" w:eastAsia="宋体" w:hAnsi="宋体" w:hint="eastAsia"/>
-          <w:sz w:val="24"/>
-          <w:szCs w:val="24"/>
-        </w:rPr>
-        <w:t>onsumer</w:t>
-      </w:r>
-      <w:r>
-        <w:rPr>
-          <w:rFonts w:ascii="宋体" w:eastAsia="宋体" w:hAnsi="宋体" w:hint="eastAsia"/>
-          <w:sz w:val="24"/>
-          <w:szCs w:val="24"/>
-        </w:rPr>
-        <w:t>（消费者）</w:t>
-      </w:r>
-      <w:r>
-        <w:rPr>
-          <w:rFonts w:ascii="宋体" w:eastAsia="宋体" w:hAnsi="宋体" w:hint="eastAsia"/>
-          <w:sz w:val="24"/>
-          <w:szCs w:val="24"/>
-        </w:rPr>
-        <w:t>和一个</w:t>
-      </w:r>
-      <w:r>
-        <w:rPr>
-          <w:rFonts w:ascii="宋体" w:eastAsia="宋体" w:hAnsi="宋体"/>
-          <w:sz w:val="24"/>
-          <w:szCs w:val="24"/>
-        </w:rPr>
-        <w:t>Z</w:t>
-      </w:r>
-      <w:r>
-        <w:rPr>
-          <w:rFonts w:ascii="宋体" w:eastAsia="宋体" w:hAnsi="宋体" w:hint="eastAsia"/>
-          <w:sz w:val="24"/>
-          <w:szCs w:val="24"/>
-        </w:rPr>
-        <w:t>ookeeper集群。</w:t>
-      </w:r>
-      <w:r>
-        <w:rPr>
-          <w:rFonts w:ascii="宋体" w:eastAsia="宋体" w:hAnsi="宋体"/>
-          <w:sz w:val="24"/>
-          <w:szCs w:val="24"/>
-        </w:rPr>
-        <w:t>Z</w:t>
-      </w:r>
-      <w:r>
-        <w:rPr>
-          <w:rFonts w:ascii="宋体" w:eastAsia="宋体" w:hAnsi="宋体" w:hint="eastAsia"/>
-          <w:sz w:val="24"/>
-          <w:szCs w:val="24"/>
-        </w:rPr>
-        <w:t>ookeeper为</w:t>
-      </w:r>
-      <w:r>
-        <w:rPr>
-          <w:rFonts w:ascii="宋体" w:eastAsia="宋体" w:hAnsi="宋体"/>
-          <w:sz w:val="24"/>
-          <w:szCs w:val="24"/>
-        </w:rPr>
-        <w:t>K</w:t>
-      </w:r>
-      <w:r>
-        <w:rPr>
-          <w:rFonts w:ascii="宋体" w:eastAsia="宋体" w:hAnsi="宋体" w:hint="eastAsia"/>
-          <w:sz w:val="24"/>
-          <w:szCs w:val="24"/>
-        </w:rPr>
-        <w:t>afka管理集群配置。包括</w:t>
-      </w:r>
-      <w:r>
-        <w:rPr>
-          <w:rFonts w:ascii="宋体" w:eastAsia="宋体" w:hAnsi="宋体"/>
-          <w:sz w:val="24"/>
-          <w:szCs w:val="24"/>
-        </w:rPr>
-        <w:t>K</w:t>
-      </w:r>
-      <w:r>
-        <w:rPr>
-          <w:rFonts w:ascii="宋体" w:eastAsia="宋体" w:hAnsi="宋体" w:hint="eastAsia"/>
-          <w:sz w:val="24"/>
-          <w:szCs w:val="24"/>
-        </w:rPr>
-        <w:t>afka的</w:t>
-      </w:r>
-      <w:r>
-        <w:rPr>
-          <w:rFonts w:ascii="宋体" w:eastAsia="宋体" w:hAnsi="宋体"/>
-          <w:sz w:val="24"/>
-          <w:szCs w:val="24"/>
-        </w:rPr>
-        <w:t>L</w:t>
-      </w:r>
-      <w:r>
-        <w:rPr>
-          <w:rFonts w:ascii="宋体" w:eastAsia="宋体" w:hAnsi="宋体" w:hint="eastAsia"/>
-          <w:sz w:val="24"/>
-          <w:szCs w:val="24"/>
-        </w:rPr>
-        <w:t>eader选举，在</w:t>
-      </w:r>
-      <w:r>
-        <w:rPr>
-          <w:rFonts w:ascii="宋体" w:eastAsia="宋体" w:hAnsi="宋体" w:hint="eastAsia"/>
-          <w:sz w:val="24"/>
-          <w:szCs w:val="24"/>
-        </w:rPr>
-        <w:t>（</w:t>
-      </w:r>
-      <w:r>
-        <w:rPr>
-          <w:rFonts w:ascii="宋体" w:eastAsia="宋体" w:hAnsi="宋体"/>
-          <w:sz w:val="24"/>
-          <w:szCs w:val="24"/>
-        </w:rPr>
-        <w:t>C</w:t>
-      </w:r>
-      <w:r>
-        <w:rPr>
-          <w:rFonts w:ascii="宋体" w:eastAsia="宋体" w:hAnsi="宋体" w:hint="eastAsia"/>
-          <w:sz w:val="24"/>
-          <w:szCs w:val="24"/>
-        </w:rPr>
-        <w:t>onsumer</w:t>
-      </w:r>
-      <w:r>
-        <w:rPr>
-          <w:rFonts w:ascii="宋体" w:eastAsia="宋体" w:hAnsi="宋体"/>
-          <w:sz w:val="24"/>
-          <w:szCs w:val="24"/>
-        </w:rPr>
-        <w:t xml:space="preserve"> </w:t>
-      </w:r>
-      <w:r>
-        <w:rPr>
-          <w:rFonts w:ascii="宋体" w:eastAsia="宋体" w:hAnsi="宋体"/>
-          <w:sz w:val="24"/>
-          <w:szCs w:val="24"/>
-        </w:rPr>
-        <w:t>G</w:t>
-      </w:r>
-      <w:r>
-        <w:rPr>
-          <w:rFonts w:ascii="宋体" w:eastAsia="宋体" w:hAnsi="宋体"/>
-          <w:sz w:val="24"/>
-          <w:szCs w:val="24"/>
-        </w:rPr>
-        <w:t>roup</w:t>
-      </w:r>
-      <w:r>
-        <w:rPr>
-          <w:rFonts w:ascii="宋体" w:eastAsia="宋体" w:hAnsi="宋体" w:hint="eastAsia"/>
-          <w:sz w:val="24"/>
-          <w:szCs w:val="24"/>
-        </w:rPr>
-        <w:t>）</w:t>
-      </w:r>
-      <w:proofErr w:type="gramStart"/>
-      <w:r>
-        <w:rPr>
-          <w:rFonts w:ascii="宋体" w:eastAsia="宋体" w:hAnsi="宋体" w:hint="eastAsia"/>
-          <w:sz w:val="24"/>
-          <w:szCs w:val="24"/>
-        </w:rPr>
-        <w:t>消费组</w:t>
-      </w:r>
-      <w:proofErr w:type="gramEnd"/>
-      <w:r>
-        <w:rPr>
-          <w:rFonts w:ascii="宋体" w:eastAsia="宋体" w:hAnsi="宋体" w:hint="eastAsia"/>
-          <w:sz w:val="24"/>
-          <w:szCs w:val="24"/>
-        </w:rPr>
-        <w:t>发生变化时进行Rebalance。</w:t>
-      </w:r>
-      <w:r>
-        <w:rPr>
-          <w:rFonts w:ascii="宋体" w:eastAsia="宋体" w:hAnsi="宋体"/>
-          <w:sz w:val="24"/>
-          <w:szCs w:val="24"/>
-        </w:rPr>
-        <w:t>P</w:t>
-      </w:r>
-      <w:r>
-        <w:rPr>
-          <w:rFonts w:ascii="宋体" w:eastAsia="宋体" w:hAnsi="宋体" w:hint="eastAsia"/>
-          <w:sz w:val="24"/>
-          <w:szCs w:val="24"/>
-        </w:rPr>
-        <w:t>roduce</w:t>
-      </w:r>
-      <w:r>
-        <w:rPr>
-          <w:rFonts w:ascii="宋体" w:eastAsia="宋体" w:hAnsi="宋体" w:hint="eastAsia"/>
-          <w:sz w:val="24"/>
-          <w:szCs w:val="24"/>
-        </w:rPr>
-        <w:t>（生产者）</w:t>
-      </w:r>
-      <w:r>
-        <w:rPr>
-          <w:rFonts w:ascii="宋体" w:eastAsia="宋体" w:hAnsi="宋体" w:hint="eastAsia"/>
-          <w:sz w:val="24"/>
-          <w:szCs w:val="24"/>
-        </w:rPr>
-        <w:t>使用</w:t>
-      </w:r>
-      <w:r>
-        <w:rPr>
-          <w:rFonts w:ascii="宋体" w:eastAsia="宋体" w:hAnsi="宋体" w:hint="eastAsia"/>
-          <w:sz w:val="24"/>
-          <w:szCs w:val="24"/>
-        </w:rPr>
-        <w:t>推的方式向</w:t>
-      </w:r>
-      <w:r>
-        <w:rPr>
-          <w:rFonts w:ascii="宋体" w:eastAsia="宋体" w:hAnsi="宋体"/>
-          <w:sz w:val="24"/>
-          <w:szCs w:val="24"/>
-        </w:rPr>
-        <w:t>K</w:t>
-      </w:r>
-      <w:r>
-        <w:rPr>
-          <w:rFonts w:ascii="宋体" w:eastAsia="宋体" w:hAnsi="宋体" w:hint="eastAsia"/>
-          <w:sz w:val="24"/>
-          <w:szCs w:val="24"/>
-        </w:rPr>
-        <w:t>afka的</w:t>
-      </w:r>
-      <w:r>
-        <w:rPr>
-          <w:rFonts w:ascii="宋体" w:eastAsia="宋体" w:hAnsi="宋体"/>
-          <w:sz w:val="24"/>
-          <w:szCs w:val="24"/>
-        </w:rPr>
-        <w:t>B</w:t>
-      </w:r>
-      <w:r>
-        <w:rPr>
-          <w:rFonts w:ascii="宋体" w:eastAsia="宋体" w:hAnsi="宋体" w:hint="eastAsia"/>
-          <w:sz w:val="24"/>
-          <w:szCs w:val="24"/>
-        </w:rPr>
-        <w:t>roker发送消息，消费者（</w:t>
-      </w:r>
-      <w:r>
-        <w:rPr>
-          <w:rFonts w:ascii="宋体" w:eastAsia="宋体" w:hAnsi="宋体"/>
-          <w:sz w:val="24"/>
-          <w:szCs w:val="24"/>
-        </w:rPr>
-        <w:t>C</w:t>
-      </w:r>
-      <w:r>
-        <w:rPr>
-          <w:rFonts w:ascii="宋体" w:eastAsia="宋体" w:hAnsi="宋体" w:hint="eastAsia"/>
-          <w:sz w:val="24"/>
-          <w:szCs w:val="24"/>
-        </w:rPr>
-        <w:t>onsumer）使用拉的方式从</w:t>
-      </w:r>
-      <w:r>
-        <w:rPr>
-          <w:rFonts w:ascii="宋体" w:eastAsia="宋体" w:hAnsi="宋体"/>
-          <w:sz w:val="24"/>
-          <w:szCs w:val="24"/>
-        </w:rPr>
-        <w:t>K</w:t>
-      </w:r>
-      <w:r>
-        <w:rPr>
-          <w:rFonts w:ascii="宋体" w:eastAsia="宋体" w:hAnsi="宋体"/>
-          <w:sz w:val="24"/>
-          <w:szCs w:val="24"/>
-        </w:rPr>
-        <w:t>afka</w:t>
-      </w:r>
-      <w:r>
-        <w:rPr>
-          <w:rFonts w:ascii="宋体" w:eastAsia="宋体" w:hAnsi="宋体" w:hint="eastAsia"/>
-          <w:sz w:val="24"/>
-          <w:szCs w:val="24"/>
-        </w:rPr>
-        <w:t>的</w:t>
-      </w:r>
-      <w:r>
-        <w:rPr>
-          <w:rFonts w:ascii="宋体" w:eastAsia="宋体" w:hAnsi="宋体"/>
-          <w:sz w:val="24"/>
-          <w:szCs w:val="24"/>
-        </w:rPr>
-        <w:t>B</w:t>
-      </w:r>
-      <w:r>
-        <w:rPr>
-          <w:rFonts w:ascii="宋体" w:eastAsia="宋体" w:hAnsi="宋体" w:hint="eastAsia"/>
-          <w:sz w:val="24"/>
-          <w:szCs w:val="24"/>
-        </w:rPr>
         <w:t>roker消费消息。</w:t>
       </w:r>
     </w:p>
@@ -2267,7 +2423,7 @@
     <w:p>
       <w:pPr>
         <w:rPr>
-          <w:rFonts w:ascii="宋体" w:eastAsia="宋体" w:hAnsi="宋体" w:hint="eastAsia"/>
+          <w:rFonts w:ascii="宋体" w:eastAsia="宋体" w:hAnsi="宋体"/>
           <w:sz w:val="24"/>
           <w:szCs w:val="24"/>
         </w:rPr>
@@ -2314,7 +2470,7 @@
         </w:numPr>
         <w:ind w:firstLineChars="0"/>
         <w:rPr>
-          <w:rFonts w:ascii="宋体" w:eastAsia="宋体" w:hAnsi="宋体" w:hint="eastAsia"/>
+          <w:rFonts w:ascii="宋体" w:eastAsia="宋体" w:hAnsi="宋体"/>
           <w:sz w:val="24"/>
           <w:szCs w:val="24"/>
         </w:rPr>
@@ -2385,7 +2541,7 @@
         </w:numPr>
         <w:ind w:firstLineChars="0"/>
         <w:rPr>
-          <w:rFonts w:ascii="宋体" w:eastAsia="宋体" w:hAnsi="宋体" w:hint="eastAsia"/>
+          <w:rFonts w:ascii="宋体" w:eastAsia="宋体" w:hAnsi="宋体"/>
           <w:sz w:val="24"/>
           <w:szCs w:val="24"/>
         </w:rPr>
@@ -2511,7 +2667,7 @@
         </w:numPr>
         <w:ind w:firstLineChars="0"/>
         <w:rPr>
-          <w:rFonts w:ascii="宋体" w:eastAsia="宋体" w:hAnsi="宋体" w:hint="eastAsia"/>
+          <w:rFonts w:ascii="宋体" w:eastAsia="宋体" w:hAnsi="宋体"/>
           <w:sz w:val="24"/>
           <w:szCs w:val="24"/>
         </w:rPr>
@@ -2542,17 +2698,18 @@
         </w:numPr>
         <w:ind w:firstLineChars="0"/>
         <w:rPr>
-          <w:rFonts w:ascii="宋体" w:eastAsia="宋体" w:hAnsi="宋体" w:hint="eastAsia"/>
-          <w:sz w:val="24"/>
-          <w:szCs w:val="24"/>
-        </w:rPr>
-      </w:pPr>
-      <w:r>
-        <w:rPr>
-          <w:rFonts w:ascii="宋体" w:eastAsia="宋体" w:hAnsi="宋体" w:hint="eastAsia"/>
-          <w:sz w:val="24"/>
-          <w:szCs w:val="24"/>
-        </w:rPr>
+          <w:rFonts w:ascii="宋体" w:eastAsia="宋体" w:hAnsi="宋体"/>
+          <w:sz w:val="24"/>
+          <w:szCs w:val="24"/>
+        </w:rPr>
+      </w:pPr>
+      <w:r>
+        <w:rPr>
+          <w:rFonts w:ascii="宋体" w:eastAsia="宋体" w:hAnsi="宋体" w:hint="eastAsia"/>
+          <w:sz w:val="24"/>
+          <w:szCs w:val="24"/>
+        </w:rPr>
+        <w:lastRenderedPageBreak/>
         <w:t>Segment：</w:t>
       </w:r>
       <w:r>
@@ -2597,7 +2754,7 @@
         </w:numPr>
         <w:ind w:firstLineChars="0"/>
         <w:rPr>
-          <w:rFonts w:ascii="宋体" w:eastAsia="宋体" w:hAnsi="宋体" w:hint="eastAsia"/>
+          <w:rFonts w:ascii="宋体" w:eastAsia="宋体" w:hAnsi="宋体"/>
           <w:sz w:val="24"/>
           <w:szCs w:val="24"/>
         </w:rPr>
@@ -2700,7 +2857,7 @@
         </w:numPr>
         <w:ind w:firstLineChars="0"/>
         <w:rPr>
-          <w:rFonts w:ascii="宋体" w:eastAsia="宋体" w:hAnsi="宋体" w:hint="eastAsia"/>
+          <w:rFonts w:ascii="宋体" w:eastAsia="宋体" w:hAnsi="宋体"/>
           <w:sz w:val="24"/>
           <w:szCs w:val="24"/>
         </w:rPr>
@@ -2810,18 +2967,17 @@
         </w:numPr>
         <w:ind w:firstLineChars="0"/>
         <w:rPr>
-          <w:rFonts w:ascii="宋体" w:eastAsia="宋体" w:hAnsi="宋体" w:hint="eastAsia"/>
-          <w:sz w:val="24"/>
-          <w:szCs w:val="24"/>
-        </w:rPr>
-      </w:pPr>
-      <w:r>
-        <w:rPr>
-          <w:rFonts w:ascii="宋体" w:eastAsia="宋体" w:hAnsi="宋体" w:hint="eastAsia"/>
-          <w:sz w:val="24"/>
-          <w:szCs w:val="24"/>
-        </w:rPr>
-        <w:lastRenderedPageBreak/>
+          <w:rFonts w:ascii="宋体" w:eastAsia="宋体" w:hAnsi="宋体"/>
+          <w:sz w:val="24"/>
+          <w:szCs w:val="24"/>
+        </w:rPr>
+      </w:pPr>
+      <w:r>
+        <w:rPr>
+          <w:rFonts w:ascii="宋体" w:eastAsia="宋体" w:hAnsi="宋体" w:hint="eastAsia"/>
+          <w:sz w:val="24"/>
+          <w:szCs w:val="24"/>
+        </w:rPr>
         <w:t>Consumer Group：每个Consumer属于一个特定的Consumer Group</w:t>
       </w:r>
       <w:r>
@@ -2830,31 +2986,13 @@
           <w:sz w:val="24"/>
           <w:szCs w:val="24"/>
         </w:rPr>
-        <w:t>，不同</w:t>
-      </w:r>
-      <w:proofErr w:type="gramStart"/>
-      <w:r>
-        <w:rPr>
-          <w:rFonts w:ascii="宋体" w:eastAsia="宋体" w:hAnsi="宋体" w:hint="eastAsia"/>
-          <w:sz w:val="24"/>
-          <w:szCs w:val="24"/>
-        </w:rPr>
-        <w:t>消费组</w:t>
-      </w:r>
-      <w:proofErr w:type="gramEnd"/>
-      <w:r>
-        <w:rPr>
-          <w:rFonts w:ascii="宋体" w:eastAsia="宋体" w:hAnsi="宋体" w:hint="eastAsia"/>
-          <w:sz w:val="24"/>
-          <w:szCs w:val="24"/>
-        </w:rPr>
-        <w:t>的消费者可以消费相同的消息。</w:t>
-      </w:r>
-    </w:p>
-    <w:p>
-      <w:pPr>
-        <w:rPr>
-          <w:rFonts w:ascii="宋体" w:eastAsia="宋体" w:hAnsi="宋体" w:hint="eastAsia"/>
+        <w:t>，不同消费组的消费者可以消费相同的消息。</w:t>
+      </w:r>
+    </w:p>
+    <w:p>
+      <w:pPr>
+        <w:rPr>
+          <w:rFonts w:ascii="宋体" w:eastAsia="宋体" w:hAnsi="宋体"/>
           <w:sz w:val="24"/>
           <w:szCs w:val="24"/>
         </w:rPr>
@@ -2872,7 +3010,7 @@
       <w:pPr>
         <w:outlineLvl w:val="2"/>
         <w:rPr>
-          <w:rFonts w:ascii="黑体" w:eastAsia="黑体" w:hAnsi="黑体" w:hint="eastAsia"/>
+          <w:rFonts w:ascii="黑体" w:eastAsia="黑体" w:hAnsi="黑体"/>
           <w:sz w:val="24"/>
           <w:szCs w:val="24"/>
         </w:rPr>
@@ -3026,7 +3164,7 @@
     <w:p>
       <w:pPr>
         <w:rPr>
-          <w:rFonts w:ascii="宋体" w:eastAsia="宋体" w:hAnsi="宋体" w:hint="eastAsia"/>
+          <w:rFonts w:ascii="宋体" w:eastAsia="宋体" w:hAnsi="宋体"/>
           <w:sz w:val="24"/>
           <w:szCs w:val="24"/>
         </w:rPr>
@@ -3179,7 +3317,7 @@
     <w:p>
       <w:pPr>
         <w:rPr>
-          <w:rFonts w:ascii="宋体" w:eastAsia="宋体" w:hAnsi="宋体" w:hint="eastAsia"/>
+          <w:rFonts w:ascii="宋体" w:eastAsia="宋体" w:hAnsi="宋体"/>
           <w:sz w:val="24"/>
           <w:szCs w:val="24"/>
         </w:rPr>
@@ -3428,7 +3566,7 @@
                     </pic:cNvPicPr>
                   </pic:nvPicPr>
                   <pic:blipFill>
-                    <a:blip r:embed="rId7">
+                    <a:blip r:embed="rId9">
                       <a:extLst>
                         <a:ext uri="{28A0092B-C50C-407E-A947-70E740481C1C}">
                           <a14:useLocalDpi xmlns:a14="http://schemas.microsoft.com/office/drawing/2010/main" val="0"/>
@@ -3464,7 +3602,7 @@
       <w:pPr>
         <w:jc w:val="center"/>
         <w:rPr>
-          <w:rFonts w:ascii="宋体" w:eastAsia="宋体" w:hAnsi="宋体" w:hint="eastAsia"/>
+          <w:rFonts w:ascii="宋体" w:eastAsia="宋体" w:hAnsi="宋体"/>
           <w:sz w:val="24"/>
           <w:szCs w:val="24"/>
         </w:rPr>
@@ -3524,7 +3662,7 @@
       <w:pPr>
         <w:outlineLvl w:val="2"/>
         <w:rPr>
-          <w:rFonts w:ascii="黑体" w:eastAsia="黑体" w:hAnsi="黑体" w:hint="eastAsia"/>
+          <w:rFonts w:ascii="黑体" w:eastAsia="黑体" w:hAnsi="黑体"/>
           <w:sz w:val="24"/>
           <w:szCs w:val="24"/>
         </w:rPr>
@@ -3534,7 +3672,7 @@
       <w:pPr>
         <w:outlineLvl w:val="3"/>
         <w:rPr>
-          <w:rFonts w:ascii="黑体" w:eastAsia="黑体" w:hAnsi="黑体" w:hint="eastAsia"/>
+          <w:rFonts w:ascii="黑体" w:eastAsia="黑体" w:hAnsi="黑体"/>
           <w:sz w:val="24"/>
           <w:szCs w:val="24"/>
         </w:rPr>
@@ -3551,7 +3689,7 @@
     <w:p>
       <w:pPr>
         <w:rPr>
-          <w:rFonts w:ascii="宋体" w:eastAsia="宋体" w:hAnsi="宋体" w:hint="eastAsia"/>
+          <w:rFonts w:ascii="宋体" w:eastAsia="宋体" w:hAnsi="宋体"/>
           <w:sz w:val="24"/>
           <w:szCs w:val="24"/>
         </w:rPr>
@@ -3610,43 +3748,15 @@
           <w:sz w:val="24"/>
           <w:szCs w:val="24"/>
         </w:rPr>
-        <w:t>Broker</w:t>
-      </w:r>
-      <w:proofErr w:type="gramStart"/>
-      <w:r>
-        <w:rPr>
-          <w:rFonts w:ascii="宋体" w:eastAsia="宋体" w:hAnsi="宋体" w:hint="eastAsia"/>
-          <w:sz w:val="24"/>
-          <w:szCs w:val="24"/>
-        </w:rPr>
-        <w:t>宕</w:t>
-      </w:r>
-      <w:proofErr w:type="gramEnd"/>
-      <w:r>
-        <w:rPr>
-          <w:rFonts w:ascii="宋体" w:eastAsia="宋体" w:hAnsi="宋体" w:hint="eastAsia"/>
-          <w:sz w:val="24"/>
-          <w:szCs w:val="24"/>
-        </w:rPr>
-        <w:t>机，</w:t>
-      </w:r>
-      <w:proofErr w:type="gramStart"/>
-      <w:r>
-        <w:rPr>
-          <w:rFonts w:ascii="宋体" w:eastAsia="宋体" w:hAnsi="宋体" w:hint="eastAsia"/>
-          <w:sz w:val="24"/>
-          <w:szCs w:val="24"/>
-        </w:rPr>
-        <w:t>宕</w:t>
-      </w:r>
-      <w:proofErr w:type="gramEnd"/>
-      <w:r>
-        <w:rPr>
-          <w:rFonts w:ascii="宋体" w:eastAsia="宋体" w:hAnsi="宋体" w:hint="eastAsia"/>
-          <w:sz w:val="24"/>
-          <w:szCs w:val="24"/>
-        </w:rPr>
-        <w:t>机的Broker中</w:t>
+        <w:t>Broker宕机，</w:t>
+      </w:r>
+      <w:r>
+        <w:rPr>
+          <w:rFonts w:ascii="宋体" w:eastAsia="宋体" w:hAnsi="宋体" w:hint="eastAsia"/>
+          <w:sz w:val="24"/>
+          <w:szCs w:val="24"/>
+        </w:rPr>
+        <w:t>宕机的Broker中</w:t>
       </w:r>
       <w:r>
         <w:rPr>
@@ -3845,7 +3955,7 @@
                     </pic:cNvPicPr>
                   </pic:nvPicPr>
                   <pic:blipFill>
-                    <a:blip r:embed="rId8">
+                    <a:blip r:embed="rId10">
                       <a:extLst>
                         <a:ext uri="{28A0092B-C50C-407E-A947-70E740481C1C}">
                           <a14:useLocalDpi xmlns:a14="http://schemas.microsoft.com/office/drawing/2010/main" val="0"/>
@@ -3881,7 +3991,7 @@
       <w:pPr>
         <w:jc w:val="center"/>
         <w:rPr>
-          <w:rFonts w:ascii="宋体" w:eastAsia="宋体" w:hAnsi="宋体" w:hint="eastAsia"/>
+          <w:rFonts w:ascii="宋体" w:eastAsia="宋体" w:hAnsi="宋体"/>
           <w:sz w:val="24"/>
           <w:szCs w:val="24"/>
         </w:rPr>
@@ -4080,7 +4190,6 @@
         </w:rPr>
         <w:t>将第</w:t>
       </w:r>
-      <w:proofErr w:type="spellStart"/>
       <w:r>
         <w:rPr>
           <w:rFonts w:ascii="宋体" w:eastAsia="宋体" w:hAnsi="宋体"/>
@@ -4089,8 +4198,6 @@
         </w:rPr>
         <w:t>i</w:t>
       </w:r>
-      <w:proofErr w:type="spellEnd"/>
-      <w:proofErr w:type="gramStart"/>
       <w:r>
         <w:rPr>
           <w:rFonts w:ascii="宋体" w:eastAsia="宋体" w:hAnsi="宋体" w:hint="eastAsia"/>
@@ -4099,7 +4206,6 @@
         </w:rPr>
         <w:t>个</w:t>
       </w:r>
-      <w:proofErr w:type="gramEnd"/>
       <w:r>
         <w:rPr>
           <w:rFonts w:ascii="宋体" w:eastAsia="宋体" w:hAnsi="宋体"/>
@@ -4116,49 +4222,21 @@
         </w:rPr>
         <w:t>分配到第（</w:t>
       </w:r>
-      <w:proofErr w:type="spellStart"/>
-      <w:r>
-        <w:rPr>
-          <w:rFonts w:ascii="宋体" w:eastAsia="宋体" w:hAnsi="宋体"/>
-          <w:sz w:val="24"/>
-          <w:szCs w:val="24"/>
-        </w:rPr>
-        <w:t>i</w:t>
-      </w:r>
-      <w:proofErr w:type="spellEnd"/>
-      <w:r>
-        <w:rPr>
-          <w:rFonts w:ascii="宋体" w:eastAsia="宋体" w:hAnsi="宋体"/>
-          <w:sz w:val="24"/>
-          <w:szCs w:val="24"/>
-        </w:rPr>
-        <w:t xml:space="preserve"> mod n</w:t>
-      </w:r>
-      <w:r>
-        <w:rPr>
-          <w:rFonts w:ascii="宋体" w:eastAsia="宋体" w:hAnsi="宋体" w:hint="eastAsia"/>
-          <w:sz w:val="24"/>
-          <w:szCs w:val="24"/>
-        </w:rPr>
-        <w:t>）</w:t>
-      </w:r>
-      <w:proofErr w:type="gramStart"/>
-      <w:r>
-        <w:rPr>
-          <w:rFonts w:ascii="宋体" w:eastAsia="宋体" w:hAnsi="宋体" w:hint="eastAsia"/>
-          <w:sz w:val="24"/>
-          <w:szCs w:val="24"/>
-        </w:rPr>
-        <w:t>个</w:t>
-      </w:r>
-      <w:proofErr w:type="gramEnd"/>
-      <w:r>
-        <w:rPr>
-          <w:rFonts w:ascii="宋体" w:eastAsia="宋体" w:hAnsi="宋体" w:hint="eastAsia"/>
-          <w:sz w:val="24"/>
-          <w:szCs w:val="24"/>
-        </w:rPr>
-        <w:t>Broker上面，这个Partition的第一个Replica</w:t>
+      <w:r>
+        <w:rPr>
+          <w:rFonts w:ascii="宋体" w:eastAsia="宋体" w:hAnsi="宋体"/>
+          <w:sz w:val="24"/>
+          <w:szCs w:val="24"/>
+        </w:rPr>
+        <w:t>i mod n</w:t>
+      </w:r>
+      <w:r>
+        <w:rPr>
+          <w:rFonts w:ascii="宋体" w:eastAsia="宋体" w:hAnsi="宋体" w:hint="eastAsia"/>
+          <w:sz w:val="24"/>
+          <w:szCs w:val="24"/>
+        </w:rPr>
+        <w:t>）个Broker上面，这个Partition的第一个Replica</w:t>
       </w:r>
       <w:r>
         <w:rPr>
@@ -4261,28 +4339,8 @@
           <w:sz w:val="24"/>
           <w:szCs w:val="24"/>
         </w:rPr>
-        <w:t>将第</w:t>
-      </w:r>
-      <w:proofErr w:type="spellStart"/>
-      <w:r>
-        <w:rPr>
-          <w:rFonts w:ascii="宋体" w:eastAsia="宋体" w:hAnsi="宋体" w:hint="eastAsia"/>
-          <w:sz w:val="24"/>
-          <w:szCs w:val="24"/>
-        </w:rPr>
-        <w:t>i</w:t>
-      </w:r>
-      <w:proofErr w:type="spellEnd"/>
-      <w:proofErr w:type="gramStart"/>
-      <w:r>
-        <w:rPr>
-          <w:rFonts w:ascii="宋体" w:eastAsia="宋体" w:hAnsi="宋体" w:hint="eastAsia"/>
-          <w:sz w:val="24"/>
-          <w:szCs w:val="24"/>
-        </w:rPr>
-        <w:t>个</w:t>
-      </w:r>
-      <w:proofErr w:type="gramEnd"/>
+        <w:t>将第i个</w:t>
+      </w:r>
       <w:r>
         <w:rPr>
           <w:rFonts w:ascii="宋体" w:eastAsia="宋体" w:hAnsi="宋体"/>
@@ -4307,32 +4365,13 @@
         </w:rPr>
         <w:t>j</w:t>
       </w:r>
-      <w:proofErr w:type="gramStart"/>
-      <w:r>
-        <w:rPr>
-          <w:rFonts w:ascii="宋体" w:eastAsia="宋体" w:hAnsi="宋体" w:hint="eastAsia"/>
-          <w:sz w:val="24"/>
-          <w:szCs w:val="24"/>
-        </w:rPr>
-        <w:t>个</w:t>
-      </w:r>
-      <w:proofErr w:type="gramEnd"/>
-      <w:r>
-        <w:rPr>
-          <w:rFonts w:ascii="宋体" w:eastAsia="宋体" w:hAnsi="宋体" w:hint="eastAsia"/>
-          <w:sz w:val="24"/>
-          <w:szCs w:val="24"/>
-        </w:rPr>
-        <w:t>副本分配到第（（</w:t>
-      </w:r>
-      <w:proofErr w:type="spellStart"/>
-      <w:r>
-        <w:rPr>
-          <w:rFonts w:ascii="宋体" w:eastAsia="宋体" w:hAnsi="宋体" w:hint="eastAsia"/>
-          <w:sz w:val="24"/>
-          <w:szCs w:val="24"/>
-        </w:rPr>
-        <w:t>i+</w:t>
+      <w:r>
+        <w:rPr>
+          <w:rFonts w:ascii="宋体" w:eastAsia="宋体" w:hAnsi="宋体" w:hint="eastAsia"/>
+          <w:sz w:val="24"/>
+          <w:szCs w:val="24"/>
+        </w:rPr>
+        <w:t>个副本分配到第（（i+</w:t>
       </w:r>
       <w:r>
         <w:rPr>
@@ -4342,7 +4381,6 @@
         </w:rPr>
         <w:t>j</w:t>
       </w:r>
-      <w:proofErr w:type="spellEnd"/>
       <w:r>
         <w:rPr>
           <w:rFonts w:ascii="宋体" w:eastAsia="宋体" w:hAnsi="宋体" w:hint="eastAsia"/>
@@ -4365,18 +4403,8 @@
           <w:sz w:val="24"/>
           <w:szCs w:val="24"/>
         </w:rPr>
-        <w:t>）</w:t>
-      </w:r>
-      <w:proofErr w:type="gramStart"/>
-      <w:r>
-        <w:rPr>
-          <w:rFonts w:ascii="宋体" w:eastAsia="宋体" w:hAnsi="宋体" w:hint="eastAsia"/>
-          <w:sz w:val="24"/>
-          <w:szCs w:val="24"/>
-        </w:rPr>
-        <w:t>个</w:t>
-      </w:r>
-      <w:proofErr w:type="gramEnd"/>
+        <w:t>）个</w:t>
+      </w:r>
       <w:r>
         <w:rPr>
           <w:rFonts w:ascii="宋体" w:eastAsia="宋体" w:hAnsi="宋体"/>
@@ -4501,7 +4529,7 @@
                     </pic:cNvPicPr>
                   </pic:nvPicPr>
                   <pic:blipFill>
-                    <a:blip r:embed="rId9">
+                    <a:blip r:embed="rId11">
                       <a:extLst>
                         <a:ext uri="{28A0092B-C50C-407E-A947-70E740481C1C}">
                           <a14:useLocalDpi xmlns:a14="http://schemas.microsoft.com/office/drawing/2010/main" val="0"/>
@@ -4536,7 +4564,7 @@
     <w:p>
       <w:pPr>
         <w:rPr>
-          <w:rFonts w:ascii="宋体" w:eastAsia="宋体" w:hAnsi="宋体" w:hint="eastAsia"/>
+          <w:rFonts w:ascii="宋体" w:eastAsia="宋体" w:hAnsi="宋体"/>
           <w:sz w:val="24"/>
           <w:szCs w:val="24"/>
         </w:rPr>
@@ -4571,7 +4599,7 @@
     <w:p>
       <w:pPr>
         <w:rPr>
-          <w:rFonts w:ascii="宋体" w:eastAsia="宋体" w:hAnsi="宋体" w:hint="eastAsia"/>
+          <w:rFonts w:ascii="宋体" w:eastAsia="宋体" w:hAnsi="宋体"/>
           <w:sz w:val="24"/>
           <w:szCs w:val="24"/>
         </w:rPr>
@@ -4590,16 +4618,7 @@
           <w:sz w:val="24"/>
           <w:szCs w:val="24"/>
         </w:rPr>
-        <w:t>Producer在发布消息到某个Partition时，先通过</w:t>
-      </w:r>
-      <w:proofErr w:type="spellStart"/>
-      <w:r>
-        <w:rPr>
-          <w:rFonts w:ascii="宋体" w:eastAsia="宋体" w:hAnsi="宋体" w:hint="eastAsia"/>
-          <w:sz w:val="24"/>
-          <w:szCs w:val="24"/>
-        </w:rPr>
-        <w:t>ZooKeepe</w:t>
+        <w:t>Producer在发布消息到某个Partition时，先通过ZooKeepe</w:t>
       </w:r>
       <w:r>
         <w:rPr>
@@ -4609,7 +4628,6 @@
         </w:rPr>
         <w:t>r</w:t>
       </w:r>
-      <w:proofErr w:type="spellEnd"/>
       <w:r>
         <w:rPr>
           <w:rFonts w:ascii="宋体" w:eastAsia="宋体" w:hAnsi="宋体" w:hint="eastAsia"/>
@@ -4888,13 +4906,11 @@
     <w:p>
       <w:pPr>
         <w:rPr>
-          <w:rFonts w:ascii="宋体" w:eastAsia="宋体" w:hAnsi="宋体" w:hint="eastAsia"/>
-          <w:sz w:val="24"/>
-          <w:szCs w:val="24"/>
-        </w:rPr>
-      </w:pPr>
-      <w:bookmarkStart w:id="1" w:name="_GoBack"/>
-      <w:bookmarkEnd w:id="1"/>
+          <w:rFonts w:ascii="宋体" w:eastAsia="宋体" w:hAnsi="宋体"/>
+          <w:sz w:val="24"/>
+          <w:szCs w:val="24"/>
+        </w:rPr>
+      </w:pPr>
     </w:p>
     <w:p>
       <w:pPr>
@@ -4986,7 +5002,6 @@
         </w:rPr>
         <w:t>(</w:t>
       </w:r>
-      <w:proofErr w:type="gramStart"/>
       <w:r>
         <w:rPr>
           <w:rFonts w:ascii="宋体" w:eastAsia="宋体" w:hAnsi="宋体" w:hint="eastAsia"/>
@@ -4995,7 +5010,6 @@
         </w:rPr>
         <w:t>消费组</w:t>
       </w:r>
-      <w:proofErr w:type="gramEnd"/>
       <w:r>
         <w:rPr>
           <w:rFonts w:ascii="宋体" w:eastAsia="宋体" w:hAnsi="宋体"/>
@@ -5087,7 +5101,7 @@
                     </pic:cNvPicPr>
                   </pic:nvPicPr>
                   <pic:blipFill>
-                    <a:blip r:embed="rId10">
+                    <a:blip r:embed="rId12">
                       <a:extLst>
                         <a:ext uri="{28A0092B-C50C-407E-A947-70E740481C1C}">
                           <a14:useLocalDpi xmlns:a14="http://schemas.microsoft.com/office/drawing/2010/main" val="0"/>
@@ -5123,7 +5137,7 @@
       <w:pPr>
         <w:jc w:val="left"/>
         <w:rPr>
-          <w:rFonts w:ascii="宋体" w:eastAsia="宋体" w:hAnsi="宋体" w:hint="eastAsia"/>
+          <w:rFonts w:ascii="宋体" w:eastAsia="宋体" w:hAnsi="宋体"/>
           <w:sz w:val="24"/>
           <w:szCs w:val="24"/>
         </w:rPr>
@@ -5229,7 +5243,7 @@
       <w:pPr>
         <w:jc w:val="left"/>
         <w:rPr>
-          <w:rFonts w:ascii="宋体" w:eastAsia="宋体" w:hAnsi="宋体" w:hint="eastAsia"/>
+          <w:rFonts w:ascii="宋体" w:eastAsia="宋体" w:hAnsi="宋体"/>
           <w:sz w:val="24"/>
           <w:szCs w:val="24"/>
         </w:rPr>
@@ -5399,7 +5413,7 @@
       <w:pPr>
         <w:jc w:val="left"/>
         <w:rPr>
-          <w:rFonts w:ascii="宋体" w:eastAsia="宋体" w:hAnsi="宋体" w:hint="eastAsia"/>
+          <w:rFonts w:ascii="宋体" w:eastAsia="宋体" w:hAnsi="宋体"/>
           <w:sz w:val="24"/>
           <w:szCs w:val="24"/>
         </w:rPr>
@@ -5518,23 +5532,13 @@
         </w:rPr>
         <w:t xml:space="preserve"> </w:t>
       </w:r>
-      <w:proofErr w:type="spellStart"/>
-      <w:r>
-        <w:rPr>
-          <w:rFonts w:ascii="黑体" w:eastAsia="黑体" w:hAnsi="黑体" w:hint="eastAsia"/>
-          <w:sz w:val="24"/>
-          <w:szCs w:val="24"/>
-        </w:rPr>
-        <w:t>SparkStreaming</w:t>
-      </w:r>
-      <w:proofErr w:type="spellEnd"/>
-      <w:r>
-        <w:rPr>
-          <w:rFonts w:ascii="黑体" w:eastAsia="黑体" w:hAnsi="黑体" w:hint="eastAsia"/>
-          <w:sz w:val="24"/>
-          <w:szCs w:val="24"/>
-        </w:rPr>
-        <w:t>流处理</w:t>
+      <w:r>
+        <w:rPr>
+          <w:rFonts w:ascii="黑体" w:eastAsia="黑体" w:hAnsi="黑体" w:hint="eastAsia"/>
+          <w:sz w:val="24"/>
+          <w:szCs w:val="24"/>
+        </w:rPr>
+        <w:t>SparkStreaming流处理</w:t>
       </w:r>
     </w:p>
     <w:p>
@@ -5775,7 +5779,6 @@
         </w:rPr>
         <w:t>ava爬虫</w:t>
       </w:r>
-      <w:proofErr w:type="spellStart"/>
       <w:r>
         <w:rPr>
           <w:rFonts w:ascii="黑体" w:eastAsia="黑体" w:hAnsi="黑体"/>
@@ -5790,16 +5793,7 @@
           <w:sz w:val="24"/>
           <w:szCs w:val="24"/>
         </w:rPr>
-        <w:t>soup</w:t>
-      </w:r>
-      <w:proofErr w:type="spellEnd"/>
-      <w:r>
-        <w:rPr>
-          <w:rFonts w:ascii="黑体" w:eastAsia="黑体" w:hAnsi="黑体" w:hint="eastAsia"/>
-          <w:sz w:val="24"/>
-          <w:szCs w:val="24"/>
-        </w:rPr>
-        <w:t>技术</w:t>
+        <w:t>soup技术</w:t>
       </w:r>
     </w:p>
     <w:p>
@@ -6089,25 +6083,7 @@
           <w:sz w:val="24"/>
           <w:szCs w:val="24"/>
         </w:rPr>
-        <w:t>消息系统</w:t>
-      </w:r>
-      <w:proofErr w:type="gramStart"/>
-      <w:r>
-        <w:rPr>
-          <w:rFonts w:ascii="黑体" w:eastAsia="黑体" w:hAnsi="黑体" w:hint="eastAsia"/>
-          <w:sz w:val="24"/>
-          <w:szCs w:val="24"/>
-        </w:rPr>
-        <w:t>中间键</w:t>
-      </w:r>
-      <w:proofErr w:type="gramEnd"/>
-      <w:r>
-        <w:rPr>
-          <w:rFonts w:ascii="黑体" w:eastAsia="黑体" w:hAnsi="黑体" w:hint="eastAsia"/>
-          <w:sz w:val="24"/>
-          <w:szCs w:val="24"/>
-        </w:rPr>
-        <w:t>的搭建</w:t>
+        <w:t>消息系统中间键的搭建</w:t>
       </w:r>
     </w:p>
     <w:p>
@@ -6395,6 +6371,44 @@
     </w:sectPr>
   </w:body>
 </w:document>
+</file>
+
+<file path=word/endnotes.xml><?xml version="1.0" encoding="utf-8"?>
+<w:endnotes xmlns:wpc="http://schemas.microsoft.com/office/word/2010/wordprocessingCanvas" xmlns:cx="http://schemas.microsoft.com/office/drawing/2014/chartex" xmlns:cx1="http://schemas.microsoft.com/office/drawing/2015/9/8/chartex" xmlns:cx2="http://schemas.microsoft.com/office/drawing/2015/10/21/chartex" xmlns:cx3="http://schemas.microsoft.com/office/drawing/2016/5/9/chartex" xmlns:cx4="http://schemas.microsoft.com/office/drawing/2016/5/10/chartex" xmlns:cx5="http://schemas.microsoft.com/office/drawing/2016/5/11/chartex" xmlns:cx6="http://schemas.microsoft.com/office/drawing/2016/5/12/chartex" xmlns:cx7="http://schemas.microsoft.com/office/drawing/2016/5/13/chartex" xmlns:cx8="http://schemas.microsoft.com/office/drawing/2016/5/14/chartex" xmlns:mc="http://schemas.openxmlformats.org/markup-compatibility/2006" xmlns:aink="http://schemas.microsoft.com/office/drawing/2016/ink" xmlns:am3d="http://schemas.microsoft.com/office/drawing/2017/model3d" xmlns:o="urn:schemas-microsoft-com:office:office" xmlns:r="http://schemas.openxmlformats.org/officeDocument/2006/relationships" xmlns:m="http://schemas.openxmlformats.org/officeDocument/2006/math" xmlns:v="urn:schemas-microsoft-com:vml" xmlns:wp14="http://schemas.microsoft.com/office/word/2010/wordprocessingDrawing" xmlns:wp="http://schemas.openxmlformats.org/drawingml/2006/wordprocessingDrawing" xmlns:w10="urn:schemas-microsoft-com:office:word" xmlns:w="http://schemas.openxmlformats.org/wordprocessingml/2006/main" xmlns:w14="http://schemas.microsoft.com/office/word/2010/wordml" xmlns:w15="http://schemas.microsoft.com/office/word/2012/wordml" xmlns:w16cid="http://schemas.microsoft.com/office/word/2016/wordml/cid" xmlns:w16se="http://schemas.microsoft.com/office/word/2015/wordml/symex" xmlns:wpg="http://schemas.microsoft.com/office/word/2010/wordprocessingGroup" xmlns:wpi="http://schemas.microsoft.com/office/word/2010/wordprocessingInk" xmlns:wne="http://schemas.microsoft.com/office/word/2006/wordml" xmlns:wps="http://schemas.microsoft.com/office/word/2010/wordprocessingShape" mc:Ignorable="w14 w15 w16se w16cid wp14">
+  <w:endnote w:type="separator" w:id="-1">
+    <w:p>
+      <w:r>
+        <w:separator/>
+      </w:r>
+    </w:p>
+  </w:endnote>
+  <w:endnote w:type="continuationSeparator" w:id="0">
+    <w:p>
+      <w:r>
+        <w:continuationSeparator/>
+      </w:r>
+    </w:p>
+  </w:endnote>
+</w:endnotes>
+</file>
+
+<file path=word/footnotes.xml><?xml version="1.0" encoding="utf-8"?>
+<w:footnotes xmlns:wpc="http://schemas.microsoft.com/office/word/2010/wordprocessingCanvas" xmlns:cx="http://schemas.microsoft.com/office/drawing/2014/chartex" xmlns:cx1="http://schemas.microsoft.com/office/drawing/2015/9/8/chartex" xmlns:cx2="http://schemas.microsoft.com/office/drawing/2015/10/21/chartex" xmlns:cx3="http://schemas.microsoft.com/office/drawing/2016/5/9/chartex" xmlns:cx4="http://schemas.microsoft.com/office/drawing/2016/5/10/chartex" xmlns:cx5="http://schemas.microsoft.com/office/drawing/2016/5/11/chartex" xmlns:cx6="http://schemas.microsoft.com/office/drawing/2016/5/12/chartex" xmlns:cx7="http://schemas.microsoft.com/office/drawing/2016/5/13/chartex" xmlns:cx8="http://schemas.microsoft.com/office/drawing/2016/5/14/chartex" xmlns:mc="http://schemas.openxmlformats.org/markup-compatibility/2006" xmlns:aink="http://schemas.microsoft.com/office/drawing/2016/ink" xmlns:am3d="http://schemas.microsoft.com/office/drawing/2017/model3d" xmlns:o="urn:schemas-microsoft-com:office:office" xmlns:r="http://schemas.openxmlformats.org/officeDocument/2006/relationships" xmlns:m="http://schemas.openxmlformats.org/officeDocument/2006/math" xmlns:v="urn:schemas-microsoft-com:vml" xmlns:wp14="http://schemas.microsoft.com/office/word/2010/wordprocessingDrawing" xmlns:wp="http://schemas.openxmlformats.org/drawingml/2006/wordprocessingDrawing" xmlns:w10="urn:schemas-microsoft-com:office:word" xmlns:w="http://schemas.openxmlformats.org/wordprocessingml/2006/main" xmlns:w14="http://schemas.microsoft.com/office/word/2010/wordml" xmlns:w15="http://schemas.microsoft.com/office/word/2012/wordml" xmlns:w16cid="http://schemas.microsoft.com/office/word/2016/wordml/cid" xmlns:w16se="http://schemas.microsoft.com/office/word/2015/wordml/symex" xmlns:wpg="http://schemas.microsoft.com/office/word/2010/wordprocessingGroup" xmlns:wpi="http://schemas.microsoft.com/office/word/2010/wordprocessingInk" xmlns:wne="http://schemas.microsoft.com/office/word/2006/wordml" xmlns:wps="http://schemas.microsoft.com/office/word/2010/wordprocessingShape" mc:Ignorable="w14 w15 w16se w16cid wp14">
+  <w:footnote w:type="separator" w:id="-1">
+    <w:p>
+      <w:r>
+        <w:separator/>
+      </w:r>
+    </w:p>
+  </w:footnote>
+  <w:footnote w:type="continuationSeparator" w:id="0">
+    <w:p>
+      <w:r>
+        <w:continuationSeparator/>
+      </w:r>
+    </w:p>
+  </w:footnote>
+</w:footnotes>
 </file>
 
 <file path=word/numbering.xml><?xml version="1.0" encoding="utf-8"?>
@@ -8017,7 +8031,7 @@
 </file>
 
 <file path=customXml/itemProps2.xml><?xml version="1.0" encoding="utf-8"?>
-<ds:datastoreItem xmlns:ds="http://schemas.openxmlformats.org/officeDocument/2006/customXml" ds:itemID="{2B77F7DB-9167-4C9F-856C-321BB09357A8}">
+<ds:datastoreItem xmlns:ds="http://schemas.openxmlformats.org/officeDocument/2006/customXml" ds:itemID="{B1A66217-8889-4FE8-8560-BABF6141D536}">
   <ds:schemaRefs>
     <ds:schemaRef ds:uri="http://schemas.openxmlformats.org/officeDocument/2006/bibliography"/>
   </ds:schemaRefs>

--- a/doc/蔡维2018本科毕业设计论文.docx
+++ b/doc/蔡维2018本科毕业设计论文.docx
@@ -400,9 +400,72 @@
     </w:p>
     <w:p>
       <w:pPr>
+        <w:jc w:val="center"/>
+        <w:rPr>
+          <w:rFonts w:ascii="黑体" w:eastAsia="黑体" w:hAnsi="黑体" w:hint="eastAsia"/>
+          <w:sz w:val="24"/>
+          <w:szCs w:val="24"/>
+        </w:rPr>
+      </w:pPr>
+      <w:r>
+        <w:rPr>
+          <w:noProof/>
+        </w:rPr>
+        <w:drawing>
+          <wp:inline distT="0" distB="0" distL="0" distR="0">
+            <wp:extent cx="4762500" cy="2971800"/>
+            <wp:effectExtent l="0" t="0" r="0" b="0"/>
+            <wp:docPr id="3" name="图片 3"/>
+            <wp:cNvGraphicFramePr>
+              <a:graphicFrameLocks xmlns:a="http://schemas.openxmlformats.org/drawingml/2006/main" noChangeAspect="1"/>
+            </wp:cNvGraphicFramePr>
+            <a:graphic xmlns:a="http://schemas.openxmlformats.org/drawingml/2006/main">
+              <a:graphicData uri="http://schemas.openxmlformats.org/drawingml/2006/picture">
+                <pic:pic xmlns:pic="http://schemas.openxmlformats.org/drawingml/2006/picture">
+                  <pic:nvPicPr>
+                    <pic:cNvPr id="0" name="Picture 5"/>
+                    <pic:cNvPicPr>
+                      <a:picLocks noChangeAspect="1" noChangeArrowheads="1"/>
+                    </pic:cNvPicPr>
+                  </pic:nvPicPr>
+                  <pic:blipFill>
+                    <a:blip r:embed="rId9">
+                      <a:extLst>
+                        <a:ext uri="{28A0092B-C50C-407E-A947-70E740481C1C}">
+                          <a14:useLocalDpi xmlns:a14="http://schemas.microsoft.com/office/drawing/2010/main" val="0"/>
+                        </a:ext>
+                      </a:extLst>
+                    </a:blip>
+                    <a:srcRect/>
+                    <a:stretch>
+                      <a:fillRect/>
+                    </a:stretch>
+                  </pic:blipFill>
+                  <pic:spPr bwMode="auto">
+                    <a:xfrm>
+                      <a:off x="0" y="0"/>
+                      <a:ext cx="4762500" cy="2971800"/>
+                    </a:xfrm>
+                    <a:prstGeom prst="rect">
+                      <a:avLst/>
+                    </a:prstGeom>
+                    <a:noFill/>
+                    <a:ln>
+                      <a:noFill/>
+                    </a:ln>
+                  </pic:spPr>
+                </pic:pic>
+              </a:graphicData>
+            </a:graphic>
+          </wp:inline>
+        </w:drawing>
+      </w:r>
+    </w:p>
+    <w:p>
+      <w:pPr>
         <w:pStyle w:val="ae"/>
         <w:shd w:val="clear" w:color="auto" w:fill="FFFFFF"/>
-        <w:spacing w:before="0" w:beforeAutospacing="0" w:after="0" w:afterAutospacing="0" w:line="390" w:lineRule="atLeast"/>
+        <w:spacing w:before="0" w:beforeAutospacing="0" w:after="0" w:afterAutospacing="0"/>
         <w:ind w:firstLineChars="200" w:firstLine="480"/>
         <w:jc w:val="both"/>
         <w:rPr>
@@ -710,17 +773,382 @@
     </w:p>
     <w:p>
       <w:pPr>
-        <w:pStyle w:val="ae"/>
-        <w:shd w:val="clear" w:color="auto" w:fill="FFFFFF"/>
-        <w:spacing w:before="0" w:beforeAutospacing="0" w:after="240" w:afterAutospacing="0" w:line="390" w:lineRule="atLeast"/>
+        <w:ind w:firstLine="420"/>
+        <w:outlineLvl w:val="3"/>
+        <w:rPr>
+          <w:rFonts w:ascii="黑体" w:eastAsia="黑体" w:hAnsi="黑体"/>
+          <w:sz w:val="24"/>
+          <w:szCs w:val="24"/>
+        </w:rPr>
+      </w:pPr>
+      <w:r>
+        <w:rPr>
+          <w:rFonts w:ascii="黑体" w:eastAsia="黑体" w:hAnsi="黑体"/>
+          <w:sz w:val="24"/>
+          <w:szCs w:val="24"/>
+        </w:rPr>
+        <w:t>N</w:t>
+      </w:r>
+      <w:r>
+        <w:rPr>
+          <w:rFonts w:ascii="黑体" w:eastAsia="黑体" w:hAnsi="黑体" w:hint="eastAsia"/>
+          <w:sz w:val="24"/>
+          <w:szCs w:val="24"/>
+        </w:rPr>
+        <w:t>ame</w:t>
+      </w:r>
+      <w:r>
+        <w:rPr>
+          <w:rFonts w:ascii="黑体" w:eastAsia="黑体" w:hAnsi="黑体"/>
+          <w:sz w:val="24"/>
+          <w:szCs w:val="24"/>
+        </w:rPr>
+        <w:t>N</w:t>
+      </w:r>
+      <w:r>
+        <w:rPr>
+          <w:rFonts w:ascii="黑体" w:eastAsia="黑体" w:hAnsi="黑体" w:hint="eastAsia"/>
+          <w:sz w:val="24"/>
+          <w:szCs w:val="24"/>
+        </w:rPr>
+        <w:t>ode</w:t>
+      </w:r>
+      <w:r>
+        <w:rPr>
+          <w:rFonts w:ascii="黑体" w:eastAsia="黑体" w:hAnsi="黑体"/>
+          <w:sz w:val="24"/>
+          <w:szCs w:val="24"/>
+        </w:rPr>
+        <w:t>:</w:t>
+      </w:r>
+    </w:p>
+    <w:p>
+      <w:pPr>
         <w:ind w:firstLineChars="200" w:firstLine="480"/>
-        <w:jc w:val="both"/>
-        <w:rPr>
-          <w:color w:val="4F4F4F"/>
-        </w:rPr>
-      </w:pPr>
-      <w:bookmarkStart w:id="0" w:name="_GoBack"/>
-      <w:bookmarkEnd w:id="0"/>
+        <w:rPr>
+          <w:rFonts w:ascii="宋体" w:eastAsia="宋体" w:hAnsi="宋体" w:hint="eastAsia"/>
+          <w:sz w:val="24"/>
+          <w:szCs w:val="24"/>
+        </w:rPr>
+      </w:pPr>
+      <w:r>
+        <w:rPr>
+          <w:rFonts w:ascii="宋体" w:eastAsia="宋体" w:hAnsi="宋体" w:hint="eastAsia"/>
+          <w:sz w:val="24"/>
+          <w:szCs w:val="24"/>
+        </w:rPr>
+        <w:t>Namenode起一个</w:t>
+      </w:r>
+      <w:r>
+        <w:rPr>
+          <w:rFonts w:ascii="宋体" w:eastAsia="宋体" w:hAnsi="宋体" w:hint="eastAsia"/>
+          <w:sz w:val="24"/>
+          <w:szCs w:val="24"/>
+        </w:rPr>
+        <w:t>管理元数据</w:t>
+      </w:r>
+      <w:r>
+        <w:rPr>
+          <w:rFonts w:ascii="宋体" w:eastAsia="宋体" w:hAnsi="宋体" w:hint="eastAsia"/>
+          <w:sz w:val="24"/>
+          <w:szCs w:val="24"/>
+        </w:rPr>
+        <w:t>的作用，用户通过namenode来</w:t>
+      </w:r>
+      <w:r>
+        <w:rPr>
+          <w:rFonts w:ascii="宋体" w:eastAsia="宋体" w:hAnsi="宋体" w:hint="eastAsia"/>
+          <w:sz w:val="24"/>
+          <w:szCs w:val="24"/>
+        </w:rPr>
+        <w:t>请求</w:t>
+      </w:r>
+      <w:r>
+        <w:rPr>
+          <w:rFonts w:ascii="宋体" w:eastAsia="宋体" w:hAnsi="宋体" w:hint="eastAsia"/>
+          <w:sz w:val="24"/>
+          <w:szCs w:val="24"/>
+        </w:rPr>
+        <w:t>对其他数据</w:t>
+      </w:r>
+      <w:r>
+        <w:rPr>
+          <w:rFonts w:ascii="宋体" w:eastAsia="宋体" w:hAnsi="宋体" w:hint="eastAsia"/>
+          <w:sz w:val="24"/>
+          <w:szCs w:val="24"/>
+        </w:rPr>
+        <w:lastRenderedPageBreak/>
+        <w:t>的访问和操作。Namenode包含：目录与数据块之间的关系（靠fsimage和edits来实现），数据块和节点之间的关系</w:t>
+      </w:r>
+      <w:r>
+        <w:rPr>
+          <w:rFonts w:ascii="宋体" w:eastAsia="宋体" w:hAnsi="宋体" w:hint="eastAsia"/>
+          <w:sz w:val="24"/>
+          <w:szCs w:val="24"/>
+        </w:rPr>
+        <w:t>。</w:t>
+      </w:r>
+      <w:r>
+        <w:rPr>
+          <w:rFonts w:ascii="宋体" w:eastAsia="宋体" w:hAnsi="宋体" w:hint="eastAsia"/>
+          <w:sz w:val="24"/>
+          <w:szCs w:val="24"/>
+        </w:rPr>
+        <w:t>fsimage文件与edits文件是Namenode结点上的核心文件。</w:t>
+      </w:r>
+    </w:p>
+    <w:p>
+      <w:pPr>
+        <w:ind w:firstLineChars="200" w:firstLine="480"/>
+        <w:rPr>
+          <w:rFonts w:ascii="宋体" w:eastAsia="宋体" w:hAnsi="宋体"/>
+          <w:sz w:val="24"/>
+          <w:szCs w:val="24"/>
+        </w:rPr>
+      </w:pPr>
+      <w:r>
+        <w:rPr>
+          <w:rFonts w:ascii="宋体" w:eastAsia="宋体" w:hAnsi="宋体" w:hint="eastAsia"/>
+          <w:sz w:val="24"/>
+          <w:szCs w:val="24"/>
+        </w:rPr>
+        <w:t>Namenode中仅仅存储</w:t>
+      </w:r>
+      <w:r>
+        <w:rPr>
+          <w:rFonts w:ascii="宋体" w:eastAsia="宋体" w:hAnsi="宋体" w:hint="eastAsia"/>
+          <w:sz w:val="24"/>
+          <w:szCs w:val="24"/>
+        </w:rPr>
+        <w:t>数据位置</w:t>
+      </w:r>
+      <w:r>
+        <w:rPr>
+          <w:rFonts w:ascii="宋体" w:eastAsia="宋体" w:hAnsi="宋体" w:hint="eastAsia"/>
+          <w:sz w:val="24"/>
+          <w:szCs w:val="24"/>
+        </w:rPr>
+        <w:t>信息，而关于BLOCK的位置信息则是从各个Datanode上传到Namenode上的。Namenode的</w:t>
+      </w:r>
+      <w:r>
+        <w:rPr>
+          <w:rFonts w:ascii="宋体" w:eastAsia="宋体" w:hAnsi="宋体" w:hint="eastAsia"/>
+          <w:sz w:val="24"/>
+          <w:szCs w:val="24"/>
+        </w:rPr>
+        <w:t>数据位置</w:t>
+      </w:r>
+      <w:r>
+        <w:rPr>
+          <w:rFonts w:ascii="宋体" w:eastAsia="宋体" w:hAnsi="宋体" w:hint="eastAsia"/>
+          <w:sz w:val="24"/>
+          <w:szCs w:val="24"/>
+        </w:rPr>
+        <w:t>信息就是物理的存储在fsimage这个文件中的，当Namenode启动的时候会首先读取fsimage这个文件，将</w:t>
+      </w:r>
+      <w:r>
+        <w:rPr>
+          <w:rFonts w:ascii="宋体" w:eastAsia="宋体" w:hAnsi="宋体" w:hint="eastAsia"/>
+          <w:sz w:val="24"/>
+          <w:szCs w:val="24"/>
+        </w:rPr>
+        <w:t>位置</w:t>
+      </w:r>
+      <w:r>
+        <w:rPr>
+          <w:rFonts w:ascii="宋体" w:eastAsia="宋体" w:hAnsi="宋体" w:hint="eastAsia"/>
+          <w:sz w:val="24"/>
+          <w:szCs w:val="24"/>
+        </w:rPr>
+        <w:t>信息装载到内存中。而edits存储的是日志信息，在Namenode启动后所有对</w:t>
+      </w:r>
+      <w:r>
+        <w:rPr>
+          <w:rFonts w:ascii="宋体" w:eastAsia="宋体" w:hAnsi="宋体" w:hint="eastAsia"/>
+          <w:sz w:val="24"/>
+          <w:szCs w:val="24"/>
+        </w:rPr>
+        <w:t>数据的</w:t>
+      </w:r>
+      <w:r>
+        <w:rPr>
+          <w:rFonts w:ascii="宋体" w:eastAsia="宋体" w:hAnsi="宋体" w:hint="eastAsia"/>
+          <w:sz w:val="24"/>
+          <w:szCs w:val="24"/>
+        </w:rPr>
+        <w:t>的增加，删除，修改等操作都会记录到edits文件中，并不会同步的记录在fsimage中。而当Namenode结点关闭的时候，也不会将fsimage与edits文件进行合并，合并的过程发生在Namenode启动的过程中。如果Namenode在启动后发生的改变过多，会导致edits文件变得非常大，大得程度与Namenode的更新频率有关系。那么在下一次Namenode启动的过程中，读取了fsimage文件后，会应用这个无比大的edits文件，导致启动时间变长，并且不可控</w:t>
+      </w:r>
+      <w:r>
+        <w:rPr>
+          <w:rFonts w:ascii="宋体" w:eastAsia="宋体" w:hAnsi="宋体" w:hint="eastAsia"/>
+          <w:sz w:val="24"/>
+          <w:szCs w:val="24"/>
+        </w:rPr>
+        <w:t>。</w:t>
+      </w:r>
+    </w:p>
+    <w:p>
+      <w:pPr>
+        <w:ind w:firstLine="420"/>
+        <w:outlineLvl w:val="3"/>
+        <w:rPr>
+          <w:rFonts w:ascii="黑体" w:eastAsia="黑体" w:hAnsi="黑体"/>
+          <w:sz w:val="24"/>
+          <w:szCs w:val="24"/>
+        </w:rPr>
+      </w:pPr>
+      <w:r>
+        <w:rPr>
+          <w:rFonts w:ascii="黑体" w:eastAsia="黑体" w:hAnsi="黑体"/>
+          <w:sz w:val="24"/>
+          <w:szCs w:val="24"/>
+        </w:rPr>
+        <w:t>DataNode</w:t>
+      </w:r>
+      <w:r>
+        <w:rPr>
+          <w:rFonts w:ascii="黑体" w:eastAsia="黑体" w:hAnsi="黑体" w:hint="eastAsia"/>
+          <w:sz w:val="24"/>
+          <w:szCs w:val="24"/>
+        </w:rPr>
+        <w:t>:</w:t>
+      </w:r>
+    </w:p>
+    <w:p>
+      <w:pPr>
+        <w:ind w:firstLineChars="200" w:firstLine="480"/>
+        <w:rPr>
+          <w:rFonts w:ascii="宋体" w:eastAsia="宋体" w:hAnsi="宋体" w:hint="eastAsia"/>
+          <w:sz w:val="24"/>
+          <w:szCs w:val="24"/>
+        </w:rPr>
+      </w:pPr>
+      <w:r>
+        <w:rPr>
+          <w:rFonts w:ascii="宋体" w:eastAsia="宋体" w:hAnsi="宋体" w:hint="eastAsia"/>
+          <w:sz w:val="24"/>
+          <w:szCs w:val="24"/>
+        </w:rPr>
+        <w:t>提供真实文件数据的存储服务。</w:t>
+      </w:r>
+    </w:p>
+    <w:p>
+      <w:pPr>
+        <w:ind w:firstLineChars="200" w:firstLine="480"/>
+        <w:rPr>
+          <w:rFonts w:ascii="宋体" w:eastAsia="宋体" w:hAnsi="宋体" w:hint="eastAsia"/>
+          <w:sz w:val="24"/>
+          <w:szCs w:val="24"/>
+        </w:rPr>
+      </w:pPr>
+      <w:r>
+        <w:rPr>
+          <w:rFonts w:ascii="宋体" w:eastAsia="宋体" w:hAnsi="宋体" w:hint="eastAsia"/>
+          <w:sz w:val="24"/>
+          <w:szCs w:val="24"/>
+        </w:rPr>
+        <w:t>文件块（block）：</w:t>
+      </w:r>
+      <w:r>
+        <w:rPr>
+          <w:rFonts w:ascii="宋体" w:eastAsia="宋体" w:hAnsi="宋体" w:hint="eastAsia"/>
+          <w:sz w:val="24"/>
+          <w:szCs w:val="24"/>
+        </w:rPr>
+        <w:t>H</w:t>
+      </w:r>
+      <w:r>
+        <w:rPr>
+          <w:rFonts w:ascii="宋体" w:eastAsia="宋体" w:hAnsi="宋体"/>
+          <w:sz w:val="24"/>
+          <w:szCs w:val="24"/>
+        </w:rPr>
+        <w:t>DFS</w:t>
+      </w:r>
+      <w:r>
+        <w:rPr>
+          <w:rFonts w:ascii="宋体" w:eastAsia="宋体" w:hAnsi="宋体" w:hint="eastAsia"/>
+          <w:sz w:val="24"/>
+          <w:szCs w:val="24"/>
+        </w:rPr>
+        <w:t>中</w:t>
+      </w:r>
+      <w:r>
+        <w:rPr>
+          <w:rFonts w:ascii="宋体" w:eastAsia="宋体" w:hAnsi="宋体" w:hint="eastAsia"/>
+          <w:sz w:val="24"/>
+          <w:szCs w:val="24"/>
+        </w:rPr>
+        <w:t>最基本的存储单位。对于文件内容而言，一个文件的长度大小是size，那么从文件的０偏移开始，按照固定的大小，顺序对文件进行划分并编号，划分好的每一个块称一个Block。</w:t>
+      </w:r>
+    </w:p>
+    <w:p>
+      <w:pPr>
+        <w:ind w:firstLineChars="200" w:firstLine="480"/>
+        <w:rPr>
+          <w:rFonts w:ascii="宋体" w:eastAsia="宋体" w:hAnsi="宋体" w:hint="eastAsia"/>
+          <w:sz w:val="24"/>
+          <w:szCs w:val="24"/>
+        </w:rPr>
+      </w:pPr>
+      <w:r>
+        <w:rPr>
+          <w:rFonts w:ascii="宋体" w:eastAsia="宋体" w:hAnsi="宋体" w:hint="eastAsia"/>
+          <w:sz w:val="24"/>
+          <w:szCs w:val="24"/>
+        </w:rPr>
+        <w:t>HDFS默认Block大小是128MB，以一个256MB文件，共有256/128=2个Block. 不同于普通文件系统的是，HDFS中，如果一个文件小于一个数据块的大小，并不占用整个数据块存储空间。(这样设置可以减轻namenode压力，因为namonode维护者文件</w:t>
+      </w:r>
+      <w:r>
+        <w:rPr>
+          <w:rFonts w:ascii="宋体" w:eastAsia="宋体" w:hAnsi="宋体" w:hint="eastAsia"/>
+          <w:sz w:val="24"/>
+          <w:szCs w:val="24"/>
+        </w:rPr>
+        <w:t>的大小</w:t>
+      </w:r>
+      <w:r>
+        <w:rPr>
+          <w:rFonts w:ascii="宋体" w:eastAsia="宋体" w:hAnsi="宋体" w:hint="eastAsia"/>
+          <w:sz w:val="24"/>
+          <w:szCs w:val="24"/>
+        </w:rPr>
+        <w:t>与数据块</w:t>
+      </w:r>
+      <w:r>
+        <w:rPr>
+          <w:rFonts w:ascii="宋体" w:eastAsia="宋体" w:hAnsi="宋体" w:hint="eastAsia"/>
+          <w:sz w:val="24"/>
+          <w:szCs w:val="24"/>
+        </w:rPr>
+        <w:t>数量有关</w:t>
+      </w:r>
+      <w:r>
+        <w:rPr>
+          <w:rFonts w:ascii="宋体" w:eastAsia="宋体" w:hAnsi="宋体" w:hint="eastAsia"/>
+          <w:sz w:val="24"/>
+          <w:szCs w:val="24"/>
+        </w:rPr>
+        <w:t>)</w:t>
+      </w:r>
+    </w:p>
+    <w:p>
+      <w:pPr>
+        <w:ind w:firstLineChars="200" w:firstLine="480"/>
+        <w:rPr>
+          <w:rFonts w:ascii="宋体" w:eastAsia="宋体" w:hAnsi="宋体" w:hint="eastAsia"/>
+          <w:sz w:val="24"/>
+          <w:szCs w:val="24"/>
+        </w:rPr>
+      </w:pPr>
+      <w:r>
+        <w:rPr>
+          <w:rFonts w:ascii="宋体" w:eastAsia="宋体" w:hAnsi="宋体" w:hint="eastAsia"/>
+          <w:sz w:val="24"/>
+          <w:szCs w:val="24"/>
+        </w:rPr>
+        <w:t>Replication。多复本。默认是三个。（hdfs-site.xml的dfs.replication属性）</w:t>
+      </w:r>
     </w:p>
     <w:p>
       <w:pPr>
@@ -768,7 +1196,7 @@
       <w:pPr>
         <w:ind w:firstLine="420"/>
         <w:rPr>
-          <w:rFonts w:ascii="宋体" w:eastAsia="宋体" w:hAnsi="宋体" w:hint="eastAsia"/>
+          <w:rFonts w:ascii="宋体" w:eastAsia="宋体" w:hAnsi="宋体"/>
           <w:color w:val="4F4F4F"/>
         </w:rPr>
       </w:pPr>
@@ -851,7 +1279,7 @@
       <w:pPr>
         <w:outlineLvl w:val="2"/>
         <w:rPr>
-          <w:rFonts w:ascii="黑体" w:eastAsia="黑体" w:hAnsi="黑体" w:hint="eastAsia"/>
+          <w:rFonts w:ascii="黑体" w:eastAsia="黑体" w:hAnsi="黑体"/>
           <w:sz w:val="24"/>
           <w:szCs w:val="24"/>
         </w:rPr>
@@ -900,8 +1328,383 @@
     <w:p>
       <w:pPr>
         <w:ind w:firstLine="420"/>
-        <w:rPr>
-          <w:rFonts w:ascii="黑体" w:eastAsia="黑体" w:hAnsi="黑体" w:hint="eastAsia"/>
+        <w:outlineLvl w:val="3"/>
+        <w:rPr>
+          <w:rFonts w:ascii="黑体" w:eastAsia="黑体" w:hAnsi="黑体"/>
+          <w:sz w:val="24"/>
+          <w:szCs w:val="24"/>
+        </w:rPr>
+      </w:pPr>
+      <w:r>
+        <w:rPr>
+          <w:rFonts w:ascii="黑体" w:eastAsia="黑体" w:hAnsi="黑体" w:hint="eastAsia"/>
+          <w:sz w:val="24"/>
+          <w:szCs w:val="24"/>
+        </w:rPr>
+        <w:t>写流程：</w:t>
+      </w:r>
+    </w:p>
+    <w:p>
+      <w:pPr>
+        <w:ind w:firstLine="420"/>
+        <w:rPr>
+          <w:rFonts w:ascii="黑体" w:eastAsia="黑体" w:hAnsi="黑体" w:hint="eastAsia"/>
+          <w:sz w:val="24"/>
+          <w:szCs w:val="24"/>
+        </w:rPr>
+      </w:pPr>
+      <w:r>
+        <w:rPr>
+          <w:noProof/>
+        </w:rPr>
+        <w:drawing>
+          <wp:inline distT="0" distB="0" distL="0" distR="0" wp14:anchorId="464F3FC0" wp14:editId="694D7F71">
+            <wp:extent cx="4933950" cy="2067792"/>
+            <wp:effectExtent l="0" t="0" r="0" b="8890"/>
+            <wp:docPr id="1" name="图片 1"/>
+            <wp:cNvGraphicFramePr>
+              <a:graphicFrameLocks xmlns:a="http://schemas.openxmlformats.org/drawingml/2006/main" noChangeAspect="1"/>
+            </wp:cNvGraphicFramePr>
+            <a:graphic xmlns:a="http://schemas.openxmlformats.org/drawingml/2006/main">
+              <a:graphicData uri="http://schemas.openxmlformats.org/drawingml/2006/picture">
+                <pic:pic xmlns:pic="http://schemas.openxmlformats.org/drawingml/2006/picture">
+                  <pic:nvPicPr>
+                    <pic:cNvPr id="0" name="Picture 1"/>
+                    <pic:cNvPicPr>
+                      <a:picLocks noChangeAspect="1" noChangeArrowheads="1"/>
+                    </pic:cNvPicPr>
+                  </pic:nvPicPr>
+                  <pic:blipFill>
+                    <a:blip r:embed="rId10">
+                      <a:extLst>
+                        <a:ext uri="{28A0092B-C50C-407E-A947-70E740481C1C}">
+                          <a14:useLocalDpi xmlns:a14="http://schemas.microsoft.com/office/drawing/2010/main" val="0"/>
+                        </a:ext>
+                      </a:extLst>
+                    </a:blip>
+                    <a:srcRect/>
+                    <a:stretch>
+                      <a:fillRect/>
+                    </a:stretch>
+                  </pic:blipFill>
+                  <pic:spPr bwMode="auto">
+                    <a:xfrm>
+                      <a:off x="0" y="0"/>
+                      <a:ext cx="4973845" cy="2084512"/>
+                    </a:xfrm>
+                    <a:prstGeom prst="rect">
+                      <a:avLst/>
+                    </a:prstGeom>
+                    <a:noFill/>
+                    <a:ln>
+                      <a:noFill/>
+                    </a:ln>
+                  </pic:spPr>
+                </pic:pic>
+              </a:graphicData>
+            </a:graphic>
+          </wp:inline>
+        </w:drawing>
+      </w:r>
+    </w:p>
+    <w:p>
+      <w:pPr>
+        <w:ind w:firstLine="420"/>
+        <w:rPr>
+          <w:rFonts w:ascii="宋体" w:eastAsia="宋体" w:hAnsi="宋体" w:hint="eastAsia"/>
+          <w:sz w:val="24"/>
+          <w:szCs w:val="24"/>
+        </w:rPr>
+      </w:pPr>
+      <w:r>
+        <w:rPr>
+          <w:rFonts w:ascii="宋体" w:eastAsia="宋体" w:hAnsi="宋体" w:hint="eastAsia"/>
+          <w:sz w:val="24"/>
+          <w:szCs w:val="24"/>
+        </w:rPr>
+        <w:t xml:space="preserve">1、根namenode通信请求上传文件，namenode检查目标文件是否已存在，父目录是否存在 </w:t>
+      </w:r>
+    </w:p>
+    <w:p>
+      <w:pPr>
+        <w:ind w:firstLine="420"/>
+        <w:rPr>
+          <w:rFonts w:ascii="宋体" w:eastAsia="宋体" w:hAnsi="宋体" w:hint="eastAsia"/>
+          <w:sz w:val="24"/>
+          <w:szCs w:val="24"/>
+        </w:rPr>
+      </w:pPr>
+      <w:r>
+        <w:rPr>
+          <w:rFonts w:ascii="宋体" w:eastAsia="宋体" w:hAnsi="宋体" w:hint="eastAsia"/>
+          <w:sz w:val="24"/>
+          <w:szCs w:val="24"/>
+        </w:rPr>
+        <w:t xml:space="preserve">2、namenode返回是否可以上传 </w:t>
+      </w:r>
+    </w:p>
+    <w:p>
+      <w:pPr>
+        <w:ind w:firstLine="420"/>
+        <w:rPr>
+          <w:rFonts w:ascii="宋体" w:eastAsia="宋体" w:hAnsi="宋体" w:hint="eastAsia"/>
+          <w:sz w:val="24"/>
+          <w:szCs w:val="24"/>
+        </w:rPr>
+      </w:pPr>
+      <w:r>
+        <w:rPr>
+          <w:rFonts w:ascii="宋体" w:eastAsia="宋体" w:hAnsi="宋体" w:hint="eastAsia"/>
+          <w:sz w:val="24"/>
+          <w:szCs w:val="24"/>
+        </w:rPr>
+        <w:lastRenderedPageBreak/>
+        <w:t xml:space="preserve">3、client会先对文件进行切分，比如一个blok块128m，文件有300m就会被切分成3个块，一个128M、一个128M、一个44M请求第一个 block该传输到哪些datanode服务器上 </w:t>
+      </w:r>
+    </w:p>
+    <w:p>
+      <w:pPr>
+        <w:ind w:firstLine="420"/>
+        <w:rPr>
+          <w:rFonts w:ascii="宋体" w:eastAsia="宋体" w:hAnsi="宋体" w:hint="eastAsia"/>
+          <w:sz w:val="24"/>
+          <w:szCs w:val="24"/>
+        </w:rPr>
+      </w:pPr>
+      <w:r>
+        <w:rPr>
+          <w:rFonts w:ascii="宋体" w:eastAsia="宋体" w:hAnsi="宋体" w:hint="eastAsia"/>
+          <w:sz w:val="24"/>
+          <w:szCs w:val="24"/>
+        </w:rPr>
+        <w:t xml:space="preserve">4、namenode返回datanode的服务器 </w:t>
+      </w:r>
+    </w:p>
+    <w:p>
+      <w:pPr>
+        <w:ind w:firstLine="420"/>
+        <w:rPr>
+          <w:rFonts w:ascii="宋体" w:eastAsia="宋体" w:hAnsi="宋体" w:hint="eastAsia"/>
+          <w:sz w:val="24"/>
+          <w:szCs w:val="24"/>
+        </w:rPr>
+      </w:pPr>
+      <w:r>
+        <w:rPr>
+          <w:rFonts w:ascii="宋体" w:eastAsia="宋体" w:hAnsi="宋体" w:hint="eastAsia"/>
+          <w:sz w:val="24"/>
+          <w:szCs w:val="24"/>
+        </w:rPr>
+        <w:t xml:space="preserve">5、client请求一台datanode上传数据（本质上是一个RPC调用，建立pipeline），第一个datanode收到请求会继续调用第二个datanode，然后第二个调用第三个datanode，将整个pipeline建立完成，逐级返回客户端 </w:t>
+      </w:r>
+    </w:p>
+    <w:p>
+      <w:pPr>
+        <w:ind w:firstLine="420"/>
+        <w:rPr>
+          <w:rFonts w:ascii="宋体" w:eastAsia="宋体" w:hAnsi="宋体" w:hint="eastAsia"/>
+          <w:sz w:val="24"/>
+          <w:szCs w:val="24"/>
+        </w:rPr>
+      </w:pPr>
+      <w:r>
+        <w:rPr>
+          <w:rFonts w:ascii="宋体" w:eastAsia="宋体" w:hAnsi="宋体" w:hint="eastAsia"/>
+          <w:sz w:val="24"/>
+          <w:szCs w:val="24"/>
+        </w:rPr>
+        <w:t xml:space="preserve">6、client开始往A上传第一个block（先从磁盘读取数据放到一个本地内存缓存），以packet为单位（一个packet为64kb），当然在写入的时候datanode会进行数据校验，它并不是通过一个packet进行一次校验而是以chunk为单位进行校验（512byte），第一台datanode收到一个packet就会传给第二台，第二台传给第三台；第一台每传一个packet会放入一个应答队列等待应答 </w:t>
+      </w:r>
+    </w:p>
+    <w:p>
+      <w:pPr>
+        <w:ind w:firstLine="420"/>
+        <w:rPr>
+          <w:rFonts w:ascii="宋体" w:eastAsia="宋体" w:hAnsi="宋体"/>
+          <w:sz w:val="24"/>
+          <w:szCs w:val="24"/>
+        </w:rPr>
+      </w:pPr>
+      <w:r>
+        <w:rPr>
+          <w:rFonts w:ascii="宋体" w:eastAsia="宋体" w:hAnsi="宋体" w:hint="eastAsia"/>
+          <w:sz w:val="24"/>
+          <w:szCs w:val="24"/>
+        </w:rPr>
+        <w:t>7、当一个block传输完成之后，client再次请求namenode上传第二个block的服务器。</w:t>
+      </w:r>
+    </w:p>
+    <w:p>
+      <w:pPr>
+        <w:ind w:firstLine="420"/>
+        <w:jc w:val="center"/>
+        <w:rPr>
+          <w:rFonts w:ascii="宋体" w:eastAsia="宋体" w:hAnsi="宋体" w:hint="eastAsia"/>
+          <w:sz w:val="24"/>
+          <w:szCs w:val="24"/>
+        </w:rPr>
+      </w:pPr>
+    </w:p>
+    <w:p>
+      <w:pPr>
+        <w:ind w:firstLine="420"/>
+        <w:outlineLvl w:val="3"/>
+        <w:rPr>
+          <w:rFonts w:ascii="黑体" w:eastAsia="黑体" w:hAnsi="黑体"/>
+          <w:sz w:val="24"/>
+          <w:szCs w:val="24"/>
+        </w:rPr>
+      </w:pPr>
+      <w:r>
+        <w:rPr>
+          <w:rFonts w:ascii="黑体" w:eastAsia="黑体" w:hAnsi="黑体" w:hint="eastAsia"/>
+          <w:sz w:val="24"/>
+          <w:szCs w:val="24"/>
+        </w:rPr>
+        <w:t>读流程：</w:t>
+      </w:r>
+    </w:p>
+    <w:p>
+      <w:pPr>
+        <w:ind w:firstLine="420"/>
+        <w:jc w:val="center"/>
+        <w:rPr>
+          <w:rFonts w:ascii="黑体" w:eastAsia="黑体" w:hAnsi="黑体" w:hint="eastAsia"/>
+          <w:sz w:val="24"/>
+          <w:szCs w:val="24"/>
+        </w:rPr>
+      </w:pPr>
+      <w:r>
+        <w:rPr>
+          <w:noProof/>
+        </w:rPr>
+        <w:drawing>
+          <wp:inline distT="0" distB="0" distL="0" distR="0">
+            <wp:extent cx="4638675" cy="2589427"/>
+            <wp:effectExtent l="0" t="0" r="0" b="1905"/>
+            <wp:docPr id="2" name="图片 2"/>
+            <wp:cNvGraphicFramePr>
+              <a:graphicFrameLocks xmlns:a="http://schemas.openxmlformats.org/drawingml/2006/main" noChangeAspect="1"/>
+            </wp:cNvGraphicFramePr>
+            <a:graphic xmlns:a="http://schemas.openxmlformats.org/drawingml/2006/main">
+              <a:graphicData uri="http://schemas.openxmlformats.org/drawingml/2006/picture">
+                <pic:pic xmlns:pic="http://schemas.openxmlformats.org/drawingml/2006/picture">
+                  <pic:nvPicPr>
+                    <pic:cNvPr id="0" name="Picture 3"/>
+                    <pic:cNvPicPr>
+                      <a:picLocks noChangeAspect="1" noChangeArrowheads="1"/>
+                    </pic:cNvPicPr>
+                  </pic:nvPicPr>
+                  <pic:blipFill>
+                    <a:blip r:embed="rId11">
+                      <a:extLst>
+                        <a:ext uri="{28A0092B-C50C-407E-A947-70E740481C1C}">
+                          <a14:useLocalDpi xmlns:a14="http://schemas.microsoft.com/office/drawing/2010/main" val="0"/>
+                        </a:ext>
+                      </a:extLst>
+                    </a:blip>
+                    <a:srcRect/>
+                    <a:stretch>
+                      <a:fillRect/>
+                    </a:stretch>
+                  </pic:blipFill>
+                  <pic:spPr bwMode="auto">
+                    <a:xfrm>
+                      <a:off x="0" y="0"/>
+                      <a:ext cx="4668872" cy="2606283"/>
+                    </a:xfrm>
+                    <a:prstGeom prst="rect">
+                      <a:avLst/>
+                    </a:prstGeom>
+                    <a:noFill/>
+                    <a:ln>
+                      <a:noFill/>
+                    </a:ln>
+                  </pic:spPr>
+                </pic:pic>
+              </a:graphicData>
+            </a:graphic>
+          </wp:inline>
+        </w:drawing>
+      </w:r>
+    </w:p>
+    <w:p>
+      <w:pPr>
+        <w:ind w:firstLine="420"/>
+        <w:rPr>
+          <w:rFonts w:ascii="宋体" w:eastAsia="宋体" w:hAnsi="宋体" w:hint="eastAsia"/>
+          <w:sz w:val="24"/>
+          <w:szCs w:val="24"/>
+        </w:rPr>
+      </w:pPr>
+      <w:r>
+        <w:rPr>
+          <w:rFonts w:ascii="宋体" w:eastAsia="宋体" w:hAnsi="宋体" w:hint="eastAsia"/>
+          <w:sz w:val="24"/>
+          <w:szCs w:val="24"/>
+        </w:rPr>
+        <w:t xml:space="preserve">1、跟namenode通信查询元数据（block所在的datanode节点），找到文件块所在的datanode服务器 </w:t>
+      </w:r>
+    </w:p>
+    <w:p>
+      <w:pPr>
+        <w:ind w:firstLine="420"/>
+        <w:rPr>
+          <w:rFonts w:ascii="宋体" w:eastAsia="宋体" w:hAnsi="宋体" w:hint="eastAsia"/>
+          <w:sz w:val="24"/>
+          <w:szCs w:val="24"/>
+        </w:rPr>
+      </w:pPr>
+      <w:r>
+        <w:rPr>
+          <w:rFonts w:ascii="宋体" w:eastAsia="宋体" w:hAnsi="宋体" w:hint="eastAsia"/>
+          <w:sz w:val="24"/>
+          <w:szCs w:val="24"/>
+        </w:rPr>
+        <w:t xml:space="preserve">2、挑选一台datanode（就近原则，然后随机）服务器，请求建立socket流 </w:t>
+      </w:r>
+    </w:p>
+    <w:p>
+      <w:pPr>
+        <w:ind w:firstLine="420"/>
+        <w:rPr>
+          <w:rFonts w:ascii="宋体" w:eastAsia="宋体" w:hAnsi="宋体" w:hint="eastAsia"/>
+          <w:sz w:val="24"/>
+          <w:szCs w:val="24"/>
+        </w:rPr>
+      </w:pPr>
+      <w:r>
+        <w:rPr>
+          <w:rFonts w:ascii="宋体" w:eastAsia="宋体" w:hAnsi="宋体" w:hint="eastAsia"/>
+          <w:sz w:val="24"/>
+          <w:szCs w:val="24"/>
+        </w:rPr>
+        <w:t xml:space="preserve">3、datanode开始发送数据（从磁盘里面读取数据放入流，以packet为单位来做校验） </w:t>
+      </w:r>
+    </w:p>
+    <w:p>
+      <w:pPr>
+        <w:ind w:firstLine="420"/>
+        <w:rPr>
+          <w:rFonts w:ascii="宋体" w:eastAsia="宋体" w:hAnsi="宋体" w:hint="eastAsia"/>
+          <w:sz w:val="24"/>
+          <w:szCs w:val="24"/>
+        </w:rPr>
+      </w:pPr>
+      <w:r>
+        <w:rPr>
+          <w:rFonts w:ascii="宋体" w:eastAsia="宋体" w:hAnsi="宋体" w:hint="eastAsia"/>
+          <w:sz w:val="24"/>
+          <w:szCs w:val="24"/>
+        </w:rPr>
+        <w:t>4、客户端以packet为单位接收，先在本地缓存，然后写入目标文件，后面的block块就相当于是append到前面的block块最后合成最终需要的文件。</w:t>
+      </w:r>
+    </w:p>
+    <w:p>
+      <w:pPr>
+        <w:ind w:firstLine="420"/>
+        <w:rPr>
+          <w:rFonts w:ascii="宋体" w:eastAsia="宋体" w:hAnsi="宋体" w:hint="eastAsia"/>
           <w:sz w:val="24"/>
           <w:szCs w:val="24"/>
         </w:rPr>
@@ -1002,7 +1805,7 @@
     <w:p>
       <w:pPr>
         <w:rPr>
-          <w:rFonts w:ascii="宋体" w:eastAsia="宋体" w:hAnsi="宋体" w:hint="eastAsia"/>
+          <w:rFonts w:ascii="宋体" w:eastAsia="宋体" w:hAnsi="宋体"/>
           <w:sz w:val="24"/>
           <w:szCs w:val="24"/>
         </w:rPr>
@@ -1101,15 +1904,7 @@
           <w:sz w:val="24"/>
           <w:szCs w:val="24"/>
         </w:rPr>
-        <w:t>eeper性能上的特点决定了它能够用在大型的、分布式的系统当中。从集群可靠性方面来说，它并没有单点故障。</w:t>
-      </w:r>
-      <w:r>
-        <w:rPr>
-          <w:rFonts w:ascii="宋体" w:eastAsia="宋体" w:hAnsi="宋体" w:hint="eastAsia"/>
-          <w:sz w:val="24"/>
-          <w:szCs w:val="24"/>
-        </w:rPr>
-        <w:t>从分布式协调服务来说，它能够保证分布式数据的一致性。所谓分布式数据一致性，就是保证</w:t>
+        <w:t>eeper性能上的特点决定了它能够用在大型的、</w:t>
       </w:r>
       <w:r>
         <w:rPr>
@@ -1118,7 +1913,15 @@
           <w:szCs w:val="24"/>
         </w:rPr>
         <w:lastRenderedPageBreak/>
-        <w:t>集群中数据传递的一致性。</w:t>
+        <w:t>分布式的系统当中。从集群可靠性方面来说，它并没有单点故障。</w:t>
+      </w:r>
+      <w:r>
+        <w:rPr>
+          <w:rFonts w:ascii="宋体" w:eastAsia="宋体" w:hAnsi="宋体" w:hint="eastAsia"/>
+          <w:sz w:val="24"/>
+          <w:szCs w:val="24"/>
+        </w:rPr>
+        <w:t>从分布式协调服务来说，它能够保证分布式数据的一致性。所谓分布式数据一致性，就是保证集群中数据传递的一致性。</w:t>
       </w:r>
     </w:p>
     <w:p>
@@ -1191,7 +1994,7 @@
     <w:p>
       <w:pPr>
         <w:rPr>
-          <w:rFonts w:ascii="宋体" w:eastAsia="宋体" w:hAnsi="宋体" w:hint="eastAsia"/>
+          <w:rFonts w:ascii="宋体" w:eastAsia="宋体" w:hAnsi="宋体"/>
           <w:sz w:val="24"/>
           <w:szCs w:val="24"/>
         </w:rPr>
@@ -1296,7 +2099,7 @@
     <w:p>
       <w:pPr>
         <w:rPr>
-          <w:rFonts w:ascii="宋体" w:eastAsia="宋体" w:hAnsi="宋体" w:hint="eastAsia"/>
+          <w:rFonts w:ascii="宋体" w:eastAsia="宋体" w:hAnsi="宋体"/>
           <w:sz w:val="24"/>
           <w:szCs w:val="24"/>
         </w:rPr>
@@ -1361,7 +2164,7 @@
     <w:p>
       <w:pPr>
         <w:rPr>
-          <w:rFonts w:ascii="宋体" w:eastAsia="宋体" w:hAnsi="宋体" w:hint="eastAsia"/>
+          <w:rFonts w:ascii="宋体" w:eastAsia="宋体" w:hAnsi="宋体"/>
           <w:sz w:val="24"/>
           <w:szCs w:val="24"/>
         </w:rPr>
@@ -1499,39 +2302,230 @@
     </w:p>
     <w:p>
       <w:pPr>
-        <w:rPr>
-          <w:rFonts w:ascii="宋体" w:eastAsia="宋体" w:hAnsi="宋体" w:hint="eastAsia"/>
-          <w:sz w:val="24"/>
-          <w:szCs w:val="24"/>
-        </w:rPr>
-      </w:pPr>
-      <w:r>
-        <w:rPr>
-          <w:rFonts w:ascii="宋体" w:eastAsia="宋体" w:hAnsi="宋体" w:hint="eastAsia"/>
-          <w:sz w:val="24"/>
-          <w:szCs w:val="24"/>
-        </w:rPr>
-        <w:t>1</w:t>
-      </w:r>
-      <w:r>
-        <w:rPr>
-          <w:rFonts w:ascii="宋体" w:eastAsia="宋体" w:hAnsi="宋体"/>
-          <w:sz w:val="24"/>
-          <w:szCs w:val="24"/>
-        </w:rPr>
-        <w:t>1</w:t>
+        <w:ind w:firstLineChars="200" w:firstLine="480"/>
+        <w:rPr>
+          <w:rFonts w:ascii="宋体" w:eastAsia="宋体" w:hAnsi="宋体" w:hint="eastAsia"/>
+          <w:sz w:val="24"/>
+          <w:szCs w:val="24"/>
+        </w:rPr>
+      </w:pPr>
+      <w:bookmarkStart w:id="0" w:name="_Hlk511812313"/>
+      <w:r>
+        <w:rPr>
+          <w:rFonts w:ascii="宋体" w:eastAsia="宋体" w:hAnsi="宋体" w:hint="eastAsia"/>
+          <w:sz w:val="24"/>
+          <w:szCs w:val="24"/>
+        </w:rPr>
+        <w:t>(1) 每个Server发出一个投票。由于是初始情况，Server1和Server2都会将自己作为Leader服务器来进行投票，每次投票会包含所推举的服务器的myid和ZXID，使用(myid, ZXID)来表示，此时Server1的投票为(1, 0)，Server2的投票为(2, 0)，然后各自将这个投票发给集群中其他机器。</w:t>
+      </w:r>
+    </w:p>
+    <w:p>
+      <w:pPr>
+        <w:ind w:firstLineChars="200" w:firstLine="480"/>
+        <w:rPr>
+          <w:rFonts w:ascii="宋体" w:eastAsia="宋体" w:hAnsi="宋体" w:hint="eastAsia"/>
+          <w:sz w:val="24"/>
+          <w:szCs w:val="24"/>
+        </w:rPr>
+      </w:pPr>
+      <w:r>
+        <w:rPr>
+          <w:rFonts w:ascii="宋体" w:eastAsia="宋体" w:hAnsi="宋体" w:hint="eastAsia"/>
+          <w:sz w:val="24"/>
+          <w:szCs w:val="24"/>
+        </w:rPr>
+        <w:t>(2) 接受来自各个服务器的投票。集群的每个服务器收到投票后，首先判断该投票的有效性，如检查是否是本轮投票、是否来自LOOKING状态的服务器。</w:t>
+      </w:r>
+    </w:p>
+    <w:p>
+      <w:pPr>
+        <w:ind w:firstLineChars="200" w:firstLine="480"/>
+        <w:rPr>
+          <w:rFonts w:ascii="宋体" w:eastAsia="宋体" w:hAnsi="宋体" w:hint="eastAsia"/>
+          <w:sz w:val="24"/>
+          <w:szCs w:val="24"/>
+        </w:rPr>
+      </w:pPr>
+      <w:r>
+        <w:rPr>
+          <w:rFonts w:ascii="宋体" w:eastAsia="宋体" w:hAnsi="宋体" w:hint="eastAsia"/>
+          <w:sz w:val="24"/>
+          <w:szCs w:val="24"/>
+        </w:rPr>
+        <w:t>(3) 处理投票。针对每一个投票，服务器都需要将别人的投票和自己的投票进行PK，PK规则如下</w:t>
+      </w:r>
+      <w:r>
+        <w:rPr>
+          <w:rFonts w:ascii="宋体" w:eastAsia="宋体" w:hAnsi="宋体" w:hint="eastAsia"/>
+          <w:sz w:val="24"/>
+          <w:szCs w:val="24"/>
+        </w:rPr>
+        <w:t>:</w:t>
+      </w:r>
+    </w:p>
+    <w:p>
+      <w:pPr>
+        <w:ind w:firstLineChars="200" w:firstLine="480"/>
+        <w:rPr>
+          <w:rFonts w:ascii="宋体" w:eastAsia="宋体" w:hAnsi="宋体" w:hint="eastAsia"/>
+          <w:sz w:val="24"/>
+          <w:szCs w:val="24"/>
+        </w:rPr>
+      </w:pPr>
+      <w:r>
+        <w:rPr>
+          <w:rFonts w:ascii="宋体" w:eastAsia="宋体" w:hAnsi="宋体" w:hint="eastAsia"/>
+          <w:sz w:val="24"/>
+          <w:szCs w:val="24"/>
+        </w:rPr>
+        <w:t xml:space="preserve">　　　· 优先检查ZXID。ZXID比较大的服务器优先作为Leader。</w:t>
+      </w:r>
+    </w:p>
+    <w:p>
+      <w:pPr>
+        <w:ind w:firstLineChars="200" w:firstLine="480"/>
+        <w:rPr>
+          <w:rFonts w:ascii="宋体" w:eastAsia="宋体" w:hAnsi="宋体" w:hint="eastAsia"/>
+          <w:sz w:val="24"/>
+          <w:szCs w:val="24"/>
+        </w:rPr>
+      </w:pPr>
+      <w:r>
+        <w:rPr>
+          <w:rFonts w:ascii="宋体" w:eastAsia="宋体" w:hAnsi="宋体" w:hint="eastAsia"/>
+          <w:sz w:val="24"/>
+          <w:szCs w:val="24"/>
+        </w:rPr>
+        <w:t xml:space="preserve">　　　· 如果ZXID相同，那么就比较myid。myid较大的服务器作为Leader服务器。</w:t>
+      </w:r>
+    </w:p>
+    <w:p>
+      <w:pPr>
+        <w:ind w:firstLineChars="200" w:firstLine="480"/>
+        <w:rPr>
+          <w:rFonts w:ascii="宋体" w:eastAsia="宋体" w:hAnsi="宋体" w:hint="eastAsia"/>
+          <w:sz w:val="24"/>
+          <w:szCs w:val="24"/>
+        </w:rPr>
+      </w:pPr>
+      <w:r>
+        <w:rPr>
+          <w:rFonts w:ascii="宋体" w:eastAsia="宋体" w:hAnsi="宋体" w:hint="eastAsia"/>
+          <w:sz w:val="24"/>
+          <w:szCs w:val="24"/>
+        </w:rPr>
+        <w:t xml:space="preserve">　　对于Server1而言，它的投票是(1, 0)，接收Server2的投票为(2, 0)，首先会比较两者的ZXID，均为0，再比较myid，此时Server2的myid最大，于是更新自己的投票为(2, 0)，然后重新投票，对于Server2而言，其无须更新自己的投票，只是再次向集群中所有机器发出上一次投票信息即可。</w:t>
+      </w:r>
+    </w:p>
+    <w:p>
+      <w:pPr>
+        <w:ind w:firstLineChars="200" w:firstLine="480"/>
+        <w:rPr>
+          <w:rFonts w:ascii="宋体" w:eastAsia="宋体" w:hAnsi="宋体" w:hint="eastAsia"/>
+          <w:sz w:val="24"/>
+          <w:szCs w:val="24"/>
+        </w:rPr>
+      </w:pPr>
+      <w:r>
+        <w:rPr>
+          <w:rFonts w:ascii="宋体" w:eastAsia="宋体" w:hAnsi="宋体" w:hint="eastAsia"/>
+          <w:sz w:val="24"/>
+          <w:szCs w:val="24"/>
+        </w:rPr>
+        <w:t>(</w:t>
+      </w:r>
+      <w:r>
+        <w:rPr>
+          <w:rFonts w:ascii="宋体" w:eastAsia="宋体" w:hAnsi="宋体" w:hint="eastAsia"/>
+          <w:sz w:val="24"/>
+          <w:szCs w:val="24"/>
+        </w:rPr>
+        <w:t>4</w:t>
+      </w:r>
+      <w:r>
+        <w:rPr>
+          <w:rFonts w:ascii="宋体" w:eastAsia="宋体" w:hAnsi="宋体" w:hint="eastAsia"/>
+          <w:sz w:val="24"/>
+          <w:szCs w:val="24"/>
+        </w:rPr>
+        <w:t>)</w:t>
+      </w:r>
+      <w:r>
+        <w:rPr>
+          <w:rFonts w:ascii="宋体" w:eastAsia="宋体" w:hAnsi="宋体"/>
+          <w:sz w:val="24"/>
+          <w:szCs w:val="24"/>
+        </w:rPr>
+        <w:t xml:space="preserve"> </w:t>
+      </w:r>
+      <w:r>
+        <w:rPr>
+          <w:rFonts w:ascii="宋体" w:eastAsia="宋体" w:hAnsi="宋体" w:hint="eastAsia"/>
+          <w:sz w:val="24"/>
+          <w:szCs w:val="24"/>
+        </w:rPr>
+        <w:t>统计投票。每次投票后，服务器都会统计投票信息，判断是否已经有过半机器接受到相同的投票信息，对于Server1、Server2而言，都统计出集群中已经有两台机器接受了(2, 0)的投票信息，此时便认为已经选出了Leader。</w:t>
+      </w:r>
+    </w:p>
+    <w:p>
+      <w:pPr>
+        <w:ind w:firstLineChars="200" w:firstLine="480"/>
+        <w:rPr>
+          <w:rFonts w:ascii="宋体" w:eastAsia="宋体" w:hAnsi="宋体"/>
+          <w:sz w:val="24"/>
+          <w:szCs w:val="24"/>
+        </w:rPr>
+      </w:pPr>
+      <w:r>
+        <w:rPr>
+          <w:rFonts w:ascii="宋体" w:eastAsia="宋体" w:hAnsi="宋体" w:hint="eastAsia"/>
+          <w:sz w:val="24"/>
+          <w:szCs w:val="24"/>
+        </w:rPr>
+        <w:t>(</w:t>
+      </w:r>
+      <w:r>
+        <w:rPr>
+          <w:rFonts w:ascii="宋体" w:eastAsia="宋体" w:hAnsi="宋体" w:hint="eastAsia"/>
+          <w:sz w:val="24"/>
+          <w:szCs w:val="24"/>
+        </w:rPr>
+        <w:t>5</w:t>
+      </w:r>
+      <w:r>
+        <w:rPr>
+          <w:rFonts w:ascii="宋体" w:eastAsia="宋体" w:hAnsi="宋体" w:hint="eastAsia"/>
+          <w:sz w:val="24"/>
+          <w:szCs w:val="24"/>
+        </w:rPr>
+        <w:t>)</w:t>
+      </w:r>
+      <w:r>
+        <w:rPr>
+          <w:rFonts w:ascii="宋体" w:eastAsia="宋体" w:hAnsi="宋体"/>
+          <w:sz w:val="24"/>
+          <w:szCs w:val="24"/>
+        </w:rPr>
+        <w:t xml:space="preserve"> </w:t>
+      </w:r>
+      <w:r>
+        <w:rPr>
+          <w:rFonts w:ascii="宋体" w:eastAsia="宋体" w:hAnsi="宋体" w:hint="eastAsia"/>
+          <w:sz w:val="24"/>
+          <w:szCs w:val="24"/>
+        </w:rPr>
+        <w:t>改变服务器状态。一旦确定了Leader，每个服务器就会更新自己的状态，如果是Follower，那么就变更为FOLLOWING，如果是Leader，就变更为LEADING。</w:t>
       </w:r>
     </w:p>
     <w:p>
       <w:pPr>
         <w:outlineLvl w:val="1"/>
         <w:rPr>
-          <w:rFonts w:ascii="黑体" w:eastAsia="黑体" w:hAnsi="黑体" w:hint="eastAsia"/>
-          <w:sz w:val="24"/>
-          <w:szCs w:val="24"/>
-        </w:rPr>
-      </w:pPr>
-      <w:bookmarkStart w:id="1" w:name="_Hlk511812313"/>
+          <w:rFonts w:ascii="黑体" w:eastAsia="黑体" w:hAnsi="黑体"/>
+          <w:sz w:val="24"/>
+          <w:szCs w:val="24"/>
+        </w:rPr>
+      </w:pPr>
       <w:r>
         <w:rPr>
           <w:rFonts w:ascii="黑体" w:eastAsia="黑体" w:hAnsi="黑体" w:hint="eastAsia"/>
@@ -1540,7 +2534,7 @@
         </w:rPr>
         <w:t>1.3</w:t>
       </w:r>
-      <w:bookmarkEnd w:id="1"/>
+      <w:bookmarkEnd w:id="0"/>
       <w:r>
         <w:rPr>
           <w:rFonts w:ascii="黑体" w:eastAsia="黑体" w:hAnsi="黑体"/>
@@ -1842,7 +2836,16 @@
           <w:sz w:val="24"/>
           <w:szCs w:val="24"/>
         </w:rPr>
-        <w:t>1.以时间复杂度为O1的方式给消息的持久化提供强大的能力，就算是T</w:t>
+        <w:t>1.以时间复杂度为O1的方式给消息的持久化提供强大的能力，就算是</w:t>
+      </w:r>
+      <w:r>
+        <w:rPr>
+          <w:rFonts w:ascii="宋体" w:eastAsia="宋体" w:hAnsi="宋体" w:hint="eastAsia"/>
+          <w:sz w:val="24"/>
+          <w:szCs w:val="24"/>
+        </w:rPr>
+        <w:lastRenderedPageBreak/>
+        <w:t>T</w:t>
       </w:r>
       <w:r>
         <w:rPr>
@@ -2709,7 +3712,6 @@
           <w:sz w:val="24"/>
           <w:szCs w:val="24"/>
         </w:rPr>
-        <w:lastRenderedPageBreak/>
         <w:t>Segment：</w:t>
       </w:r>
       <w:r>
@@ -3548,6 +4550,7 @@
           <w:sz w:val="24"/>
           <w:szCs w:val="24"/>
         </w:rPr>
+        <w:lastRenderedPageBreak/>
         <w:drawing>
           <wp:inline distT="0" distB="0" distL="0" distR="0">
             <wp:extent cx="1790700" cy="1333500"/>
@@ -3566,7 +4569,7 @@
                     </pic:cNvPicPr>
                   </pic:nvPicPr>
                   <pic:blipFill>
-                    <a:blip r:embed="rId9">
+                    <a:blip r:embed="rId12">
                       <a:extLst>
                         <a:ext uri="{28A0092B-C50C-407E-A947-70E740481C1C}">
                           <a14:useLocalDpi xmlns:a14="http://schemas.microsoft.com/office/drawing/2010/main" val="0"/>
@@ -3612,7 +4615,7 @@
       <w:pPr>
         <w:outlineLvl w:val="2"/>
         <w:rPr>
-          <w:rFonts w:ascii="黑体" w:eastAsia="黑体" w:hAnsi="黑体"/>
+          <w:rFonts w:ascii="黑体" w:eastAsia="黑体" w:hAnsi="黑体" w:hint="eastAsia"/>
           <w:sz w:val="24"/>
           <w:szCs w:val="24"/>
         </w:rPr>
@@ -3660,16 +4663,6 @@
     </w:p>
     <w:p>
       <w:pPr>
-        <w:outlineLvl w:val="2"/>
-        <w:rPr>
-          <w:rFonts w:ascii="黑体" w:eastAsia="黑体" w:hAnsi="黑体"/>
-          <w:sz w:val="24"/>
-          <w:szCs w:val="24"/>
-        </w:rPr>
-      </w:pPr>
-    </w:p>
-    <w:p>
-      <w:pPr>
         <w:outlineLvl w:val="3"/>
         <w:rPr>
           <w:rFonts w:ascii="黑体" w:eastAsia="黑体" w:hAnsi="黑体"/>
@@ -3936,7 +4929,6 @@
           <w:sz w:val="24"/>
           <w:szCs w:val="24"/>
         </w:rPr>
-        <w:lastRenderedPageBreak/>
         <w:drawing>
           <wp:inline distT="0" distB="0" distL="0" distR="0">
             <wp:extent cx="3774953" cy="2072640"/>
@@ -3955,7 +4947,7 @@
                     </pic:cNvPicPr>
                   </pic:nvPicPr>
                   <pic:blipFill>
-                    <a:blip r:embed="rId10">
+                    <a:blip r:embed="rId13">
                       <a:extLst>
                         <a:ext uri="{28A0092B-C50C-407E-A947-70E740481C1C}">
                           <a14:useLocalDpi xmlns:a14="http://schemas.microsoft.com/office/drawing/2010/main" val="0"/>
@@ -4511,6 +5503,7 @@
           <w:sz w:val="24"/>
           <w:szCs w:val="24"/>
         </w:rPr>
+        <w:lastRenderedPageBreak/>
         <w:drawing>
           <wp:inline distT="0" distB="0" distL="0" distR="0">
             <wp:extent cx="5274310" cy="2753843"/>
@@ -4529,7 +5522,7 @@
                     </pic:cNvPicPr>
                   </pic:nvPicPr>
                   <pic:blipFill>
-                    <a:blip r:embed="rId11">
+                    <a:blip r:embed="rId14">
                       <a:extLst>
                         <a:ext uri="{28A0092B-C50C-407E-A947-70E740481C1C}">
                           <a14:useLocalDpi xmlns:a14="http://schemas.microsoft.com/office/drawing/2010/main" val="0"/>
@@ -4714,16 +5707,7 @@
           <w:sz w:val="24"/>
           <w:szCs w:val="24"/>
         </w:rPr>
-        <w:t>存储的数据顺序与Leader保持一致。</w:t>
-      </w:r>
-      <w:r>
-        <w:rPr>
-          <w:rFonts w:ascii="宋体" w:eastAsia="宋体" w:hAnsi="宋体" w:hint="eastAsia"/>
-          <w:sz w:val="24"/>
-          <w:szCs w:val="24"/>
-        </w:rPr>
-        <w:lastRenderedPageBreak/>
-        <w:t>Follower在收到该消息并写入</w:t>
+        <w:t>存储的数据顺序与Leader保持一致。Follower在收到该消息并写入</w:t>
       </w:r>
       <w:r>
         <w:rPr>
@@ -5101,7 +6085,7 @@
                     </pic:cNvPicPr>
                   </pic:nvPicPr>
                   <pic:blipFill>
-                    <a:blip r:embed="rId12">
+                    <a:blip r:embed="rId15">
                       <a:extLst>
                         <a:ext uri="{28A0092B-C50C-407E-A947-70E740481C1C}">
                           <a14:useLocalDpi xmlns:a14="http://schemas.microsoft.com/office/drawing/2010/main" val="0"/>
@@ -5148,6 +6132,7 @@
           <w:sz w:val="24"/>
           <w:szCs w:val="24"/>
         </w:rPr>
+        <w:lastRenderedPageBreak/>
         <w:tab/>
       </w:r>
       <w:r>
@@ -5577,6 +6562,24 @@
     </w:p>
     <w:p>
       <w:pPr>
+        <w:ind w:firstLineChars="200" w:firstLine="480"/>
+        <w:rPr>
+          <w:rFonts w:ascii="宋体" w:eastAsia="宋体" w:hAnsi="宋体" w:hint="eastAsia"/>
+          <w:sz w:val="24"/>
+          <w:szCs w:val="24"/>
+        </w:rPr>
+      </w:pPr>
+      <w:r>
+        <w:rPr>
+          <w:rFonts w:ascii="宋体" w:eastAsia="宋体" w:hAnsi="宋体" w:hint="eastAsia"/>
+          <w:sz w:val="24"/>
+          <w:szCs w:val="24"/>
+        </w:rPr>
+        <w:t>Spark Streaming 是Spark核心API的一个扩展，可以实现高吞吐量的、具备容错机制的实时流数据的处理。支持从多种数据源获取数据，包括Kafk、Flume、Twitter、ZeroMQ、Kinesis 以及TCP sockets，从数据源获取数据之后，可以使用诸如map、reduce、join和window等高级函数进行复杂算法的处理。最后还可以将处理结果存储到文件系统，数据库和现场仪表盘。在“One Stack rule them all”的基础上，还可以使用Spark的其他子框架，如集群学习、图计算等，对流数据进行处理。</w:t>
+      </w:r>
+    </w:p>
+    <w:p>
+      <w:pPr>
         <w:outlineLvl w:val="2"/>
         <w:rPr>
           <w:rFonts w:ascii="黑体" w:eastAsia="黑体" w:hAnsi="黑体"/>
@@ -5606,7 +6609,15 @@
           <w:sz w:val="24"/>
           <w:szCs w:val="24"/>
         </w:rPr>
-        <w:t>.2</w:t>
+        <w:t>.</w:t>
+      </w:r>
+      <w:r>
+        <w:rPr>
+          <w:rFonts w:ascii="黑体" w:eastAsia="黑体" w:hAnsi="黑体" w:hint="eastAsia"/>
+          <w:sz w:val="24"/>
+          <w:szCs w:val="24"/>
+        </w:rPr>
+        <w:t>2</w:t>
       </w:r>
       <w:r>
         <w:rPr>
@@ -5622,11 +6633,280 @@
           <w:sz w:val="24"/>
           <w:szCs w:val="24"/>
         </w:rPr>
+        <w:t>现状</w:t>
+      </w:r>
+    </w:p>
+    <w:p>
+      <w:pPr>
+        <w:ind w:firstLineChars="200" w:firstLine="480"/>
+        <w:rPr>
+          <w:rFonts w:ascii="宋体" w:eastAsia="宋体" w:hAnsi="宋体" w:hint="eastAsia"/>
+          <w:sz w:val="24"/>
+          <w:szCs w:val="24"/>
+        </w:rPr>
+      </w:pPr>
+      <w:r>
+        <w:rPr>
+          <w:rFonts w:ascii="宋体" w:eastAsia="宋体" w:hAnsi="宋体" w:hint="eastAsia"/>
+          <w:sz w:val="24"/>
+          <w:szCs w:val="24"/>
+        </w:rPr>
+        <w:t>2015年是流式处理的一年。大家考虑用Spark，主要也是因为Spark Streaming。这是一个流处理的时代，一切数据如果与流式处理不相关的话，都是无效的数据。Spark之所以强悍的一个重要原因在于，它的流式处理可以在线使用图计算、机器学习或者SparkR的成果，这得益于Spark一体化、多元化的基础架构设计。也就是在Spark Streaming中可以调用其它子框架，无需任何设置。这是Spark的无可匹敌之处，也是Spark Streaming必将一统天下的根源。但Spark的应用中，Spark Streaming也是最容易出问题的。</w:t>
+      </w:r>
+    </w:p>
+    <w:p>
+      <w:pPr>
+        <w:ind w:firstLineChars="200" w:firstLine="480"/>
+        <w:rPr>
+          <w:rFonts w:ascii="宋体" w:eastAsia="宋体" w:hAnsi="宋体" w:hint="eastAsia"/>
+          <w:sz w:val="24"/>
+          <w:szCs w:val="24"/>
+        </w:rPr>
+      </w:pPr>
+      <w:r>
+        <w:rPr>
+          <w:rFonts w:ascii="宋体" w:eastAsia="宋体" w:hAnsi="宋体" w:hint="eastAsia"/>
+          <w:sz w:val="24"/>
+          <w:szCs w:val="24"/>
+        </w:rPr>
+        <w:t>Spark Streaming与其它子框架不同之处在于，它更像是Spark Core之上的一个应用程序。所以如果要做Spark的定制开发，Spark Streaming则提供了最好的参考。你想掌握Spark Streaming，但你不去精通Spark Core的话，那是不可能的。所以我们选择Spark Streaming来提升自己，是找到了关键点。</w:t>
+      </w:r>
+    </w:p>
+    <w:p>
+      <w:pPr>
+        <w:outlineLvl w:val="2"/>
+        <w:rPr>
+          <w:rFonts w:ascii="黑体" w:eastAsia="黑体" w:hAnsi="黑体" w:hint="eastAsia"/>
+          <w:sz w:val="24"/>
+          <w:szCs w:val="24"/>
+        </w:rPr>
+      </w:pPr>
+      <w:r>
+        <w:rPr>
+          <w:rFonts w:ascii="黑体" w:eastAsia="黑体" w:hAnsi="黑体" w:hint="eastAsia"/>
+          <w:sz w:val="24"/>
+          <w:szCs w:val="24"/>
+        </w:rPr>
+        <w:t>1.</w:t>
+      </w:r>
+      <w:r>
+        <w:rPr>
+          <w:rFonts w:ascii="黑体" w:eastAsia="黑体" w:hAnsi="黑体" w:hint="eastAsia"/>
+          <w:sz w:val="24"/>
+          <w:szCs w:val="24"/>
+        </w:rPr>
+        <w:t>4</w:t>
+      </w:r>
+      <w:r>
+        <w:rPr>
+          <w:rFonts w:ascii="黑体" w:eastAsia="黑体" w:hAnsi="黑体" w:hint="eastAsia"/>
+          <w:sz w:val="24"/>
+          <w:szCs w:val="24"/>
+        </w:rPr>
+        <w:t>.</w:t>
+      </w:r>
+      <w:r>
+        <w:rPr>
+          <w:rFonts w:ascii="黑体" w:eastAsia="黑体" w:hAnsi="黑体" w:hint="eastAsia"/>
+          <w:sz w:val="24"/>
+          <w:szCs w:val="24"/>
+        </w:rPr>
+        <w:t>3</w:t>
+      </w:r>
+      <w:r>
+        <w:rPr>
+          <w:rFonts w:ascii="黑体" w:eastAsia="黑体" w:hAnsi="黑体"/>
+          <w:sz w:val="24"/>
+          <w:szCs w:val="24"/>
+        </w:rPr>
+        <w:t xml:space="preserve"> </w:t>
+      </w:r>
+      <w:r>
+        <w:rPr>
+          <w:rFonts w:ascii="黑体" w:eastAsia="黑体" w:hAnsi="黑体" w:hint="eastAsia"/>
+          <w:sz w:val="24"/>
+          <w:szCs w:val="24"/>
+        </w:rPr>
         <w:t>特性</w:t>
       </w:r>
     </w:p>
     <w:p>
       <w:pPr>
+        <w:ind w:firstLineChars="200" w:firstLine="480"/>
+        <w:rPr>
+          <w:rFonts w:ascii="宋体" w:eastAsia="宋体" w:hAnsi="宋体" w:hint="eastAsia"/>
+          <w:sz w:val="24"/>
+          <w:szCs w:val="24"/>
+        </w:rPr>
+      </w:pPr>
+      <w:r>
+        <w:rPr>
+          <w:rFonts w:ascii="宋体" w:eastAsia="宋体" w:hAnsi="宋体" w:hint="eastAsia"/>
+          <w:sz w:val="24"/>
+          <w:szCs w:val="24"/>
+        </w:rPr>
+        <w:t>SparkStreaming是一个对实时数据流进行高通量、容错处理的流式处理系统，可以对多种数据源（如Kdfka、Flume、Twitter、Zero和TCP 套接字）进行类似Map、Reduce和Join等复杂操作，并将结果保存到外部文件系统、数据库或应用到实时仪表盘。</w:t>
+      </w:r>
+    </w:p>
+    <w:p>
+      <w:pPr>
+        <w:ind w:firstLineChars="200" w:firstLine="480"/>
+        <w:outlineLvl w:val="3"/>
+        <w:rPr>
+          <w:rFonts w:ascii="黑体" w:eastAsia="黑体" w:hAnsi="黑体"/>
+          <w:sz w:val="24"/>
+          <w:szCs w:val="24"/>
+        </w:rPr>
+      </w:pPr>
+      <w:r>
+        <w:rPr>
+          <w:rFonts w:ascii="黑体" w:eastAsia="黑体" w:hAnsi="黑体" w:hint="eastAsia"/>
+          <w:sz w:val="24"/>
+          <w:szCs w:val="24"/>
+        </w:rPr>
+        <w:t>计算流程：</w:t>
+      </w:r>
+    </w:p>
+    <w:p>
+      <w:pPr>
+        <w:ind w:firstLineChars="200" w:firstLine="480"/>
+        <w:rPr>
+          <w:rFonts w:ascii="宋体" w:eastAsia="宋体" w:hAnsi="宋体"/>
+          <w:sz w:val="24"/>
+          <w:szCs w:val="24"/>
+        </w:rPr>
+      </w:pPr>
+      <w:r>
+        <w:rPr>
+          <w:rFonts w:ascii="宋体" w:eastAsia="宋体" w:hAnsi="宋体" w:hint="eastAsia"/>
+          <w:sz w:val="24"/>
+          <w:szCs w:val="24"/>
+        </w:rPr>
+        <w:t>Spark Streaming是将流式计算分解成一系列短小的批处理作业。这里的批处理引擎是Spark Core，也就是把Spark Streaming的输入数据按照batch size（如1秒）分成一段一段的数据（Discretized Stream），每一段数据都转换成Spark中的RDD（Resilient Distributed Dataset），然后将Spark Streaming中对DStream的Transformation操作变为针对Spark中对RDD的Transformation操作，将RDD经过操作变成中间结果保存在内存中。整个流式计算根据业务的需求可以对中间的结果进行叠加或者存储到外部设备。下图显示</w:t>
+      </w:r>
+      <w:r>
+        <w:rPr>
+          <w:rFonts w:ascii="宋体" w:eastAsia="宋体" w:hAnsi="宋体" w:hint="eastAsia"/>
+          <w:sz w:val="24"/>
+          <w:szCs w:val="24"/>
+        </w:rPr>
+        <w:lastRenderedPageBreak/>
+        <w:t>了Spark Streaming的整个流程。</w:t>
+      </w:r>
+    </w:p>
+    <w:p>
+      <w:pPr>
+        <w:ind w:firstLineChars="200" w:firstLine="480"/>
+        <w:outlineLvl w:val="3"/>
+        <w:rPr>
+          <w:rFonts w:ascii="黑体" w:eastAsia="黑体" w:hAnsi="黑体"/>
+          <w:sz w:val="24"/>
+          <w:szCs w:val="24"/>
+        </w:rPr>
+      </w:pPr>
+      <w:r>
+        <w:rPr>
+          <w:rFonts w:ascii="黑体" w:eastAsia="黑体" w:hAnsi="黑体" w:hint="eastAsia"/>
+          <w:sz w:val="24"/>
+          <w:szCs w:val="24"/>
+        </w:rPr>
+        <w:t>容错性：</w:t>
+      </w:r>
+    </w:p>
+    <w:p>
+      <w:pPr>
+        <w:ind w:firstLineChars="200" w:firstLine="480"/>
+        <w:rPr>
+          <w:rFonts w:ascii="宋体" w:eastAsia="宋体" w:hAnsi="宋体"/>
+          <w:sz w:val="24"/>
+          <w:szCs w:val="24"/>
+        </w:rPr>
+      </w:pPr>
+      <w:r>
+        <w:rPr>
+          <w:rFonts w:ascii="宋体" w:eastAsia="宋体" w:hAnsi="宋体" w:hint="eastAsia"/>
+          <w:sz w:val="24"/>
+          <w:szCs w:val="24"/>
+        </w:rPr>
+        <w:t>对于流式计算来说，容错性至关重要。首先我们要明确一下Spark中RDD的容错机制。每一个RDD都是一个不可变的分布式可重算的数据集，其记录着确定性的操作继承关系（lineage），所以只要输入数据是可容错的，那么任意一个RDD的分区（Partition）出错或不可用，都是可以利用原始输入数据通过转换操作而重新算出的。对于Spark Streaming来说，其RDD的传承关系如下图所示，图中的每一个椭圆形表示一个RDD，椭圆形中的每个圆形代表一个RDD中的一个Partition，图中的每一列的多个RDD表示一个DStream（图中有三个DStream），而每一行最后一个RDD则表示每一个Batch Size所产生的中间结果RDD。我们可以看到图中的每一个RDD都是通过lineage相连接的，由于Spark Streaming输入数据可以来自于磁盘，例如HDFS（多份拷贝）或是来自于网络的数据流（Spark Streaming会将网络输入数据的每一个数据流拷贝两份到其他的机器）都能保证容错性，所以RDD中任意的Partition出错，都可以并行地在其他机器上将缺失的Partition计算出来。这个容错恢复方式比连续计算模型（如Storm）的效率更高。</w:t>
+      </w:r>
+    </w:p>
+    <w:p>
+      <w:pPr>
+        <w:ind w:firstLineChars="200" w:firstLine="480"/>
+        <w:outlineLvl w:val="3"/>
+        <w:rPr>
+          <w:rFonts w:ascii="黑体" w:eastAsia="黑体" w:hAnsi="黑体"/>
+          <w:sz w:val="24"/>
+          <w:szCs w:val="24"/>
+        </w:rPr>
+      </w:pPr>
+      <w:r>
+        <w:rPr>
+          <w:rFonts w:ascii="黑体" w:eastAsia="黑体" w:hAnsi="黑体" w:hint="eastAsia"/>
+          <w:sz w:val="24"/>
+          <w:szCs w:val="24"/>
+        </w:rPr>
+        <w:t>实时性：</w:t>
+      </w:r>
+    </w:p>
+    <w:p>
+      <w:pPr>
+        <w:ind w:firstLineChars="200" w:firstLine="480"/>
+        <w:rPr>
+          <w:rFonts w:ascii="宋体" w:eastAsia="宋体" w:hAnsi="宋体" w:hint="eastAsia"/>
+          <w:sz w:val="24"/>
+          <w:szCs w:val="24"/>
+        </w:rPr>
+      </w:pPr>
+      <w:r>
+        <w:rPr>
+          <w:rFonts w:ascii="宋体" w:eastAsia="宋体" w:hAnsi="宋体" w:hint="eastAsia"/>
+          <w:sz w:val="24"/>
+          <w:szCs w:val="24"/>
+        </w:rPr>
+        <w:t>对于实时性的讨论，会牵涉到流式处理框架的应用场景。Spark Streaming将流式计算分解成多个Spark Job，对于每一段数据的处理都会经过Spark DAG图分解以及Spark的任务集的调度过程。对于目前版本的Spark Streaming而言，其最小的Batch Size的选取在0.5~2秒钟之间（Storm目前最小的延迟是100ms左右），所以Spark Streaming能够满足除对实时性要求非常高（如高频实时交易）之外的所有流式准实时计算场景。</w:t>
+      </w:r>
+    </w:p>
+    <w:p>
+      <w:pPr>
+        <w:ind w:firstLineChars="200" w:firstLine="480"/>
+        <w:outlineLvl w:val="3"/>
+        <w:rPr>
+          <w:rFonts w:ascii="黑体" w:eastAsia="黑体" w:hAnsi="黑体"/>
+          <w:sz w:val="24"/>
+          <w:szCs w:val="24"/>
+        </w:rPr>
+      </w:pPr>
+      <w:r>
+        <w:rPr>
+          <w:rFonts w:ascii="黑体" w:eastAsia="黑体" w:hAnsi="黑体" w:hint="eastAsia"/>
+          <w:sz w:val="24"/>
+          <w:szCs w:val="24"/>
+        </w:rPr>
+        <w:t>扩展性与吞吐量：</w:t>
+      </w:r>
+    </w:p>
+    <w:p>
+      <w:pPr>
+        <w:ind w:firstLineChars="200" w:firstLine="480"/>
+        <w:rPr>
+          <w:rFonts w:ascii="宋体" w:eastAsia="宋体" w:hAnsi="宋体" w:hint="eastAsia"/>
+          <w:sz w:val="24"/>
+          <w:szCs w:val="24"/>
+        </w:rPr>
+      </w:pPr>
+      <w:r>
+        <w:rPr>
+          <w:rFonts w:ascii="宋体" w:eastAsia="宋体" w:hAnsi="宋体" w:hint="eastAsia"/>
+          <w:sz w:val="24"/>
+          <w:szCs w:val="24"/>
+        </w:rPr>
+        <w:t>Spark目前在EC2上已能够线性扩展到100个节点（每个节点4Core），可以以数秒的延迟处理6GB/s的数据量（60M records/s），其吞吐量也比流行的Storm高2～5倍，图4是Berkeley利用WordCount和Grep两个用例所做的测试，在Grep这个测试中，Spark Streaming中的每个节点的吞吐量是670k records/s，而Storm是115k records/s。</w:t>
+      </w:r>
+    </w:p>
+    <w:p>
+      <w:pPr>
         <w:outlineLvl w:val="2"/>
         <w:rPr>
           <w:rFonts w:ascii="黑体" w:eastAsia="黑体" w:hAnsi="黑体"/>
@@ -5657,6 +6937,96 @@
           <w:szCs w:val="24"/>
         </w:rPr>
         <w:t>执行流程</w:t>
+      </w:r>
+    </w:p>
+    <w:p>
+      <w:pPr>
+        <w:ind w:firstLineChars="200" w:firstLine="480"/>
+        <w:rPr>
+          <w:rFonts w:ascii="宋体" w:eastAsia="宋体" w:hAnsi="宋体" w:hint="eastAsia"/>
+          <w:sz w:val="24"/>
+          <w:szCs w:val="24"/>
+        </w:rPr>
+      </w:pPr>
+      <w:r>
+        <w:rPr>
+          <w:rFonts w:ascii="宋体" w:eastAsia="宋体" w:hAnsi="宋体" w:hint="eastAsia"/>
+          <w:sz w:val="24"/>
+          <w:szCs w:val="24"/>
+        </w:rPr>
+        <w:t>Application运行于StreamigContext和SparkContext之上。</w:t>
+      </w:r>
+    </w:p>
+    <w:p>
+      <w:pPr>
+        <w:ind w:firstLineChars="200" w:firstLine="480"/>
+        <w:rPr>
+          <w:rFonts w:ascii="宋体" w:eastAsia="宋体" w:hAnsi="宋体" w:hint="eastAsia"/>
+          <w:sz w:val="24"/>
+          <w:szCs w:val="24"/>
+        </w:rPr>
+      </w:pPr>
+      <w:r>
+        <w:rPr>
+          <w:rFonts w:ascii="宋体" w:eastAsia="宋体" w:hAnsi="宋体" w:hint="eastAsia"/>
+          <w:sz w:val="24"/>
+          <w:szCs w:val="24"/>
+        </w:rPr>
+        <w:t>SparkStreaming为输入源启动接收器Receiver，Receiver以任务Task的形式运行在应用的执行器Executor中。</w:t>
+      </w:r>
+    </w:p>
+    <w:p>
+      <w:pPr>
+        <w:ind w:firstLineChars="200" w:firstLine="480"/>
+        <w:rPr>
+          <w:rFonts w:ascii="宋体" w:eastAsia="宋体" w:hAnsi="宋体" w:hint="eastAsia"/>
+          <w:sz w:val="24"/>
+          <w:szCs w:val="24"/>
+        </w:rPr>
+      </w:pPr>
+      <w:r>
+        <w:rPr>
+          <w:rFonts w:ascii="宋体" w:eastAsia="宋体" w:hAnsi="宋体" w:hint="eastAsia"/>
+          <w:sz w:val="24"/>
+          <w:szCs w:val="24"/>
+        </w:rPr>
+        <w:t>Receiver接受输入源并拆分为块（离散化），这些块其实就是RDD。</w:t>
+      </w:r>
+    </w:p>
+    <w:p>
+      <w:pPr>
+        <w:ind w:firstLineChars="200" w:firstLine="480"/>
+        <w:rPr>
+          <w:rFonts w:ascii="宋体" w:eastAsia="宋体" w:hAnsi="宋体" w:hint="eastAsia"/>
+          <w:sz w:val="24"/>
+          <w:szCs w:val="24"/>
+        </w:rPr>
+      </w:pPr>
+      <w:r>
+        <w:rPr>
+          <w:rFonts w:ascii="宋体" w:eastAsia="宋体" w:hAnsi="宋体" w:hint="eastAsia"/>
+          <w:sz w:val="24"/>
+          <w:szCs w:val="24"/>
+        </w:rPr>
+        <w:t>Receiver收集到输入数据后会把数据复制到另一个Executor中来保障容错性。</w:t>
+      </w:r>
+    </w:p>
+    <w:p>
+      <w:pPr>
+        <w:ind w:firstLineChars="200" w:firstLine="480"/>
+        <w:rPr>
+          <w:rFonts w:ascii="宋体" w:eastAsia="宋体" w:hAnsi="宋体" w:hint="eastAsia"/>
+          <w:sz w:val="24"/>
+          <w:szCs w:val="24"/>
+        </w:rPr>
+      </w:pPr>
+      <w:r>
+        <w:rPr>
+          <w:rFonts w:ascii="宋体" w:eastAsia="宋体" w:hAnsi="宋体" w:hint="eastAsia"/>
+          <w:sz w:val="24"/>
+          <w:szCs w:val="24"/>
+        </w:rPr>
+        <w:t>SparkContext会周期性的（由开发者设置的时间间隔决定）在内存中运行job来处理这些RDD数据。</w:t>
       </w:r>
     </w:p>
     <w:p>
@@ -6056,18 +7426,18 @@
       <w:pPr>
         <w:outlineLvl w:val="1"/>
         <w:rPr>
-          <w:rFonts w:ascii="黑体" w:eastAsia="黑体" w:hAnsi="黑体"/>
-          <w:sz w:val="24"/>
-          <w:szCs w:val="24"/>
-        </w:rPr>
-      </w:pPr>
-      <w:r>
-        <w:rPr>
-          <w:rFonts w:ascii="黑体" w:eastAsia="黑体" w:hAnsi="黑体" w:hint="eastAsia"/>
-          <w:sz w:val="24"/>
-          <w:szCs w:val="24"/>
-        </w:rPr>
-        <w:t>2.2</w:t>
+          <w:rFonts w:ascii="黑体" w:eastAsia="黑体" w:hAnsi="黑体" w:hint="eastAsia"/>
+          <w:sz w:val="24"/>
+          <w:szCs w:val="24"/>
+        </w:rPr>
+      </w:pPr>
+      <w:r>
+        <w:rPr>
+          <w:rFonts w:ascii="黑体" w:eastAsia="黑体" w:hAnsi="黑体" w:hint="eastAsia"/>
+          <w:sz w:val="24"/>
+          <w:szCs w:val="24"/>
+        </w:rPr>
+        <w:t>5.2</w:t>
       </w:r>
       <w:r>
         <w:rPr>
@@ -6083,6 +7453,56 @@
           <w:sz w:val="24"/>
           <w:szCs w:val="24"/>
         </w:rPr>
+        <w:t>分布式文件系统搭建</w:t>
+      </w:r>
+    </w:p>
+    <w:p>
+      <w:pPr>
+        <w:outlineLvl w:val="1"/>
+        <w:rPr>
+          <w:rFonts w:ascii="黑体" w:eastAsia="黑体" w:hAnsi="黑体"/>
+          <w:sz w:val="24"/>
+          <w:szCs w:val="24"/>
+        </w:rPr>
+      </w:pPr>
+      <w:r>
+        <w:rPr>
+          <w:rFonts w:ascii="黑体" w:eastAsia="黑体" w:hAnsi="黑体" w:hint="eastAsia"/>
+          <w:sz w:val="24"/>
+          <w:szCs w:val="24"/>
+        </w:rPr>
+        <w:t>5</w:t>
+      </w:r>
+      <w:r>
+        <w:rPr>
+          <w:rFonts w:ascii="黑体" w:eastAsia="黑体" w:hAnsi="黑体" w:hint="eastAsia"/>
+          <w:sz w:val="24"/>
+          <w:szCs w:val="24"/>
+        </w:rPr>
+        <w:t>.</w:t>
+      </w:r>
+      <w:r>
+        <w:rPr>
+          <w:rFonts w:ascii="黑体" w:eastAsia="黑体" w:hAnsi="黑体" w:hint="eastAsia"/>
+          <w:sz w:val="24"/>
+          <w:szCs w:val="24"/>
+        </w:rPr>
+        <w:t>3</w:t>
+      </w:r>
+      <w:r>
+        <w:rPr>
+          <w:rFonts w:ascii="黑体" w:eastAsia="黑体" w:hAnsi="黑体"/>
+          <w:sz w:val="24"/>
+          <w:szCs w:val="24"/>
+        </w:rPr>
+        <w:t xml:space="preserve"> </w:t>
+      </w:r>
+      <w:r>
+        <w:rPr>
+          <w:rFonts w:ascii="黑体" w:eastAsia="黑体" w:hAnsi="黑体" w:hint="eastAsia"/>
+          <w:sz w:val="24"/>
+          <w:szCs w:val="24"/>
+        </w:rPr>
         <w:t>消息系统中间键的搭建</w:t>
       </w:r>
     </w:p>
@@ -6101,7 +7521,15 @@
           <w:sz w:val="24"/>
           <w:szCs w:val="24"/>
         </w:rPr>
-        <w:t>5.2</w:t>
+        <w:t>5.</w:t>
+      </w:r>
+      <w:r>
+        <w:rPr>
+          <w:rFonts w:ascii="黑体" w:eastAsia="黑体" w:hAnsi="黑体" w:hint="eastAsia"/>
+          <w:sz w:val="24"/>
+          <w:szCs w:val="24"/>
+        </w:rPr>
+        <w:t>4</w:t>
       </w:r>
       <w:r>
         <w:rPr>
@@ -6135,7 +7563,15 @@
           <w:sz w:val="24"/>
           <w:szCs w:val="24"/>
         </w:rPr>
-        <w:t>5.3</w:t>
+        <w:t>5.</w:t>
+      </w:r>
+      <w:r>
+        <w:rPr>
+          <w:rFonts w:ascii="黑体" w:eastAsia="黑体" w:hAnsi="黑体" w:hint="eastAsia"/>
+          <w:sz w:val="24"/>
+          <w:szCs w:val="24"/>
+        </w:rPr>
+        <w:t>5</w:t>
       </w:r>
       <w:r>
         <w:rPr>
@@ -6169,7 +7605,15 @@
           <w:sz w:val="24"/>
           <w:szCs w:val="24"/>
         </w:rPr>
-        <w:t>5.4</w:t>
+        <w:t>5.</w:t>
+      </w:r>
+      <w:r>
+        <w:rPr>
+          <w:rFonts w:ascii="黑体" w:eastAsia="黑体" w:hAnsi="黑体" w:hint="eastAsia"/>
+          <w:sz w:val="24"/>
+          <w:szCs w:val="24"/>
+        </w:rPr>
+        <w:t>6</w:t>
       </w:r>
       <w:r>
         <w:rPr>
@@ -6203,8 +7647,18 @@
           <w:sz w:val="24"/>
           <w:szCs w:val="24"/>
         </w:rPr>
-        <w:t>5.5</w:t>
-      </w:r>
+        <w:t>5.</w:t>
+      </w:r>
+      <w:r>
+        <w:rPr>
+          <w:rFonts w:ascii="黑体" w:eastAsia="黑体" w:hAnsi="黑体" w:hint="eastAsia"/>
+          <w:sz w:val="24"/>
+          <w:szCs w:val="24"/>
+        </w:rPr>
+        <w:t>7</w:t>
+      </w:r>
+      <w:bookmarkStart w:id="1" w:name="_GoBack"/>
+      <w:bookmarkEnd w:id="1"/>
       <w:r>
         <w:rPr>
           <w:rFonts w:ascii="黑体" w:eastAsia="黑体" w:hAnsi="黑体"/>
@@ -6219,12 +7673,29 @@
           <w:sz w:val="24"/>
           <w:szCs w:val="24"/>
         </w:rPr>
-        <w:t>结果处理以及股票推荐</w:t>
+        <w:t>结果处理以及股票</w:t>
+      </w:r>
+      <w:r>
+        <w:rPr>
+          <w:rFonts w:ascii="黑体" w:eastAsia="黑体" w:hAnsi="黑体" w:hint="eastAsia"/>
+          <w:sz w:val="24"/>
+          <w:szCs w:val="24"/>
+        </w:rPr>
+        <w:t>推荐</w:t>
       </w:r>
     </w:p>
     <w:p/>
     <w:p/>
     <w:p/>
+    <w:p/>
+    <w:p/>
+    <w:p>
+      <w:pPr>
+        <w:rPr>
+          <w:rFonts w:hint="eastAsia"/>
+        </w:rPr>
+      </w:pPr>
+    </w:p>
     <w:p>
       <w:pPr>
         <w:jc w:val="center"/>
@@ -8031,7 +9502,7 @@
 </file>
 
 <file path=customXml/itemProps2.xml><?xml version="1.0" encoding="utf-8"?>
-<ds:datastoreItem xmlns:ds="http://schemas.openxmlformats.org/officeDocument/2006/customXml" ds:itemID="{B1A66217-8889-4FE8-8560-BABF6141D536}">
+<ds:datastoreItem xmlns:ds="http://schemas.openxmlformats.org/officeDocument/2006/customXml" ds:itemID="{C3D87918-3FAE-414D-ABFA-5CF034AC2BEF}">
   <ds:schemaRefs>
     <ds:schemaRef ds:uri="http://schemas.openxmlformats.org/officeDocument/2006/bibliography"/>
   </ds:schemaRefs>

--- a/doc/蔡维2018本科毕业设计论文.docx
+++ b/doc/蔡维2018本科毕业设计论文.docx
@@ -402,7 +402,7 @@
       <w:pPr>
         <w:jc w:val="center"/>
         <w:rPr>
-          <w:rFonts w:ascii="黑体" w:eastAsia="黑体" w:hAnsi="黑体" w:hint="eastAsia"/>
+          <w:rFonts w:ascii="黑体" w:eastAsia="黑体" w:hAnsi="黑体"/>
           <w:sz w:val="24"/>
           <w:szCs w:val="24"/>
         </w:rPr>
@@ -826,50 +826,18 @@
       <w:pPr>
         <w:ind w:firstLineChars="200" w:firstLine="480"/>
         <w:rPr>
-          <w:rFonts w:ascii="宋体" w:eastAsia="宋体" w:hAnsi="宋体" w:hint="eastAsia"/>
-          <w:sz w:val="24"/>
-          <w:szCs w:val="24"/>
-        </w:rPr>
-      </w:pPr>
-      <w:r>
-        <w:rPr>
-          <w:rFonts w:ascii="宋体" w:eastAsia="宋体" w:hAnsi="宋体" w:hint="eastAsia"/>
-          <w:sz w:val="24"/>
-          <w:szCs w:val="24"/>
-        </w:rPr>
-        <w:t>Namenode起一个</w:t>
-      </w:r>
-      <w:r>
-        <w:rPr>
-          <w:rFonts w:ascii="宋体" w:eastAsia="宋体" w:hAnsi="宋体" w:hint="eastAsia"/>
-          <w:sz w:val="24"/>
-          <w:szCs w:val="24"/>
-        </w:rPr>
-        <w:t>管理元数据</w:t>
-      </w:r>
-      <w:r>
-        <w:rPr>
-          <w:rFonts w:ascii="宋体" w:eastAsia="宋体" w:hAnsi="宋体" w:hint="eastAsia"/>
-          <w:sz w:val="24"/>
-          <w:szCs w:val="24"/>
-        </w:rPr>
-        <w:t>的作用，用户通过namenode来</w:t>
-      </w:r>
-      <w:r>
-        <w:rPr>
-          <w:rFonts w:ascii="宋体" w:eastAsia="宋体" w:hAnsi="宋体" w:hint="eastAsia"/>
-          <w:sz w:val="24"/>
-          <w:szCs w:val="24"/>
-        </w:rPr>
-        <w:t>请求</w:t>
-      </w:r>
-      <w:r>
-        <w:rPr>
-          <w:rFonts w:ascii="宋体" w:eastAsia="宋体" w:hAnsi="宋体" w:hint="eastAsia"/>
-          <w:sz w:val="24"/>
-          <w:szCs w:val="24"/>
-        </w:rPr>
-        <w:t>对其他数据</w:t>
+          <w:rFonts w:ascii="宋体" w:eastAsia="宋体" w:hAnsi="宋体"/>
+          <w:sz w:val="24"/>
+          <w:szCs w:val="24"/>
+        </w:rPr>
+      </w:pPr>
+      <w:r>
+        <w:rPr>
+          <w:rFonts w:ascii="宋体" w:eastAsia="宋体" w:hAnsi="宋体" w:hint="eastAsia"/>
+          <w:sz w:val="24"/>
+          <w:szCs w:val="24"/>
+        </w:rPr>
+        <w:t>Namenode起一个管理元数据的作用，用户通过namenode来请求对其他数据</w:t>
       </w:r>
       <w:r>
         <w:rPr>
@@ -878,23 +846,7 @@
           <w:szCs w:val="24"/>
         </w:rPr>
         <w:lastRenderedPageBreak/>
-        <w:t>的访问和操作。Namenode包含：目录与数据块之间的关系（靠fsimage和edits来实现），数据块和节点之间的关系</w:t>
-      </w:r>
-      <w:r>
-        <w:rPr>
-          <w:rFonts w:ascii="宋体" w:eastAsia="宋体" w:hAnsi="宋体" w:hint="eastAsia"/>
-          <w:sz w:val="24"/>
-          <w:szCs w:val="24"/>
-        </w:rPr>
-        <w:t>。</w:t>
-      </w:r>
-      <w:r>
-        <w:rPr>
-          <w:rFonts w:ascii="宋体" w:eastAsia="宋体" w:hAnsi="宋体" w:hint="eastAsia"/>
-          <w:sz w:val="24"/>
-          <w:szCs w:val="24"/>
-        </w:rPr>
-        <w:t>fsimage文件与edits文件是Namenode结点上的核心文件。</w:t>
+        <w:t>的访问和操作。Namenode包含：目录与数据块之间的关系（靠fsimage和edits来实现），数据块和节点之间的关系。fsimage文件与edits文件是Namenode结点上的核心文件。</w:t>
       </w:r>
     </w:p>
     <w:p>
@@ -912,71 +864,7 @@
           <w:sz w:val="24"/>
           <w:szCs w:val="24"/>
         </w:rPr>
-        <w:t>Namenode中仅仅存储</w:t>
-      </w:r>
-      <w:r>
-        <w:rPr>
-          <w:rFonts w:ascii="宋体" w:eastAsia="宋体" w:hAnsi="宋体" w:hint="eastAsia"/>
-          <w:sz w:val="24"/>
-          <w:szCs w:val="24"/>
-        </w:rPr>
-        <w:t>数据位置</w:t>
-      </w:r>
-      <w:r>
-        <w:rPr>
-          <w:rFonts w:ascii="宋体" w:eastAsia="宋体" w:hAnsi="宋体" w:hint="eastAsia"/>
-          <w:sz w:val="24"/>
-          <w:szCs w:val="24"/>
-        </w:rPr>
-        <w:t>信息，而关于BLOCK的位置信息则是从各个Datanode上传到Namenode上的。Namenode的</w:t>
-      </w:r>
-      <w:r>
-        <w:rPr>
-          <w:rFonts w:ascii="宋体" w:eastAsia="宋体" w:hAnsi="宋体" w:hint="eastAsia"/>
-          <w:sz w:val="24"/>
-          <w:szCs w:val="24"/>
-        </w:rPr>
-        <w:t>数据位置</w:t>
-      </w:r>
-      <w:r>
-        <w:rPr>
-          <w:rFonts w:ascii="宋体" w:eastAsia="宋体" w:hAnsi="宋体" w:hint="eastAsia"/>
-          <w:sz w:val="24"/>
-          <w:szCs w:val="24"/>
-        </w:rPr>
-        <w:t>信息就是物理的存储在fsimage这个文件中的，当Namenode启动的时候会首先读取fsimage这个文件，将</w:t>
-      </w:r>
-      <w:r>
-        <w:rPr>
-          <w:rFonts w:ascii="宋体" w:eastAsia="宋体" w:hAnsi="宋体" w:hint="eastAsia"/>
-          <w:sz w:val="24"/>
-          <w:szCs w:val="24"/>
-        </w:rPr>
-        <w:t>位置</w:t>
-      </w:r>
-      <w:r>
-        <w:rPr>
-          <w:rFonts w:ascii="宋体" w:eastAsia="宋体" w:hAnsi="宋体" w:hint="eastAsia"/>
-          <w:sz w:val="24"/>
-          <w:szCs w:val="24"/>
-        </w:rPr>
-        <w:t>信息装载到内存中。而edits存储的是日志信息，在Namenode启动后所有对</w:t>
-      </w:r>
-      <w:r>
-        <w:rPr>
-          <w:rFonts w:ascii="宋体" w:eastAsia="宋体" w:hAnsi="宋体" w:hint="eastAsia"/>
-          <w:sz w:val="24"/>
-          <w:szCs w:val="24"/>
-        </w:rPr>
-        <w:t>数据的</w:t>
-      </w:r>
-      <w:r>
-        <w:rPr>
-          <w:rFonts w:ascii="宋体" w:eastAsia="宋体" w:hAnsi="宋体" w:hint="eastAsia"/>
-          <w:sz w:val="24"/>
-          <w:szCs w:val="24"/>
-        </w:rPr>
-        <w:t>的增加，删除，修改等操作都会记录到edits文件中，并不会同步的记录在fsimage中。而当Namenode结点关闭的时候，也不会将fsimage与edits文件进行合并，合并的过程发生在Namenode启动的过程中。如果Namenode在启动后发生的改变过多，会导致edits文件变得非常大，大得程度与Namenode的更新频率有关系。那么在下一次Namenode启动的过程中，读取了fsimage文件后，会应用这个无比大的edits文件，导致启动时间变长，并且不可控</w:t>
+        <w:t>Namenode中仅仅存储数据位置信息，而关于BLOCK的位置信息则是从各个Datanode上传到Namenode上的。Namenode的数据位置信息就是物理的存储在fsimage这个文件中的，当Namenode启动的时候会首先读取fsimage这个文件，将位置信息装载到内存中。而edits存储的是日志信息，在Namenode启动后所有对数据的的增加，删除，修改等操作都会记录到edits文件中，并不会同步的记录在fsimage中。而当Namenode结点关闭的时候，也不会将fsimage与edits文件进行合并，合并的过程发生在Namenode启动的过程中。如果Namenode在启动后发生的改变过多，会导致edits文件变得非常大，大得程度与Namenode的更新频率有关系。那么在下一次Namenode启动的过程中，读取了fsimage文件后，会应用这个无比大的edits文件，导致启动时间变长，并且不可控</w:t>
       </w:r>
       <w:r>
         <w:rPr>
@@ -1018,7 +906,7 @@
       <w:pPr>
         <w:ind w:firstLineChars="200" w:firstLine="480"/>
         <w:rPr>
-          <w:rFonts w:ascii="宋体" w:eastAsia="宋体" w:hAnsi="宋体" w:hint="eastAsia"/>
+          <w:rFonts w:ascii="宋体" w:eastAsia="宋体" w:hAnsi="宋体"/>
           <w:sz w:val="24"/>
           <w:szCs w:val="24"/>
         </w:rPr>
@@ -1036,7 +924,7 @@
       <w:pPr>
         <w:ind w:firstLineChars="200" w:firstLine="480"/>
         <w:rPr>
-          <w:rFonts w:ascii="宋体" w:eastAsia="宋体" w:hAnsi="宋体" w:hint="eastAsia"/>
+          <w:rFonts w:ascii="宋体" w:eastAsia="宋体" w:hAnsi="宋体"/>
           <w:sz w:val="24"/>
           <w:szCs w:val="24"/>
         </w:rPr>
@@ -1086,7 +974,7 @@
       <w:pPr>
         <w:ind w:firstLineChars="200" w:firstLine="480"/>
         <w:rPr>
-          <w:rFonts w:ascii="宋体" w:eastAsia="宋体" w:hAnsi="宋体" w:hint="eastAsia"/>
+          <w:rFonts w:ascii="宋体" w:eastAsia="宋体" w:hAnsi="宋体"/>
           <w:sz w:val="24"/>
           <w:szCs w:val="24"/>
         </w:rPr>
@@ -1136,7 +1024,7 @@
       <w:pPr>
         <w:ind w:firstLineChars="200" w:firstLine="480"/>
         <w:rPr>
-          <w:rFonts w:ascii="宋体" w:eastAsia="宋体" w:hAnsi="宋体" w:hint="eastAsia"/>
+          <w:rFonts w:ascii="宋体" w:eastAsia="宋体" w:hAnsi="宋体"/>
           <w:sz w:val="24"/>
           <w:szCs w:val="24"/>
         </w:rPr>
@@ -1348,7 +1236,7 @@
       <w:pPr>
         <w:ind w:firstLine="420"/>
         <w:rPr>
-          <w:rFonts w:ascii="黑体" w:eastAsia="黑体" w:hAnsi="黑体" w:hint="eastAsia"/>
+          <w:rFonts w:ascii="黑体" w:eastAsia="黑体" w:hAnsi="黑体"/>
           <w:sz w:val="24"/>
           <w:szCs w:val="24"/>
         </w:rPr>
@@ -1411,7 +1299,7 @@
       <w:pPr>
         <w:ind w:firstLine="420"/>
         <w:rPr>
-          <w:rFonts w:ascii="宋体" w:eastAsia="宋体" w:hAnsi="宋体" w:hint="eastAsia"/>
+          <w:rFonts w:ascii="宋体" w:eastAsia="宋体" w:hAnsi="宋体"/>
           <w:sz w:val="24"/>
           <w:szCs w:val="24"/>
         </w:rPr>
@@ -1429,7 +1317,7 @@
       <w:pPr>
         <w:ind w:firstLine="420"/>
         <w:rPr>
-          <w:rFonts w:ascii="宋体" w:eastAsia="宋体" w:hAnsi="宋体" w:hint="eastAsia"/>
+          <w:rFonts w:ascii="宋体" w:eastAsia="宋体" w:hAnsi="宋体"/>
           <w:sz w:val="24"/>
           <w:szCs w:val="24"/>
         </w:rPr>
@@ -1447,7 +1335,7 @@
       <w:pPr>
         <w:ind w:firstLine="420"/>
         <w:rPr>
-          <w:rFonts w:ascii="宋体" w:eastAsia="宋体" w:hAnsi="宋体" w:hint="eastAsia"/>
+          <w:rFonts w:ascii="宋体" w:eastAsia="宋体" w:hAnsi="宋体"/>
           <w:sz w:val="24"/>
           <w:szCs w:val="24"/>
         </w:rPr>
@@ -1466,7 +1354,7 @@
       <w:pPr>
         <w:ind w:firstLine="420"/>
         <w:rPr>
-          <w:rFonts w:ascii="宋体" w:eastAsia="宋体" w:hAnsi="宋体" w:hint="eastAsia"/>
+          <w:rFonts w:ascii="宋体" w:eastAsia="宋体" w:hAnsi="宋体"/>
           <w:sz w:val="24"/>
           <w:szCs w:val="24"/>
         </w:rPr>
@@ -1484,7 +1372,7 @@
       <w:pPr>
         <w:ind w:firstLine="420"/>
         <w:rPr>
-          <w:rFonts w:ascii="宋体" w:eastAsia="宋体" w:hAnsi="宋体" w:hint="eastAsia"/>
+          <w:rFonts w:ascii="宋体" w:eastAsia="宋体" w:hAnsi="宋体"/>
           <w:sz w:val="24"/>
           <w:szCs w:val="24"/>
         </w:rPr>
@@ -1502,7 +1390,7 @@
       <w:pPr>
         <w:ind w:firstLine="420"/>
         <w:rPr>
-          <w:rFonts w:ascii="宋体" w:eastAsia="宋体" w:hAnsi="宋体" w:hint="eastAsia"/>
+          <w:rFonts w:ascii="宋体" w:eastAsia="宋体" w:hAnsi="宋体"/>
           <w:sz w:val="24"/>
           <w:szCs w:val="24"/>
         </w:rPr>
@@ -1539,7 +1427,7 @@
         <w:ind w:firstLine="420"/>
         <w:jc w:val="center"/>
         <w:rPr>
-          <w:rFonts w:ascii="宋体" w:eastAsia="宋体" w:hAnsi="宋体" w:hint="eastAsia"/>
+          <w:rFonts w:ascii="宋体" w:eastAsia="宋体" w:hAnsi="宋体"/>
           <w:sz w:val="24"/>
           <w:szCs w:val="24"/>
         </w:rPr>
@@ -1569,7 +1457,7 @@
         <w:ind w:firstLine="420"/>
         <w:jc w:val="center"/>
         <w:rPr>
-          <w:rFonts w:ascii="黑体" w:eastAsia="黑体" w:hAnsi="黑体" w:hint="eastAsia"/>
+          <w:rFonts w:ascii="黑体" w:eastAsia="黑体" w:hAnsi="黑体"/>
           <w:sz w:val="24"/>
           <w:szCs w:val="24"/>
         </w:rPr>
@@ -1632,7 +1520,7 @@
       <w:pPr>
         <w:ind w:firstLine="420"/>
         <w:rPr>
-          <w:rFonts w:ascii="宋体" w:eastAsia="宋体" w:hAnsi="宋体" w:hint="eastAsia"/>
+          <w:rFonts w:ascii="宋体" w:eastAsia="宋体" w:hAnsi="宋体"/>
           <w:sz w:val="24"/>
           <w:szCs w:val="24"/>
         </w:rPr>
@@ -1650,7 +1538,7 @@
       <w:pPr>
         <w:ind w:firstLine="420"/>
         <w:rPr>
-          <w:rFonts w:ascii="宋体" w:eastAsia="宋体" w:hAnsi="宋体" w:hint="eastAsia"/>
+          <w:rFonts w:ascii="宋体" w:eastAsia="宋体" w:hAnsi="宋体"/>
           <w:sz w:val="24"/>
           <w:szCs w:val="24"/>
         </w:rPr>
@@ -1668,7 +1556,7 @@
       <w:pPr>
         <w:ind w:firstLine="420"/>
         <w:rPr>
-          <w:rFonts w:ascii="宋体" w:eastAsia="宋体" w:hAnsi="宋体" w:hint="eastAsia"/>
+          <w:rFonts w:ascii="宋体" w:eastAsia="宋体" w:hAnsi="宋体"/>
           <w:sz w:val="24"/>
           <w:szCs w:val="24"/>
         </w:rPr>
@@ -1686,7 +1574,7 @@
       <w:pPr>
         <w:ind w:firstLine="420"/>
         <w:rPr>
-          <w:rFonts w:ascii="宋体" w:eastAsia="宋体" w:hAnsi="宋体" w:hint="eastAsia"/>
+          <w:rFonts w:ascii="宋体" w:eastAsia="宋体" w:hAnsi="宋体"/>
           <w:sz w:val="24"/>
           <w:szCs w:val="24"/>
         </w:rPr>
@@ -1704,7 +1592,7 @@
       <w:pPr>
         <w:ind w:firstLine="420"/>
         <w:rPr>
-          <w:rFonts w:ascii="宋体" w:eastAsia="宋体" w:hAnsi="宋体" w:hint="eastAsia"/>
+          <w:rFonts w:ascii="宋体" w:eastAsia="宋体" w:hAnsi="宋体"/>
           <w:sz w:val="24"/>
           <w:szCs w:val="24"/>
         </w:rPr>
@@ -2304,7 +2192,7 @@
       <w:pPr>
         <w:ind w:firstLineChars="200" w:firstLine="480"/>
         <w:rPr>
-          <w:rFonts w:ascii="宋体" w:eastAsia="宋体" w:hAnsi="宋体" w:hint="eastAsia"/>
+          <w:rFonts w:ascii="宋体" w:eastAsia="宋体" w:hAnsi="宋体"/>
           <w:sz w:val="24"/>
           <w:szCs w:val="24"/>
         </w:rPr>
@@ -2323,7 +2211,7 @@
       <w:pPr>
         <w:ind w:firstLineChars="200" w:firstLine="480"/>
         <w:rPr>
-          <w:rFonts w:ascii="宋体" w:eastAsia="宋体" w:hAnsi="宋体" w:hint="eastAsia"/>
+          <w:rFonts w:ascii="宋体" w:eastAsia="宋体" w:hAnsi="宋体"/>
           <w:sz w:val="24"/>
           <w:szCs w:val="24"/>
         </w:rPr>
@@ -2341,7 +2229,7 @@
       <w:pPr>
         <w:ind w:firstLineChars="200" w:firstLine="480"/>
         <w:rPr>
-          <w:rFonts w:ascii="宋体" w:eastAsia="宋体" w:hAnsi="宋体" w:hint="eastAsia"/>
+          <w:rFonts w:ascii="宋体" w:eastAsia="宋体" w:hAnsi="宋体"/>
           <w:sz w:val="24"/>
           <w:szCs w:val="24"/>
         </w:rPr>
@@ -2367,7 +2255,7 @@
       <w:pPr>
         <w:ind w:firstLineChars="200" w:firstLine="480"/>
         <w:rPr>
-          <w:rFonts w:ascii="宋体" w:eastAsia="宋体" w:hAnsi="宋体" w:hint="eastAsia"/>
+          <w:rFonts w:ascii="宋体" w:eastAsia="宋体" w:hAnsi="宋体"/>
           <w:sz w:val="24"/>
           <w:szCs w:val="24"/>
         </w:rPr>
@@ -2385,7 +2273,7 @@
       <w:pPr>
         <w:ind w:firstLineChars="200" w:firstLine="480"/>
         <w:rPr>
-          <w:rFonts w:ascii="宋体" w:eastAsia="宋体" w:hAnsi="宋体" w:hint="eastAsia"/>
+          <w:rFonts w:ascii="宋体" w:eastAsia="宋体" w:hAnsi="宋体"/>
           <w:sz w:val="24"/>
           <w:szCs w:val="24"/>
         </w:rPr>
@@ -2403,7 +2291,7 @@
       <w:pPr>
         <w:ind w:firstLineChars="200" w:firstLine="480"/>
         <w:rPr>
-          <w:rFonts w:ascii="宋体" w:eastAsia="宋体" w:hAnsi="宋体" w:hint="eastAsia"/>
+          <w:rFonts w:ascii="宋体" w:eastAsia="宋体" w:hAnsi="宋体"/>
           <w:sz w:val="24"/>
           <w:szCs w:val="24"/>
         </w:rPr>
@@ -2421,7 +2309,7 @@
       <w:pPr>
         <w:ind w:firstLineChars="200" w:firstLine="480"/>
         <w:rPr>
-          <w:rFonts w:ascii="宋体" w:eastAsia="宋体" w:hAnsi="宋体" w:hint="eastAsia"/>
+          <w:rFonts w:ascii="宋体" w:eastAsia="宋体" w:hAnsi="宋体"/>
           <w:sz w:val="24"/>
           <w:szCs w:val="24"/>
         </w:rPr>
@@ -4615,7 +4503,7 @@
       <w:pPr>
         <w:outlineLvl w:val="2"/>
         <w:rPr>
-          <w:rFonts w:ascii="黑体" w:eastAsia="黑体" w:hAnsi="黑体" w:hint="eastAsia"/>
+          <w:rFonts w:ascii="黑体" w:eastAsia="黑体" w:hAnsi="黑体"/>
           <w:sz w:val="24"/>
           <w:szCs w:val="24"/>
         </w:rPr>
@@ -6564,7 +6452,7 @@
       <w:pPr>
         <w:ind w:firstLineChars="200" w:firstLine="480"/>
         <w:rPr>
-          <w:rFonts w:ascii="宋体" w:eastAsia="宋体" w:hAnsi="宋体" w:hint="eastAsia"/>
+          <w:rFonts w:ascii="宋体" w:eastAsia="宋体" w:hAnsi="宋体"/>
           <w:sz w:val="24"/>
           <w:szCs w:val="24"/>
         </w:rPr>
@@ -6640,7 +6528,7 @@
       <w:pPr>
         <w:ind w:firstLineChars="200" w:firstLine="480"/>
         <w:rPr>
-          <w:rFonts w:ascii="宋体" w:eastAsia="宋体" w:hAnsi="宋体" w:hint="eastAsia"/>
+          <w:rFonts w:ascii="宋体" w:eastAsia="宋体" w:hAnsi="宋体"/>
           <w:sz w:val="24"/>
           <w:szCs w:val="24"/>
         </w:rPr>
@@ -6658,7 +6546,7 @@
       <w:pPr>
         <w:ind w:firstLineChars="200" w:firstLine="480"/>
         <w:rPr>
-          <w:rFonts w:ascii="宋体" w:eastAsia="宋体" w:hAnsi="宋体" w:hint="eastAsia"/>
+          <w:rFonts w:ascii="宋体" w:eastAsia="宋体" w:hAnsi="宋体"/>
           <w:sz w:val="24"/>
           <w:szCs w:val="24"/>
         </w:rPr>
@@ -6676,7 +6564,7 @@
       <w:pPr>
         <w:outlineLvl w:val="2"/>
         <w:rPr>
-          <w:rFonts w:ascii="黑体" w:eastAsia="黑体" w:hAnsi="黑体" w:hint="eastAsia"/>
+          <w:rFonts w:ascii="黑体" w:eastAsia="黑体" w:hAnsi="黑体"/>
           <w:sz w:val="24"/>
           <w:szCs w:val="24"/>
         </w:rPr>
@@ -6734,7 +6622,7 @@
       <w:pPr>
         <w:ind w:firstLineChars="200" w:firstLine="480"/>
         <w:rPr>
-          <w:rFonts w:ascii="宋体" w:eastAsia="宋体" w:hAnsi="宋体" w:hint="eastAsia"/>
+          <w:rFonts w:ascii="宋体" w:eastAsia="宋体" w:hAnsi="宋体"/>
           <w:sz w:val="24"/>
           <w:szCs w:val="24"/>
         </w:rPr>
@@ -6854,7 +6742,7 @@
       <w:pPr>
         <w:ind w:firstLineChars="200" w:firstLine="480"/>
         <w:rPr>
-          <w:rFonts w:ascii="宋体" w:eastAsia="宋体" w:hAnsi="宋体" w:hint="eastAsia"/>
+          <w:rFonts w:ascii="宋体" w:eastAsia="宋体" w:hAnsi="宋体"/>
           <w:sz w:val="24"/>
           <w:szCs w:val="24"/>
         </w:rPr>
@@ -6891,7 +6779,7 @@
       <w:pPr>
         <w:ind w:firstLineChars="200" w:firstLine="480"/>
         <w:rPr>
-          <w:rFonts w:ascii="宋体" w:eastAsia="宋体" w:hAnsi="宋体" w:hint="eastAsia"/>
+          <w:rFonts w:ascii="宋体" w:eastAsia="宋体" w:hAnsi="宋体"/>
           <w:sz w:val="24"/>
           <w:szCs w:val="24"/>
         </w:rPr>
@@ -6943,11 +6831,27 @@
       <w:pPr>
         <w:ind w:firstLineChars="200" w:firstLine="480"/>
         <w:rPr>
-          <w:rFonts w:ascii="宋体" w:eastAsia="宋体" w:hAnsi="宋体" w:hint="eastAsia"/>
-          <w:sz w:val="24"/>
-          <w:szCs w:val="24"/>
-        </w:rPr>
-      </w:pPr>
+          <w:rFonts w:ascii="宋体" w:eastAsia="宋体" w:hAnsi="宋体"/>
+          <w:sz w:val="24"/>
+          <w:szCs w:val="24"/>
+        </w:rPr>
+      </w:pPr>
+      <w:r>
+        <w:rPr>
+          <w:rFonts w:ascii="宋体" w:eastAsia="宋体" w:hAnsi="宋体" w:hint="eastAsia"/>
+          <w:sz w:val="24"/>
+          <w:szCs w:val="24"/>
+        </w:rPr>
+        <w:t>(1</w:t>
+      </w:r>
+      <w:r>
+        <w:rPr>
+          <w:rFonts w:ascii="宋体" w:eastAsia="宋体" w:hAnsi="宋体"/>
+          <w:sz w:val="24"/>
+          <w:szCs w:val="24"/>
+        </w:rPr>
+        <w:t xml:space="preserve">) </w:t>
+      </w:r>
       <w:r>
         <w:rPr>
           <w:rFonts w:ascii="宋体" w:eastAsia="宋体" w:hAnsi="宋体" w:hint="eastAsia"/>
@@ -6961,11 +6865,35 @@
       <w:pPr>
         <w:ind w:firstLineChars="200" w:firstLine="480"/>
         <w:rPr>
-          <w:rFonts w:ascii="宋体" w:eastAsia="宋体" w:hAnsi="宋体" w:hint="eastAsia"/>
-          <w:sz w:val="24"/>
-          <w:szCs w:val="24"/>
-        </w:rPr>
-      </w:pPr>
+          <w:rFonts w:ascii="宋体" w:eastAsia="宋体" w:hAnsi="宋体"/>
+          <w:sz w:val="24"/>
+          <w:szCs w:val="24"/>
+        </w:rPr>
+      </w:pPr>
+      <w:r>
+        <w:rPr>
+          <w:rFonts w:ascii="宋体" w:eastAsia="宋体" w:hAnsi="宋体" w:hint="eastAsia"/>
+          <w:sz w:val="24"/>
+          <w:szCs w:val="24"/>
+        </w:rPr>
+        <w:t>(</w:t>
+      </w:r>
+      <w:r>
+        <w:rPr>
+          <w:rFonts w:ascii="宋体" w:eastAsia="宋体" w:hAnsi="宋体" w:hint="eastAsia"/>
+          <w:sz w:val="24"/>
+          <w:szCs w:val="24"/>
+        </w:rPr>
+        <w:t>2</w:t>
+      </w:r>
+      <w:r>
+        <w:rPr>
+          <w:rFonts w:ascii="宋体" w:eastAsia="宋体" w:hAnsi="宋体"/>
+          <w:sz w:val="24"/>
+          <w:szCs w:val="24"/>
+        </w:rPr>
+        <w:t xml:space="preserve">) </w:t>
+      </w:r>
       <w:r>
         <w:rPr>
           <w:rFonts w:ascii="宋体" w:eastAsia="宋体" w:hAnsi="宋体" w:hint="eastAsia"/>
@@ -6979,11 +6907,35 @@
       <w:pPr>
         <w:ind w:firstLineChars="200" w:firstLine="480"/>
         <w:rPr>
-          <w:rFonts w:ascii="宋体" w:eastAsia="宋体" w:hAnsi="宋体" w:hint="eastAsia"/>
-          <w:sz w:val="24"/>
-          <w:szCs w:val="24"/>
-        </w:rPr>
-      </w:pPr>
+          <w:rFonts w:ascii="宋体" w:eastAsia="宋体" w:hAnsi="宋体"/>
+          <w:sz w:val="24"/>
+          <w:szCs w:val="24"/>
+        </w:rPr>
+      </w:pPr>
+      <w:r>
+        <w:rPr>
+          <w:rFonts w:ascii="宋体" w:eastAsia="宋体" w:hAnsi="宋体" w:hint="eastAsia"/>
+          <w:sz w:val="24"/>
+          <w:szCs w:val="24"/>
+        </w:rPr>
+        <w:t>(</w:t>
+      </w:r>
+      <w:r>
+        <w:rPr>
+          <w:rFonts w:ascii="宋体" w:eastAsia="宋体" w:hAnsi="宋体" w:hint="eastAsia"/>
+          <w:sz w:val="24"/>
+          <w:szCs w:val="24"/>
+        </w:rPr>
+        <w:t>3</w:t>
+      </w:r>
+      <w:r>
+        <w:rPr>
+          <w:rFonts w:ascii="宋体" w:eastAsia="宋体" w:hAnsi="宋体"/>
+          <w:sz w:val="24"/>
+          <w:szCs w:val="24"/>
+        </w:rPr>
+        <w:t xml:space="preserve">) </w:t>
+      </w:r>
       <w:r>
         <w:rPr>
           <w:rFonts w:ascii="宋体" w:eastAsia="宋体" w:hAnsi="宋体" w:hint="eastAsia"/>
@@ -6997,11 +6949,35 @@
       <w:pPr>
         <w:ind w:firstLineChars="200" w:firstLine="480"/>
         <w:rPr>
-          <w:rFonts w:ascii="宋体" w:eastAsia="宋体" w:hAnsi="宋体" w:hint="eastAsia"/>
-          <w:sz w:val="24"/>
-          <w:szCs w:val="24"/>
-        </w:rPr>
-      </w:pPr>
+          <w:rFonts w:ascii="宋体" w:eastAsia="宋体" w:hAnsi="宋体"/>
+          <w:sz w:val="24"/>
+          <w:szCs w:val="24"/>
+        </w:rPr>
+      </w:pPr>
+      <w:r>
+        <w:rPr>
+          <w:rFonts w:ascii="宋体" w:eastAsia="宋体" w:hAnsi="宋体" w:hint="eastAsia"/>
+          <w:sz w:val="24"/>
+          <w:szCs w:val="24"/>
+        </w:rPr>
+        <w:t>(</w:t>
+      </w:r>
+      <w:r>
+        <w:rPr>
+          <w:rFonts w:ascii="宋体" w:eastAsia="宋体" w:hAnsi="宋体" w:hint="eastAsia"/>
+          <w:sz w:val="24"/>
+          <w:szCs w:val="24"/>
+        </w:rPr>
+        <w:t>4</w:t>
+      </w:r>
+      <w:r>
+        <w:rPr>
+          <w:rFonts w:ascii="宋体" w:eastAsia="宋体" w:hAnsi="宋体"/>
+          <w:sz w:val="24"/>
+          <w:szCs w:val="24"/>
+        </w:rPr>
+        <w:t xml:space="preserve">) </w:t>
+      </w:r>
       <w:r>
         <w:rPr>
           <w:rFonts w:ascii="宋体" w:eastAsia="宋体" w:hAnsi="宋体" w:hint="eastAsia"/>
@@ -7015,11 +6991,35 @@
       <w:pPr>
         <w:ind w:firstLineChars="200" w:firstLine="480"/>
         <w:rPr>
-          <w:rFonts w:ascii="宋体" w:eastAsia="宋体" w:hAnsi="宋体" w:hint="eastAsia"/>
-          <w:sz w:val="24"/>
-          <w:szCs w:val="24"/>
-        </w:rPr>
-      </w:pPr>
+          <w:rFonts w:ascii="宋体" w:eastAsia="宋体" w:hAnsi="宋体"/>
+          <w:sz w:val="24"/>
+          <w:szCs w:val="24"/>
+        </w:rPr>
+      </w:pPr>
+      <w:r>
+        <w:rPr>
+          <w:rFonts w:ascii="宋体" w:eastAsia="宋体" w:hAnsi="宋体" w:hint="eastAsia"/>
+          <w:sz w:val="24"/>
+          <w:szCs w:val="24"/>
+        </w:rPr>
+        <w:t>(</w:t>
+      </w:r>
+      <w:r>
+        <w:rPr>
+          <w:rFonts w:ascii="宋体" w:eastAsia="宋体" w:hAnsi="宋体" w:hint="eastAsia"/>
+          <w:sz w:val="24"/>
+          <w:szCs w:val="24"/>
+        </w:rPr>
+        <w:t>5</w:t>
+      </w:r>
+      <w:r>
+        <w:rPr>
+          <w:rFonts w:ascii="宋体" w:eastAsia="宋体" w:hAnsi="宋体"/>
+          <w:sz w:val="24"/>
+          <w:szCs w:val="24"/>
+        </w:rPr>
+        <w:t xml:space="preserve">) </w:t>
+      </w:r>
       <w:r>
         <w:rPr>
           <w:rFonts w:ascii="宋体" w:eastAsia="宋体" w:hAnsi="宋体" w:hint="eastAsia"/>
@@ -7060,7 +7060,7 @@
       <w:pPr>
         <w:outlineLvl w:val="1"/>
         <w:rPr>
-          <w:rFonts w:ascii="黑体" w:eastAsia="黑体" w:hAnsi="黑体"/>
+          <w:rFonts w:ascii="黑体" w:eastAsia="黑体" w:hAnsi="黑体" w:hint="eastAsia"/>
           <w:sz w:val="24"/>
           <w:szCs w:val="24"/>
         </w:rPr>
@@ -7079,7 +7079,15 @@
           <w:sz w:val="24"/>
           <w:szCs w:val="24"/>
         </w:rPr>
-        <w:t>数据爬虫概述</w:t>
+        <w:t>网络</w:t>
+      </w:r>
+      <w:r>
+        <w:rPr>
+          <w:rFonts w:ascii="黑体" w:eastAsia="黑体" w:hAnsi="黑体" w:hint="eastAsia"/>
+          <w:sz w:val="24"/>
+          <w:szCs w:val="24"/>
+        </w:rPr>
+        <w:t>爬虫概述</w:t>
       </w:r>
     </w:p>
     <w:p>
@@ -7097,41 +7105,15 @@
           <w:sz w:val="24"/>
           <w:szCs w:val="24"/>
         </w:rPr>
-        <w:t>2.2</w:t>
-      </w:r>
-      <w:r>
-        <w:rPr>
-          <w:rFonts w:ascii="黑体" w:eastAsia="黑体" w:hAnsi="黑体"/>
-          <w:sz w:val="24"/>
-          <w:szCs w:val="24"/>
-        </w:rPr>
-        <w:t xml:space="preserve"> </w:t>
-      </w:r>
-      <w:r>
-        <w:rPr>
-          <w:rFonts w:ascii="黑体" w:eastAsia="黑体" w:hAnsi="黑体" w:hint="eastAsia"/>
-          <w:sz w:val="24"/>
-          <w:szCs w:val="24"/>
-        </w:rPr>
-        <w:t>爬虫技术概述</w:t>
-      </w:r>
-    </w:p>
-    <w:p>
-      <w:pPr>
-        <w:outlineLvl w:val="1"/>
-        <w:rPr>
-          <w:rFonts w:ascii="黑体" w:eastAsia="黑体" w:hAnsi="黑体"/>
-          <w:sz w:val="24"/>
-          <w:szCs w:val="24"/>
-        </w:rPr>
-      </w:pPr>
-      <w:r>
-        <w:rPr>
-          <w:rFonts w:ascii="黑体" w:eastAsia="黑体" w:hAnsi="黑体" w:hint="eastAsia"/>
-          <w:sz w:val="24"/>
-          <w:szCs w:val="24"/>
-        </w:rPr>
-        <w:t>2.3</w:t>
+        <w:t>2.</w:t>
+      </w:r>
+      <w:r>
+        <w:rPr>
+          <w:rFonts w:ascii="黑体" w:eastAsia="黑体" w:hAnsi="黑体" w:hint="eastAsia"/>
+          <w:sz w:val="24"/>
+          <w:szCs w:val="24"/>
+        </w:rPr>
+        <w:t>2</w:t>
       </w:r>
       <w:r>
         <w:rPr>
@@ -7181,7 +7163,23 @@
           <w:sz w:val="24"/>
           <w:szCs w:val="24"/>
         </w:rPr>
-        <w:t>2.3.1</w:t>
+        <w:t>2.</w:t>
+      </w:r>
+      <w:r>
+        <w:rPr>
+          <w:rFonts w:ascii="黑体" w:eastAsia="黑体" w:hAnsi="黑体" w:hint="eastAsia"/>
+          <w:sz w:val="24"/>
+          <w:szCs w:val="24"/>
+        </w:rPr>
+        <w:t>2</w:t>
+      </w:r>
+      <w:r>
+        <w:rPr>
+          <w:rFonts w:ascii="黑体" w:eastAsia="黑体" w:hAnsi="黑体" w:hint="eastAsia"/>
+          <w:sz w:val="24"/>
+          <w:szCs w:val="24"/>
+        </w:rPr>
+        <w:t>.1</w:t>
       </w:r>
     </w:p>
     <w:p>
@@ -7199,8 +7197,23 @@
           <w:sz w:val="24"/>
           <w:szCs w:val="24"/>
         </w:rPr>
-        <w:lastRenderedPageBreak/>
-        <w:t>2.3.2</w:t>
+        <w:t>2.</w:t>
+      </w:r>
+      <w:r>
+        <w:rPr>
+          <w:rFonts w:ascii="黑体" w:eastAsia="黑体" w:hAnsi="黑体" w:hint="eastAsia"/>
+          <w:sz w:val="24"/>
+          <w:szCs w:val="24"/>
+        </w:rPr>
+        <w:t>2</w:t>
+      </w:r>
+      <w:r>
+        <w:rPr>
+          <w:rFonts w:ascii="黑体" w:eastAsia="黑体" w:hAnsi="黑体" w:hint="eastAsia"/>
+          <w:sz w:val="24"/>
+          <w:szCs w:val="24"/>
+        </w:rPr>
+        <w:t>.2</w:t>
       </w:r>
     </w:p>
     <w:p>
@@ -7219,6 +7232,7 @@
           <w:sz w:val="28"/>
           <w:szCs w:val="28"/>
         </w:rPr>
+        <w:lastRenderedPageBreak/>
         <w:t>3.</w:t>
       </w:r>
       <w:r>
@@ -7253,7 +7267,7 @@
           <w:sz w:val="24"/>
           <w:szCs w:val="24"/>
         </w:rPr>
-        <w:t>文本数据</w:t>
+        <w:t>文本</w:t>
       </w:r>
       <w:r>
         <w:rPr>
@@ -7266,6 +7280,184 @@
     </w:p>
     <w:p>
       <w:pPr>
+        <w:outlineLvl w:val="2"/>
+        <w:rPr>
+          <w:rFonts w:ascii="黑体" w:eastAsia="黑体" w:hAnsi="黑体"/>
+          <w:sz w:val="24"/>
+          <w:szCs w:val="24"/>
+        </w:rPr>
+      </w:pPr>
+      <w:r>
+        <w:rPr>
+          <w:rFonts w:ascii="黑体" w:eastAsia="黑体" w:hAnsi="黑体" w:hint="eastAsia"/>
+          <w:sz w:val="24"/>
+          <w:szCs w:val="24"/>
+        </w:rPr>
+        <w:t>3.1.1</w:t>
+      </w:r>
+      <w:r>
+        <w:rPr>
+          <w:rFonts w:ascii="黑体" w:eastAsia="黑体" w:hAnsi="黑体"/>
+          <w:sz w:val="24"/>
+          <w:szCs w:val="24"/>
+        </w:rPr>
+        <w:t xml:space="preserve"> </w:t>
+      </w:r>
+      <w:r>
+        <w:rPr>
+          <w:rFonts w:ascii="黑体" w:eastAsia="黑体" w:hAnsi="黑体" w:hint="eastAsia"/>
+          <w:sz w:val="24"/>
+          <w:szCs w:val="24"/>
+        </w:rPr>
+        <w:t>中文分词概述</w:t>
+      </w:r>
+    </w:p>
+    <w:p>
+      <w:pPr>
+        <w:ind w:firstLineChars="200" w:firstLine="480"/>
+        <w:rPr>
+          <w:rFonts w:ascii="宋体" w:eastAsia="宋体" w:hAnsi="宋体" w:hint="eastAsia"/>
+          <w:sz w:val="24"/>
+          <w:szCs w:val="24"/>
+        </w:rPr>
+      </w:pPr>
+      <w:r>
+        <w:rPr>
+          <w:rFonts w:ascii="宋体" w:eastAsia="宋体" w:hAnsi="宋体" w:cs="Arial"/>
+          <w:color w:val="333333"/>
+          <w:sz w:val="24"/>
+          <w:szCs w:val="24"/>
+          <w:shd w:val="clear" w:color="auto" w:fill="FFFFFF"/>
+        </w:rPr>
+        <w:t>中文分词(Chinese Word Segmentation) 指的是将一个汉字序列</w:t>
+      </w:r>
+      <w:r>
+        <w:rPr>
+          <w:rFonts w:ascii="宋体" w:eastAsia="宋体" w:hAnsi="宋体" w:cs="Arial" w:hint="eastAsia"/>
+          <w:color w:val="333333"/>
+          <w:sz w:val="24"/>
+          <w:szCs w:val="24"/>
+          <w:shd w:val="clear" w:color="auto" w:fill="FFFFFF"/>
+        </w:rPr>
+        <w:t>或一句话</w:t>
+      </w:r>
+      <w:r>
+        <w:rPr>
+          <w:rFonts w:ascii="宋体" w:eastAsia="宋体" w:hAnsi="宋体" w:cs="Arial"/>
+          <w:color w:val="333333"/>
+          <w:sz w:val="24"/>
+          <w:szCs w:val="24"/>
+          <w:shd w:val="clear" w:color="auto" w:fill="FFFFFF"/>
+        </w:rPr>
+        <w:t>切分成一个</w:t>
+      </w:r>
+      <w:r>
+        <w:rPr>
+          <w:rFonts w:ascii="宋体" w:eastAsia="宋体" w:hAnsi="宋体" w:cs="Arial" w:hint="eastAsia"/>
+          <w:color w:val="333333"/>
+          <w:sz w:val="24"/>
+          <w:szCs w:val="24"/>
+          <w:shd w:val="clear" w:color="auto" w:fill="FFFFFF"/>
+        </w:rPr>
+        <w:t>个</w:t>
+      </w:r>
+      <w:r>
+        <w:rPr>
+          <w:rFonts w:ascii="宋体" w:eastAsia="宋体" w:hAnsi="宋体" w:cs="Arial"/>
+          <w:color w:val="333333"/>
+          <w:sz w:val="24"/>
+          <w:szCs w:val="24"/>
+          <w:shd w:val="clear" w:color="auto" w:fill="FFFFFF"/>
+        </w:rPr>
+        <w:t>单独的词。分词就是将连续的字序列按照一定的规范重新组合成词序列的过程。我们知道，在英文的</w:t>
+      </w:r>
+      <w:r>
+        <w:rPr>
+          <w:rFonts w:ascii="宋体" w:eastAsia="宋体" w:hAnsi="宋体" w:cs="Arial" w:hint="eastAsia"/>
+          <w:color w:val="333333"/>
+          <w:sz w:val="24"/>
+          <w:szCs w:val="24"/>
+          <w:shd w:val="clear" w:color="auto" w:fill="FFFFFF"/>
+        </w:rPr>
+        <w:t>语句</w:t>
+      </w:r>
+      <w:r>
+        <w:rPr>
+          <w:rFonts w:ascii="宋体" w:eastAsia="宋体" w:hAnsi="宋体" w:cs="Arial"/>
+          <w:color w:val="333333"/>
+          <w:sz w:val="24"/>
+          <w:szCs w:val="24"/>
+          <w:shd w:val="clear" w:color="auto" w:fill="FFFFFF"/>
+        </w:rPr>
+        <w:t>中，单词之间是以空格作为自然分界符的，而中文只是字、句和段能通过明显的分界符来简单划界，唯独</w:t>
+      </w:r>
+      <w:r>
+        <w:rPr>
+          <w:rFonts w:ascii="宋体" w:eastAsia="宋体" w:hAnsi="宋体" w:cs="Arial" w:hint="eastAsia"/>
+          <w:color w:val="333333"/>
+          <w:sz w:val="24"/>
+          <w:szCs w:val="24"/>
+          <w:shd w:val="clear" w:color="auto" w:fill="FFFFFF"/>
+        </w:rPr>
+        <w:t>词语</w:t>
+      </w:r>
+      <w:r>
+        <w:rPr>
+          <w:rFonts w:ascii="宋体" w:eastAsia="宋体" w:hAnsi="宋体" w:cs="Arial"/>
+          <w:color w:val="333333"/>
+          <w:sz w:val="24"/>
+          <w:szCs w:val="24"/>
+          <w:shd w:val="clear" w:color="auto" w:fill="FFFFFF"/>
+        </w:rPr>
+        <w:t>没有一个形式上的分界符，虽然英文也同样存在短语的划分问题，不过在词这一层上，中文比之英文要复杂得多、困难得多。</w:t>
+      </w:r>
+      <w:r>
+        <w:rPr>
+          <w:rFonts w:ascii="宋体" w:eastAsia="宋体" w:hAnsi="宋体" w:cs="Arial" w:hint="eastAsia"/>
+          <w:color w:val="333333"/>
+          <w:sz w:val="24"/>
+          <w:szCs w:val="24"/>
+          <w:shd w:val="clear" w:color="auto" w:fill="FFFFFF"/>
+        </w:rPr>
+        <w:t>中文分词是文本挖掘的基础，对于输入的一段中文，成功的进行中文分词，可以达到电脑自动识别语句含义的效果。</w:t>
+      </w:r>
+    </w:p>
+    <w:p>
+      <w:pPr>
+        <w:outlineLvl w:val="2"/>
+        <w:rPr>
+          <w:rFonts w:ascii="黑体" w:eastAsia="黑体" w:hAnsi="黑体" w:hint="eastAsia"/>
+          <w:sz w:val="24"/>
+          <w:szCs w:val="24"/>
+        </w:rPr>
+      </w:pPr>
+      <w:r>
+        <w:rPr>
+          <w:rFonts w:ascii="黑体" w:eastAsia="黑体" w:hAnsi="黑体" w:hint="eastAsia"/>
+          <w:sz w:val="24"/>
+          <w:szCs w:val="24"/>
+        </w:rPr>
+        <w:t>3.1.2</w:t>
+      </w:r>
+      <w:r>
+        <w:rPr>
+          <w:rFonts w:ascii="黑体" w:eastAsia="黑体" w:hAnsi="黑体"/>
+          <w:sz w:val="24"/>
+          <w:szCs w:val="24"/>
+        </w:rPr>
+        <w:t xml:space="preserve"> </w:t>
+      </w:r>
+      <w:r>
+        <w:rPr>
+          <w:rFonts w:ascii="黑体" w:eastAsia="黑体" w:hAnsi="黑体" w:hint="eastAsia"/>
+          <w:sz w:val="24"/>
+          <w:szCs w:val="24"/>
+        </w:rPr>
+        <w:t>中文分词</w:t>
+      </w:r>
+    </w:p>
+    <w:p>
+      <w:pPr>
         <w:outlineLvl w:val="1"/>
         <w:rPr>
           <w:rFonts w:ascii="黑体" w:eastAsia="黑体" w:hAnsi="黑体"/>
@@ -7287,7 +7479,120 @@
           <w:sz w:val="24"/>
           <w:szCs w:val="24"/>
         </w:rPr>
-        <w:t>词汇数据清洗</w:t>
+        <w:t>分词</w:t>
+      </w:r>
+      <w:r>
+        <w:rPr>
+          <w:rFonts w:ascii="黑体" w:eastAsia="黑体" w:hAnsi="黑体" w:hint="eastAsia"/>
+          <w:sz w:val="24"/>
+          <w:szCs w:val="24"/>
+        </w:rPr>
+        <w:t>数据清洗</w:t>
+      </w:r>
+    </w:p>
+    <w:p>
+      <w:pPr>
+        <w:outlineLvl w:val="2"/>
+        <w:rPr>
+          <w:rFonts w:ascii="黑体" w:eastAsia="黑体" w:hAnsi="黑体"/>
+          <w:sz w:val="24"/>
+          <w:szCs w:val="24"/>
+        </w:rPr>
+      </w:pPr>
+      <w:r>
+        <w:rPr>
+          <w:rFonts w:ascii="黑体" w:eastAsia="黑体" w:hAnsi="黑体" w:hint="eastAsia"/>
+          <w:sz w:val="24"/>
+          <w:szCs w:val="24"/>
+        </w:rPr>
+        <w:t>3.2.1</w:t>
+      </w:r>
+      <w:r>
+        <w:rPr>
+          <w:rFonts w:ascii="黑体" w:eastAsia="黑体" w:hAnsi="黑体"/>
+          <w:sz w:val="24"/>
+          <w:szCs w:val="24"/>
+        </w:rPr>
+        <w:t xml:space="preserve"> </w:t>
+      </w:r>
+      <w:r>
+        <w:rPr>
+          <w:rFonts w:ascii="黑体" w:eastAsia="黑体" w:hAnsi="黑体" w:hint="eastAsia"/>
+          <w:sz w:val="24"/>
+          <w:szCs w:val="24"/>
+        </w:rPr>
+        <w:t>数据清洗概述</w:t>
+      </w:r>
+    </w:p>
+    <w:p>
+      <w:pPr>
+        <w:outlineLvl w:val="2"/>
+        <w:rPr>
+          <w:rFonts w:ascii="黑体" w:eastAsia="黑体" w:hAnsi="黑体"/>
+          <w:sz w:val="24"/>
+          <w:szCs w:val="24"/>
+        </w:rPr>
+      </w:pPr>
+      <w:r>
+        <w:rPr>
+          <w:rFonts w:ascii="黑体" w:eastAsia="黑体" w:hAnsi="黑体" w:hint="eastAsia"/>
+          <w:sz w:val="24"/>
+          <w:szCs w:val="24"/>
+        </w:rPr>
+        <w:t>3.2.2</w:t>
+      </w:r>
+      <w:r>
+        <w:rPr>
+          <w:rFonts w:ascii="黑体" w:eastAsia="黑体" w:hAnsi="黑体"/>
+          <w:sz w:val="24"/>
+          <w:szCs w:val="24"/>
+        </w:rPr>
+        <w:t xml:space="preserve"> </w:t>
+      </w:r>
+      <w:r>
+        <w:rPr>
+          <w:rFonts w:ascii="黑体" w:eastAsia="黑体" w:hAnsi="黑体" w:hint="eastAsia"/>
+          <w:sz w:val="24"/>
+          <w:szCs w:val="24"/>
+        </w:rPr>
+        <w:t>互信息过滤</w:t>
+      </w:r>
+      <w:r>
+        <w:rPr>
+          <w:rFonts w:ascii="黑体" w:eastAsia="黑体" w:hAnsi="黑体" w:hint="eastAsia"/>
+          <w:sz w:val="24"/>
+          <w:szCs w:val="24"/>
+        </w:rPr>
+        <w:t>算法概述</w:t>
+      </w:r>
+    </w:p>
+    <w:p>
+      <w:pPr>
+        <w:tabs>
+          <w:tab w:val="left" w:pos="1656"/>
+        </w:tabs>
+        <w:ind w:firstLineChars="200" w:firstLine="480"/>
+        <w:rPr>
+          <w:rFonts w:ascii="宋体" w:eastAsia="宋体" w:hAnsi="宋体" w:hint="eastAsia"/>
+          <w:sz w:val="24"/>
+          <w:szCs w:val="24"/>
+        </w:rPr>
+      </w:pPr>
+      <w:r>
+        <w:rPr>
+          <w:rFonts w:ascii="宋体" w:eastAsia="宋体" w:hAnsi="宋体" w:hint="eastAsia"/>
+          <w:sz w:val="24"/>
+          <w:szCs w:val="24"/>
+        </w:rPr>
+        <w:t>互信息是信息论中的一个基本概念，通常用于描述两个系统间的统计相关性，或者是一个系统中所包含另一个系统中信息的多少。</w:t>
+      </w:r>
+      <w:r>
+        <w:rPr>
+          <w:rFonts w:ascii="宋体" w:eastAsia="宋体" w:hAnsi="宋体" w:hint="eastAsia"/>
+          <w:sz w:val="24"/>
+          <w:szCs w:val="24"/>
+        </w:rPr>
+        <w:t>本文所用的互信息算法用来计算两个词汇之间的相关性。</w:t>
       </w:r>
     </w:p>
     <w:p>
@@ -7340,11 +7645,323 @@
           <w:sz w:val="24"/>
           <w:szCs w:val="24"/>
         </w:rPr>
+        <w:t>系统</w:t>
+      </w:r>
+      <w:r>
+        <w:rPr>
+          <w:rFonts w:ascii="黑体" w:eastAsia="黑体" w:hAnsi="黑体" w:hint="eastAsia"/>
+          <w:sz w:val="24"/>
+          <w:szCs w:val="24"/>
+        </w:rPr>
+        <w:t>架构</w:t>
+      </w:r>
+    </w:p>
+    <w:p>
+      <w:pPr>
+        <w:outlineLvl w:val="2"/>
+        <w:rPr>
+          <w:rFonts w:ascii="黑体" w:eastAsia="黑体" w:hAnsi="黑体"/>
+          <w:sz w:val="24"/>
+          <w:szCs w:val="24"/>
+        </w:rPr>
+      </w:pPr>
+      <w:r>
+        <w:rPr>
+          <w:rFonts w:ascii="黑体" w:eastAsia="黑体" w:hAnsi="黑体" w:hint="eastAsia"/>
+          <w:sz w:val="24"/>
+          <w:szCs w:val="24"/>
+        </w:rPr>
+        <w:t>4.1.1</w:t>
+      </w:r>
+      <w:r>
+        <w:rPr>
+          <w:rFonts w:ascii="黑体" w:eastAsia="黑体" w:hAnsi="黑体"/>
+          <w:sz w:val="24"/>
+          <w:szCs w:val="24"/>
+        </w:rPr>
+        <w:t xml:space="preserve"> </w:t>
+      </w:r>
+      <w:r>
+        <w:rPr>
+          <w:rFonts w:ascii="黑体" w:eastAsia="黑体" w:hAnsi="黑体" w:hint="eastAsia"/>
+          <w:sz w:val="24"/>
+          <w:szCs w:val="24"/>
+        </w:rPr>
+        <w:t>系统架构概述</w:t>
+      </w:r>
+    </w:p>
+    <w:p>
+      <w:pPr>
+        <w:outlineLvl w:val="2"/>
+        <w:rPr>
+          <w:rFonts w:ascii="黑体" w:eastAsia="黑体" w:hAnsi="黑体" w:hint="eastAsia"/>
+          <w:sz w:val="24"/>
+          <w:szCs w:val="24"/>
+        </w:rPr>
+      </w:pPr>
+      <w:r>
+        <w:rPr>
+          <w:rFonts w:ascii="黑体" w:eastAsia="黑体" w:hAnsi="黑体" w:hint="eastAsia"/>
+          <w:sz w:val="24"/>
+          <w:szCs w:val="24"/>
+        </w:rPr>
+        <w:t>4.1.2</w:t>
+      </w:r>
+      <w:r>
+        <w:rPr>
+          <w:rFonts w:ascii="黑体" w:eastAsia="黑体" w:hAnsi="黑体"/>
+          <w:sz w:val="24"/>
+          <w:szCs w:val="24"/>
+        </w:rPr>
+        <w:t xml:space="preserve"> </w:t>
+      </w:r>
+      <w:r>
+        <w:rPr>
+          <w:rFonts w:ascii="黑体" w:eastAsia="黑体" w:hAnsi="黑体" w:hint="eastAsia"/>
+          <w:sz w:val="24"/>
+          <w:szCs w:val="24"/>
+        </w:rPr>
+        <w:t>系统流程</w:t>
+      </w:r>
+    </w:p>
+    <w:p>
+      <w:pPr>
+        <w:outlineLvl w:val="1"/>
+        <w:rPr>
+          <w:rFonts w:ascii="黑体" w:eastAsia="黑体" w:hAnsi="黑体" w:hint="eastAsia"/>
+          <w:sz w:val="24"/>
+          <w:szCs w:val="24"/>
+        </w:rPr>
+      </w:pPr>
+      <w:r>
+        <w:rPr>
+          <w:rFonts w:ascii="黑体" w:eastAsia="黑体" w:hAnsi="黑体" w:hint="eastAsia"/>
+          <w:sz w:val="24"/>
+          <w:szCs w:val="24"/>
+        </w:rPr>
+        <w:t>4.2</w:t>
+      </w:r>
+      <w:r>
+        <w:rPr>
+          <w:rFonts w:ascii="黑体" w:eastAsia="黑体" w:hAnsi="黑体"/>
+          <w:sz w:val="24"/>
+          <w:szCs w:val="24"/>
+        </w:rPr>
+        <w:t xml:space="preserve"> </w:t>
+      </w:r>
+      <w:r>
+        <w:rPr>
+          <w:rFonts w:ascii="黑体" w:eastAsia="黑体" w:hAnsi="黑体" w:hint="eastAsia"/>
+          <w:sz w:val="24"/>
+          <w:szCs w:val="24"/>
+        </w:rPr>
         <w:t>系统模块概述</w:t>
       </w:r>
     </w:p>
     <w:p>
       <w:pPr>
+        <w:outlineLvl w:val="2"/>
+        <w:rPr>
+          <w:rFonts w:ascii="黑体" w:eastAsia="黑体" w:hAnsi="黑体"/>
+          <w:sz w:val="24"/>
+          <w:szCs w:val="24"/>
+        </w:rPr>
+      </w:pPr>
+      <w:r>
+        <w:rPr>
+          <w:rFonts w:ascii="黑体" w:eastAsia="黑体" w:hAnsi="黑体" w:hint="eastAsia"/>
+          <w:sz w:val="24"/>
+          <w:szCs w:val="24"/>
+        </w:rPr>
+        <w:t>4.</w:t>
+      </w:r>
+      <w:r>
+        <w:rPr>
+          <w:rFonts w:ascii="黑体" w:eastAsia="黑体" w:hAnsi="黑体" w:hint="eastAsia"/>
+          <w:sz w:val="24"/>
+          <w:szCs w:val="24"/>
+        </w:rPr>
+        <w:t>2</w:t>
+      </w:r>
+      <w:r>
+        <w:rPr>
+          <w:rFonts w:ascii="黑体" w:eastAsia="黑体" w:hAnsi="黑体" w:hint="eastAsia"/>
+          <w:sz w:val="24"/>
+          <w:szCs w:val="24"/>
+        </w:rPr>
+        <w:t>.1数据</w:t>
+      </w:r>
+      <w:r>
+        <w:rPr>
+          <w:rFonts w:ascii="黑体" w:eastAsia="黑体" w:hAnsi="黑体" w:hint="eastAsia"/>
+          <w:sz w:val="24"/>
+          <w:szCs w:val="24"/>
+        </w:rPr>
+        <w:t>爬取</w:t>
+      </w:r>
+      <w:r>
+        <w:rPr>
+          <w:rFonts w:ascii="黑体" w:eastAsia="黑体" w:hAnsi="黑体" w:hint="eastAsia"/>
+          <w:sz w:val="24"/>
+          <w:szCs w:val="24"/>
+        </w:rPr>
+        <w:t>模块</w:t>
+      </w:r>
+      <w:bookmarkStart w:id="1" w:name="_GoBack"/>
+      <w:bookmarkEnd w:id="1"/>
+    </w:p>
+    <w:p>
+      <w:pPr>
+        <w:outlineLvl w:val="2"/>
+        <w:rPr>
+          <w:rFonts w:ascii="黑体" w:eastAsia="黑体" w:hAnsi="黑体" w:hint="eastAsia"/>
+          <w:sz w:val="24"/>
+          <w:szCs w:val="24"/>
+        </w:rPr>
+      </w:pPr>
+      <w:r>
+        <w:rPr>
+          <w:rFonts w:ascii="黑体" w:eastAsia="黑体" w:hAnsi="黑体" w:hint="eastAsia"/>
+          <w:sz w:val="24"/>
+          <w:szCs w:val="24"/>
+        </w:rPr>
+        <w:t>4.</w:t>
+      </w:r>
+      <w:r>
+        <w:rPr>
+          <w:rFonts w:ascii="黑体" w:eastAsia="黑体" w:hAnsi="黑体" w:hint="eastAsia"/>
+          <w:sz w:val="24"/>
+          <w:szCs w:val="24"/>
+        </w:rPr>
+        <w:t>2</w:t>
+      </w:r>
+      <w:r>
+        <w:rPr>
+          <w:rFonts w:ascii="黑体" w:eastAsia="黑体" w:hAnsi="黑体" w:hint="eastAsia"/>
+          <w:sz w:val="24"/>
+          <w:szCs w:val="24"/>
+        </w:rPr>
+        <w:t>.2</w:t>
+      </w:r>
+      <w:r>
+        <w:rPr>
+          <w:rFonts w:ascii="黑体" w:eastAsia="黑体" w:hAnsi="黑体"/>
+          <w:sz w:val="24"/>
+          <w:szCs w:val="24"/>
+        </w:rPr>
+        <w:t xml:space="preserve"> </w:t>
+      </w:r>
+      <w:r>
+        <w:rPr>
+          <w:rFonts w:ascii="黑体" w:eastAsia="黑体" w:hAnsi="黑体" w:hint="eastAsia"/>
+          <w:sz w:val="24"/>
+          <w:szCs w:val="24"/>
+        </w:rPr>
+        <w:t>实时分词模块</w:t>
+      </w:r>
+    </w:p>
+    <w:p>
+      <w:pPr>
+        <w:outlineLvl w:val="2"/>
+        <w:rPr>
+          <w:rFonts w:ascii="黑体" w:eastAsia="黑体" w:hAnsi="黑体" w:hint="eastAsia"/>
+          <w:sz w:val="24"/>
+          <w:szCs w:val="24"/>
+        </w:rPr>
+      </w:pPr>
+      <w:r>
+        <w:rPr>
+          <w:rFonts w:ascii="黑体" w:eastAsia="黑体" w:hAnsi="黑体" w:hint="eastAsia"/>
+          <w:sz w:val="24"/>
+          <w:szCs w:val="24"/>
+        </w:rPr>
+        <w:t>4.</w:t>
+      </w:r>
+      <w:r>
+        <w:rPr>
+          <w:rFonts w:ascii="黑体" w:eastAsia="黑体" w:hAnsi="黑体" w:hint="eastAsia"/>
+          <w:sz w:val="24"/>
+          <w:szCs w:val="24"/>
+        </w:rPr>
+        <w:t>2</w:t>
+      </w:r>
+      <w:r>
+        <w:rPr>
+          <w:rFonts w:ascii="黑体" w:eastAsia="黑体" w:hAnsi="黑体" w:hint="eastAsia"/>
+          <w:sz w:val="24"/>
+          <w:szCs w:val="24"/>
+        </w:rPr>
+        <w:t>.3</w:t>
+      </w:r>
+      <w:r>
+        <w:rPr>
+          <w:rFonts w:ascii="黑体" w:eastAsia="黑体" w:hAnsi="黑体"/>
+          <w:sz w:val="24"/>
+          <w:szCs w:val="24"/>
+        </w:rPr>
+        <w:t xml:space="preserve"> </w:t>
+      </w:r>
+      <w:r>
+        <w:rPr>
+          <w:rFonts w:ascii="黑体" w:eastAsia="黑体" w:hAnsi="黑体" w:hint="eastAsia"/>
+          <w:sz w:val="24"/>
+          <w:szCs w:val="24"/>
+        </w:rPr>
+        <w:t>分词数据清洗模块</w:t>
+      </w:r>
+    </w:p>
+    <w:p>
+      <w:pPr>
+        <w:outlineLvl w:val="2"/>
+        <w:rPr>
+          <w:rFonts w:ascii="黑体" w:eastAsia="黑体" w:hAnsi="黑体" w:hint="eastAsia"/>
+          <w:sz w:val="24"/>
+          <w:szCs w:val="24"/>
+        </w:rPr>
+      </w:pPr>
+      <w:r>
+        <w:rPr>
+          <w:rFonts w:ascii="黑体" w:eastAsia="黑体" w:hAnsi="黑体" w:hint="eastAsia"/>
+          <w:sz w:val="24"/>
+          <w:szCs w:val="24"/>
+        </w:rPr>
+        <w:t>4.</w:t>
+      </w:r>
+      <w:r>
+        <w:rPr>
+          <w:rFonts w:ascii="黑体" w:eastAsia="黑体" w:hAnsi="黑体" w:hint="eastAsia"/>
+          <w:sz w:val="24"/>
+          <w:szCs w:val="24"/>
+        </w:rPr>
+        <w:t>2</w:t>
+      </w:r>
+      <w:r>
+        <w:rPr>
+          <w:rFonts w:ascii="黑体" w:eastAsia="黑体" w:hAnsi="黑体" w:hint="eastAsia"/>
+          <w:sz w:val="24"/>
+          <w:szCs w:val="24"/>
+        </w:rPr>
+        <w:t>.4</w:t>
+      </w:r>
+      <w:r>
+        <w:rPr>
+          <w:rFonts w:ascii="黑体" w:eastAsia="黑体" w:hAnsi="黑体"/>
+          <w:sz w:val="24"/>
+          <w:szCs w:val="24"/>
+        </w:rPr>
+        <w:t xml:space="preserve"> </w:t>
+      </w:r>
+      <w:r>
+        <w:rPr>
+          <w:rFonts w:ascii="黑体" w:eastAsia="黑体" w:hAnsi="黑体" w:hint="eastAsia"/>
+          <w:sz w:val="24"/>
+          <w:szCs w:val="24"/>
+        </w:rPr>
+        <w:t>股票打分模块</w:t>
+      </w:r>
+    </w:p>
+    <w:p>
+      <w:pPr>
         <w:outlineLvl w:val="1"/>
         <w:rPr>
           <w:rFonts w:ascii="黑体" w:eastAsia="黑体" w:hAnsi="黑体"/>
@@ -7358,7 +7975,433 @@
           <w:sz w:val="24"/>
           <w:szCs w:val="24"/>
         </w:rPr>
-        <w:t>4.2 数据库设计概述</w:t>
+        <w:t>4.</w:t>
+      </w:r>
+      <w:r>
+        <w:rPr>
+          <w:rFonts w:ascii="黑体" w:eastAsia="黑体" w:hAnsi="黑体" w:hint="eastAsia"/>
+          <w:sz w:val="24"/>
+          <w:szCs w:val="24"/>
+        </w:rPr>
+        <w:t>3</w:t>
+      </w:r>
+      <w:r>
+        <w:rPr>
+          <w:rFonts w:ascii="黑体" w:eastAsia="黑体" w:hAnsi="黑体" w:hint="eastAsia"/>
+          <w:sz w:val="24"/>
+          <w:szCs w:val="24"/>
+        </w:rPr>
+        <w:t xml:space="preserve"> 数据库设计</w:t>
+      </w:r>
+    </w:p>
+    <w:p>
+      <w:pPr>
+        <w:outlineLvl w:val="2"/>
+        <w:rPr>
+          <w:rFonts w:ascii="黑体" w:eastAsia="黑体" w:hAnsi="黑体"/>
+          <w:sz w:val="24"/>
+          <w:szCs w:val="24"/>
+        </w:rPr>
+      </w:pPr>
+      <w:r>
+        <w:rPr>
+          <w:rFonts w:ascii="黑体" w:eastAsia="黑体" w:hAnsi="黑体" w:hint="eastAsia"/>
+          <w:sz w:val="24"/>
+          <w:szCs w:val="24"/>
+        </w:rPr>
+        <w:t>4.3.1</w:t>
+      </w:r>
+      <w:r>
+        <w:rPr>
+          <w:rFonts w:ascii="黑体" w:eastAsia="黑体" w:hAnsi="黑体"/>
+          <w:sz w:val="24"/>
+          <w:szCs w:val="24"/>
+        </w:rPr>
+        <w:t xml:space="preserve"> MYSQL</w:t>
+      </w:r>
+      <w:r>
+        <w:rPr>
+          <w:rFonts w:ascii="黑体" w:eastAsia="黑体" w:hAnsi="黑体" w:hint="eastAsia"/>
+          <w:sz w:val="24"/>
+          <w:szCs w:val="24"/>
+        </w:rPr>
+        <w:t>数据库概述</w:t>
+      </w:r>
+    </w:p>
+    <w:p>
+      <w:pPr>
+        <w:ind w:firstLineChars="200" w:firstLine="480"/>
+        <w:rPr>
+          <w:rFonts w:ascii="宋体" w:eastAsia="宋体" w:hAnsi="宋体" w:hint="eastAsia"/>
+          <w:sz w:val="24"/>
+          <w:szCs w:val="24"/>
+        </w:rPr>
+      </w:pPr>
+      <w:r>
+        <w:rPr>
+          <w:rFonts w:ascii="宋体" w:eastAsia="宋体" w:hAnsi="宋体" w:hint="eastAsia"/>
+          <w:sz w:val="24"/>
+          <w:szCs w:val="24"/>
+        </w:rPr>
+        <w:t>m</w:t>
+      </w:r>
+      <w:r>
+        <w:rPr>
+          <w:rFonts w:ascii="宋体" w:eastAsia="宋体" w:hAnsi="宋体"/>
+          <w:sz w:val="24"/>
+          <w:szCs w:val="24"/>
+        </w:rPr>
+        <w:t>ysql</w:t>
+      </w:r>
+    </w:p>
+    <w:p>
+      <w:pPr>
+        <w:outlineLvl w:val="2"/>
+        <w:rPr>
+          <w:rFonts w:ascii="黑体" w:eastAsia="黑体" w:hAnsi="黑体"/>
+          <w:sz w:val="24"/>
+          <w:szCs w:val="24"/>
+        </w:rPr>
+      </w:pPr>
+      <w:r>
+        <w:rPr>
+          <w:rFonts w:ascii="黑体" w:eastAsia="黑体" w:hAnsi="黑体" w:hint="eastAsia"/>
+          <w:sz w:val="24"/>
+          <w:szCs w:val="24"/>
+        </w:rPr>
+        <w:t xml:space="preserve">4.3.2 </w:t>
+      </w:r>
+      <w:r>
+        <w:rPr>
+          <w:rFonts w:ascii="黑体" w:eastAsia="黑体" w:hAnsi="黑体" w:hint="eastAsia"/>
+          <w:sz w:val="24"/>
+          <w:szCs w:val="24"/>
+        </w:rPr>
+        <w:t>数据库数据字典</w:t>
+      </w:r>
+    </w:p>
+    <w:p>
+      <w:pPr>
+        <w:outlineLvl w:val="3"/>
+        <w:rPr>
+          <w:rFonts w:ascii="黑体" w:eastAsia="黑体" w:hAnsi="黑体"/>
+          <w:sz w:val="24"/>
+          <w:szCs w:val="24"/>
+        </w:rPr>
+      </w:pPr>
+      <w:r>
+        <w:rPr>
+          <w:rFonts w:ascii="黑体" w:eastAsia="黑体" w:hAnsi="黑体"/>
+          <w:sz w:val="24"/>
+          <w:szCs w:val="24"/>
+        </w:rPr>
+        <w:tab/>
+      </w:r>
+      <w:r>
+        <w:rPr>
+          <w:rFonts w:ascii="黑体" w:eastAsia="黑体" w:hAnsi="黑体" w:hint="eastAsia"/>
+          <w:sz w:val="24"/>
+          <w:szCs w:val="24"/>
+        </w:rPr>
+        <w:t>stoc</w:t>
+      </w:r>
+      <w:r>
+        <w:rPr>
+          <w:rFonts w:ascii="黑体" w:eastAsia="黑体" w:hAnsi="黑体"/>
+          <w:sz w:val="24"/>
+          <w:szCs w:val="24"/>
+        </w:rPr>
+        <w:t>k</w:t>
+      </w:r>
+      <w:r>
+        <w:rPr>
+          <w:rFonts w:ascii="黑体" w:eastAsia="黑体" w:hAnsi="黑体" w:hint="eastAsia"/>
+          <w:sz w:val="24"/>
+          <w:szCs w:val="24"/>
+        </w:rPr>
+        <w:t>表：</w:t>
+      </w:r>
+    </w:p>
+    <w:p>
+      <w:pPr>
+        <w:rPr>
+          <w:rFonts w:ascii="宋体" w:eastAsia="宋体" w:hAnsi="宋体" w:hint="eastAsia"/>
+          <w:sz w:val="24"/>
+          <w:szCs w:val="24"/>
+        </w:rPr>
+      </w:pPr>
+      <w:bookmarkStart w:id="2" w:name="_Hlk512269514"/>
+      <w:r>
+        <w:rPr>
+          <w:rFonts w:ascii="宋体" w:eastAsia="宋体" w:hAnsi="宋体" w:hint="eastAsia"/>
+          <w:sz w:val="24"/>
+          <w:szCs w:val="24"/>
+        </w:rPr>
+        <w:t>主要字段有：</w:t>
+      </w:r>
+    </w:p>
+    <w:bookmarkEnd w:id="2"/>
+    <w:p>
+      <w:pPr>
+        <w:outlineLvl w:val="3"/>
+        <w:rPr>
+          <w:rFonts w:ascii="黑体" w:eastAsia="黑体" w:hAnsi="黑体"/>
+          <w:sz w:val="24"/>
+          <w:szCs w:val="24"/>
+        </w:rPr>
+      </w:pPr>
+      <w:r>
+        <w:rPr>
+          <w:rFonts w:ascii="黑体" w:eastAsia="黑体" w:hAnsi="黑体"/>
+          <w:sz w:val="24"/>
+          <w:szCs w:val="24"/>
+        </w:rPr>
+        <w:tab/>
+      </w:r>
+      <w:r>
+        <w:rPr>
+          <w:rFonts w:ascii="黑体" w:eastAsia="黑体" w:hAnsi="黑体" w:hint="eastAsia"/>
+          <w:sz w:val="24"/>
+          <w:szCs w:val="24"/>
+        </w:rPr>
+        <w:t>comment表:</w:t>
+      </w:r>
+    </w:p>
+    <w:p>
+      <w:pPr>
+        <w:rPr>
+          <w:rFonts w:ascii="宋体" w:eastAsia="宋体" w:hAnsi="宋体" w:hint="eastAsia"/>
+          <w:sz w:val="24"/>
+          <w:szCs w:val="24"/>
+        </w:rPr>
+      </w:pPr>
+      <w:r>
+        <w:rPr>
+          <w:rFonts w:ascii="宋体" w:eastAsia="宋体" w:hAnsi="宋体" w:hint="eastAsia"/>
+          <w:sz w:val="24"/>
+          <w:szCs w:val="24"/>
+        </w:rPr>
+        <w:t>主要字段有：</w:t>
+      </w:r>
+    </w:p>
+    <w:p>
+      <w:pPr>
+        <w:outlineLvl w:val="3"/>
+        <w:rPr>
+          <w:rFonts w:ascii="黑体" w:eastAsia="黑体" w:hAnsi="黑体"/>
+          <w:sz w:val="24"/>
+          <w:szCs w:val="24"/>
+        </w:rPr>
+      </w:pPr>
+      <w:r>
+        <w:rPr>
+          <w:rFonts w:ascii="黑体" w:eastAsia="黑体" w:hAnsi="黑体"/>
+          <w:sz w:val="24"/>
+          <w:szCs w:val="24"/>
+        </w:rPr>
+        <w:tab/>
+        <w:t>stock_term</w:t>
+      </w:r>
+      <w:r>
+        <w:rPr>
+          <w:rFonts w:ascii="黑体" w:eastAsia="黑体" w:hAnsi="黑体" w:hint="eastAsia"/>
+          <w:sz w:val="24"/>
+          <w:szCs w:val="24"/>
+        </w:rPr>
+        <w:t>表：</w:t>
+      </w:r>
+    </w:p>
+    <w:p>
+      <w:pPr>
+        <w:rPr>
+          <w:rFonts w:ascii="宋体" w:eastAsia="宋体" w:hAnsi="宋体" w:hint="eastAsia"/>
+          <w:sz w:val="24"/>
+          <w:szCs w:val="24"/>
+        </w:rPr>
+      </w:pPr>
+      <w:r>
+        <w:rPr>
+          <w:rFonts w:ascii="宋体" w:eastAsia="宋体" w:hAnsi="宋体" w:hint="eastAsia"/>
+          <w:sz w:val="24"/>
+          <w:szCs w:val="24"/>
+        </w:rPr>
+        <w:t>主要字段有：</w:t>
+      </w:r>
+    </w:p>
+    <w:p>
+      <w:pPr>
+        <w:outlineLvl w:val="3"/>
+        <w:rPr>
+          <w:rFonts w:ascii="黑体" w:eastAsia="黑体" w:hAnsi="黑体"/>
+          <w:sz w:val="24"/>
+          <w:szCs w:val="24"/>
+        </w:rPr>
+      </w:pPr>
+      <w:r>
+        <w:rPr>
+          <w:rFonts w:ascii="黑体" w:eastAsia="黑体" w:hAnsi="黑体"/>
+          <w:sz w:val="24"/>
+          <w:szCs w:val="24"/>
+        </w:rPr>
+        <w:tab/>
+      </w:r>
+      <w:r>
+        <w:rPr>
+          <w:rFonts w:ascii="黑体" w:eastAsia="黑体" w:hAnsi="黑体" w:hint="eastAsia"/>
+          <w:sz w:val="24"/>
+          <w:szCs w:val="24"/>
+        </w:rPr>
+        <w:t>screen</w:t>
+      </w:r>
+      <w:r>
+        <w:rPr>
+          <w:rFonts w:ascii="黑体" w:eastAsia="黑体" w:hAnsi="黑体"/>
+          <w:sz w:val="24"/>
+          <w:szCs w:val="24"/>
+        </w:rPr>
+        <w:t>_term</w:t>
+      </w:r>
+      <w:r>
+        <w:rPr>
+          <w:rFonts w:ascii="黑体" w:eastAsia="黑体" w:hAnsi="黑体" w:hint="eastAsia"/>
+          <w:sz w:val="24"/>
+          <w:szCs w:val="24"/>
+        </w:rPr>
+        <w:t>表：</w:t>
+      </w:r>
+    </w:p>
+    <w:p>
+      <w:pPr>
+        <w:rPr>
+          <w:rFonts w:ascii="宋体" w:eastAsia="宋体" w:hAnsi="宋体" w:hint="eastAsia"/>
+          <w:sz w:val="24"/>
+          <w:szCs w:val="24"/>
+        </w:rPr>
+      </w:pPr>
+      <w:r>
+        <w:rPr>
+          <w:rFonts w:ascii="宋体" w:eastAsia="宋体" w:hAnsi="宋体" w:hint="eastAsia"/>
+          <w:sz w:val="24"/>
+          <w:szCs w:val="24"/>
+        </w:rPr>
+        <w:t>主要字段有：</w:t>
+      </w:r>
+    </w:p>
+    <w:p>
+      <w:pPr>
+        <w:outlineLvl w:val="3"/>
+        <w:rPr>
+          <w:rFonts w:ascii="黑体" w:eastAsia="黑体" w:hAnsi="黑体"/>
+          <w:sz w:val="24"/>
+          <w:szCs w:val="24"/>
+        </w:rPr>
+      </w:pPr>
+      <w:r>
+        <w:rPr>
+          <w:rFonts w:ascii="黑体" w:eastAsia="黑体" w:hAnsi="黑体"/>
+          <w:sz w:val="24"/>
+          <w:szCs w:val="24"/>
+        </w:rPr>
+        <w:tab/>
+      </w:r>
+      <w:r>
+        <w:rPr>
+          <w:rFonts w:ascii="黑体" w:eastAsia="黑体" w:hAnsi="黑体" w:hint="eastAsia"/>
+          <w:sz w:val="24"/>
+          <w:szCs w:val="24"/>
+        </w:rPr>
+        <w:t>stock</w:t>
+      </w:r>
+      <w:r>
+        <w:rPr>
+          <w:rFonts w:ascii="黑体" w:eastAsia="黑体" w:hAnsi="黑体"/>
+          <w:sz w:val="24"/>
+          <w:szCs w:val="24"/>
+        </w:rPr>
+        <w:t>_score</w:t>
+      </w:r>
+      <w:r>
+        <w:rPr>
+          <w:rFonts w:ascii="黑体" w:eastAsia="黑体" w:hAnsi="黑体" w:hint="eastAsia"/>
+          <w:sz w:val="24"/>
+          <w:szCs w:val="24"/>
+        </w:rPr>
+        <w:t>表：</w:t>
+      </w:r>
+    </w:p>
+    <w:p>
+      <w:pPr>
+        <w:rPr>
+          <w:rFonts w:ascii="宋体" w:eastAsia="宋体" w:hAnsi="宋体" w:hint="eastAsia"/>
+          <w:sz w:val="24"/>
+          <w:szCs w:val="24"/>
+        </w:rPr>
+      </w:pPr>
+      <w:r>
+        <w:rPr>
+          <w:rFonts w:ascii="宋体" w:eastAsia="宋体" w:hAnsi="宋体" w:hint="eastAsia"/>
+          <w:sz w:val="24"/>
+          <w:szCs w:val="24"/>
+        </w:rPr>
+        <w:t>主要字段有：</w:t>
+      </w:r>
+    </w:p>
+    <w:p>
+      <w:pPr>
+        <w:outlineLvl w:val="2"/>
+        <w:rPr>
+          <w:rFonts w:ascii="黑体" w:eastAsia="黑体" w:hAnsi="黑体" w:hint="eastAsia"/>
+          <w:sz w:val="24"/>
+          <w:szCs w:val="24"/>
+        </w:rPr>
+      </w:pPr>
+      <w:r>
+        <w:rPr>
+          <w:rFonts w:ascii="黑体" w:eastAsia="黑体" w:hAnsi="黑体" w:hint="eastAsia"/>
+          <w:sz w:val="24"/>
+          <w:szCs w:val="24"/>
+        </w:rPr>
+        <w:t>4.3.3</w:t>
+      </w:r>
+      <w:r>
+        <w:rPr>
+          <w:rFonts w:ascii="黑体" w:eastAsia="黑体" w:hAnsi="黑体"/>
+          <w:sz w:val="24"/>
+          <w:szCs w:val="24"/>
+        </w:rPr>
+        <w:t xml:space="preserve"> </w:t>
+      </w:r>
+      <w:r>
+        <w:rPr>
+          <w:rFonts w:ascii="黑体" w:eastAsia="黑体" w:hAnsi="黑体" w:hint="eastAsia"/>
+          <w:sz w:val="24"/>
+          <w:szCs w:val="24"/>
+        </w:rPr>
+        <w:t>数据库E</w:t>
+      </w:r>
+      <w:r>
+        <w:rPr>
+          <w:rFonts w:ascii="黑体" w:eastAsia="黑体" w:hAnsi="黑体"/>
+          <w:sz w:val="24"/>
+          <w:szCs w:val="24"/>
+        </w:rPr>
+        <w:t>R</w:t>
+      </w:r>
+      <w:r>
+        <w:rPr>
+          <w:rFonts w:ascii="黑体" w:eastAsia="黑体" w:hAnsi="黑体" w:hint="eastAsia"/>
+          <w:sz w:val="24"/>
+          <w:szCs w:val="24"/>
+        </w:rPr>
+        <w:t>图</w:t>
+      </w:r>
+      <w:r>
+        <w:rPr>
+          <w:rFonts w:ascii="黑体" w:eastAsia="黑体" w:hAnsi="黑体" w:hint="eastAsia"/>
+          <w:sz w:val="24"/>
+          <w:szCs w:val="24"/>
+        </w:rPr>
+        <w:t>设计</w:t>
       </w:r>
     </w:p>
     <w:p>
@@ -7403,6 +8446,7 @@
           <w:sz w:val="24"/>
           <w:szCs w:val="24"/>
         </w:rPr>
+        <w:lastRenderedPageBreak/>
         <w:t>5.1</w:t>
       </w:r>
       <w:r>
@@ -7426,7 +8470,7 @@
       <w:pPr>
         <w:outlineLvl w:val="1"/>
         <w:rPr>
-          <w:rFonts w:ascii="黑体" w:eastAsia="黑体" w:hAnsi="黑体" w:hint="eastAsia"/>
+          <w:rFonts w:ascii="黑体" w:eastAsia="黑体" w:hAnsi="黑体"/>
           <w:sz w:val="24"/>
           <w:szCs w:val="24"/>
         </w:rPr>
@@ -7587,7 +8631,7 @@
           <w:sz w:val="24"/>
           <w:szCs w:val="24"/>
         </w:rPr>
-        <w:t>词汇筛选</w:t>
+        <w:t>词汇数据清洗</w:t>
       </w:r>
     </w:p>
     <w:p>
@@ -7657,8 +8701,6 @@
         </w:rPr>
         <w:t>7</w:t>
       </w:r>
-      <w:bookmarkStart w:id="1" w:name="_GoBack"/>
-      <w:bookmarkEnd w:id="1"/>
       <w:r>
         <w:rPr>
           <w:rFonts w:ascii="黑体" w:eastAsia="黑体" w:hAnsi="黑体"/>
@@ -7689,13 +8731,7 @@
     <w:p/>
     <w:p/>
     <w:p/>
-    <w:p>
-      <w:pPr>
-        <w:rPr>
-          <w:rFonts w:hint="eastAsia"/>
-        </w:rPr>
-      </w:pPr>
-    </w:p>
+    <w:p/>
     <w:p>
       <w:pPr>
         <w:jc w:val="center"/>
@@ -7741,8 +8777,8 @@
           <w:szCs w:val="28"/>
         </w:rPr>
       </w:pPr>
-      <w:bookmarkStart w:id="2" w:name="_Toc323243491"/>
-      <w:bookmarkStart w:id="3" w:name="_Toc323244020"/>
+      <w:bookmarkStart w:id="3" w:name="_Toc323243491"/>
+      <w:bookmarkStart w:id="4" w:name="_Toc323244020"/>
       <w:r>
         <w:rPr>
           <w:rFonts w:eastAsia="黑体"/>
@@ -7767,8 +8803,8 @@
         </w:rPr>
         <w:t>录</w:t>
       </w:r>
-      <w:bookmarkEnd w:id="2"/>
       <w:bookmarkEnd w:id="3"/>
+      <w:bookmarkEnd w:id="4"/>
     </w:p>
     <w:p>
       <w:pPr>
@@ -7779,8 +8815,8 @@
           <w:szCs w:val="28"/>
         </w:rPr>
       </w:pPr>
-      <w:bookmarkStart w:id="4" w:name="_Toc323243492"/>
-      <w:bookmarkStart w:id="5" w:name="_Toc323244021"/>
+      <w:bookmarkStart w:id="5" w:name="_Toc323243492"/>
+      <w:bookmarkStart w:id="6" w:name="_Toc323244021"/>
       <w:r>
         <w:rPr>
           <w:rFonts w:eastAsia="黑体"/>
@@ -7789,8 +8825,8 @@
         </w:rPr>
         <w:t>参考文献</w:t>
       </w:r>
-      <w:bookmarkEnd w:id="4"/>
       <w:bookmarkEnd w:id="5"/>
+      <w:bookmarkEnd w:id="6"/>
     </w:p>
     <w:p>
       <w:pPr>
@@ -7802,8 +8838,8 @@
           <w:szCs w:val="28"/>
         </w:rPr>
       </w:pPr>
-      <w:bookmarkStart w:id="6" w:name="_Toc323243493"/>
-      <w:bookmarkStart w:id="7" w:name="_Toc323244022"/>
+      <w:bookmarkStart w:id="7" w:name="_Toc323243493"/>
+      <w:bookmarkStart w:id="8" w:name="_Toc323244022"/>
       <w:r>
         <w:rPr>
           <w:rFonts w:eastAsia="黑体"/>
@@ -7828,8 +8864,8 @@
         </w:rPr>
         <w:t>谢</w:t>
       </w:r>
-      <w:bookmarkEnd w:id="6"/>
       <w:bookmarkEnd w:id="7"/>
+      <w:bookmarkEnd w:id="8"/>
     </w:p>
     <w:p/>
     <w:p/>
@@ -8913,6 +9949,7 @@
   <w:style w:type="paragraph" w:default="1" w:styleId="a">
     <w:name w:val="Normal"/>
     <w:qFormat/>
+    <w:rsid w:val="00DA37E4"/>
     <w:pPr>
       <w:widowControl w:val="0"/>
       <w:jc w:val="both"/>
@@ -9502,7 +10539,7 @@
 </file>
 
 <file path=customXml/itemProps2.xml><?xml version="1.0" encoding="utf-8"?>
-<ds:datastoreItem xmlns:ds="http://schemas.openxmlformats.org/officeDocument/2006/customXml" ds:itemID="{C3D87918-3FAE-414D-ABFA-5CF034AC2BEF}">
+<ds:datastoreItem xmlns:ds="http://schemas.openxmlformats.org/officeDocument/2006/customXml" ds:itemID="{3B5262A7-26DB-4903-B54D-67700D348B12}">
   <ds:schemaRefs>
     <ds:schemaRef ds:uri="http://schemas.openxmlformats.org/officeDocument/2006/bibliography"/>
   </ds:schemaRefs>
